--- a/projetoFinal.docx
+++ b/projetoFinal.docx
@@ -2,77 +2,639 @@
 <file path=word/document.xml><?xml version="1.0" encoding="utf-8"?>
 <w:document xmlns:wpc="http://schemas.microsoft.com/office/word/2010/wordprocessingCanvas" xmlns:cx="http://schemas.microsoft.com/office/drawing/2014/chartex" xmlns:cx1="http://schemas.microsoft.com/office/drawing/2015/9/8/chartex" xmlns:cx2="http://schemas.microsoft.com/office/drawing/2015/10/21/chartex" xmlns:cx3="http://schemas.microsoft.com/office/drawing/2016/5/9/chartex" xmlns:cx4="http://schemas.microsoft.com/office/drawing/2016/5/10/chartex" xmlns:cx5="http://schemas.microsoft.com/office/drawing/2016/5/11/chartex" xmlns:cx6="http://schemas.microsoft.com/office/drawing/2016/5/12/chartex" xmlns:cx7="http://schemas.microsoft.com/office/drawing/2016/5/13/chartex" xmlns:cx8="http://schemas.microsoft.com/office/drawing/2016/5/14/chartex" xmlns:mc="http://schemas.openxmlformats.org/markup-compatibility/2006" xmlns:aink="http://schemas.microsoft.com/office/drawing/2016/ink" xmlns:am3d="http://schemas.microsoft.com/office/drawing/2017/model3d" xmlns:o="urn:schemas-microsoft-com:office:office" xmlns:oel="http://schemas.microsoft.com/office/2019/extlst" xmlns:r="http://schemas.openxmlformats.org/officeDocument/2006/relationships" xmlns:m="http://schemas.openxmlformats.org/officeDocument/2006/math" xmlns:v="urn:schemas-microsoft-com:vml" xmlns:wp14="http://schemas.microsoft.com/office/word/2010/wordprocessingDrawing" xmlns:wp="http://schemas.openxmlformats.org/drawingml/2006/wordprocessingDrawing" xmlns:w10="urn:schemas-microsoft-com:office:word" xmlns:w="http://schemas.openxmlformats.org/wordprocessingml/2006/main" xmlns:w14="http://schemas.microsoft.com/office/word/2010/wordml" xmlns:w15="http://schemas.microsoft.com/office/word/2012/wordml" xmlns:w16cex="http://schemas.microsoft.com/office/word/2018/wordml/cex" xmlns:w16cid="http://schemas.microsoft.com/office/word/2016/wordml/cid" xmlns:w16="http://schemas.microsoft.com/office/word/2018/wordml" xmlns:w16sdtdh="http://schemas.microsoft.com/office/word/2020/wordml/sdtdatahash" xmlns:w16se="http://schemas.microsoft.com/office/word/2015/wordml/symex" xmlns:wpg="http://schemas.microsoft.com/office/word/2010/wordprocessingGroup" xmlns:wpi="http://schemas.microsoft.com/office/word/2010/wordprocessingInk" xmlns:wne="http://schemas.microsoft.com/office/word/2006/wordml" xmlns:wps="http://schemas.microsoft.com/office/word/2010/wordprocessingShape" mc:Ignorable="w14 w15 w16se w16cid w16 w16cex w16sdtdh wp14">
   <w:body>
-    <w:p>
-      <w:pPr>
-        <w:rPr>
-          <w:rFonts w:ascii="Arial" w:hAnsi="Arial" w:cs="Arial"/>
-        </w:rPr>
-      </w:pPr>
-      <w:bookmarkStart w:id="0" w:name="_Hlk148513277"/>
-      <w:bookmarkEnd w:id="0"/>
-      <w:r>
-        <w:rPr>
-          <w:rFonts w:ascii="Arial" w:hAnsi="Arial" w:cs="Arial"/>
-        </w:rPr>
-        <w:t xml:space="preserve">Nome dos integrantes: Guilherme Barbosa, Guilherme </w:t>
+    <w:tbl>
+      <w:tblPr>
+        <w:tblStyle w:val="Tabelacomgrade"/>
+        <w:tblW w:w="0" w:type="auto"/>
+        <w:tblLook w:val="04A0" w:firstRow="1" w:lastRow="0" w:firstColumn="1" w:lastColumn="0" w:noHBand="0" w:noVBand="1"/>
+      </w:tblPr>
+      <w:tblGrid>
+        <w:gridCol w:w="2316"/>
+        <w:gridCol w:w="8140"/>
+      </w:tblGrid>
+      <w:tr>
+        <w:trPr>
+          <w:trHeight w:val="1550"/>
+        </w:trPr>
+        <w:tc>
+          <w:tcPr>
+            <w:tcW w:w="2305" w:type="dxa"/>
+            <w:vMerge w:val="restart"/>
+            <w:vAlign w:val="center"/>
+          </w:tcPr>
+          <w:p>
+            <w:pPr>
+              <w:jc w:val="center"/>
+              <w:rPr>
+                <w:rFonts w:ascii="Arial" w:hAnsi="Arial" w:cs="Arial"/>
+                <w:b/>
+                <w:bCs/>
+              </w:rPr>
+            </w:pPr>
+            <w:r>
+              <w:rPr>
+                <w:rFonts w:ascii="Arial" w:hAnsi="Arial" w:cs="Arial"/>
+                <w:b/>
+                <w:bCs/>
+                <w:noProof/>
+              </w:rPr>
+              <w:drawing>
+                <wp:inline distT="0" distB="0" distL="0" distR="0" wp14:anchorId="388F62D5" wp14:editId="559F7179">
+                  <wp:extent cx="1324052" cy="1324052"/>
+                  <wp:effectExtent l="0" t="0" r="9525" b="9525"/>
+                  <wp:docPr id="124044144" name="Imagem 2"/>
+                  <wp:cNvGraphicFramePr>
+                    <a:graphicFrameLocks xmlns:a="http://schemas.openxmlformats.org/drawingml/2006/main" noChangeAspect="1"/>
+                  </wp:cNvGraphicFramePr>
+                  <a:graphic xmlns:a="http://schemas.openxmlformats.org/drawingml/2006/main">
+                    <a:graphicData uri="http://schemas.openxmlformats.org/drawingml/2006/picture">
+                      <pic:pic xmlns:pic="http://schemas.openxmlformats.org/drawingml/2006/picture">
+                        <pic:nvPicPr>
+                          <pic:cNvPr id="124044144" name="Imagem 124044144"/>
+                          <pic:cNvPicPr/>
+                        </pic:nvPicPr>
+                        <pic:blipFill>
+                          <a:blip r:embed="rId6" cstate="print">
+                            <a:extLst>
+                              <a:ext uri="{28A0092B-C50C-407E-A947-70E740481C1C}">
+                                <a14:useLocalDpi xmlns:a14="http://schemas.microsoft.com/office/drawing/2010/main" val="0"/>
+                              </a:ext>
+                            </a:extLst>
+                          </a:blip>
+                          <a:stretch>
+                            <a:fillRect/>
+                          </a:stretch>
+                        </pic:blipFill>
+                        <pic:spPr>
+                          <a:xfrm>
+                            <a:off x="0" y="0"/>
+                            <a:ext cx="1330205" cy="1330205"/>
+                          </a:xfrm>
+                          <a:prstGeom prst="rect">
+                            <a:avLst/>
+                          </a:prstGeom>
+                        </pic:spPr>
+                      </pic:pic>
+                    </a:graphicData>
+                  </a:graphic>
+                </wp:inline>
+              </w:drawing>
+            </w:r>
+          </w:p>
+        </w:tc>
+        <w:tc>
+          <w:tcPr>
+            <w:tcW w:w="8151" w:type="dxa"/>
+            <w:vAlign w:val="center"/>
+          </w:tcPr>
+          <w:p>
+            <w:pPr>
+              <w:rPr>
+                <w:rFonts w:ascii="Arial" w:hAnsi="Arial" w:cs="Arial"/>
+                <w:color w:val="000000" w:themeColor="text1"/>
+              </w:rPr>
+            </w:pPr>
+            <w:r>
+              <w:rPr>
+                <w:rFonts w:ascii="Arial" w:hAnsi="Arial" w:cs="Arial"/>
+                <w:color w:val="000000" w:themeColor="text1"/>
+              </w:rPr>
+              <w:t xml:space="preserve">Alunos: </w:t>
+            </w:r>
+          </w:p>
+          <w:p>
+            <w:pPr>
+              <w:pStyle w:val="PargrafodaLista"/>
+              <w:numPr>
+                <w:ilvl w:val="0"/>
+                <w:numId w:val="14"/>
+              </w:numPr>
+              <w:rPr>
+                <w:rFonts w:ascii="Arial" w:hAnsi="Arial" w:cs="Arial"/>
+                <w:color w:val="000000" w:themeColor="text1"/>
+              </w:rPr>
+            </w:pPr>
+            <w:r>
+              <w:rPr>
+                <w:rFonts w:ascii="Arial" w:hAnsi="Arial" w:cs="Arial"/>
+                <w:color w:val="000000" w:themeColor="text1"/>
+              </w:rPr>
+              <w:t>Guilherme Barbosa</w:t>
+            </w:r>
+          </w:p>
+          <w:p>
+            <w:pPr>
+              <w:pStyle w:val="PargrafodaLista"/>
+              <w:numPr>
+                <w:ilvl w:val="0"/>
+                <w:numId w:val="14"/>
+              </w:numPr>
+              <w:rPr>
+                <w:rFonts w:ascii="Arial" w:hAnsi="Arial" w:cs="Arial"/>
+                <w:color w:val="000000" w:themeColor="text1"/>
+              </w:rPr>
+            </w:pPr>
+            <w:r>
+              <w:rPr>
+                <w:rFonts w:ascii="Arial" w:hAnsi="Arial" w:cs="Arial"/>
+                <w:color w:val="000000" w:themeColor="text1"/>
+              </w:rPr>
+              <w:t xml:space="preserve">Guilherme </w:t>
+            </w:r>
+            <w:proofErr w:type="spellStart"/>
+            <w:r>
+              <w:rPr>
+                <w:rFonts w:ascii="Arial" w:hAnsi="Arial" w:cs="Arial"/>
+                <w:color w:val="000000" w:themeColor="text1"/>
+              </w:rPr>
+              <w:t>Mutão</w:t>
+            </w:r>
+            <w:proofErr w:type="spellEnd"/>
+          </w:p>
+          <w:p>
+            <w:pPr>
+              <w:pStyle w:val="PargrafodaLista"/>
+              <w:numPr>
+                <w:ilvl w:val="0"/>
+                <w:numId w:val="14"/>
+              </w:numPr>
+              <w:rPr>
+                <w:rFonts w:ascii="Arial" w:hAnsi="Arial" w:cs="Arial"/>
+                <w:color w:val="000000" w:themeColor="text1"/>
+              </w:rPr>
+            </w:pPr>
+            <w:r>
+              <w:rPr>
+                <w:rFonts w:ascii="Arial" w:hAnsi="Arial" w:cs="Arial"/>
+                <w:color w:val="000000" w:themeColor="text1"/>
+              </w:rPr>
+              <w:t>João Floriano</w:t>
+            </w:r>
+          </w:p>
+          <w:p>
+            <w:pPr>
+              <w:pStyle w:val="PargrafodaLista"/>
+              <w:numPr>
+                <w:ilvl w:val="0"/>
+                <w:numId w:val="14"/>
+              </w:numPr>
+              <w:rPr>
+                <w:rFonts w:ascii="Arial" w:hAnsi="Arial" w:cs="Arial"/>
+                <w:color w:val="000000" w:themeColor="text1"/>
+              </w:rPr>
+            </w:pPr>
+            <w:r>
+              <w:rPr>
+                <w:rFonts w:ascii="Arial" w:hAnsi="Arial" w:cs="Arial"/>
+                <w:color w:val="000000" w:themeColor="text1"/>
+              </w:rPr>
+              <w:t>Luciano Ângelo</w:t>
+            </w:r>
+          </w:p>
+        </w:tc>
+      </w:tr>
+      <w:tr>
+        <w:trPr>
+          <w:trHeight w:val="416"/>
+        </w:trPr>
+        <w:tc>
+          <w:tcPr>
+            <w:tcW w:w="2305" w:type="dxa"/>
+            <w:vMerge/>
+          </w:tcPr>
+          <w:p>
+            <w:pPr>
+              <w:rPr>
+                <w:rFonts w:ascii="Arial" w:hAnsi="Arial" w:cs="Arial"/>
+                <w:b/>
+                <w:bCs/>
+              </w:rPr>
+            </w:pPr>
+          </w:p>
+        </w:tc>
+        <w:tc>
+          <w:tcPr>
+            <w:tcW w:w="8151" w:type="dxa"/>
+            <w:vAlign w:val="center"/>
+          </w:tcPr>
+          <w:p>
+            <w:pPr>
+              <w:rPr>
+                <w:rFonts w:ascii="Arial" w:hAnsi="Arial" w:cs="Arial"/>
+                <w:color w:val="000000" w:themeColor="text1"/>
+              </w:rPr>
+            </w:pPr>
+            <w:r>
+              <w:rPr>
+                <w:rFonts w:ascii="Arial" w:hAnsi="Arial" w:cs="Arial"/>
+                <w:color w:val="000000" w:themeColor="text1"/>
+              </w:rPr>
+              <w:t>Professor: Marcelo Barreiro</w:t>
+            </w:r>
+          </w:p>
+        </w:tc>
+      </w:tr>
+      <w:tr>
+        <w:trPr>
+          <w:trHeight w:val="408"/>
+        </w:trPr>
+        <w:tc>
+          <w:tcPr>
+            <w:tcW w:w="2305" w:type="dxa"/>
+            <w:vMerge/>
+          </w:tcPr>
+          <w:p>
+            <w:pPr>
+              <w:rPr>
+                <w:rFonts w:ascii="Arial" w:hAnsi="Arial" w:cs="Arial"/>
+                <w:b/>
+                <w:bCs/>
+              </w:rPr>
+            </w:pPr>
+          </w:p>
+        </w:tc>
+        <w:tc>
+          <w:tcPr>
+            <w:tcW w:w="8151" w:type="dxa"/>
+            <w:vAlign w:val="center"/>
+          </w:tcPr>
+          <w:p>
+            <w:pPr>
+              <w:rPr>
+                <w:rFonts w:ascii="Arial" w:hAnsi="Arial" w:cs="Arial"/>
+                <w:color w:val="000000" w:themeColor="text1"/>
+              </w:rPr>
+            </w:pPr>
+            <w:r>
+              <w:rPr>
+                <w:rFonts w:ascii="Arial" w:hAnsi="Arial" w:cs="Arial"/>
+                <w:color w:val="000000" w:themeColor="text1"/>
+              </w:rPr>
+              <w:t>Disciplina: Ciências de Dados</w:t>
+            </w:r>
+          </w:p>
+        </w:tc>
+      </w:tr>
+      <w:tr>
+        <w:trPr>
+          <w:trHeight w:val="414"/>
+        </w:trPr>
+        <w:tc>
+          <w:tcPr>
+            <w:tcW w:w="2305" w:type="dxa"/>
+            <w:vMerge/>
+          </w:tcPr>
+          <w:p>
+            <w:pPr>
+              <w:rPr>
+                <w:rFonts w:ascii="Arial" w:hAnsi="Arial" w:cs="Arial"/>
+                <w:b/>
+                <w:bCs/>
+              </w:rPr>
+            </w:pPr>
+          </w:p>
+        </w:tc>
+        <w:tc>
+          <w:tcPr>
+            <w:tcW w:w="8151" w:type="dxa"/>
+            <w:vAlign w:val="center"/>
+          </w:tcPr>
+          <w:p>
+            <w:pPr>
+              <w:rPr>
+                <w:rFonts w:ascii="Arial" w:hAnsi="Arial" w:cs="Arial"/>
+                <w:color w:val="000000" w:themeColor="text1"/>
+              </w:rPr>
+            </w:pPr>
+            <w:r>
+              <w:rPr>
+                <w:rFonts w:ascii="Arial" w:hAnsi="Arial" w:cs="Arial"/>
+                <w:color w:val="000000" w:themeColor="text1"/>
+              </w:rPr>
+              <w:t>Semestre:2023/2</w:t>
+            </w:r>
+          </w:p>
+        </w:tc>
+      </w:tr>
+    </w:tbl>
+    <w:p>
+      <w:pPr>
+        <w:rPr>
+          <w:rFonts w:ascii="Arial" w:hAnsi="Arial" w:cs="Arial"/>
+          <w:b/>
+          <w:bCs/>
+        </w:rPr>
+      </w:pPr>
+    </w:p>
+    <w:p>
+      <w:pPr>
+        <w:rPr>
+          <w:rFonts w:ascii="Arial" w:hAnsi="Arial" w:cs="Arial"/>
+          <w:b/>
+          <w:bCs/>
+        </w:rPr>
+      </w:pPr>
+    </w:p>
+    <w:p>
+      <w:pPr>
+        <w:rPr>
+          <w:rFonts w:ascii="Arial" w:hAnsi="Arial" w:cs="Arial"/>
+          <w:b/>
+          <w:bCs/>
+        </w:rPr>
+      </w:pPr>
+      <w:r>
+        <w:rPr>
+          <w:rFonts w:ascii="Arial" w:hAnsi="Arial" w:cs="Arial"/>
+          <w:b/>
+          <w:bCs/>
+        </w:rPr>
+        <w:t>Introdução</w:t>
+      </w:r>
+    </w:p>
+    <w:p>
+      <w:pPr>
+        <w:rPr>
+          <w:rFonts w:ascii="Arial" w:hAnsi="Arial" w:cs="Arial"/>
+        </w:rPr>
+      </w:pPr>
+      <w:r>
+        <w:rPr>
+          <w:rFonts w:ascii="Arial" w:hAnsi="Arial" w:cs="Arial"/>
+        </w:rPr>
+        <w:t>Este relatório descreve um estudo que usou técnicas de aprendizado de máquina para prever a probabilidade de pacientes desenvolverem doenças cardíacas. O estudo foi realizado usando um conjunto de dados abrangente de 270 pacientes, que incluiu informações sobre idade, sexo, pressão arterial, níveis de colesterol e outros fatores de risco.</w:t>
+      </w:r>
+    </w:p>
+    <w:p>
+      <w:pPr>
+        <w:rPr>
+          <w:rFonts w:ascii="Arial" w:hAnsi="Arial" w:cs="Arial"/>
+        </w:rPr>
+      </w:pPr>
+    </w:p>
+    <w:p>
+      <w:pPr>
+        <w:rPr>
+          <w:rFonts w:ascii="Arial" w:hAnsi="Arial" w:cs="Arial"/>
+          <w:b/>
+          <w:bCs/>
+        </w:rPr>
+      </w:pPr>
+      <w:r>
+        <w:rPr>
+          <w:rFonts w:ascii="Arial" w:hAnsi="Arial" w:cs="Arial"/>
+          <w:b/>
+          <w:bCs/>
+        </w:rPr>
+        <w:t>Métodos</w:t>
+      </w:r>
+    </w:p>
+    <w:p>
+      <w:pPr>
+        <w:rPr>
+          <w:rFonts w:ascii="Arial" w:hAnsi="Arial" w:cs="Arial"/>
+        </w:rPr>
+      </w:pPr>
+      <w:r>
+        <w:rPr>
+          <w:rFonts w:ascii="Arial" w:hAnsi="Arial" w:cs="Arial"/>
+        </w:rPr>
+        <w:t xml:space="preserve">O estudo usou um conjunto de técnicas de aprendizado de máquina, incluindo regressão logística, </w:t>
       </w:r>
       <w:proofErr w:type="spellStart"/>
       <w:r>
         <w:rPr>
           <w:rFonts w:ascii="Arial" w:hAnsi="Arial" w:cs="Arial"/>
         </w:rPr>
-        <w:t>Mutão</w:t>
+        <w:t>knn</w:t>
       </w:r>
       <w:proofErr w:type="spellEnd"/>
       <w:r>
         <w:rPr>
           <w:rFonts w:ascii="Arial" w:hAnsi="Arial" w:cs="Arial"/>
         </w:rPr>
-        <w:t xml:space="preserve">, João Floriano, Luciano Ângelo </w:t>
-      </w:r>
-    </w:p>
-    <w:p>
-      <w:pPr>
-        <w:rPr>
-          <w:rFonts w:ascii="Arial" w:hAnsi="Arial" w:cs="Arial"/>
-        </w:rPr>
-      </w:pPr>
-    </w:p>
-    <w:p>
-      <w:pPr>
-        <w:rPr>
-          <w:rFonts w:ascii="Arial" w:hAnsi="Arial" w:cs="Arial"/>
-        </w:rPr>
-      </w:pPr>
-      <w:r>
-        <w:rPr>
-          <w:rFonts w:ascii="Arial" w:hAnsi="Arial" w:cs="Arial"/>
-        </w:rPr>
-        <w:t>Através de um conjunto de dados abrangente que inclui informações como idade, sexo, pressão arterial, níveis de colesterol e outros fatores de risco, aplicamos técnicas de aprendizado de máquina para criar modelos preditivos.</w:t>
-      </w:r>
-    </w:p>
-    <w:p>
-      <w:pPr>
-        <w:rPr>
-          <w:rFonts w:ascii="Arial" w:hAnsi="Arial" w:cs="Arial"/>
-        </w:rPr>
-      </w:pPr>
-      <w:r>
-        <w:rPr>
-          <w:rFonts w:ascii="Arial" w:hAnsi="Arial" w:cs="Arial"/>
-        </w:rPr>
-        <w:t>O objetivo é prever quais pacientes têm maior probabilidade de sofrer de uma doença cardíaca em um futuro próximo usando os recursos fornecidos.</w:t>
-      </w:r>
-    </w:p>
-    <w:p>
-      <w:pPr>
-        <w:rPr>
-          <w:rFonts w:ascii="Arial" w:hAnsi="Arial" w:cs="Arial"/>
-        </w:rPr>
-      </w:pPr>
-    </w:p>
-    <w:p>
-      <w:pPr>
+        <w:t xml:space="preserve">, </w:t>
+      </w:r>
+      <w:proofErr w:type="spellStart"/>
+      <w:r>
+        <w:rPr>
+          <w:rFonts w:ascii="Arial" w:hAnsi="Arial" w:cs="Arial"/>
+        </w:rPr>
+        <w:t>svm</w:t>
+      </w:r>
+      <w:proofErr w:type="spellEnd"/>
+      <w:r>
+        <w:rPr>
+          <w:rFonts w:ascii="Arial" w:hAnsi="Arial" w:cs="Arial"/>
+        </w:rPr>
+        <w:t xml:space="preserve"> e </w:t>
+      </w:r>
+      <w:proofErr w:type="spellStart"/>
+      <w:r>
+        <w:rPr>
+          <w:rFonts w:ascii="Arial" w:hAnsi="Arial" w:cs="Arial"/>
+        </w:rPr>
+        <w:t>rna</w:t>
+      </w:r>
+      <w:proofErr w:type="spellEnd"/>
+      <w:r>
+        <w:rPr>
+          <w:rFonts w:ascii="Arial" w:hAnsi="Arial" w:cs="Arial"/>
+        </w:rPr>
+        <w:t>. Os modelos preditivos foram treinados usando o conjunto de dados e testados em um conjunto de dados de teste separado.</w:t>
+      </w:r>
+      <w:r>
+        <w:rPr>
+          <w:rFonts w:ascii="Arial" w:hAnsi="Arial" w:cs="Arial"/>
+        </w:rPr>
+        <w:t xml:space="preserve"> Com estas técnicas utilizando </w:t>
+      </w:r>
+      <w:proofErr w:type="spellStart"/>
+      <w:r>
+        <w:rPr>
+          <w:rFonts w:ascii="Arial" w:hAnsi="Arial" w:cs="Arial"/>
+        </w:rPr>
+        <w:t>StandardScaler</w:t>
+      </w:r>
+      <w:proofErr w:type="spellEnd"/>
+      <w:r>
+        <w:rPr>
+          <w:rFonts w:ascii="Arial" w:hAnsi="Arial" w:cs="Arial"/>
+        </w:rPr>
+        <w:t xml:space="preserve">  </w:t>
+      </w:r>
+    </w:p>
+    <w:p>
+      <w:pPr>
+        <w:rPr>
+          <w:rFonts w:ascii="Arial" w:hAnsi="Arial" w:cs="Arial"/>
+        </w:rPr>
+      </w:pPr>
+    </w:p>
+    <w:p>
+      <w:pPr>
+        <w:rPr>
+          <w:rFonts w:ascii="Arial" w:hAnsi="Arial" w:cs="Arial"/>
+          <w:b/>
+          <w:bCs/>
+        </w:rPr>
+      </w:pPr>
+      <w:r>
+        <w:rPr>
+          <w:rFonts w:ascii="Arial" w:hAnsi="Arial" w:cs="Arial"/>
+          <w:b/>
+          <w:bCs/>
+        </w:rPr>
+        <w:t>Resultados</w:t>
+      </w:r>
+    </w:p>
+    <w:p>
+      <w:pPr>
+        <w:rPr>
+          <w:rFonts w:ascii="Arial" w:hAnsi="Arial" w:cs="Arial"/>
+        </w:rPr>
+      </w:pPr>
+      <w:r>
+        <w:rPr>
+          <w:rFonts w:ascii="Arial" w:hAnsi="Arial" w:cs="Arial"/>
+        </w:rPr>
+        <w:t>Os modelos preditivos foram capazes de prever com precisão a probabilidade de pacientes desenvolverem doenças cardíacas. A precisão média dos modelos foi de 90%.</w:t>
+      </w:r>
+    </w:p>
+    <w:p>
+      <w:pPr>
+        <w:rPr>
+          <w:rFonts w:ascii="Arial" w:hAnsi="Arial" w:cs="Arial"/>
+        </w:rPr>
+      </w:pPr>
+    </w:p>
+    <w:p>
+      <w:pPr>
+        <w:rPr>
+          <w:rFonts w:ascii="Arial" w:hAnsi="Arial" w:cs="Arial"/>
+          <w:b/>
+          <w:bCs/>
+        </w:rPr>
+      </w:pPr>
+      <w:r>
+        <w:rPr>
+          <w:rFonts w:ascii="Arial" w:hAnsi="Arial" w:cs="Arial"/>
+          <w:b/>
+          <w:bCs/>
+        </w:rPr>
+        <w:t>Conclusão</w:t>
+      </w:r>
+    </w:p>
+    <w:p>
+      <w:pPr>
+        <w:rPr>
+          <w:rFonts w:ascii="Arial" w:hAnsi="Arial" w:cs="Arial"/>
+        </w:rPr>
+      </w:pPr>
+      <w:r>
+        <w:rPr>
+          <w:rFonts w:ascii="Arial" w:hAnsi="Arial" w:cs="Arial"/>
+        </w:rPr>
+        <w:t>Este estudo demonstrou que as técnicas de aprendizado de máquina podem ser usadas para prever com precisão a probabilidade de pacientes desenvolverem doenças cardíacas. Esses modelos podem ser usados para identificar pacientes que estão em risco de desenvolver doenças cardíacas e fornecer-lhes cuidados preventivos.</w:t>
+      </w:r>
+    </w:p>
+    <w:p>
+      <w:pPr>
+        <w:rPr>
+          <w:rFonts w:ascii="Arial" w:hAnsi="Arial" w:cs="Arial"/>
+        </w:rPr>
+      </w:pPr>
+    </w:p>
+    <w:p>
+      <w:pPr>
+        <w:rPr>
+          <w:rFonts w:ascii="Arial" w:hAnsi="Arial" w:cs="Arial"/>
+        </w:rPr>
+      </w:pPr>
+      <w:r>
+        <w:rPr>
+          <w:rFonts w:ascii="Arial" w:hAnsi="Arial" w:cs="Arial"/>
+        </w:rPr>
+        <w:t>Além dessas alterações, também é possível melhorar o relatório fornecendo mais detalhes sobre os dados usados no estudo. Por exemplo, o relatório poderia fornecer uma descrição dos intervalos de idade e pressão arterial dos pacientes. Também seria útil fornecer mais detalhes sobre os métodos de aprendizado de máquina usados no estudo. Por exemplo, o relatório poderia fornecer uma descrição das características dos modelos preditivos e dos algoritmos usados para treiná-los.</w:t>
+      </w:r>
+    </w:p>
+    <w:p>
+      <w:pPr>
+        <w:rPr>
+          <w:rFonts w:ascii="Arial" w:hAnsi="Arial" w:cs="Arial"/>
+        </w:rPr>
+      </w:pPr>
+    </w:p>
+    <w:p>
+      <w:pPr>
+        <w:rPr>
+          <w:rFonts w:ascii="Arial" w:hAnsi="Arial" w:cs="Arial"/>
+        </w:rPr>
+      </w:pPr>
+    </w:p>
+    <w:p>
+      <w:pPr>
+        <w:rPr>
+          <w:rFonts w:ascii="Arial" w:hAnsi="Arial" w:cs="Arial"/>
+        </w:rPr>
+      </w:pPr>
+    </w:p>
+    <w:p>
+      <w:pPr>
+        <w:rPr>
+          <w:rFonts w:ascii="Arial" w:hAnsi="Arial" w:cs="Arial"/>
+        </w:rPr>
+      </w:pPr>
+    </w:p>
+    <w:p>
+      <w:pPr>
+        <w:rPr>
+          <w:rFonts w:ascii="Arial" w:hAnsi="Arial" w:cs="Arial"/>
+        </w:rPr>
+      </w:pPr>
+    </w:p>
+    <w:p>
+      <w:pPr>
+        <w:rPr>
+          <w:rFonts w:ascii="Arial" w:hAnsi="Arial" w:cs="Arial"/>
+        </w:rPr>
+      </w:pPr>
+    </w:p>
+    <w:p>
+      <w:pPr>
+        <w:rPr>
+          <w:rFonts w:ascii="Arial" w:hAnsi="Arial" w:cs="Arial"/>
+          <w:b/>
+          <w:bCs/>
+        </w:rPr>
+      </w:pPr>
+      <w:proofErr w:type="spellStart"/>
+      <w:r>
+        <w:rPr>
+          <w:rFonts w:ascii="Arial" w:hAnsi="Arial" w:cs="Arial"/>
+          <w:b/>
+          <w:bCs/>
+        </w:rPr>
+        <w:lastRenderedPageBreak/>
+        <w:t>Dataset</w:t>
+      </w:r>
+      <w:proofErr w:type="spellEnd"/>
+      <w:r>
+        <w:rPr>
+          <w:rFonts w:ascii="Arial" w:hAnsi="Arial" w:cs="Arial"/>
+          <w:b/>
+          <w:bCs/>
+        </w:rPr>
+        <w:t>:</w:t>
+      </w:r>
+    </w:p>
+    <w:p>
+      <w:pPr>
+        <w:pStyle w:val="PargrafodaLista"/>
+        <w:numPr>
+          <w:ilvl w:val="0"/>
+          <w:numId w:val="10"/>
+        </w:numPr>
         <w:rPr>
           <w:rFonts w:ascii="Arial" w:hAnsi="Arial" w:cs="Arial"/>
           <w:u w:val="single"/>
@@ -82,31 +644,16 @@
         <w:rPr>
           <w:rFonts w:ascii="Arial" w:hAnsi="Arial" w:cs="Arial"/>
         </w:rPr>
-        <w:t>Foi</w:t>
-      </w:r>
-      <w:r>
-        <w:rPr>
-          <w:rFonts w:ascii="Arial" w:hAnsi="Arial" w:cs="Arial"/>
-        </w:rPr>
-        <w:t xml:space="preserve"> utilizado um </w:t>
-      </w:r>
-      <w:proofErr w:type="spellStart"/>
-      <w:r>
-        <w:rPr>
-          <w:rFonts w:ascii="Arial" w:hAnsi="Arial" w:cs="Arial"/>
-        </w:rPr>
-        <w:t>dataset</w:t>
-      </w:r>
-      <w:proofErr w:type="spellEnd"/>
-      <w:r>
-        <w:rPr>
-          <w:rFonts w:ascii="Arial" w:hAnsi="Arial" w:cs="Arial"/>
-        </w:rPr>
-        <w:t xml:space="preserve"> contendo 270 dados</w:t>
-      </w:r>
-    </w:p>
-    <w:p>
-      <w:pPr>
+        <w:t>270 dados</w:t>
+      </w:r>
+    </w:p>
+    <w:p>
+      <w:pPr>
+        <w:pStyle w:val="PargrafodaLista"/>
+        <w:numPr>
+          <w:ilvl w:val="0"/>
+          <w:numId w:val="10"/>
+        </w:numPr>
         <w:rPr>
           <w:rFonts w:ascii="Arial" w:hAnsi="Arial" w:cs="Arial"/>
         </w:rPr>
@@ -132,6 +679,11 @@
     </w:p>
     <w:p>
       <w:pPr>
+        <w:pStyle w:val="PargrafodaLista"/>
+        <w:numPr>
+          <w:ilvl w:val="0"/>
+          <w:numId w:val="10"/>
+        </w:numPr>
         <w:rPr>
           <w:rFonts w:ascii="Arial" w:hAnsi="Arial" w:cs="Arial"/>
         </w:rPr>
@@ -173,7 +725,7 @@
                     </pic:cNvPicPr>
                   </pic:nvPicPr>
                   <pic:blipFill>
-                    <a:blip r:embed="rId5">
+                    <a:blip r:embed="rId7">
                       <a:extLst>
                         <a:ext uri="{28A0092B-C50C-407E-A947-70E740481C1C}">
                           <a14:useLocalDpi xmlns:a14="http://schemas.microsoft.com/office/drawing/2010/main" val="0"/>
@@ -243,7 +795,7 @@
                     </pic:cNvPicPr>
                   </pic:nvPicPr>
                   <pic:blipFill>
-                    <a:blip r:embed="rId6">
+                    <a:blip r:embed="rId8">
                       <a:extLst>
                         <a:ext uri="{28A0092B-C50C-407E-A947-70E740481C1C}">
                           <a14:useLocalDpi xmlns:a14="http://schemas.microsoft.com/office/drawing/2010/main" val="0"/>
@@ -289,6 +841,13 @@
           <w:rFonts w:ascii="Arial" w:hAnsi="Arial" w:cs="Arial"/>
         </w:rPr>
       </w:pPr>
+    </w:p>
+    <w:p>
+      <w:pPr>
+        <w:rPr>
+          <w:rFonts w:ascii="Arial" w:hAnsi="Arial" w:cs="Arial"/>
+        </w:rPr>
+      </w:pPr>
       <w:r>
         <w:rPr>
           <w:rFonts w:ascii="Arial" w:hAnsi="Arial" w:cs="Arial"/>
@@ -299,26 +858,41 @@
         <w:rPr>
           <w:rFonts w:ascii="Arial" w:hAnsi="Arial" w:cs="Arial"/>
         </w:rPr>
-        <w:t xml:space="preserve">75% de treinamento – 25% de testes </w:t>
-      </w:r>
-    </w:p>
-    <w:p>
-      <w:pPr>
-        <w:rPr>
-          <w:rFonts w:ascii="Arial" w:hAnsi="Arial" w:cs="Arial"/>
-        </w:rPr>
-      </w:pPr>
-    </w:p>
-    <w:p>
-      <w:pPr>
-        <w:rPr>
-          <w:rFonts w:ascii="Arial" w:hAnsi="Arial" w:cs="Arial"/>
-        </w:rPr>
-      </w:pPr>
-      <w:r>
-        <w:rPr>
-          <w:rFonts w:ascii="Arial" w:hAnsi="Arial" w:cs="Arial"/>
-        </w:rPr>
+        <w:t>75% de treinamento – 25% de testes</w:t>
+      </w:r>
+    </w:p>
+    <w:p>
+      <w:pPr>
+        <w:rPr>
+          <w:rFonts w:ascii="Arial" w:hAnsi="Arial" w:cs="Arial"/>
+        </w:rPr>
+      </w:pPr>
+    </w:p>
+    <w:p>
+      <w:pPr>
+        <w:rPr>
+          <w:rFonts w:ascii="Arial" w:hAnsi="Arial" w:cs="Arial"/>
+        </w:rPr>
+      </w:pPr>
+    </w:p>
+    <w:p>
+      <w:pPr>
+        <w:rPr>
+          <w:rFonts w:ascii="Arial" w:hAnsi="Arial" w:cs="Arial"/>
+        </w:rPr>
+      </w:pPr>
+    </w:p>
+    <w:p>
+      <w:pPr>
+        <w:rPr>
+          <w:rFonts w:ascii="Arial" w:hAnsi="Arial" w:cs="Arial"/>
+        </w:rPr>
+      </w:pPr>
+      <w:r>
+        <w:rPr>
+          <w:rFonts w:ascii="Arial" w:hAnsi="Arial" w:cs="Arial"/>
+        </w:rPr>
+        <w:lastRenderedPageBreak/>
         <w:t xml:space="preserve">Foi utilizado uma técnica de pré-processamento </w:t>
       </w:r>
       <w:proofErr w:type="spellStart"/>
@@ -458,6 +1032,327 @@
         </w:rPr>
         <w:t>Divide cada valor de recurso pelo desvio padrão.</w:t>
       </w:r>
+    </w:p>
+    <w:p>
+      <w:pPr>
+        <w:rPr>
+          <w:rFonts w:ascii="Arial" w:hAnsi="Arial" w:cs="Arial"/>
+        </w:rPr>
+      </w:pPr>
+    </w:p>
+    <w:p>
+      <w:pPr>
+        <w:rPr>
+          <w:rFonts w:ascii="Arial" w:hAnsi="Arial" w:cs="Arial"/>
+          <w:b/>
+          <w:bCs/>
+        </w:rPr>
+      </w:pPr>
+      <w:r>
+        <w:rPr>
+          <w:rFonts w:ascii="Arial" w:hAnsi="Arial" w:cs="Arial"/>
+          <w:b/>
+          <w:bCs/>
+        </w:rPr>
+        <w:t>Como funciona:</w:t>
+      </w:r>
+    </w:p>
+    <w:p>
+      <w:pPr>
+        <w:rPr>
+          <w:rFonts w:ascii="Arial" w:hAnsi="Arial" w:cs="Arial"/>
+        </w:rPr>
+      </w:pPr>
+      <w:r>
+        <w:rPr>
+          <w:rFonts w:ascii="Arial" w:hAnsi="Arial" w:cs="Arial"/>
+        </w:rPr>
+        <w:t>Suponha que temos um conjunto de dados com dois recursos, idade e peso. A média da idade é 30 e o desvio padrão da idade é 5. A média do peso é 70 e o desvio padrão do peso é 10.</w:t>
+      </w:r>
+    </w:p>
+    <w:p>
+      <w:pPr>
+        <w:pStyle w:val="PargrafodaLista"/>
+        <w:rPr>
+          <w:rFonts w:ascii="Arial" w:hAnsi="Arial" w:cs="Arial"/>
+        </w:rPr>
+      </w:pPr>
+    </w:p>
+    <w:p>
+      <w:pPr>
+        <w:rPr>
+          <w:rFonts w:ascii="Arial" w:hAnsi="Arial" w:cs="Arial"/>
+        </w:rPr>
+      </w:pPr>
+      <w:r>
+        <w:rPr>
+          <w:rFonts w:ascii="Arial" w:hAnsi="Arial" w:cs="Arial"/>
+        </w:rPr>
+        <w:t xml:space="preserve">Se aplicarmos </w:t>
+      </w:r>
+      <w:proofErr w:type="spellStart"/>
+      <w:r>
+        <w:rPr>
+          <w:rFonts w:ascii="Arial" w:hAnsi="Arial" w:cs="Arial"/>
+        </w:rPr>
+        <w:t>StandardScaler</w:t>
+      </w:r>
+      <w:proofErr w:type="spellEnd"/>
+      <w:r>
+        <w:rPr>
+          <w:rFonts w:ascii="Arial" w:hAnsi="Arial" w:cs="Arial"/>
+        </w:rPr>
+        <w:t xml:space="preserve"> a este conjunto de dados, os valores de idade serão padronizados para ter uma média de zero e um desvio padrão de um. Os valores de peso também serão padronizados para ter uma média de zero e um desvio padrão de um.</w:t>
+      </w:r>
+    </w:p>
+    <w:p>
+      <w:pPr>
+        <w:pStyle w:val="PargrafodaLista"/>
+        <w:rPr>
+          <w:rFonts w:ascii="Arial" w:hAnsi="Arial" w:cs="Arial"/>
+        </w:rPr>
+      </w:pPr>
+    </w:p>
+    <w:p>
+      <w:pPr>
+        <w:rPr>
+          <w:rFonts w:ascii="Arial" w:hAnsi="Arial" w:cs="Arial"/>
+          <w:b/>
+          <w:bCs/>
+        </w:rPr>
+      </w:pPr>
+      <w:r>
+        <w:rPr>
+          <w:rFonts w:ascii="Arial" w:hAnsi="Arial" w:cs="Arial"/>
+          <w:b/>
+          <w:bCs/>
+        </w:rPr>
+        <w:t>Vantagens</w:t>
+      </w:r>
+    </w:p>
+    <w:p>
+      <w:pPr>
+        <w:rPr>
+          <w:rFonts w:ascii="Arial" w:hAnsi="Arial" w:cs="Arial"/>
+        </w:rPr>
+      </w:pPr>
+    </w:p>
+    <w:p>
+      <w:pPr>
+        <w:pStyle w:val="PargrafodaLista"/>
+        <w:numPr>
+          <w:ilvl w:val="0"/>
+          <w:numId w:val="11"/>
+        </w:numPr>
+        <w:rPr>
+          <w:rFonts w:ascii="Arial" w:hAnsi="Arial" w:cs="Arial"/>
+        </w:rPr>
+      </w:pPr>
+      <w:r>
+        <w:rPr>
+          <w:rFonts w:ascii="Arial" w:hAnsi="Arial" w:cs="Arial"/>
+        </w:rPr>
+        <w:t>Pode ajudar a melhorar a precisão dos algoritmos de aprendizado de máquina.</w:t>
+      </w:r>
+    </w:p>
+    <w:p>
+      <w:pPr>
+        <w:pStyle w:val="PargrafodaLista"/>
+        <w:numPr>
+          <w:ilvl w:val="0"/>
+          <w:numId w:val="11"/>
+        </w:numPr>
+        <w:rPr>
+          <w:rFonts w:ascii="Arial" w:hAnsi="Arial" w:cs="Arial"/>
+        </w:rPr>
+      </w:pPr>
+      <w:r>
+        <w:rPr>
+          <w:rFonts w:ascii="Arial" w:hAnsi="Arial" w:cs="Arial"/>
+        </w:rPr>
+        <w:t>Pode ajudar a reduzir o tempo de treinamento dos algoritmos de aprendizado de máquina.</w:t>
+      </w:r>
+    </w:p>
+    <w:p>
+      <w:pPr>
+        <w:pStyle w:val="PargrafodaLista"/>
+        <w:numPr>
+          <w:ilvl w:val="0"/>
+          <w:numId w:val="11"/>
+        </w:numPr>
+        <w:rPr>
+          <w:rFonts w:ascii="Arial" w:hAnsi="Arial" w:cs="Arial"/>
+        </w:rPr>
+      </w:pPr>
+      <w:r>
+        <w:rPr>
+          <w:rFonts w:ascii="Arial" w:hAnsi="Arial" w:cs="Arial"/>
+        </w:rPr>
+        <w:t>Pode ajudar a tornar os dados mais consistentes, o que pode facilitar a interpretação dos resultados dos algoritmos de aprendizado de máquina.</w:t>
+      </w:r>
+    </w:p>
+    <w:p>
+      <w:pPr>
+        <w:rPr>
+          <w:rFonts w:ascii="Arial" w:hAnsi="Arial" w:cs="Arial"/>
+        </w:rPr>
+      </w:pPr>
+    </w:p>
+    <w:p>
+      <w:pPr>
+        <w:rPr>
+          <w:rFonts w:ascii="Arial" w:hAnsi="Arial" w:cs="Arial"/>
+          <w:b/>
+          <w:bCs/>
+        </w:rPr>
+      </w:pPr>
+      <w:r>
+        <w:rPr>
+          <w:rFonts w:ascii="Arial" w:hAnsi="Arial" w:cs="Arial"/>
+          <w:b/>
+          <w:bCs/>
+        </w:rPr>
+        <w:t>Desvantagens</w:t>
+      </w:r>
+    </w:p>
+    <w:p>
+      <w:pPr>
+        <w:pStyle w:val="PargrafodaLista"/>
+        <w:rPr>
+          <w:rFonts w:ascii="Arial" w:hAnsi="Arial" w:cs="Arial"/>
+        </w:rPr>
+      </w:pPr>
+    </w:p>
+    <w:p>
+      <w:pPr>
+        <w:pStyle w:val="PargrafodaLista"/>
+        <w:numPr>
+          <w:ilvl w:val="0"/>
+          <w:numId w:val="12"/>
+        </w:numPr>
+        <w:rPr>
+          <w:rFonts w:ascii="Arial" w:hAnsi="Arial" w:cs="Arial"/>
+        </w:rPr>
+      </w:pPr>
+      <w:r>
+        <w:rPr>
+          <w:rFonts w:ascii="Arial" w:hAnsi="Arial" w:cs="Arial"/>
+        </w:rPr>
+        <w:t>Pode ser sensível a outliers.</w:t>
+      </w:r>
+    </w:p>
+    <w:p>
+      <w:pPr>
+        <w:pStyle w:val="PargrafodaLista"/>
+        <w:numPr>
+          <w:ilvl w:val="0"/>
+          <w:numId w:val="12"/>
+        </w:numPr>
+        <w:rPr>
+          <w:rFonts w:ascii="Arial" w:hAnsi="Arial" w:cs="Arial"/>
+        </w:rPr>
+      </w:pPr>
+      <w:r>
+        <w:rPr>
+          <w:rFonts w:ascii="Arial" w:hAnsi="Arial" w:cs="Arial"/>
+        </w:rPr>
+        <w:t xml:space="preserve">Pode ser difícil de interpretar os resultados de </w:t>
+      </w:r>
+      <w:proofErr w:type="spellStart"/>
+      <w:r>
+        <w:rPr>
+          <w:rFonts w:ascii="Arial" w:hAnsi="Arial" w:cs="Arial"/>
+        </w:rPr>
+        <w:t>StandardScaler</w:t>
+      </w:r>
+      <w:proofErr w:type="spellEnd"/>
+      <w:r>
+        <w:rPr>
+          <w:rFonts w:ascii="Arial" w:hAnsi="Arial" w:cs="Arial"/>
+        </w:rPr>
+        <w:t>.</w:t>
+      </w:r>
+    </w:p>
+    <w:p>
+      <w:pPr>
+        <w:rPr>
+          <w:rFonts w:ascii="Arial" w:hAnsi="Arial" w:cs="Arial"/>
+          <w:b/>
+          <w:bCs/>
+        </w:rPr>
+      </w:pPr>
+    </w:p>
+    <w:p>
+      <w:pPr>
+        <w:rPr>
+          <w:rFonts w:ascii="Arial" w:hAnsi="Arial" w:cs="Arial"/>
+          <w:b/>
+          <w:bCs/>
+        </w:rPr>
+      </w:pPr>
+    </w:p>
+    <w:p>
+      <w:pPr>
+        <w:rPr>
+          <w:rFonts w:ascii="Arial" w:hAnsi="Arial" w:cs="Arial"/>
+          <w:b/>
+          <w:bCs/>
+        </w:rPr>
+      </w:pPr>
+    </w:p>
+    <w:p>
+      <w:pPr>
+        <w:rPr>
+          <w:rFonts w:ascii="Arial" w:hAnsi="Arial" w:cs="Arial"/>
+          <w:b/>
+          <w:bCs/>
+        </w:rPr>
+      </w:pPr>
+    </w:p>
+    <w:p>
+      <w:pPr>
+        <w:rPr>
+          <w:rFonts w:ascii="Arial" w:hAnsi="Arial" w:cs="Arial"/>
+          <w:b/>
+          <w:bCs/>
+        </w:rPr>
+      </w:pPr>
+    </w:p>
+    <w:p>
+      <w:pPr>
+        <w:rPr>
+          <w:rFonts w:ascii="Arial" w:hAnsi="Arial" w:cs="Arial"/>
+          <w:b/>
+          <w:bCs/>
+        </w:rPr>
+      </w:pPr>
+    </w:p>
+    <w:p>
+      <w:pPr>
+        <w:rPr>
+          <w:rFonts w:ascii="Arial" w:hAnsi="Arial" w:cs="Arial"/>
+          <w:b/>
+          <w:bCs/>
+        </w:rPr>
+      </w:pPr>
+    </w:p>
+    <w:p>
+      <w:pPr>
+        <w:rPr>
+          <w:rFonts w:ascii="Arial" w:hAnsi="Arial" w:cs="Arial"/>
+          <w:b/>
+          <w:bCs/>
+        </w:rPr>
+      </w:pPr>
+    </w:p>
+    <w:p>
+      <w:pPr>
+        <w:rPr>
+          <w:rFonts w:ascii="Arial" w:hAnsi="Arial" w:cs="Arial"/>
+          <w:b/>
+          <w:bCs/>
+        </w:rPr>
+      </w:pPr>
     </w:p>
     <w:p>
       <w:pPr>
@@ -675,7 +1570,7 @@
                     </pic:cNvPicPr>
                   </pic:nvPicPr>
                   <pic:blipFill>
-                    <a:blip r:embed="rId7">
+                    <a:blip r:embed="rId9">
                       <a:extLst>
                         <a:ext uri="{28A0092B-C50C-407E-A947-70E740481C1C}">
                           <a14:useLocalDpi xmlns:a14="http://schemas.microsoft.com/office/drawing/2010/main" val="0"/>
@@ -718,16 +1613,94 @@
       <w:pPr>
         <w:rPr>
           <w:rFonts w:ascii="Arial" w:hAnsi="Arial" w:cs="Arial"/>
-          <w:b/>
-          <w:bCs/>
-        </w:rPr>
-      </w:pPr>
-      <w:r>
-        <w:rPr>
-          <w:rFonts w:ascii="Arial" w:hAnsi="Arial" w:cs="Arial"/>
-          <w:b/>
-          <w:bCs/>
-        </w:rPr>
+        </w:rPr>
+      </w:pPr>
+    </w:p>
+    <w:p>
+      <w:pPr>
+        <w:rPr>
+          <w:rFonts w:ascii="Arial" w:hAnsi="Arial" w:cs="Arial"/>
+        </w:rPr>
+      </w:pPr>
+    </w:p>
+    <w:p>
+      <w:pPr>
+        <w:rPr>
+          <w:rFonts w:ascii="Arial" w:hAnsi="Arial" w:cs="Arial"/>
+        </w:rPr>
+      </w:pPr>
+    </w:p>
+    <w:p>
+      <w:pPr>
+        <w:rPr>
+          <w:rFonts w:ascii="Arial" w:hAnsi="Arial" w:cs="Arial"/>
+        </w:rPr>
+      </w:pPr>
+    </w:p>
+    <w:p>
+      <w:pPr>
+        <w:rPr>
+          <w:rFonts w:ascii="Arial" w:hAnsi="Arial" w:cs="Arial"/>
+        </w:rPr>
+      </w:pPr>
+    </w:p>
+    <w:p>
+      <w:pPr>
+        <w:rPr>
+          <w:rFonts w:ascii="Arial" w:hAnsi="Arial" w:cs="Arial"/>
+        </w:rPr>
+      </w:pPr>
+    </w:p>
+    <w:p>
+      <w:pPr>
+        <w:rPr>
+          <w:rFonts w:ascii="Arial" w:hAnsi="Arial" w:cs="Arial"/>
+        </w:rPr>
+      </w:pPr>
+    </w:p>
+    <w:p>
+      <w:pPr>
+        <w:rPr>
+          <w:rFonts w:ascii="Arial" w:hAnsi="Arial" w:cs="Arial"/>
+        </w:rPr>
+      </w:pPr>
+    </w:p>
+    <w:p>
+      <w:pPr>
+        <w:rPr>
+          <w:rFonts w:ascii="Arial" w:hAnsi="Arial" w:cs="Arial"/>
+        </w:rPr>
+      </w:pPr>
+    </w:p>
+    <w:p>
+      <w:pPr>
+        <w:rPr>
+          <w:rFonts w:ascii="Arial" w:hAnsi="Arial" w:cs="Arial"/>
+        </w:rPr>
+      </w:pPr>
+    </w:p>
+    <w:p>
+      <w:pPr>
+        <w:rPr>
+          <w:rFonts w:ascii="Arial" w:hAnsi="Arial" w:cs="Arial"/>
+        </w:rPr>
+      </w:pPr>
+    </w:p>
+    <w:p>
+      <w:pPr>
+        <w:rPr>
+          <w:rFonts w:ascii="Arial" w:hAnsi="Arial" w:cs="Arial"/>
+          <w:b/>
+          <w:bCs/>
+        </w:rPr>
+      </w:pPr>
+      <w:r>
+        <w:rPr>
+          <w:rFonts w:ascii="Arial" w:hAnsi="Arial" w:cs="Arial"/>
+          <w:b/>
+          <w:bCs/>
+        </w:rPr>
+        <w:lastRenderedPageBreak/>
         <w:t xml:space="preserve">KNN </w:t>
       </w:r>
       <w:r>
@@ -907,7 +1880,7 @@
                     </pic:cNvPicPr>
                   </pic:nvPicPr>
                   <pic:blipFill>
-                    <a:blip r:embed="rId8">
+                    <a:blip r:embed="rId10">
                       <a:extLst>
                         <a:ext uri="{28A0092B-C50C-407E-A947-70E740481C1C}">
                           <a14:useLocalDpi xmlns:a14="http://schemas.microsoft.com/office/drawing/2010/main" val="0"/>
@@ -1058,6 +2031,7 @@
           <w:b/>
           <w:bCs/>
         </w:rPr>
+        <w:lastRenderedPageBreak/>
         <w:t xml:space="preserve">SVM </w:t>
       </w:r>
       <w:r>
@@ -1254,7 +2228,7 @@
                     </pic:cNvPicPr>
                   </pic:nvPicPr>
                   <pic:blipFill>
-                    <a:blip r:embed="rId9">
+                    <a:blip r:embed="rId11">
                       <a:extLst>
                         <a:ext uri="{28A0092B-C50C-407E-A947-70E740481C1C}">
                           <a14:useLocalDpi xmlns:a14="http://schemas.microsoft.com/office/drawing/2010/main" val="0"/>
@@ -1412,6 +2386,7 @@
           <w:b/>
           <w:bCs/>
         </w:rPr>
+        <w:lastRenderedPageBreak/>
         <w:t xml:space="preserve">SVM </w:t>
       </w:r>
       <w:r>
@@ -1628,7 +2603,7 @@
                     </pic:cNvPicPr>
                   </pic:nvPicPr>
                   <pic:blipFill>
-                    <a:blip r:embed="rId10">
+                    <a:blip r:embed="rId12">
                       <a:extLst>
                         <a:ext uri="{28A0092B-C50C-407E-A947-70E740481C1C}">
                           <a14:useLocalDpi xmlns:a14="http://schemas.microsoft.com/office/drawing/2010/main" val="0"/>
@@ -1877,6 +2852,7 @@
           <w:b/>
           <w:bCs/>
         </w:rPr>
+        <w:lastRenderedPageBreak/>
         <w:t xml:space="preserve">RNA </w:t>
       </w:r>
       <w:r>
@@ -2057,7 +3033,7 @@
                     </pic:cNvPicPr>
                   </pic:nvPicPr>
                   <pic:blipFill>
-                    <a:blip r:embed="rId11">
+                    <a:blip r:embed="rId13">
                       <a:extLst>
                         <a:ext uri="{28A0092B-C50C-407E-A947-70E740481C1C}">
                           <a14:useLocalDpi xmlns:a14="http://schemas.microsoft.com/office/drawing/2010/main" val="0"/>
@@ -2239,6 +3215,7 @@
           <w:b/>
           <w:bCs/>
         </w:rPr>
+        <w:lastRenderedPageBreak/>
         <w:t xml:space="preserve">RNA </w:t>
       </w:r>
       <w:r>
@@ -2393,7 +3370,7 @@
                     </pic:cNvPicPr>
                   </pic:nvPicPr>
                   <pic:blipFill>
-                    <a:blip r:embed="rId12">
+                    <a:blip r:embed="rId14">
                       <a:extLst>
                         <a:ext uri="{28A0092B-C50C-407E-A947-70E740481C1C}">
                           <a14:useLocalDpi xmlns:a14="http://schemas.microsoft.com/office/drawing/2010/main" val="0"/>
@@ -2544,6 +3521,7 @@
           <w:b/>
           <w:bCs/>
         </w:rPr>
+        <w:lastRenderedPageBreak/>
         <w:t xml:space="preserve">Regressão logística </w:t>
       </w:r>
       <w:r>
@@ -2733,7 +3711,7 @@
                     </pic:cNvPicPr>
                   </pic:nvPicPr>
                   <pic:blipFill>
-                    <a:blip r:embed="rId13">
+                    <a:blip r:embed="rId15">
                       <a:extLst>
                         <a:ext uri="{28A0092B-C50C-407E-A947-70E740481C1C}">
                           <a14:useLocalDpi xmlns:a14="http://schemas.microsoft.com/office/drawing/2010/main" val="0"/>
@@ -2905,6 +3883,7 @@
           <w:b/>
           <w:bCs/>
         </w:rPr>
+        <w:lastRenderedPageBreak/>
         <w:t xml:space="preserve">Regressão logística modelo </w:t>
       </w:r>
       <w:r>
@@ -3087,7 +4066,7 @@
                     </pic:cNvPicPr>
                   </pic:nvPicPr>
                   <pic:blipFill>
-                    <a:blip r:embed="rId14">
+                    <a:blip r:embed="rId16">
                       <a:extLst>
                         <a:ext uri="{28A0092B-C50C-407E-A947-70E740481C1C}">
                           <a14:useLocalDpi xmlns:a14="http://schemas.microsoft.com/office/drawing/2010/main" val="0"/>
@@ -3184,7 +4163,6 @@
           <w:rFonts w:ascii="Arial" w:hAnsi="Arial" w:cs="Arial"/>
           <w:noProof/>
         </w:rPr>
-        <w:lastRenderedPageBreak/>
         <w:drawing>
           <wp:inline distT="0" distB="0" distL="0" distR="0" wp14:anchorId="287465B2" wp14:editId="2052A32E">
             <wp:extent cx="5418754" cy="3253740"/>
@@ -3203,7 +4181,7 @@
                     </pic:cNvPicPr>
                   </pic:nvPicPr>
                   <pic:blipFill>
-                    <a:blip r:embed="rId15">
+                    <a:blip r:embed="rId17">
                       <a:extLst>
                         <a:ext uri="{28A0092B-C50C-407E-A947-70E740481C1C}">
                           <a14:useLocalDpi xmlns:a14="http://schemas.microsoft.com/office/drawing/2010/main" val="0"/>
@@ -3254,6 +4232,7 @@
         <w:rPr>
           <w:rFonts w:ascii="Arial" w:hAnsi="Arial" w:cs="Arial"/>
         </w:rPr>
+        <w:lastRenderedPageBreak/>
         <w:t>Acurácia dos modelos</w:t>
       </w:r>
     </w:p>
@@ -3271,7 +4250,7 @@
           <w:noProof/>
         </w:rPr>
         <w:drawing>
-          <wp:inline distT="0" distB="0" distL="0" distR="0" wp14:anchorId="39532B78" wp14:editId="2E72E107">
+          <wp:inline distT="0" distB="0" distL="0" distR="0" wp14:anchorId="39532B78" wp14:editId="69CB6D6C">
             <wp:extent cx="5966181" cy="3185160"/>
             <wp:effectExtent l="0" t="0" r="0" b="0"/>
             <wp:docPr id="789021714" name="Imagem 5"/>
@@ -3288,7 +4267,7 @@
                     </pic:cNvPicPr>
                   </pic:nvPicPr>
                   <pic:blipFill>
-                    <a:blip r:embed="rId16" cstate="print">
+                    <a:blip r:embed="rId18" cstate="print">
                       <a:extLst>
                         <a:ext uri="{28A0092B-C50C-407E-A947-70E740481C1C}">
                           <a14:useLocalDpi xmlns:a14="http://schemas.microsoft.com/office/drawing/2010/main" val="0"/>
@@ -4911,6 +5890,232 @@
     </w:lvl>
   </w:abstractNum>
   <w:abstractNum w:abstractNumId="4" w15:restartNumberingAfterBreak="0">
+    <w:nsid w:val="2B593988"/>
+    <w:multiLevelType w:val="hybridMultilevel"/>
+    <w:tmpl w:val="CF34AA4A"/>
+    <w:lvl w:ilvl="0" w:tplc="04160001">
+      <w:start w:val="1"/>
+      <w:numFmt w:val="bullet"/>
+      <w:lvlText w:val=""/>
+      <w:lvlJc w:val="left"/>
+      <w:pPr>
+        <w:ind w:left="720" w:hanging="360"/>
+      </w:pPr>
+      <w:rPr>
+        <w:rFonts w:ascii="Symbol" w:hAnsi="Symbol" w:hint="default"/>
+      </w:rPr>
+    </w:lvl>
+    <w:lvl w:ilvl="1" w:tplc="04160003" w:tentative="1">
+      <w:start w:val="1"/>
+      <w:numFmt w:val="bullet"/>
+      <w:lvlText w:val="o"/>
+      <w:lvlJc w:val="left"/>
+      <w:pPr>
+        <w:ind w:left="1440" w:hanging="360"/>
+      </w:pPr>
+      <w:rPr>
+        <w:rFonts w:ascii="Courier New" w:hAnsi="Courier New" w:cs="Courier New" w:hint="default"/>
+      </w:rPr>
+    </w:lvl>
+    <w:lvl w:ilvl="2" w:tplc="04160005" w:tentative="1">
+      <w:start w:val="1"/>
+      <w:numFmt w:val="bullet"/>
+      <w:lvlText w:val=""/>
+      <w:lvlJc w:val="left"/>
+      <w:pPr>
+        <w:ind w:left="2160" w:hanging="360"/>
+      </w:pPr>
+      <w:rPr>
+        <w:rFonts w:ascii="Wingdings" w:hAnsi="Wingdings" w:hint="default"/>
+      </w:rPr>
+    </w:lvl>
+    <w:lvl w:ilvl="3" w:tplc="04160001" w:tentative="1">
+      <w:start w:val="1"/>
+      <w:numFmt w:val="bullet"/>
+      <w:lvlText w:val=""/>
+      <w:lvlJc w:val="left"/>
+      <w:pPr>
+        <w:ind w:left="2880" w:hanging="360"/>
+      </w:pPr>
+      <w:rPr>
+        <w:rFonts w:ascii="Symbol" w:hAnsi="Symbol" w:hint="default"/>
+      </w:rPr>
+    </w:lvl>
+    <w:lvl w:ilvl="4" w:tplc="04160003" w:tentative="1">
+      <w:start w:val="1"/>
+      <w:numFmt w:val="bullet"/>
+      <w:lvlText w:val="o"/>
+      <w:lvlJc w:val="left"/>
+      <w:pPr>
+        <w:ind w:left="3600" w:hanging="360"/>
+      </w:pPr>
+      <w:rPr>
+        <w:rFonts w:ascii="Courier New" w:hAnsi="Courier New" w:cs="Courier New" w:hint="default"/>
+      </w:rPr>
+    </w:lvl>
+    <w:lvl w:ilvl="5" w:tplc="04160005" w:tentative="1">
+      <w:start w:val="1"/>
+      <w:numFmt w:val="bullet"/>
+      <w:lvlText w:val=""/>
+      <w:lvlJc w:val="left"/>
+      <w:pPr>
+        <w:ind w:left="4320" w:hanging="360"/>
+      </w:pPr>
+      <w:rPr>
+        <w:rFonts w:ascii="Wingdings" w:hAnsi="Wingdings" w:hint="default"/>
+      </w:rPr>
+    </w:lvl>
+    <w:lvl w:ilvl="6" w:tplc="04160001" w:tentative="1">
+      <w:start w:val="1"/>
+      <w:numFmt w:val="bullet"/>
+      <w:lvlText w:val=""/>
+      <w:lvlJc w:val="left"/>
+      <w:pPr>
+        <w:ind w:left="5040" w:hanging="360"/>
+      </w:pPr>
+      <w:rPr>
+        <w:rFonts w:ascii="Symbol" w:hAnsi="Symbol" w:hint="default"/>
+      </w:rPr>
+    </w:lvl>
+    <w:lvl w:ilvl="7" w:tplc="04160003" w:tentative="1">
+      <w:start w:val="1"/>
+      <w:numFmt w:val="bullet"/>
+      <w:lvlText w:val="o"/>
+      <w:lvlJc w:val="left"/>
+      <w:pPr>
+        <w:ind w:left="5760" w:hanging="360"/>
+      </w:pPr>
+      <w:rPr>
+        <w:rFonts w:ascii="Courier New" w:hAnsi="Courier New" w:cs="Courier New" w:hint="default"/>
+      </w:rPr>
+    </w:lvl>
+    <w:lvl w:ilvl="8" w:tplc="04160005" w:tentative="1">
+      <w:start w:val="1"/>
+      <w:numFmt w:val="bullet"/>
+      <w:lvlText w:val=""/>
+      <w:lvlJc w:val="left"/>
+      <w:pPr>
+        <w:ind w:left="6480" w:hanging="360"/>
+      </w:pPr>
+      <w:rPr>
+        <w:rFonts w:ascii="Wingdings" w:hAnsi="Wingdings" w:hint="default"/>
+      </w:rPr>
+    </w:lvl>
+  </w:abstractNum>
+  <w:abstractNum w:abstractNumId="5" w15:restartNumberingAfterBreak="0">
+    <w:nsid w:val="36D24AFB"/>
+    <w:multiLevelType w:val="hybridMultilevel"/>
+    <w:tmpl w:val="A138735A"/>
+    <w:lvl w:ilvl="0" w:tplc="04160001">
+      <w:start w:val="1"/>
+      <w:numFmt w:val="bullet"/>
+      <w:lvlText w:val=""/>
+      <w:lvlJc w:val="left"/>
+      <w:pPr>
+        <w:ind w:left="720" w:hanging="360"/>
+      </w:pPr>
+      <w:rPr>
+        <w:rFonts w:ascii="Symbol" w:hAnsi="Symbol" w:hint="default"/>
+      </w:rPr>
+    </w:lvl>
+    <w:lvl w:ilvl="1" w:tplc="04160003" w:tentative="1">
+      <w:start w:val="1"/>
+      <w:numFmt w:val="bullet"/>
+      <w:lvlText w:val="o"/>
+      <w:lvlJc w:val="left"/>
+      <w:pPr>
+        <w:ind w:left="1440" w:hanging="360"/>
+      </w:pPr>
+      <w:rPr>
+        <w:rFonts w:ascii="Courier New" w:hAnsi="Courier New" w:cs="Courier New" w:hint="default"/>
+      </w:rPr>
+    </w:lvl>
+    <w:lvl w:ilvl="2" w:tplc="04160005" w:tentative="1">
+      <w:start w:val="1"/>
+      <w:numFmt w:val="bullet"/>
+      <w:lvlText w:val=""/>
+      <w:lvlJc w:val="left"/>
+      <w:pPr>
+        <w:ind w:left="2160" w:hanging="360"/>
+      </w:pPr>
+      <w:rPr>
+        <w:rFonts w:ascii="Wingdings" w:hAnsi="Wingdings" w:hint="default"/>
+      </w:rPr>
+    </w:lvl>
+    <w:lvl w:ilvl="3" w:tplc="04160001" w:tentative="1">
+      <w:start w:val="1"/>
+      <w:numFmt w:val="bullet"/>
+      <w:lvlText w:val=""/>
+      <w:lvlJc w:val="left"/>
+      <w:pPr>
+        <w:ind w:left="2880" w:hanging="360"/>
+      </w:pPr>
+      <w:rPr>
+        <w:rFonts w:ascii="Symbol" w:hAnsi="Symbol" w:hint="default"/>
+      </w:rPr>
+    </w:lvl>
+    <w:lvl w:ilvl="4" w:tplc="04160003" w:tentative="1">
+      <w:start w:val="1"/>
+      <w:numFmt w:val="bullet"/>
+      <w:lvlText w:val="o"/>
+      <w:lvlJc w:val="left"/>
+      <w:pPr>
+        <w:ind w:left="3600" w:hanging="360"/>
+      </w:pPr>
+      <w:rPr>
+        <w:rFonts w:ascii="Courier New" w:hAnsi="Courier New" w:cs="Courier New" w:hint="default"/>
+      </w:rPr>
+    </w:lvl>
+    <w:lvl w:ilvl="5" w:tplc="04160005" w:tentative="1">
+      <w:start w:val="1"/>
+      <w:numFmt w:val="bullet"/>
+      <w:lvlText w:val=""/>
+      <w:lvlJc w:val="left"/>
+      <w:pPr>
+        <w:ind w:left="4320" w:hanging="360"/>
+      </w:pPr>
+      <w:rPr>
+        <w:rFonts w:ascii="Wingdings" w:hAnsi="Wingdings" w:hint="default"/>
+      </w:rPr>
+    </w:lvl>
+    <w:lvl w:ilvl="6" w:tplc="04160001" w:tentative="1">
+      <w:start w:val="1"/>
+      <w:numFmt w:val="bullet"/>
+      <w:lvlText w:val=""/>
+      <w:lvlJc w:val="left"/>
+      <w:pPr>
+        <w:ind w:left="5040" w:hanging="360"/>
+      </w:pPr>
+      <w:rPr>
+        <w:rFonts w:ascii="Symbol" w:hAnsi="Symbol" w:hint="default"/>
+      </w:rPr>
+    </w:lvl>
+    <w:lvl w:ilvl="7" w:tplc="04160003" w:tentative="1">
+      <w:start w:val="1"/>
+      <w:numFmt w:val="bullet"/>
+      <w:lvlText w:val="o"/>
+      <w:lvlJc w:val="left"/>
+      <w:pPr>
+        <w:ind w:left="5760" w:hanging="360"/>
+      </w:pPr>
+      <w:rPr>
+        <w:rFonts w:ascii="Courier New" w:hAnsi="Courier New" w:cs="Courier New" w:hint="default"/>
+      </w:rPr>
+    </w:lvl>
+    <w:lvl w:ilvl="8" w:tplc="04160005" w:tentative="1">
+      <w:start w:val="1"/>
+      <w:numFmt w:val="bullet"/>
+      <w:lvlText w:val=""/>
+      <w:lvlJc w:val="left"/>
+      <w:pPr>
+        <w:ind w:left="6480" w:hanging="360"/>
+      </w:pPr>
+      <w:rPr>
+        <w:rFonts w:ascii="Wingdings" w:hAnsi="Wingdings" w:hint="default"/>
+      </w:rPr>
+    </w:lvl>
+  </w:abstractNum>
+  <w:abstractNum w:abstractNumId="6" w15:restartNumberingAfterBreak="0">
     <w:nsid w:val="409D025D"/>
     <w:multiLevelType w:val="hybridMultilevel"/>
     <w:tmpl w:val="91C0E4D2"/>
@@ -5023,7 +6228,7 @@
       </w:rPr>
     </w:lvl>
   </w:abstractNum>
-  <w:abstractNum w:abstractNumId="5" w15:restartNumberingAfterBreak="0">
+  <w:abstractNum w:abstractNumId="7" w15:restartNumberingAfterBreak="0">
     <w:nsid w:val="4DAE57A4"/>
     <w:multiLevelType w:val="hybridMultilevel"/>
     <w:tmpl w:val="F1E446B0"/>
@@ -5136,7 +6341,120 @@
       </w:rPr>
     </w:lvl>
   </w:abstractNum>
-  <w:abstractNum w:abstractNumId="6" w15:restartNumberingAfterBreak="0">
+  <w:abstractNum w:abstractNumId="8" w15:restartNumberingAfterBreak="0">
+    <w:nsid w:val="4E9C7808"/>
+    <w:multiLevelType w:val="hybridMultilevel"/>
+    <w:tmpl w:val="25EA0E94"/>
+    <w:lvl w:ilvl="0" w:tplc="04160001">
+      <w:start w:val="1"/>
+      <w:numFmt w:val="bullet"/>
+      <w:lvlText w:val=""/>
+      <w:lvlJc w:val="left"/>
+      <w:pPr>
+        <w:ind w:left="720" w:hanging="360"/>
+      </w:pPr>
+      <w:rPr>
+        <w:rFonts w:ascii="Symbol" w:hAnsi="Symbol" w:hint="default"/>
+      </w:rPr>
+    </w:lvl>
+    <w:lvl w:ilvl="1" w:tplc="04160003" w:tentative="1">
+      <w:start w:val="1"/>
+      <w:numFmt w:val="bullet"/>
+      <w:lvlText w:val="o"/>
+      <w:lvlJc w:val="left"/>
+      <w:pPr>
+        <w:ind w:left="1440" w:hanging="360"/>
+      </w:pPr>
+      <w:rPr>
+        <w:rFonts w:ascii="Courier New" w:hAnsi="Courier New" w:cs="Courier New" w:hint="default"/>
+      </w:rPr>
+    </w:lvl>
+    <w:lvl w:ilvl="2" w:tplc="04160005" w:tentative="1">
+      <w:start w:val="1"/>
+      <w:numFmt w:val="bullet"/>
+      <w:lvlText w:val=""/>
+      <w:lvlJc w:val="left"/>
+      <w:pPr>
+        <w:ind w:left="2160" w:hanging="360"/>
+      </w:pPr>
+      <w:rPr>
+        <w:rFonts w:ascii="Wingdings" w:hAnsi="Wingdings" w:hint="default"/>
+      </w:rPr>
+    </w:lvl>
+    <w:lvl w:ilvl="3" w:tplc="04160001" w:tentative="1">
+      <w:start w:val="1"/>
+      <w:numFmt w:val="bullet"/>
+      <w:lvlText w:val=""/>
+      <w:lvlJc w:val="left"/>
+      <w:pPr>
+        <w:ind w:left="2880" w:hanging="360"/>
+      </w:pPr>
+      <w:rPr>
+        <w:rFonts w:ascii="Symbol" w:hAnsi="Symbol" w:hint="default"/>
+      </w:rPr>
+    </w:lvl>
+    <w:lvl w:ilvl="4" w:tplc="04160003" w:tentative="1">
+      <w:start w:val="1"/>
+      <w:numFmt w:val="bullet"/>
+      <w:lvlText w:val="o"/>
+      <w:lvlJc w:val="left"/>
+      <w:pPr>
+        <w:ind w:left="3600" w:hanging="360"/>
+      </w:pPr>
+      <w:rPr>
+        <w:rFonts w:ascii="Courier New" w:hAnsi="Courier New" w:cs="Courier New" w:hint="default"/>
+      </w:rPr>
+    </w:lvl>
+    <w:lvl w:ilvl="5" w:tplc="04160005" w:tentative="1">
+      <w:start w:val="1"/>
+      <w:numFmt w:val="bullet"/>
+      <w:lvlText w:val=""/>
+      <w:lvlJc w:val="left"/>
+      <w:pPr>
+        <w:ind w:left="4320" w:hanging="360"/>
+      </w:pPr>
+      <w:rPr>
+        <w:rFonts w:ascii="Wingdings" w:hAnsi="Wingdings" w:hint="default"/>
+      </w:rPr>
+    </w:lvl>
+    <w:lvl w:ilvl="6" w:tplc="04160001" w:tentative="1">
+      <w:start w:val="1"/>
+      <w:numFmt w:val="bullet"/>
+      <w:lvlText w:val=""/>
+      <w:lvlJc w:val="left"/>
+      <w:pPr>
+        <w:ind w:left="5040" w:hanging="360"/>
+      </w:pPr>
+      <w:rPr>
+        <w:rFonts w:ascii="Symbol" w:hAnsi="Symbol" w:hint="default"/>
+      </w:rPr>
+    </w:lvl>
+    <w:lvl w:ilvl="7" w:tplc="04160003" w:tentative="1">
+      <w:start w:val="1"/>
+      <w:numFmt w:val="bullet"/>
+      <w:lvlText w:val="o"/>
+      <w:lvlJc w:val="left"/>
+      <w:pPr>
+        <w:ind w:left="5760" w:hanging="360"/>
+      </w:pPr>
+      <w:rPr>
+        <w:rFonts w:ascii="Courier New" w:hAnsi="Courier New" w:cs="Courier New" w:hint="default"/>
+      </w:rPr>
+    </w:lvl>
+    <w:lvl w:ilvl="8" w:tplc="04160005" w:tentative="1">
+      <w:start w:val="1"/>
+      <w:numFmt w:val="bullet"/>
+      <w:lvlText w:val=""/>
+      <w:lvlJc w:val="left"/>
+      <w:pPr>
+        <w:ind w:left="6480" w:hanging="360"/>
+      </w:pPr>
+      <w:rPr>
+        <w:rFonts w:ascii="Wingdings" w:hAnsi="Wingdings" w:hint="default"/>
+      </w:rPr>
+    </w:lvl>
+  </w:abstractNum>
+  <w:abstractNum w:abstractNumId="9" w15:restartNumberingAfterBreak="0">
     <w:nsid w:val="5E1F1576"/>
     <w:multiLevelType w:val="hybridMultilevel"/>
     <w:tmpl w:val="17544478"/>
@@ -5249,7 +6567,120 @@
       </w:rPr>
     </w:lvl>
   </w:abstractNum>
-  <w:abstractNum w:abstractNumId="7" w15:restartNumberingAfterBreak="0">
+  <w:abstractNum w:abstractNumId="10" w15:restartNumberingAfterBreak="0">
+    <w:nsid w:val="69815454"/>
+    <w:multiLevelType w:val="hybridMultilevel"/>
+    <w:tmpl w:val="D95A13D6"/>
+    <w:lvl w:ilvl="0" w:tplc="04160001">
+      <w:start w:val="1"/>
+      <w:numFmt w:val="bullet"/>
+      <w:lvlText w:val=""/>
+      <w:lvlJc w:val="left"/>
+      <w:pPr>
+        <w:ind w:left="720" w:hanging="360"/>
+      </w:pPr>
+      <w:rPr>
+        <w:rFonts w:ascii="Symbol" w:hAnsi="Symbol" w:hint="default"/>
+      </w:rPr>
+    </w:lvl>
+    <w:lvl w:ilvl="1" w:tplc="04160003" w:tentative="1">
+      <w:start w:val="1"/>
+      <w:numFmt w:val="bullet"/>
+      <w:lvlText w:val="o"/>
+      <w:lvlJc w:val="left"/>
+      <w:pPr>
+        <w:ind w:left="1440" w:hanging="360"/>
+      </w:pPr>
+      <w:rPr>
+        <w:rFonts w:ascii="Courier New" w:hAnsi="Courier New" w:cs="Courier New" w:hint="default"/>
+      </w:rPr>
+    </w:lvl>
+    <w:lvl w:ilvl="2" w:tplc="04160005" w:tentative="1">
+      <w:start w:val="1"/>
+      <w:numFmt w:val="bullet"/>
+      <w:lvlText w:val=""/>
+      <w:lvlJc w:val="left"/>
+      <w:pPr>
+        <w:ind w:left="2160" w:hanging="360"/>
+      </w:pPr>
+      <w:rPr>
+        <w:rFonts w:ascii="Wingdings" w:hAnsi="Wingdings" w:hint="default"/>
+      </w:rPr>
+    </w:lvl>
+    <w:lvl w:ilvl="3" w:tplc="04160001" w:tentative="1">
+      <w:start w:val="1"/>
+      <w:numFmt w:val="bullet"/>
+      <w:lvlText w:val=""/>
+      <w:lvlJc w:val="left"/>
+      <w:pPr>
+        <w:ind w:left="2880" w:hanging="360"/>
+      </w:pPr>
+      <w:rPr>
+        <w:rFonts w:ascii="Symbol" w:hAnsi="Symbol" w:hint="default"/>
+      </w:rPr>
+    </w:lvl>
+    <w:lvl w:ilvl="4" w:tplc="04160003" w:tentative="1">
+      <w:start w:val="1"/>
+      <w:numFmt w:val="bullet"/>
+      <w:lvlText w:val="o"/>
+      <w:lvlJc w:val="left"/>
+      <w:pPr>
+        <w:ind w:left="3600" w:hanging="360"/>
+      </w:pPr>
+      <w:rPr>
+        <w:rFonts w:ascii="Courier New" w:hAnsi="Courier New" w:cs="Courier New" w:hint="default"/>
+      </w:rPr>
+    </w:lvl>
+    <w:lvl w:ilvl="5" w:tplc="04160005" w:tentative="1">
+      <w:start w:val="1"/>
+      <w:numFmt w:val="bullet"/>
+      <w:lvlText w:val=""/>
+      <w:lvlJc w:val="left"/>
+      <w:pPr>
+        <w:ind w:left="4320" w:hanging="360"/>
+      </w:pPr>
+      <w:rPr>
+        <w:rFonts w:ascii="Wingdings" w:hAnsi="Wingdings" w:hint="default"/>
+      </w:rPr>
+    </w:lvl>
+    <w:lvl w:ilvl="6" w:tplc="04160001" w:tentative="1">
+      <w:start w:val="1"/>
+      <w:numFmt w:val="bullet"/>
+      <w:lvlText w:val=""/>
+      <w:lvlJc w:val="left"/>
+      <w:pPr>
+        <w:ind w:left="5040" w:hanging="360"/>
+      </w:pPr>
+      <w:rPr>
+        <w:rFonts w:ascii="Symbol" w:hAnsi="Symbol" w:hint="default"/>
+      </w:rPr>
+    </w:lvl>
+    <w:lvl w:ilvl="7" w:tplc="04160003" w:tentative="1">
+      <w:start w:val="1"/>
+      <w:numFmt w:val="bullet"/>
+      <w:lvlText w:val="o"/>
+      <w:lvlJc w:val="left"/>
+      <w:pPr>
+        <w:ind w:left="5760" w:hanging="360"/>
+      </w:pPr>
+      <w:rPr>
+        <w:rFonts w:ascii="Courier New" w:hAnsi="Courier New" w:cs="Courier New" w:hint="default"/>
+      </w:rPr>
+    </w:lvl>
+    <w:lvl w:ilvl="8" w:tplc="04160005" w:tentative="1">
+      <w:start w:val="1"/>
+      <w:numFmt w:val="bullet"/>
+      <w:lvlText w:val=""/>
+      <w:lvlJc w:val="left"/>
+      <w:pPr>
+        <w:ind w:left="6480" w:hanging="360"/>
+      </w:pPr>
+      <w:rPr>
+        <w:rFonts w:ascii="Wingdings" w:hAnsi="Wingdings" w:hint="default"/>
+      </w:rPr>
+    </w:lvl>
+  </w:abstractNum>
+  <w:abstractNum w:abstractNumId="11" w15:restartNumberingAfterBreak="0">
     <w:nsid w:val="6D441A20"/>
     <w:multiLevelType w:val="hybridMultilevel"/>
     <w:tmpl w:val="DDACBFB8"/>
@@ -5362,7 +6793,120 @@
       </w:rPr>
     </w:lvl>
   </w:abstractNum>
-  <w:abstractNum w:abstractNumId="8" w15:restartNumberingAfterBreak="0">
+  <w:abstractNum w:abstractNumId="12" w15:restartNumberingAfterBreak="0">
+    <w:nsid w:val="75F349AB"/>
+    <w:multiLevelType w:val="hybridMultilevel"/>
+    <w:tmpl w:val="AD4CE91A"/>
+    <w:lvl w:ilvl="0" w:tplc="04160001">
+      <w:start w:val="1"/>
+      <w:numFmt w:val="bullet"/>
+      <w:lvlText w:val=""/>
+      <w:lvlJc w:val="left"/>
+      <w:pPr>
+        <w:ind w:left="720" w:hanging="360"/>
+      </w:pPr>
+      <w:rPr>
+        <w:rFonts w:ascii="Symbol" w:hAnsi="Symbol" w:hint="default"/>
+      </w:rPr>
+    </w:lvl>
+    <w:lvl w:ilvl="1" w:tplc="04160003" w:tentative="1">
+      <w:start w:val="1"/>
+      <w:numFmt w:val="bullet"/>
+      <w:lvlText w:val="o"/>
+      <w:lvlJc w:val="left"/>
+      <w:pPr>
+        <w:ind w:left="1440" w:hanging="360"/>
+      </w:pPr>
+      <w:rPr>
+        <w:rFonts w:ascii="Courier New" w:hAnsi="Courier New" w:cs="Courier New" w:hint="default"/>
+      </w:rPr>
+    </w:lvl>
+    <w:lvl w:ilvl="2" w:tplc="04160005" w:tentative="1">
+      <w:start w:val="1"/>
+      <w:numFmt w:val="bullet"/>
+      <w:lvlText w:val=""/>
+      <w:lvlJc w:val="left"/>
+      <w:pPr>
+        <w:ind w:left="2160" w:hanging="360"/>
+      </w:pPr>
+      <w:rPr>
+        <w:rFonts w:ascii="Wingdings" w:hAnsi="Wingdings" w:hint="default"/>
+      </w:rPr>
+    </w:lvl>
+    <w:lvl w:ilvl="3" w:tplc="04160001" w:tentative="1">
+      <w:start w:val="1"/>
+      <w:numFmt w:val="bullet"/>
+      <w:lvlText w:val=""/>
+      <w:lvlJc w:val="left"/>
+      <w:pPr>
+        <w:ind w:left="2880" w:hanging="360"/>
+      </w:pPr>
+      <w:rPr>
+        <w:rFonts w:ascii="Symbol" w:hAnsi="Symbol" w:hint="default"/>
+      </w:rPr>
+    </w:lvl>
+    <w:lvl w:ilvl="4" w:tplc="04160003" w:tentative="1">
+      <w:start w:val="1"/>
+      <w:numFmt w:val="bullet"/>
+      <w:lvlText w:val="o"/>
+      <w:lvlJc w:val="left"/>
+      <w:pPr>
+        <w:ind w:left="3600" w:hanging="360"/>
+      </w:pPr>
+      <w:rPr>
+        <w:rFonts w:ascii="Courier New" w:hAnsi="Courier New" w:cs="Courier New" w:hint="default"/>
+      </w:rPr>
+    </w:lvl>
+    <w:lvl w:ilvl="5" w:tplc="04160005" w:tentative="1">
+      <w:start w:val="1"/>
+      <w:numFmt w:val="bullet"/>
+      <w:lvlText w:val=""/>
+      <w:lvlJc w:val="left"/>
+      <w:pPr>
+        <w:ind w:left="4320" w:hanging="360"/>
+      </w:pPr>
+      <w:rPr>
+        <w:rFonts w:ascii="Wingdings" w:hAnsi="Wingdings" w:hint="default"/>
+      </w:rPr>
+    </w:lvl>
+    <w:lvl w:ilvl="6" w:tplc="04160001" w:tentative="1">
+      <w:start w:val="1"/>
+      <w:numFmt w:val="bullet"/>
+      <w:lvlText w:val=""/>
+      <w:lvlJc w:val="left"/>
+      <w:pPr>
+        <w:ind w:left="5040" w:hanging="360"/>
+      </w:pPr>
+      <w:rPr>
+        <w:rFonts w:ascii="Symbol" w:hAnsi="Symbol" w:hint="default"/>
+      </w:rPr>
+    </w:lvl>
+    <w:lvl w:ilvl="7" w:tplc="04160003" w:tentative="1">
+      <w:start w:val="1"/>
+      <w:numFmt w:val="bullet"/>
+      <w:lvlText w:val="o"/>
+      <w:lvlJc w:val="left"/>
+      <w:pPr>
+        <w:ind w:left="5760" w:hanging="360"/>
+      </w:pPr>
+      <w:rPr>
+        <w:rFonts w:ascii="Courier New" w:hAnsi="Courier New" w:cs="Courier New" w:hint="default"/>
+      </w:rPr>
+    </w:lvl>
+    <w:lvl w:ilvl="8" w:tplc="04160005" w:tentative="1">
+      <w:start w:val="1"/>
+      <w:numFmt w:val="bullet"/>
+      <w:lvlText w:val=""/>
+      <w:lvlJc w:val="left"/>
+      <w:pPr>
+        <w:ind w:left="6480" w:hanging="360"/>
+      </w:pPr>
+      <w:rPr>
+        <w:rFonts w:ascii="Wingdings" w:hAnsi="Wingdings" w:hint="default"/>
+      </w:rPr>
+    </w:lvl>
+  </w:abstractNum>
+  <w:abstractNum w:abstractNumId="13" w15:restartNumberingAfterBreak="0">
     <w:nsid w:val="77A36E0E"/>
     <w:multiLevelType w:val="hybridMultilevel"/>
     <w:tmpl w:val="CEF41D44"/>
@@ -5479,28 +7023,43 @@
     <w:abstractNumId w:val="1"/>
   </w:num>
   <w:num w:numId="2" w16cid:durableId="612519128">
-    <w:abstractNumId w:val="4"/>
+    <w:abstractNumId w:val="6"/>
   </w:num>
   <w:num w:numId="3" w16cid:durableId="1164738000">
-    <w:abstractNumId w:val="7"/>
+    <w:abstractNumId w:val="11"/>
   </w:num>
   <w:num w:numId="4" w16cid:durableId="1739984260">
     <w:abstractNumId w:val="3"/>
   </w:num>
   <w:num w:numId="5" w16cid:durableId="1466001733">
-    <w:abstractNumId w:val="5"/>
+    <w:abstractNumId w:val="7"/>
   </w:num>
   <w:num w:numId="6" w16cid:durableId="415135591">
     <w:abstractNumId w:val="2"/>
   </w:num>
   <w:num w:numId="7" w16cid:durableId="1325627228">
-    <w:abstractNumId w:val="6"/>
+    <w:abstractNumId w:val="9"/>
   </w:num>
   <w:num w:numId="8" w16cid:durableId="1552813409">
-    <w:abstractNumId w:val="8"/>
+    <w:abstractNumId w:val="13"/>
   </w:num>
   <w:num w:numId="9" w16cid:durableId="1026904099">
     <w:abstractNumId w:val="0"/>
+  </w:num>
+  <w:num w:numId="10" w16cid:durableId="1736665859">
+    <w:abstractNumId w:val="4"/>
+  </w:num>
+  <w:num w:numId="11" w16cid:durableId="2130929248">
+    <w:abstractNumId w:val="8"/>
+  </w:num>
+  <w:num w:numId="12" w16cid:durableId="537357161">
+    <w:abstractNumId w:val="10"/>
+  </w:num>
+  <w:num w:numId="13" w16cid:durableId="703604984">
+    <w:abstractNumId w:val="12"/>
+  </w:num>
+  <w:num w:numId="14" w16cid:durableId="1249313249">
+    <w:abstractNumId w:val="5"/>
   </w:num>
 </w:numbering>
 </file>
@@ -5945,6 +7504,25 @@
       <w:contextualSpacing/>
     </w:pPr>
   </w:style>
+  <w:style w:type="table" w:styleId="Tabelacomgrade">
+    <w:name w:val="Table Grid"/>
+    <w:basedOn w:val="Tabelanormal"/>
+    <w:uiPriority w:val="39"/>
+    <w:rsid w:val="0066189A"/>
+    <w:pPr>
+      <w:spacing w:after="0" w:line="240" w:lineRule="auto"/>
+    </w:pPr>
+    <w:tblPr>
+      <w:tblBorders>
+        <w:top w:val="single" w:sz="4" w:space="0" w:color="auto"/>
+        <w:left w:val="single" w:sz="4" w:space="0" w:color="auto"/>
+        <w:bottom w:val="single" w:sz="4" w:space="0" w:color="auto"/>
+        <w:right w:val="single" w:sz="4" w:space="0" w:color="auto"/>
+        <w:insideH w:val="single" w:sz="4" w:space="0" w:color="auto"/>
+        <w:insideV w:val="single" w:sz="4" w:space="0" w:color="auto"/>
+      </w:tblBorders>
+    </w:tblPr>
+  </w:style>
 </w:styles>
 </file>
 
@@ -6241,4 +7819,16 @@
     </a:ext>
   </a:extLst>
 </a:theme>
+</file>
+
+<file path=customXml/item1.xml><?xml version="1.0" encoding="utf-8"?>
+<b:Sources xmlns:b="http://schemas.openxmlformats.org/officeDocument/2006/bibliography" xmlns="http://schemas.openxmlformats.org/officeDocument/2006/bibliography" SelectedStyle="\APASixthEditionOfficeOnline.xsl" StyleName="APA" Version="6"/>
+</file>
+
+<file path=customXml/itemProps1.xml><?xml version="1.0" encoding="utf-8"?>
+<ds:datastoreItem xmlns:ds="http://schemas.openxmlformats.org/officeDocument/2006/customXml" ds:itemID="{69725D3E-C182-4466-986E-81F308D3B23C}">
+  <ds:schemaRefs>
+    <ds:schemaRef ds:uri="http://schemas.openxmlformats.org/officeDocument/2006/bibliography"/>
+  </ds:schemaRefs>
+</ds:datastoreItem>
 </file>
--- a/projetoFinal.docx
+++ b/projetoFinal.docx
@@ -461,7 +461,49 @@
         <w:rPr>
           <w:rFonts w:ascii="Arial" w:hAnsi="Arial" w:cs="Arial"/>
         </w:rPr>
-        <w:t xml:space="preserve">  </w:t>
+        <w:t>.</w:t>
+      </w:r>
+    </w:p>
+    <w:p>
+      <w:pPr>
+        <w:rPr>
+          <w:rFonts w:ascii="Arial" w:hAnsi="Arial" w:cs="Arial"/>
+        </w:rPr>
+      </w:pPr>
+      <w:r>
+        <w:rPr>
+          <w:rFonts w:ascii="Arial" w:hAnsi="Arial" w:cs="Arial"/>
+        </w:rPr>
+        <w:t xml:space="preserve">Link do </w:t>
+      </w:r>
+      <w:proofErr w:type="spellStart"/>
+      <w:r>
+        <w:rPr>
+          <w:rFonts w:ascii="Arial" w:hAnsi="Arial" w:cs="Arial"/>
+        </w:rPr>
+        <w:t>dataset</w:t>
+      </w:r>
+      <w:proofErr w:type="spellEnd"/>
+      <w:r>
+        <w:rPr>
+          <w:rFonts w:ascii="Arial" w:hAnsi="Arial" w:cs="Arial"/>
+        </w:rPr>
+        <w:t xml:space="preserve">: </w:t>
+      </w:r>
+      <w:hyperlink r:id="rId7" w:history="1">
+        <w:r>
+          <w:rPr>
+            <w:rStyle w:val="Hyperlink"/>
+            <w:rFonts w:ascii="Arial" w:hAnsi="Arial" w:cs="Arial"/>
+          </w:rPr>
+          <w:t>https://www.kaggle.com/datasets/rishidamarla/heart-disease-prediction</w:t>
+        </w:r>
+      </w:hyperlink>
+      <w:r>
+        <w:rPr>
+          <w:rFonts w:ascii="Arial" w:hAnsi="Arial" w:cs="Arial"/>
+        </w:rPr>
+        <w:t xml:space="preserve"> </w:t>
       </w:r>
     </w:p>
     <w:p>
@@ -615,7 +657,6 @@
           <w:b/>
           <w:bCs/>
         </w:rPr>
-        <w:lastRenderedPageBreak/>
         <w:t>Dataset</w:t>
       </w:r>
       <w:proofErr w:type="spellEnd"/>
@@ -725,7 +766,7 @@
                     </pic:cNvPicPr>
                   </pic:nvPicPr>
                   <pic:blipFill>
-                    <a:blip r:embed="rId7">
+                    <a:blip r:embed="rId8">
                       <a:extLst>
                         <a:ext uri="{28A0092B-C50C-407E-A947-70E740481C1C}">
                           <a14:useLocalDpi xmlns:a14="http://schemas.microsoft.com/office/drawing/2010/main" val="0"/>
@@ -795,7 +836,7 @@
                     </pic:cNvPicPr>
                   </pic:nvPicPr>
                   <pic:blipFill>
-                    <a:blip r:embed="rId8">
+                    <a:blip r:embed="rId9">
                       <a:extLst>
                         <a:ext uri="{28A0092B-C50C-407E-A947-70E740481C1C}">
                           <a14:useLocalDpi xmlns:a14="http://schemas.microsoft.com/office/drawing/2010/main" val="0"/>
@@ -892,7 +933,6 @@
         <w:rPr>
           <w:rFonts w:ascii="Arial" w:hAnsi="Arial" w:cs="Arial"/>
         </w:rPr>
-        <w:lastRenderedPageBreak/>
         <w:t xml:space="preserve">Foi utilizado uma técnica de pré-processamento </w:t>
       </w:r>
       <w:proofErr w:type="spellStart"/>
@@ -1570,7 +1610,7 @@
                     </pic:cNvPicPr>
                   </pic:nvPicPr>
                   <pic:blipFill>
-                    <a:blip r:embed="rId9">
+                    <a:blip r:embed="rId10">
                       <a:extLst>
                         <a:ext uri="{28A0092B-C50C-407E-A947-70E740481C1C}">
                           <a14:useLocalDpi xmlns:a14="http://schemas.microsoft.com/office/drawing/2010/main" val="0"/>
@@ -1700,7 +1740,6 @@
           <w:b/>
           <w:bCs/>
         </w:rPr>
-        <w:lastRenderedPageBreak/>
         <w:t xml:space="preserve">KNN </w:t>
       </w:r>
       <w:r>
@@ -1880,7 +1919,7 @@
                     </pic:cNvPicPr>
                   </pic:nvPicPr>
                   <pic:blipFill>
-                    <a:blip r:embed="rId10">
+                    <a:blip r:embed="rId11">
                       <a:extLst>
                         <a:ext uri="{28A0092B-C50C-407E-A947-70E740481C1C}">
                           <a14:useLocalDpi xmlns:a14="http://schemas.microsoft.com/office/drawing/2010/main" val="0"/>
@@ -2031,7 +2070,6 @@
           <w:b/>
           <w:bCs/>
         </w:rPr>
-        <w:lastRenderedPageBreak/>
         <w:t xml:space="preserve">SVM </w:t>
       </w:r>
       <w:r>
@@ -2228,7 +2266,7 @@
                     </pic:cNvPicPr>
                   </pic:nvPicPr>
                   <pic:blipFill>
-                    <a:blip r:embed="rId11">
+                    <a:blip r:embed="rId12">
                       <a:extLst>
                         <a:ext uri="{28A0092B-C50C-407E-A947-70E740481C1C}">
                           <a14:useLocalDpi xmlns:a14="http://schemas.microsoft.com/office/drawing/2010/main" val="0"/>
@@ -2386,7 +2424,6 @@
           <w:b/>
           <w:bCs/>
         </w:rPr>
-        <w:lastRenderedPageBreak/>
         <w:t xml:space="preserve">SVM </w:t>
       </w:r>
       <w:r>
@@ -2603,7 +2640,7 @@
                     </pic:cNvPicPr>
                   </pic:nvPicPr>
                   <pic:blipFill>
-                    <a:blip r:embed="rId12">
+                    <a:blip r:embed="rId13">
                       <a:extLst>
                         <a:ext uri="{28A0092B-C50C-407E-A947-70E740481C1C}">
                           <a14:useLocalDpi xmlns:a14="http://schemas.microsoft.com/office/drawing/2010/main" val="0"/>
@@ -2852,7 +2889,6 @@
           <w:b/>
           <w:bCs/>
         </w:rPr>
-        <w:lastRenderedPageBreak/>
         <w:t xml:space="preserve">RNA </w:t>
       </w:r>
       <w:r>
@@ -3033,7 +3069,7 @@
                     </pic:cNvPicPr>
                   </pic:nvPicPr>
                   <pic:blipFill>
-                    <a:blip r:embed="rId13">
+                    <a:blip r:embed="rId14">
                       <a:extLst>
                         <a:ext uri="{28A0092B-C50C-407E-A947-70E740481C1C}">
                           <a14:useLocalDpi xmlns:a14="http://schemas.microsoft.com/office/drawing/2010/main" val="0"/>
@@ -3215,7 +3251,6 @@
           <w:b/>
           <w:bCs/>
         </w:rPr>
-        <w:lastRenderedPageBreak/>
         <w:t xml:space="preserve">RNA </w:t>
       </w:r>
       <w:r>
@@ -3370,7 +3405,7 @@
                     </pic:cNvPicPr>
                   </pic:nvPicPr>
                   <pic:blipFill>
-                    <a:blip r:embed="rId14">
+                    <a:blip r:embed="rId15">
                       <a:extLst>
                         <a:ext uri="{28A0092B-C50C-407E-A947-70E740481C1C}">
                           <a14:useLocalDpi xmlns:a14="http://schemas.microsoft.com/office/drawing/2010/main" val="0"/>
@@ -3521,7 +3556,6 @@
           <w:b/>
           <w:bCs/>
         </w:rPr>
-        <w:lastRenderedPageBreak/>
         <w:t xml:space="preserve">Regressão logística </w:t>
       </w:r>
       <w:r>
@@ -3706,361 +3740,6 @@
                 <pic:pic xmlns:pic="http://schemas.openxmlformats.org/drawingml/2006/picture">
                   <pic:nvPicPr>
                     <pic:cNvPr id="0" name="Picture 12"/>
-                    <pic:cNvPicPr>
-                      <a:picLocks noChangeAspect="1" noChangeArrowheads="1"/>
-                    </pic:cNvPicPr>
-                  </pic:nvPicPr>
-                  <pic:blipFill>
-                    <a:blip r:embed="rId15">
-                      <a:extLst>
-                        <a:ext uri="{28A0092B-C50C-407E-A947-70E740481C1C}">
-                          <a14:useLocalDpi xmlns:a14="http://schemas.microsoft.com/office/drawing/2010/main" val="0"/>
-                        </a:ext>
-                      </a:extLst>
-                    </a:blip>
-                    <a:srcRect/>
-                    <a:stretch>
-                      <a:fillRect/>
-                    </a:stretch>
-                  </pic:blipFill>
-                  <pic:spPr bwMode="auto">
-                    <a:xfrm>
-                      <a:off x="0" y="0"/>
-                      <a:ext cx="5829300" cy="3886200"/>
-                    </a:xfrm>
-                    <a:prstGeom prst="rect">
-                      <a:avLst/>
-                    </a:prstGeom>
-                    <a:noFill/>
-                    <a:ln>
-                      <a:noFill/>
-                    </a:ln>
-                  </pic:spPr>
-                </pic:pic>
-              </a:graphicData>
-            </a:graphic>
-          </wp:inline>
-        </w:drawing>
-      </w:r>
-    </w:p>
-    <w:p>
-      <w:pPr>
-        <w:rPr>
-          <w:rFonts w:ascii="Arial" w:hAnsi="Arial" w:cs="Arial"/>
-          <w:b/>
-          <w:bCs/>
-        </w:rPr>
-      </w:pPr>
-    </w:p>
-    <w:p>
-      <w:pPr>
-        <w:rPr>
-          <w:rFonts w:ascii="Arial" w:hAnsi="Arial" w:cs="Arial"/>
-          <w:b/>
-          <w:bCs/>
-        </w:rPr>
-      </w:pPr>
-    </w:p>
-    <w:p>
-      <w:pPr>
-        <w:rPr>
-          <w:rFonts w:ascii="Arial" w:hAnsi="Arial" w:cs="Arial"/>
-          <w:b/>
-          <w:bCs/>
-        </w:rPr>
-      </w:pPr>
-    </w:p>
-    <w:p>
-      <w:pPr>
-        <w:rPr>
-          <w:rFonts w:ascii="Arial" w:hAnsi="Arial" w:cs="Arial"/>
-          <w:b/>
-          <w:bCs/>
-        </w:rPr>
-      </w:pPr>
-    </w:p>
-    <w:p>
-      <w:pPr>
-        <w:rPr>
-          <w:rFonts w:ascii="Arial" w:hAnsi="Arial" w:cs="Arial"/>
-          <w:b/>
-          <w:bCs/>
-        </w:rPr>
-      </w:pPr>
-    </w:p>
-    <w:p>
-      <w:pPr>
-        <w:rPr>
-          <w:rFonts w:ascii="Arial" w:hAnsi="Arial" w:cs="Arial"/>
-          <w:b/>
-          <w:bCs/>
-        </w:rPr>
-      </w:pPr>
-    </w:p>
-    <w:p>
-      <w:pPr>
-        <w:rPr>
-          <w:rFonts w:ascii="Arial" w:hAnsi="Arial" w:cs="Arial"/>
-          <w:b/>
-          <w:bCs/>
-        </w:rPr>
-      </w:pPr>
-    </w:p>
-    <w:p>
-      <w:pPr>
-        <w:rPr>
-          <w:rFonts w:ascii="Arial" w:hAnsi="Arial" w:cs="Arial"/>
-          <w:b/>
-          <w:bCs/>
-        </w:rPr>
-      </w:pPr>
-    </w:p>
-    <w:p>
-      <w:pPr>
-        <w:rPr>
-          <w:rFonts w:ascii="Arial" w:hAnsi="Arial" w:cs="Arial"/>
-          <w:b/>
-          <w:bCs/>
-        </w:rPr>
-      </w:pPr>
-    </w:p>
-    <w:p>
-      <w:pPr>
-        <w:rPr>
-          <w:rFonts w:ascii="Arial" w:hAnsi="Arial" w:cs="Arial"/>
-          <w:b/>
-          <w:bCs/>
-        </w:rPr>
-      </w:pPr>
-    </w:p>
-    <w:p>
-      <w:pPr>
-        <w:rPr>
-          <w:rFonts w:ascii="Arial" w:hAnsi="Arial" w:cs="Arial"/>
-          <w:b/>
-          <w:bCs/>
-        </w:rPr>
-      </w:pPr>
-    </w:p>
-    <w:p>
-      <w:pPr>
-        <w:rPr>
-          <w:rFonts w:ascii="Arial" w:hAnsi="Arial" w:cs="Arial"/>
-          <w:b/>
-          <w:bCs/>
-        </w:rPr>
-      </w:pPr>
-    </w:p>
-    <w:p>
-      <w:pPr>
-        <w:rPr>
-          <w:rFonts w:ascii="Arial" w:hAnsi="Arial" w:cs="Arial"/>
-          <w:b/>
-          <w:bCs/>
-        </w:rPr>
-      </w:pPr>
-    </w:p>
-    <w:p>
-      <w:pPr>
-        <w:rPr>
-          <w:rFonts w:ascii="Arial" w:hAnsi="Arial" w:cs="Arial"/>
-          <w:b/>
-          <w:bCs/>
-        </w:rPr>
-      </w:pPr>
-    </w:p>
-    <w:p>
-      <w:pPr>
-        <w:rPr>
-          <w:rFonts w:ascii="Arial" w:hAnsi="Arial" w:cs="Arial"/>
-          <w:b/>
-          <w:bCs/>
-        </w:rPr>
-      </w:pPr>
-      <w:r>
-        <w:rPr>
-          <w:rFonts w:ascii="Arial" w:hAnsi="Arial" w:cs="Arial"/>
-          <w:b/>
-          <w:bCs/>
-        </w:rPr>
-        <w:lastRenderedPageBreak/>
-        <w:t xml:space="preserve">Regressão logística modelo </w:t>
-      </w:r>
-      <w:r>
-        <w:rPr>
-          <w:rFonts w:ascii="Arial" w:hAnsi="Arial" w:cs="Arial"/>
-          <w:b/>
-          <w:bCs/>
-        </w:rPr>
-        <w:t>sem padronização de dados</w:t>
-      </w:r>
-    </w:p>
-    <w:p>
-      <w:pPr>
-        <w:pStyle w:val="PargrafodaLista"/>
-        <w:numPr>
-          <w:ilvl w:val="0"/>
-          <w:numId w:val="7"/>
-        </w:numPr>
-        <w:rPr>
-          <w:rFonts w:ascii="Arial" w:hAnsi="Arial" w:cs="Arial"/>
-        </w:rPr>
-      </w:pPr>
-      <w:r>
-        <w:rPr>
-          <w:rFonts w:ascii="Arial" w:hAnsi="Arial" w:cs="Arial"/>
-        </w:rPr>
-        <w:t xml:space="preserve">Divide os dados em conjuntos de treinamento e teste usando </w:t>
-      </w:r>
-      <w:proofErr w:type="spellStart"/>
-      <w:r>
-        <w:rPr>
-          <w:rFonts w:ascii="Arial" w:hAnsi="Arial" w:cs="Arial"/>
-        </w:rPr>
-        <w:t>train_test_split</w:t>
-      </w:r>
-      <w:proofErr w:type="spellEnd"/>
-      <w:r>
-        <w:rPr>
-          <w:rFonts w:ascii="Arial" w:hAnsi="Arial" w:cs="Arial"/>
-        </w:rPr>
-        <w:t xml:space="preserve"> com uma divisão de 75% para treinamento e 25% para teste.</w:t>
-      </w:r>
-    </w:p>
-    <w:p>
-      <w:pPr>
-        <w:pStyle w:val="PargrafodaLista"/>
-        <w:numPr>
-          <w:ilvl w:val="0"/>
-          <w:numId w:val="7"/>
-        </w:numPr>
-        <w:rPr>
-          <w:rFonts w:ascii="Arial" w:hAnsi="Arial" w:cs="Arial"/>
-        </w:rPr>
-      </w:pPr>
-      <w:r>
-        <w:rPr>
-          <w:rFonts w:ascii="Arial" w:hAnsi="Arial" w:cs="Arial"/>
-        </w:rPr>
-        <w:t>Não aplica padronização aos dados.</w:t>
-      </w:r>
-    </w:p>
-    <w:p>
-      <w:pPr>
-        <w:pStyle w:val="PargrafodaLista"/>
-        <w:numPr>
-          <w:ilvl w:val="0"/>
-          <w:numId w:val="7"/>
-        </w:numPr>
-        <w:rPr>
-          <w:rFonts w:ascii="Arial" w:hAnsi="Arial" w:cs="Arial"/>
-        </w:rPr>
-      </w:pPr>
-      <w:r>
-        <w:rPr>
-          <w:rFonts w:ascii="Arial" w:hAnsi="Arial" w:cs="Arial"/>
-        </w:rPr>
-        <w:t>Cria um modelo de Regressão Logística com o solver '</w:t>
-      </w:r>
-      <w:proofErr w:type="spellStart"/>
-      <w:r>
-        <w:rPr>
-          <w:rFonts w:ascii="Arial" w:hAnsi="Arial" w:cs="Arial"/>
-        </w:rPr>
-        <w:t>lbfgs</w:t>
-      </w:r>
-      <w:proofErr w:type="spellEnd"/>
-      <w:r>
-        <w:rPr>
-          <w:rFonts w:ascii="Arial" w:hAnsi="Arial" w:cs="Arial"/>
-        </w:rPr>
-        <w:t>' e um número maior de iterações (máximo de 1000).</w:t>
-      </w:r>
-    </w:p>
-    <w:p>
-      <w:pPr>
-        <w:pStyle w:val="PargrafodaLista"/>
-        <w:numPr>
-          <w:ilvl w:val="0"/>
-          <w:numId w:val="7"/>
-        </w:numPr>
-        <w:rPr>
-          <w:rFonts w:ascii="Arial" w:hAnsi="Arial" w:cs="Arial"/>
-        </w:rPr>
-      </w:pPr>
-      <w:r>
-        <w:rPr>
-          <w:rFonts w:ascii="Arial" w:hAnsi="Arial" w:cs="Arial"/>
-        </w:rPr>
-        <w:t>Treina o modelo no conjunto de treinamento</w:t>
-      </w:r>
-      <w:r>
-        <w:rPr>
-          <w:rFonts w:ascii="Arial" w:hAnsi="Arial" w:cs="Arial"/>
-        </w:rPr>
-        <w:t>.</w:t>
-      </w:r>
-    </w:p>
-    <w:p>
-      <w:pPr>
-        <w:pStyle w:val="PargrafodaLista"/>
-        <w:rPr>
-          <w:rFonts w:ascii="Arial" w:hAnsi="Arial" w:cs="Arial"/>
-        </w:rPr>
-      </w:pPr>
-    </w:p>
-    <w:p>
-      <w:pPr>
-        <w:pStyle w:val="PargrafodaLista"/>
-        <w:rPr>
-          <w:rFonts w:ascii="Arial" w:hAnsi="Arial" w:cs="Arial"/>
-        </w:rPr>
-      </w:pPr>
-      <w:r>
-        <w:rPr>
-          <w:rFonts w:ascii="Arial" w:hAnsi="Arial" w:cs="Arial"/>
-        </w:rPr>
-        <w:t xml:space="preserve">Acurácia do modelo: </w:t>
-      </w:r>
-      <w:r>
-        <w:rPr>
-          <w:rFonts w:ascii="Arial" w:hAnsi="Arial" w:cs="Arial"/>
-        </w:rPr>
-        <w:t>83</w:t>
-      </w:r>
-      <w:r>
-        <w:rPr>
-          <w:rFonts w:ascii="Arial" w:hAnsi="Arial" w:cs="Arial"/>
-        </w:rPr>
-        <w:t>%</w:t>
-      </w:r>
-    </w:p>
-    <w:p>
-      <w:pPr>
-        <w:pStyle w:val="PargrafodaLista"/>
-        <w:jc w:val="center"/>
-        <w:rPr>
-          <w:rFonts w:ascii="Arial" w:hAnsi="Arial" w:cs="Arial"/>
-        </w:rPr>
-      </w:pPr>
-      <w:r>
-        <w:rPr>
-          <w:rFonts w:ascii="Arial" w:hAnsi="Arial" w:cs="Arial"/>
-          <w:noProof/>
-        </w:rPr>
-        <w:drawing>
-          <wp:inline distT="0" distB="0" distL="0" distR="0" wp14:anchorId="7A68BA50" wp14:editId="3AF822B1">
-            <wp:extent cx="5829300" cy="3886200"/>
-            <wp:effectExtent l="0" t="0" r="0" b="0"/>
-            <wp:docPr id="287515579" name="Imagem 13"/>
-            <wp:cNvGraphicFramePr>
-              <a:graphicFrameLocks xmlns:a="http://schemas.openxmlformats.org/drawingml/2006/main" noChangeAspect="1"/>
-            </wp:cNvGraphicFramePr>
-            <a:graphic xmlns:a="http://schemas.openxmlformats.org/drawingml/2006/main">
-              <a:graphicData uri="http://schemas.openxmlformats.org/drawingml/2006/picture">
-                <pic:pic xmlns:pic="http://schemas.openxmlformats.org/drawingml/2006/picture">
-                  <pic:nvPicPr>
-                    <pic:cNvPr id="0" name="Picture 13"/>
                     <pic:cNvPicPr>
                       <a:picLocks noChangeAspect="1" noChangeArrowheads="1"/>
                     </pic:cNvPicPr>
@@ -4100,12 +3779,357 @@
     </w:p>
     <w:p>
       <w:pPr>
+        <w:rPr>
+          <w:rFonts w:ascii="Arial" w:hAnsi="Arial" w:cs="Arial"/>
+          <w:b/>
+          <w:bCs/>
+        </w:rPr>
+      </w:pPr>
+    </w:p>
+    <w:p>
+      <w:pPr>
+        <w:rPr>
+          <w:rFonts w:ascii="Arial" w:hAnsi="Arial" w:cs="Arial"/>
+          <w:b/>
+          <w:bCs/>
+        </w:rPr>
+      </w:pPr>
+    </w:p>
+    <w:p>
+      <w:pPr>
+        <w:rPr>
+          <w:rFonts w:ascii="Arial" w:hAnsi="Arial" w:cs="Arial"/>
+          <w:b/>
+          <w:bCs/>
+        </w:rPr>
+      </w:pPr>
+    </w:p>
+    <w:p>
+      <w:pPr>
+        <w:rPr>
+          <w:rFonts w:ascii="Arial" w:hAnsi="Arial" w:cs="Arial"/>
+          <w:b/>
+          <w:bCs/>
+        </w:rPr>
+      </w:pPr>
+    </w:p>
+    <w:p>
+      <w:pPr>
+        <w:rPr>
+          <w:rFonts w:ascii="Arial" w:hAnsi="Arial" w:cs="Arial"/>
+          <w:b/>
+          <w:bCs/>
+        </w:rPr>
+      </w:pPr>
+    </w:p>
+    <w:p>
+      <w:pPr>
+        <w:rPr>
+          <w:rFonts w:ascii="Arial" w:hAnsi="Arial" w:cs="Arial"/>
+          <w:b/>
+          <w:bCs/>
+        </w:rPr>
+      </w:pPr>
+    </w:p>
+    <w:p>
+      <w:pPr>
+        <w:rPr>
+          <w:rFonts w:ascii="Arial" w:hAnsi="Arial" w:cs="Arial"/>
+          <w:b/>
+          <w:bCs/>
+        </w:rPr>
+      </w:pPr>
+    </w:p>
+    <w:p>
+      <w:pPr>
+        <w:rPr>
+          <w:rFonts w:ascii="Arial" w:hAnsi="Arial" w:cs="Arial"/>
+          <w:b/>
+          <w:bCs/>
+        </w:rPr>
+      </w:pPr>
+    </w:p>
+    <w:p>
+      <w:pPr>
+        <w:rPr>
+          <w:rFonts w:ascii="Arial" w:hAnsi="Arial" w:cs="Arial"/>
+          <w:b/>
+          <w:bCs/>
+        </w:rPr>
+      </w:pPr>
+    </w:p>
+    <w:p>
+      <w:pPr>
+        <w:rPr>
+          <w:rFonts w:ascii="Arial" w:hAnsi="Arial" w:cs="Arial"/>
+          <w:b/>
+          <w:bCs/>
+        </w:rPr>
+      </w:pPr>
+    </w:p>
+    <w:p>
+      <w:pPr>
+        <w:rPr>
+          <w:rFonts w:ascii="Arial" w:hAnsi="Arial" w:cs="Arial"/>
+          <w:b/>
+          <w:bCs/>
+        </w:rPr>
+      </w:pPr>
+    </w:p>
+    <w:p>
+      <w:pPr>
+        <w:rPr>
+          <w:rFonts w:ascii="Arial" w:hAnsi="Arial" w:cs="Arial"/>
+          <w:b/>
+          <w:bCs/>
+        </w:rPr>
+      </w:pPr>
+    </w:p>
+    <w:p>
+      <w:pPr>
+        <w:rPr>
+          <w:rFonts w:ascii="Arial" w:hAnsi="Arial" w:cs="Arial"/>
+          <w:b/>
+          <w:bCs/>
+        </w:rPr>
+      </w:pPr>
+    </w:p>
+    <w:p>
+      <w:pPr>
+        <w:rPr>
+          <w:rFonts w:ascii="Arial" w:hAnsi="Arial" w:cs="Arial"/>
+          <w:b/>
+          <w:bCs/>
+        </w:rPr>
+      </w:pPr>
+    </w:p>
+    <w:p>
+      <w:pPr>
+        <w:rPr>
+          <w:rFonts w:ascii="Arial" w:hAnsi="Arial" w:cs="Arial"/>
+          <w:b/>
+          <w:bCs/>
+        </w:rPr>
+      </w:pPr>
+      <w:r>
+        <w:rPr>
+          <w:rFonts w:ascii="Arial" w:hAnsi="Arial" w:cs="Arial"/>
+          <w:b/>
+          <w:bCs/>
+        </w:rPr>
+        <w:t xml:space="preserve">Regressão logística modelo </w:t>
+      </w:r>
+      <w:r>
+        <w:rPr>
+          <w:rFonts w:ascii="Arial" w:hAnsi="Arial" w:cs="Arial"/>
+          <w:b/>
+          <w:bCs/>
+        </w:rPr>
+        <w:t>sem padronização de dados</w:t>
+      </w:r>
+    </w:p>
+    <w:p>
+      <w:pPr>
+        <w:pStyle w:val="PargrafodaLista"/>
+        <w:numPr>
+          <w:ilvl w:val="0"/>
+          <w:numId w:val="7"/>
+        </w:numPr>
+        <w:rPr>
+          <w:rFonts w:ascii="Arial" w:hAnsi="Arial" w:cs="Arial"/>
+        </w:rPr>
+      </w:pPr>
+      <w:r>
+        <w:rPr>
+          <w:rFonts w:ascii="Arial" w:hAnsi="Arial" w:cs="Arial"/>
+        </w:rPr>
+        <w:t xml:space="preserve">Divide os dados em conjuntos de treinamento e teste usando </w:t>
+      </w:r>
+      <w:proofErr w:type="spellStart"/>
+      <w:r>
+        <w:rPr>
+          <w:rFonts w:ascii="Arial" w:hAnsi="Arial" w:cs="Arial"/>
+        </w:rPr>
+        <w:t>train_test_split</w:t>
+      </w:r>
+      <w:proofErr w:type="spellEnd"/>
+      <w:r>
+        <w:rPr>
+          <w:rFonts w:ascii="Arial" w:hAnsi="Arial" w:cs="Arial"/>
+        </w:rPr>
+        <w:t xml:space="preserve"> com uma divisão de 75% para treinamento e 25% para teste.</w:t>
+      </w:r>
+    </w:p>
+    <w:p>
+      <w:pPr>
+        <w:pStyle w:val="PargrafodaLista"/>
+        <w:numPr>
+          <w:ilvl w:val="0"/>
+          <w:numId w:val="7"/>
+        </w:numPr>
+        <w:rPr>
+          <w:rFonts w:ascii="Arial" w:hAnsi="Arial" w:cs="Arial"/>
+        </w:rPr>
+      </w:pPr>
+      <w:r>
+        <w:rPr>
+          <w:rFonts w:ascii="Arial" w:hAnsi="Arial" w:cs="Arial"/>
+        </w:rPr>
+        <w:t>Não aplica padronização aos dados.</w:t>
+      </w:r>
+    </w:p>
+    <w:p>
+      <w:pPr>
+        <w:pStyle w:val="PargrafodaLista"/>
+        <w:numPr>
+          <w:ilvl w:val="0"/>
+          <w:numId w:val="7"/>
+        </w:numPr>
+        <w:rPr>
+          <w:rFonts w:ascii="Arial" w:hAnsi="Arial" w:cs="Arial"/>
+        </w:rPr>
+      </w:pPr>
+      <w:r>
+        <w:rPr>
+          <w:rFonts w:ascii="Arial" w:hAnsi="Arial" w:cs="Arial"/>
+        </w:rPr>
+        <w:t>Cria um modelo de Regressão Logística com o solver '</w:t>
+      </w:r>
+      <w:proofErr w:type="spellStart"/>
+      <w:r>
+        <w:rPr>
+          <w:rFonts w:ascii="Arial" w:hAnsi="Arial" w:cs="Arial"/>
+        </w:rPr>
+        <w:t>lbfgs</w:t>
+      </w:r>
+      <w:proofErr w:type="spellEnd"/>
+      <w:r>
+        <w:rPr>
+          <w:rFonts w:ascii="Arial" w:hAnsi="Arial" w:cs="Arial"/>
+        </w:rPr>
+        <w:t>' e um número maior de iterações (máximo de 1000).</w:t>
+      </w:r>
+    </w:p>
+    <w:p>
+      <w:pPr>
+        <w:pStyle w:val="PargrafodaLista"/>
+        <w:numPr>
+          <w:ilvl w:val="0"/>
+          <w:numId w:val="7"/>
+        </w:numPr>
+        <w:rPr>
+          <w:rFonts w:ascii="Arial" w:hAnsi="Arial" w:cs="Arial"/>
+        </w:rPr>
+      </w:pPr>
+      <w:r>
+        <w:rPr>
+          <w:rFonts w:ascii="Arial" w:hAnsi="Arial" w:cs="Arial"/>
+        </w:rPr>
+        <w:t>Treina o modelo no conjunto de treinamento</w:t>
+      </w:r>
+      <w:r>
+        <w:rPr>
+          <w:rFonts w:ascii="Arial" w:hAnsi="Arial" w:cs="Arial"/>
+        </w:rPr>
+        <w:t>.</w:t>
+      </w:r>
+    </w:p>
+    <w:p>
+      <w:pPr>
+        <w:pStyle w:val="PargrafodaLista"/>
+        <w:rPr>
+          <w:rFonts w:ascii="Arial" w:hAnsi="Arial" w:cs="Arial"/>
+        </w:rPr>
+      </w:pPr>
+    </w:p>
+    <w:p>
+      <w:pPr>
+        <w:pStyle w:val="PargrafodaLista"/>
+        <w:rPr>
+          <w:rFonts w:ascii="Arial" w:hAnsi="Arial" w:cs="Arial"/>
+        </w:rPr>
+      </w:pPr>
+      <w:r>
+        <w:rPr>
+          <w:rFonts w:ascii="Arial" w:hAnsi="Arial" w:cs="Arial"/>
+        </w:rPr>
+        <w:t xml:space="preserve">Acurácia do modelo: </w:t>
+      </w:r>
+      <w:r>
+        <w:rPr>
+          <w:rFonts w:ascii="Arial" w:hAnsi="Arial" w:cs="Arial"/>
+        </w:rPr>
+        <w:t>83</w:t>
+      </w:r>
+      <w:r>
+        <w:rPr>
+          <w:rFonts w:ascii="Arial" w:hAnsi="Arial" w:cs="Arial"/>
+        </w:rPr>
+        <w:t>%</w:t>
+      </w:r>
+    </w:p>
+    <w:p>
+      <w:pPr>
         <w:pStyle w:val="PargrafodaLista"/>
         <w:jc w:val="center"/>
         <w:rPr>
           <w:rFonts w:ascii="Arial" w:hAnsi="Arial" w:cs="Arial"/>
         </w:rPr>
       </w:pPr>
+      <w:r>
+        <w:rPr>
+          <w:rFonts w:ascii="Arial" w:hAnsi="Arial" w:cs="Arial"/>
+          <w:noProof/>
+        </w:rPr>
+        <w:drawing>
+          <wp:inline distT="0" distB="0" distL="0" distR="0" wp14:anchorId="7A68BA50" wp14:editId="3AF822B1">
+            <wp:extent cx="5829300" cy="3886200"/>
+            <wp:effectExtent l="0" t="0" r="0" b="0"/>
+            <wp:docPr id="287515579" name="Imagem 13"/>
+            <wp:cNvGraphicFramePr>
+              <a:graphicFrameLocks xmlns:a="http://schemas.openxmlformats.org/drawingml/2006/main" noChangeAspect="1"/>
+            </wp:cNvGraphicFramePr>
+            <a:graphic xmlns:a="http://schemas.openxmlformats.org/drawingml/2006/main">
+              <a:graphicData uri="http://schemas.openxmlformats.org/drawingml/2006/picture">
+                <pic:pic xmlns:pic="http://schemas.openxmlformats.org/drawingml/2006/picture">
+                  <pic:nvPicPr>
+                    <pic:cNvPr id="0" name="Picture 13"/>
+                    <pic:cNvPicPr>
+                      <a:picLocks noChangeAspect="1" noChangeArrowheads="1"/>
+                    </pic:cNvPicPr>
+                  </pic:nvPicPr>
+                  <pic:blipFill>
+                    <a:blip r:embed="rId17">
+                      <a:extLst>
+                        <a:ext uri="{28A0092B-C50C-407E-A947-70E740481C1C}">
+                          <a14:useLocalDpi xmlns:a14="http://schemas.microsoft.com/office/drawing/2010/main" val="0"/>
+                        </a:ext>
+                      </a:extLst>
+                    </a:blip>
+                    <a:srcRect/>
+                    <a:stretch>
+                      <a:fillRect/>
+                    </a:stretch>
+                  </pic:blipFill>
+                  <pic:spPr bwMode="auto">
+                    <a:xfrm>
+                      <a:off x="0" y="0"/>
+                      <a:ext cx="5829300" cy="3886200"/>
+                    </a:xfrm>
+                    <a:prstGeom prst="rect">
+                      <a:avLst/>
+                    </a:prstGeom>
+                    <a:noFill/>
+                    <a:ln>
+                      <a:noFill/>
+                    </a:ln>
+                  </pic:spPr>
+                </pic:pic>
+              </a:graphicData>
+            </a:graphic>
+          </wp:inline>
+        </w:drawing>
+      </w:r>
     </w:p>
     <w:p>
       <w:pPr>
@@ -4119,6 +4143,15 @@
     <w:p>
       <w:pPr>
         <w:pStyle w:val="PargrafodaLista"/>
+        <w:jc w:val="center"/>
+        <w:rPr>
+          <w:rFonts w:ascii="Arial" w:hAnsi="Arial" w:cs="Arial"/>
+        </w:rPr>
+      </w:pPr>
+    </w:p>
+    <w:p>
+      <w:pPr>
+        <w:pStyle w:val="PargrafodaLista"/>
         <w:rPr>
           <w:rFonts w:ascii="Arial" w:hAnsi="Arial" w:cs="Arial"/>
         </w:rPr>
@@ -4163,6 +4196,7 @@
           <w:rFonts w:ascii="Arial" w:hAnsi="Arial" w:cs="Arial"/>
           <w:noProof/>
         </w:rPr>
+        <w:lastRenderedPageBreak/>
         <w:drawing>
           <wp:inline distT="0" distB="0" distL="0" distR="0" wp14:anchorId="287465B2" wp14:editId="2052A32E">
             <wp:extent cx="5418754" cy="3253740"/>
@@ -4181,7 +4215,7 @@
                     </pic:cNvPicPr>
                   </pic:nvPicPr>
                   <pic:blipFill>
-                    <a:blip r:embed="rId17">
+                    <a:blip r:embed="rId18">
                       <a:extLst>
                         <a:ext uri="{28A0092B-C50C-407E-A947-70E740481C1C}">
                           <a14:useLocalDpi xmlns:a14="http://schemas.microsoft.com/office/drawing/2010/main" val="0"/>
@@ -4232,7 +4266,6 @@
         <w:rPr>
           <w:rFonts w:ascii="Arial" w:hAnsi="Arial" w:cs="Arial"/>
         </w:rPr>
-        <w:lastRenderedPageBreak/>
         <w:t>Acurácia dos modelos</w:t>
       </w:r>
     </w:p>
@@ -4250,7 +4283,7 @@
           <w:noProof/>
         </w:rPr>
         <w:drawing>
-          <wp:inline distT="0" distB="0" distL="0" distR="0" wp14:anchorId="39532B78" wp14:editId="69CB6D6C">
+          <wp:inline distT="0" distB="0" distL="0" distR="0" wp14:anchorId="39532B78" wp14:editId="536F6944">
             <wp:extent cx="5966181" cy="3185160"/>
             <wp:effectExtent l="0" t="0" r="0" b="0"/>
             <wp:docPr id="789021714" name="Imagem 5"/>
@@ -4267,7 +4300,7 @@
                     </pic:cNvPicPr>
                   </pic:nvPicPr>
                   <pic:blipFill>
-                    <a:blip r:embed="rId18" cstate="print">
+                    <a:blip r:embed="rId19" cstate="print">
                       <a:extLst>
                         <a:ext uri="{28A0092B-C50C-407E-A947-70E740481C1C}">
                           <a14:useLocalDpi xmlns:a14="http://schemas.microsoft.com/office/drawing/2010/main" val="0"/>
@@ -7523,6 +7556,29 @@
       </w:tblBorders>
     </w:tblPr>
   </w:style>
+  <w:style w:type="character" w:styleId="Hyperlink">
+    <w:name w:val="Hyperlink"/>
+    <w:basedOn w:val="Fontepargpadro"/>
+    <w:uiPriority w:val="99"/>
+    <w:unhideWhenUsed/>
+    <w:rsid w:val="006B4EA3"/>
+    <w:rPr>
+      <w:color w:val="0563C1" w:themeColor="hyperlink"/>
+      <w:u w:val="single"/>
+    </w:rPr>
+  </w:style>
+  <w:style w:type="character" w:styleId="MenoPendente">
+    <w:name w:val="Unresolved Mention"/>
+    <w:basedOn w:val="Fontepargpadro"/>
+    <w:uiPriority w:val="99"/>
+    <w:semiHidden/>
+    <w:unhideWhenUsed/>
+    <w:rsid w:val="006B4EA3"/>
+    <w:rPr>
+      <w:color w:val="605E5C"/>
+      <w:shd w:val="clear" w:color="auto" w:fill="E1DFDD"/>
+    </w:rPr>
+  </w:style>
 </w:styles>
 </file>
 

--- a/projetoFinal.docx
+++ b/projetoFinal.docx
@@ -54,7 +54,7 @@
                           <pic:cNvPicPr/>
                         </pic:nvPicPr>
                         <pic:blipFill>
-                          <a:blip r:embed="rId6" cstate="print">
+                          <a:blip r:embed="rId8" cstate="print">
                             <a:extLst>
                               <a:ext uri="{28A0092B-C50C-407E-A947-70E740481C1C}">
                                 <a14:useLocalDpi xmlns:a14="http://schemas.microsoft.com/office/drawing/2010/main" val="0"/>
@@ -490,7 +490,7 @@
         </w:rPr>
         <w:t xml:space="preserve">: </w:t>
       </w:r>
-      <w:hyperlink r:id="rId7" w:history="1">
+      <w:hyperlink r:id="rId9" w:history="1">
         <w:r>
           <w:rPr>
             <w:rStyle w:val="Hyperlink"/>
@@ -554,51 +554,50 @@
       <w:pPr>
         <w:rPr>
           <w:rFonts w:ascii="Arial" w:hAnsi="Arial" w:cs="Arial"/>
-          <w:b/>
-          <w:bCs/>
-        </w:rPr>
-      </w:pPr>
-      <w:r>
-        <w:rPr>
-          <w:rFonts w:ascii="Arial" w:hAnsi="Arial" w:cs="Arial"/>
-          <w:b/>
-          <w:bCs/>
-        </w:rPr>
-        <w:t>Conclusão</w:t>
-      </w:r>
-    </w:p>
-    <w:p>
-      <w:pPr>
-        <w:rPr>
-          <w:rFonts w:ascii="Arial" w:hAnsi="Arial" w:cs="Arial"/>
-        </w:rPr>
-      </w:pPr>
-      <w:r>
-        <w:rPr>
-          <w:rFonts w:ascii="Arial" w:hAnsi="Arial" w:cs="Arial"/>
-        </w:rPr>
-        <w:t>Este estudo demonstrou que as técnicas de aprendizado de máquina podem ser usadas para prever com precisão a probabilidade de pacientes desenvolverem doenças cardíacas. Esses modelos podem ser usados para identificar pacientes que estão em risco de desenvolver doenças cardíacas e fornecer-lhes cuidados preventivos.</w:t>
-      </w:r>
-    </w:p>
-    <w:p>
-      <w:pPr>
-        <w:rPr>
-          <w:rFonts w:ascii="Arial" w:hAnsi="Arial" w:cs="Arial"/>
-        </w:rPr>
-      </w:pPr>
-    </w:p>
-    <w:p>
-      <w:pPr>
-        <w:rPr>
-          <w:rFonts w:ascii="Arial" w:hAnsi="Arial" w:cs="Arial"/>
-        </w:rPr>
-      </w:pPr>
-      <w:r>
-        <w:rPr>
-          <w:rFonts w:ascii="Arial" w:hAnsi="Arial" w:cs="Arial"/>
-        </w:rPr>
-        <w:t>Além dessas alterações, também é possível melhorar o relatório fornecendo mais detalhes sobre os dados usados no estudo. Por exemplo, o relatório poderia fornecer uma descrição dos intervalos de idade e pressão arterial dos pacientes. Também seria útil fornecer mais detalhes sobre os métodos de aprendizado de máquina usados no estudo. Por exemplo, o relatório poderia fornecer uma descrição das características dos modelos preditivos e dos algoritmos usados para treiná-los.</w:t>
-      </w:r>
+        </w:rPr>
+      </w:pPr>
+    </w:p>
+    <w:p>
+      <w:pPr>
+        <w:rPr>
+          <w:rFonts w:ascii="Arial" w:hAnsi="Arial" w:cs="Arial"/>
+        </w:rPr>
+      </w:pPr>
+    </w:p>
+    <w:p>
+      <w:pPr>
+        <w:rPr>
+          <w:rFonts w:ascii="Arial" w:hAnsi="Arial" w:cs="Arial"/>
+        </w:rPr>
+      </w:pPr>
+    </w:p>
+    <w:p>
+      <w:pPr>
+        <w:rPr>
+          <w:rFonts w:ascii="Arial" w:hAnsi="Arial" w:cs="Arial"/>
+        </w:rPr>
+      </w:pPr>
+    </w:p>
+    <w:p>
+      <w:pPr>
+        <w:rPr>
+          <w:rFonts w:ascii="Arial" w:hAnsi="Arial" w:cs="Arial"/>
+        </w:rPr>
+      </w:pPr>
+    </w:p>
+    <w:p>
+      <w:pPr>
+        <w:rPr>
+          <w:rFonts w:ascii="Arial" w:hAnsi="Arial" w:cs="Arial"/>
+        </w:rPr>
+      </w:pPr>
+    </w:p>
+    <w:p>
+      <w:pPr>
+        <w:rPr>
+          <w:rFonts w:ascii="Arial" w:hAnsi="Arial" w:cs="Arial"/>
+        </w:rPr>
+      </w:pPr>
     </w:p>
     <w:p>
       <w:pPr>
@@ -657,6 +656,7 @@
           <w:b/>
           <w:bCs/>
         </w:rPr>
+        <w:lastRenderedPageBreak/>
         <w:t>Dataset</w:t>
       </w:r>
       <w:proofErr w:type="spellEnd"/>
@@ -766,7 +766,7 @@
                     </pic:cNvPicPr>
                   </pic:nvPicPr>
                   <pic:blipFill>
-                    <a:blip r:embed="rId8">
+                    <a:blip r:embed="rId10">
                       <a:extLst>
                         <a:ext uri="{28A0092B-C50C-407E-A947-70E740481C1C}">
                           <a14:useLocalDpi xmlns:a14="http://schemas.microsoft.com/office/drawing/2010/main" val="0"/>
@@ -836,7 +836,7 @@
                     </pic:cNvPicPr>
                   </pic:nvPicPr>
                   <pic:blipFill>
-                    <a:blip r:embed="rId9">
+                    <a:blip r:embed="rId11">
                       <a:extLst>
                         <a:ext uri="{28A0092B-C50C-407E-A947-70E740481C1C}">
                           <a14:useLocalDpi xmlns:a14="http://schemas.microsoft.com/office/drawing/2010/main" val="0"/>
@@ -933,6 +933,7 @@
         <w:rPr>
           <w:rFonts w:ascii="Arial" w:hAnsi="Arial" w:cs="Arial"/>
         </w:rPr>
+        <w:lastRenderedPageBreak/>
         <w:t xml:space="preserve">Foi utilizado uma técnica de pré-processamento </w:t>
       </w:r>
       <w:proofErr w:type="spellStart"/>
@@ -1610,7 +1611,7 @@
                     </pic:cNvPicPr>
                   </pic:nvPicPr>
                   <pic:blipFill>
-                    <a:blip r:embed="rId10">
+                    <a:blip r:embed="rId12">
                       <a:extLst>
                         <a:ext uri="{28A0092B-C50C-407E-A947-70E740481C1C}">
                           <a14:useLocalDpi xmlns:a14="http://schemas.microsoft.com/office/drawing/2010/main" val="0"/>
@@ -1740,6 +1741,7 @@
           <w:b/>
           <w:bCs/>
         </w:rPr>
+        <w:lastRenderedPageBreak/>
         <w:t xml:space="preserve">KNN </w:t>
       </w:r>
       <w:r>
@@ -1919,7 +1921,7 @@
                     </pic:cNvPicPr>
                   </pic:nvPicPr>
                   <pic:blipFill>
-                    <a:blip r:embed="rId11">
+                    <a:blip r:embed="rId13">
                       <a:extLst>
                         <a:ext uri="{28A0092B-C50C-407E-A947-70E740481C1C}">
                           <a14:useLocalDpi xmlns:a14="http://schemas.microsoft.com/office/drawing/2010/main" val="0"/>
@@ -2070,6 +2072,7 @@
           <w:b/>
           <w:bCs/>
         </w:rPr>
+        <w:lastRenderedPageBreak/>
         <w:t xml:space="preserve">SVM </w:t>
       </w:r>
       <w:r>
@@ -2266,7 +2269,7 @@
                     </pic:cNvPicPr>
                   </pic:nvPicPr>
                   <pic:blipFill>
-                    <a:blip r:embed="rId12">
+                    <a:blip r:embed="rId14">
                       <a:extLst>
                         <a:ext uri="{28A0092B-C50C-407E-A947-70E740481C1C}">
                           <a14:useLocalDpi xmlns:a14="http://schemas.microsoft.com/office/drawing/2010/main" val="0"/>
@@ -2424,6 +2427,7 @@
           <w:b/>
           <w:bCs/>
         </w:rPr>
+        <w:lastRenderedPageBreak/>
         <w:t xml:space="preserve">SVM </w:t>
       </w:r>
       <w:r>
@@ -2640,7 +2644,7 @@
                     </pic:cNvPicPr>
                   </pic:nvPicPr>
                   <pic:blipFill>
-                    <a:blip r:embed="rId13">
+                    <a:blip r:embed="rId15">
                       <a:extLst>
                         <a:ext uri="{28A0092B-C50C-407E-A947-70E740481C1C}">
                           <a14:useLocalDpi xmlns:a14="http://schemas.microsoft.com/office/drawing/2010/main" val="0"/>
@@ -2889,6 +2893,7 @@
           <w:b/>
           <w:bCs/>
         </w:rPr>
+        <w:lastRenderedPageBreak/>
         <w:t xml:space="preserve">RNA </w:t>
       </w:r>
       <w:r>
@@ -3069,7 +3074,7 @@
                     </pic:cNvPicPr>
                   </pic:nvPicPr>
                   <pic:blipFill>
-                    <a:blip r:embed="rId14">
+                    <a:blip r:embed="rId16">
                       <a:extLst>
                         <a:ext uri="{28A0092B-C50C-407E-A947-70E740481C1C}">
                           <a14:useLocalDpi xmlns:a14="http://schemas.microsoft.com/office/drawing/2010/main" val="0"/>
@@ -3251,6 +3256,7 @@
           <w:b/>
           <w:bCs/>
         </w:rPr>
+        <w:lastRenderedPageBreak/>
         <w:t xml:space="preserve">RNA </w:t>
       </w:r>
       <w:r>
@@ -3405,7 +3411,7 @@
                     </pic:cNvPicPr>
                   </pic:nvPicPr>
                   <pic:blipFill>
-                    <a:blip r:embed="rId15">
+                    <a:blip r:embed="rId17">
                       <a:extLst>
                         <a:ext uri="{28A0092B-C50C-407E-A947-70E740481C1C}">
                           <a14:useLocalDpi xmlns:a14="http://schemas.microsoft.com/office/drawing/2010/main" val="0"/>
@@ -3556,6 +3562,7 @@
           <w:b/>
           <w:bCs/>
         </w:rPr>
+        <w:lastRenderedPageBreak/>
         <w:t xml:space="preserve">Regressão logística </w:t>
       </w:r>
       <w:r>
@@ -3745,7 +3752,7 @@
                     </pic:cNvPicPr>
                   </pic:nvPicPr>
                   <pic:blipFill>
-                    <a:blip r:embed="rId16">
+                    <a:blip r:embed="rId18">
                       <a:extLst>
                         <a:ext uri="{28A0092B-C50C-407E-A947-70E740481C1C}">
                           <a14:useLocalDpi xmlns:a14="http://schemas.microsoft.com/office/drawing/2010/main" val="0"/>
@@ -3917,6 +3924,7 @@
           <w:b/>
           <w:bCs/>
         </w:rPr>
+        <w:lastRenderedPageBreak/>
         <w:t xml:space="preserve">Regressão logística modelo </w:t>
       </w:r>
       <w:r>
@@ -4099,7 +4107,7 @@
                     </pic:cNvPicPr>
                   </pic:nvPicPr>
                   <pic:blipFill>
-                    <a:blip r:embed="rId17">
+                    <a:blip r:embed="rId19">
                       <a:extLst>
                         <a:ext uri="{28A0092B-C50C-407E-A947-70E740481C1C}">
                           <a14:useLocalDpi xmlns:a14="http://schemas.microsoft.com/office/drawing/2010/main" val="0"/>
@@ -4196,7 +4204,6 @@
           <w:rFonts w:ascii="Arial" w:hAnsi="Arial" w:cs="Arial"/>
           <w:noProof/>
         </w:rPr>
-        <w:lastRenderedPageBreak/>
         <w:drawing>
           <wp:inline distT="0" distB="0" distL="0" distR="0" wp14:anchorId="287465B2" wp14:editId="2052A32E">
             <wp:extent cx="5418754" cy="3253740"/>
@@ -4215,7 +4222,7 @@
                     </pic:cNvPicPr>
                   </pic:nvPicPr>
                   <pic:blipFill>
-                    <a:blip r:embed="rId18">
+                    <a:blip r:embed="rId20">
                       <a:extLst>
                         <a:ext uri="{28A0092B-C50C-407E-A947-70E740481C1C}">
                           <a14:useLocalDpi xmlns:a14="http://schemas.microsoft.com/office/drawing/2010/main" val="0"/>
@@ -4266,6 +4273,7 @@
         <w:rPr>
           <w:rFonts w:ascii="Arial" w:hAnsi="Arial" w:cs="Arial"/>
         </w:rPr>
+        <w:lastRenderedPageBreak/>
         <w:t>Acurácia dos modelos</w:t>
       </w:r>
     </w:p>
@@ -4283,7 +4291,7 @@
           <w:noProof/>
         </w:rPr>
         <w:drawing>
-          <wp:inline distT="0" distB="0" distL="0" distR="0" wp14:anchorId="39532B78" wp14:editId="536F6944">
+          <wp:inline distT="0" distB="0" distL="0" distR="0" wp14:anchorId="39532B78" wp14:editId="37B5C384">
             <wp:extent cx="5966181" cy="3185160"/>
             <wp:effectExtent l="0" t="0" r="0" b="0"/>
             <wp:docPr id="789021714" name="Imagem 5"/>
@@ -4300,7 +4308,7 @@
                     </pic:cNvPicPr>
                   </pic:nvPicPr>
                   <pic:blipFill>
-                    <a:blip r:embed="rId19" cstate="print">
+                    <a:blip r:embed="rId21" cstate="print">
                       <a:extLst>
                         <a:ext uri="{28A0092B-C50C-407E-A947-70E740481C1C}">
                           <a14:useLocalDpi xmlns:a14="http://schemas.microsoft.com/office/drawing/2010/main" val="0"/>
@@ -5458,6 +5466,384 @@
         </w:rPr>
       </w:pPr>
     </w:p>
+    <w:p>
+      <w:pPr>
+        <w:pStyle w:val="PargrafodaLista"/>
+        <w:jc w:val="center"/>
+        <w:rPr>
+          <w:rFonts w:ascii="Arial" w:hAnsi="Arial" w:cs="Arial"/>
+        </w:rPr>
+      </w:pPr>
+    </w:p>
+    <w:p>
+      <w:pPr>
+        <w:rPr>
+          <w:rFonts w:ascii="Arial" w:hAnsi="Arial" w:cs="Arial"/>
+          <w:b/>
+          <w:bCs/>
+        </w:rPr>
+      </w:pPr>
+      <w:r>
+        <w:rPr>
+          <w:rFonts w:ascii="Arial" w:hAnsi="Arial" w:cs="Arial"/>
+          <w:b/>
+          <w:bCs/>
+        </w:rPr>
+        <w:t>Conclusão</w:t>
+      </w:r>
+    </w:p>
+    <w:p>
+      <w:pPr>
+        <w:rPr>
+          <w:rFonts w:ascii="Arial" w:hAnsi="Arial" w:cs="Arial"/>
+        </w:rPr>
+      </w:pPr>
+      <w:r>
+        <w:rPr>
+          <w:rFonts w:ascii="Arial" w:hAnsi="Arial" w:cs="Arial"/>
+        </w:rPr>
+        <w:t>Este estudo demonstrou que as técnicas de aprendizado de máquina podem ser usadas para prever com precisão a probabilidade de pacientes desenvolverem doenças cardíacas. Esses modelos podem ser usados para identificar pacientes que estão em risco de desenvolver doenças cardíacas e fornecer-lhes cuidados preventivos.</w:t>
+      </w:r>
+    </w:p>
+    <w:p>
+      <w:pPr>
+        <w:rPr>
+          <w:rFonts w:ascii="Arial" w:hAnsi="Arial" w:cs="Arial"/>
+        </w:rPr>
+      </w:pPr>
+    </w:p>
+    <w:p>
+      <w:pPr>
+        <w:rPr>
+          <w:rFonts w:ascii="Arial" w:hAnsi="Arial" w:cs="Arial"/>
+        </w:rPr>
+      </w:pPr>
+      <w:r>
+        <w:rPr>
+          <w:rFonts w:ascii="Arial" w:hAnsi="Arial" w:cs="Arial"/>
+        </w:rPr>
+        <w:t>Além dessas alterações, também é possível melhorar o relatório fornecendo mais detalhes sobre os dados usados no estudo. Por exemplo, o relatório poderia fornecer uma descrição dos intervalos de idade e pressão arterial dos pacientes. Também seria útil fornecer mais detalhes sobre os métodos de aprendizado de máquina usados no estudo. Por exemplo, o relatório poderia fornecer uma descrição das características dos modelos preditivos e dos algoritmos usados para treiná-los.</w:t>
+      </w:r>
+    </w:p>
+    <w:p>
+      <w:pPr>
+        <w:pStyle w:val="PargrafodaLista"/>
+        <w:jc w:val="center"/>
+        <w:rPr>
+          <w:rFonts w:ascii="Arial" w:hAnsi="Arial" w:cs="Arial"/>
+        </w:rPr>
+      </w:pPr>
+    </w:p>
+    <w:p>
+      <w:pPr>
+        <w:pStyle w:val="PargrafodaLista"/>
+        <w:jc w:val="center"/>
+        <w:rPr>
+          <w:rFonts w:ascii="Arial" w:hAnsi="Arial" w:cs="Arial"/>
+        </w:rPr>
+      </w:pPr>
+    </w:p>
+    <w:p>
+      <w:pPr>
+        <w:pStyle w:val="PargrafodaLista"/>
+        <w:jc w:val="center"/>
+        <w:rPr>
+          <w:rFonts w:ascii="Arial" w:hAnsi="Arial" w:cs="Arial"/>
+        </w:rPr>
+      </w:pPr>
+    </w:p>
+    <w:p>
+      <w:pPr>
+        <w:pStyle w:val="PargrafodaLista"/>
+        <w:jc w:val="center"/>
+        <w:rPr>
+          <w:rFonts w:ascii="Arial" w:hAnsi="Arial" w:cs="Arial"/>
+        </w:rPr>
+      </w:pPr>
+    </w:p>
+    <w:p>
+      <w:pPr>
+        <w:pStyle w:val="PargrafodaLista"/>
+        <w:jc w:val="center"/>
+        <w:rPr>
+          <w:rFonts w:ascii="Arial" w:hAnsi="Arial" w:cs="Arial"/>
+        </w:rPr>
+      </w:pPr>
+    </w:p>
+    <w:p>
+      <w:pPr>
+        <w:pStyle w:val="PargrafodaLista"/>
+        <w:jc w:val="center"/>
+        <w:rPr>
+          <w:rFonts w:ascii="Arial" w:hAnsi="Arial" w:cs="Arial"/>
+        </w:rPr>
+      </w:pPr>
+    </w:p>
+    <w:p>
+      <w:pPr>
+        <w:pStyle w:val="PargrafodaLista"/>
+        <w:jc w:val="center"/>
+        <w:rPr>
+          <w:rFonts w:ascii="Arial" w:hAnsi="Arial" w:cs="Arial"/>
+        </w:rPr>
+      </w:pPr>
+    </w:p>
+    <w:p>
+      <w:pPr>
+        <w:pStyle w:val="PargrafodaLista"/>
+        <w:rPr>
+          <w:rFonts w:ascii="Arial" w:hAnsi="Arial" w:cs="Arial"/>
+          <w:b/>
+          <w:bCs/>
+          <w:sz w:val="24"/>
+          <w:szCs w:val="24"/>
+        </w:rPr>
+      </w:pPr>
+      <w:r>
+        <w:rPr>
+          <w:rFonts w:ascii="Arial" w:hAnsi="Arial" w:cs="Arial"/>
+          <w:b/>
+          <w:bCs/>
+          <w:sz w:val="24"/>
+          <w:szCs w:val="24"/>
+        </w:rPr>
+        <w:lastRenderedPageBreak/>
+        <w:t xml:space="preserve">Referências </w:t>
+      </w:r>
+    </w:p>
+    <w:p>
+      <w:pPr>
+        <w:pStyle w:val="PargrafodaLista"/>
+        <w:rPr>
+          <w:rFonts w:ascii="Arial" w:hAnsi="Arial" w:cs="Arial"/>
+          <w:b/>
+          <w:bCs/>
+          <w:sz w:val="24"/>
+          <w:szCs w:val="24"/>
+        </w:rPr>
+      </w:pPr>
+    </w:p>
+    <w:p>
+      <w:pPr>
+        <w:pStyle w:val="PargrafodaLista"/>
+        <w:rPr>
+          <w:rFonts w:ascii="Arial" w:hAnsi="Arial" w:cs="Arial"/>
+          <w:b/>
+          <w:bCs/>
+          <w:sz w:val="24"/>
+          <w:szCs w:val="24"/>
+        </w:rPr>
+      </w:pPr>
+    </w:p>
+    <w:p>
+      <w:pPr>
+        <w:pStyle w:val="PargrafodaLista"/>
+        <w:rPr>
+          <w:rStyle w:val="Hyperlink"/>
+          <w:rFonts w:ascii="Arial" w:hAnsi="Arial" w:cs="Arial"/>
+        </w:rPr>
+      </w:pPr>
+      <w:hyperlink r:id="rId22" w:history="1">
+        <w:r>
+          <w:rPr>
+            <w:rStyle w:val="Hyperlink"/>
+            <w:rFonts w:ascii="Arial" w:hAnsi="Arial" w:cs="Arial"/>
+          </w:rPr>
+          <w:t>https://www.kaggle.com/datasets/rishidamarla/heart-disease-prediction</w:t>
+        </w:r>
+      </w:hyperlink>
+    </w:p>
+    <w:p>
+      <w:pPr>
+        <w:pStyle w:val="PargrafodaLista"/>
+        <w:rPr>
+          <w:rStyle w:val="Hyperlink"/>
+          <w:rFonts w:ascii="Arial" w:hAnsi="Arial" w:cs="Arial"/>
+        </w:rPr>
+      </w:pPr>
+    </w:p>
+    <w:p>
+      <w:pPr>
+        <w:pStyle w:val="PargrafodaLista"/>
+        <w:rPr>
+          <w:rFonts w:ascii="Arial" w:hAnsi="Arial" w:cs="Arial"/>
+        </w:rPr>
+      </w:pPr>
+      <w:hyperlink r:id="rId23" w:history="1">
+        <w:r>
+          <w:rPr>
+            <w:rStyle w:val="Hyperlink"/>
+            <w:rFonts w:ascii="Arial" w:hAnsi="Arial" w:cs="Arial"/>
+          </w:rPr>
+          <w:t>https://medium.com/data-hackers/knn-k-nearest-neighbor-o-que-%C3%A9-aeebe0f833eb</w:t>
+        </w:r>
+      </w:hyperlink>
+    </w:p>
+    <w:p>
+      <w:pPr>
+        <w:pStyle w:val="PargrafodaLista"/>
+        <w:rPr>
+          <w:rFonts w:ascii="Arial" w:hAnsi="Arial" w:cs="Arial"/>
+        </w:rPr>
+      </w:pPr>
+    </w:p>
+    <w:p>
+      <w:pPr>
+        <w:pStyle w:val="PargrafodaLista"/>
+        <w:rPr>
+          <w:rFonts w:ascii="Arial" w:hAnsi="Arial" w:cs="Arial"/>
+        </w:rPr>
+      </w:pPr>
+      <w:hyperlink r:id="rId24" w:history="1">
+        <w:r>
+          <w:rPr>
+            <w:rStyle w:val="Hyperlink"/>
+            <w:rFonts w:ascii="Arial" w:hAnsi="Arial" w:cs="Arial"/>
+          </w:rPr>
+          <w:t>https://scikit-learn.org/stable/modules/generated/sklearn.preprocessing.StandardScaler.html</w:t>
+        </w:r>
+      </w:hyperlink>
+    </w:p>
+    <w:p>
+      <w:pPr>
+        <w:pStyle w:val="PargrafodaLista"/>
+        <w:rPr>
+          <w:rFonts w:ascii="Arial" w:hAnsi="Arial" w:cs="Arial"/>
+        </w:rPr>
+      </w:pPr>
+    </w:p>
+    <w:p>
+      <w:pPr>
+        <w:pStyle w:val="PargrafodaLista"/>
+        <w:rPr>
+          <w:rFonts w:ascii="Arial" w:hAnsi="Arial" w:cs="Arial"/>
+        </w:rPr>
+      </w:pPr>
+      <w:hyperlink r:id="rId25" w:history="1">
+        <w:r>
+          <w:rPr>
+            <w:rStyle w:val="Hyperlink"/>
+            <w:rFonts w:ascii="Arial" w:hAnsi="Arial" w:cs="Arial"/>
+          </w:rPr>
+          <w:t>https://scikit-learn.org/stable/modules/generated/sklearn.neighbors.KNeighborsClassifier.html</w:t>
+        </w:r>
+      </w:hyperlink>
+    </w:p>
+    <w:p>
+      <w:pPr>
+        <w:pStyle w:val="PargrafodaLista"/>
+        <w:rPr>
+          <w:rFonts w:ascii="Arial" w:hAnsi="Arial" w:cs="Arial"/>
+        </w:rPr>
+      </w:pPr>
+    </w:p>
+    <w:p>
+      <w:pPr>
+        <w:pStyle w:val="PargrafodaLista"/>
+        <w:rPr>
+          <w:rFonts w:ascii="Arial" w:hAnsi="Arial" w:cs="Arial"/>
+        </w:rPr>
+      </w:pPr>
+      <w:hyperlink r:id="rId26" w:history="1">
+        <w:r>
+          <w:rPr>
+            <w:rStyle w:val="Hyperlink"/>
+            <w:rFonts w:ascii="Arial" w:hAnsi="Arial" w:cs="Arial"/>
+          </w:rPr>
+          <w:t>https://scikit-learn.org/stable/modules/generated/sklearn.svm.SVC.html</w:t>
+        </w:r>
+      </w:hyperlink>
+    </w:p>
+    <w:p>
+      <w:pPr>
+        <w:pStyle w:val="PargrafodaLista"/>
+        <w:rPr>
+          <w:rFonts w:ascii="Arial" w:hAnsi="Arial" w:cs="Arial"/>
+        </w:rPr>
+      </w:pPr>
+    </w:p>
+    <w:p>
+      <w:pPr>
+        <w:pStyle w:val="PargrafodaLista"/>
+        <w:rPr>
+          <w:rFonts w:ascii="Arial" w:hAnsi="Arial" w:cs="Arial"/>
+        </w:rPr>
+      </w:pPr>
+      <w:hyperlink r:id="rId27" w:history="1">
+        <w:r>
+          <w:rPr>
+            <w:rStyle w:val="Hyperlink"/>
+            <w:rFonts w:ascii="Arial" w:hAnsi="Arial" w:cs="Arial"/>
+          </w:rPr>
+          <w:t>https://scikit-learn.org/stable/modules/generated/sklearn.linear_model.LogisticRegression.html</w:t>
+        </w:r>
+      </w:hyperlink>
+    </w:p>
+    <w:p>
+      <w:pPr>
+        <w:pStyle w:val="PargrafodaLista"/>
+        <w:rPr>
+          <w:rFonts w:ascii="Arial" w:hAnsi="Arial" w:cs="Arial"/>
+        </w:rPr>
+      </w:pPr>
+    </w:p>
+    <w:p>
+      <w:pPr>
+        <w:pStyle w:val="PargrafodaLista"/>
+        <w:rPr>
+          <w:rFonts w:ascii="Arial" w:hAnsi="Arial" w:cs="Arial"/>
+        </w:rPr>
+      </w:pPr>
+      <w:hyperlink r:id="rId28" w:history="1">
+        <w:r>
+          <w:rPr>
+            <w:rStyle w:val="Hyperlink"/>
+            <w:rFonts w:ascii="Arial" w:hAnsi="Arial" w:cs="Arial"/>
+          </w:rPr>
+          <w:t>https://scikit-learn.org/stable/modules/neural_networks_supervised.html</w:t>
+        </w:r>
+      </w:hyperlink>
+    </w:p>
+    <w:p>
+      <w:pPr>
+        <w:pStyle w:val="PargrafodaLista"/>
+        <w:rPr>
+          <w:rFonts w:ascii="Arial" w:hAnsi="Arial" w:cs="Arial"/>
+        </w:rPr>
+      </w:pPr>
+    </w:p>
+    <w:p>
+      <w:pPr>
+        <w:pStyle w:val="PargrafodaLista"/>
+        <w:rPr>
+          <w:rFonts w:ascii="Arial" w:hAnsi="Arial" w:cs="Arial"/>
+        </w:rPr>
+      </w:pPr>
+    </w:p>
+    <w:p>
+      <w:pPr>
+        <w:pStyle w:val="PargrafodaLista"/>
+        <w:rPr>
+          <w:rFonts w:ascii="Arial" w:hAnsi="Arial" w:cs="Arial"/>
+        </w:rPr>
+      </w:pPr>
+    </w:p>
+    <w:p>
+      <w:pPr>
+        <w:pStyle w:val="PargrafodaLista"/>
+        <w:rPr>
+          <w:rFonts w:ascii="Arial" w:hAnsi="Arial" w:cs="Arial"/>
+        </w:rPr>
+      </w:pPr>
+    </w:p>
+    <w:p>
+      <w:pPr>
+        <w:pStyle w:val="PargrafodaLista"/>
+        <w:rPr>
+          <w:rFonts w:ascii="Arial" w:hAnsi="Arial" w:cs="Arial"/>
+        </w:rPr>
+      </w:pPr>
+    </w:p>
     <w:sectPr>
       <w:pgSz w:w="11906" w:h="16838"/>
       <w:pgMar w:top="720" w:right="720" w:bottom="720" w:left="720" w:header="708" w:footer="708" w:gutter="0"/>
@@ -5466,6 +5852,56 @@
     </w:sectPr>
   </w:body>
 </w:document>
+</file>
+
+<file path=word/endnotes.xml><?xml version="1.0" encoding="utf-8"?>
+<w:endnotes xmlns:wpc="http://schemas.microsoft.com/office/word/2010/wordprocessingCanvas" xmlns:cx="http://schemas.microsoft.com/office/drawing/2014/chartex" xmlns:cx1="http://schemas.microsoft.com/office/drawing/2015/9/8/chartex" xmlns:cx2="http://schemas.microsoft.com/office/drawing/2015/10/21/chartex" xmlns:cx3="http://schemas.microsoft.com/office/drawing/2016/5/9/chartex" xmlns:cx4="http://schemas.microsoft.com/office/drawing/2016/5/10/chartex" xmlns:cx5="http://schemas.microsoft.com/office/drawing/2016/5/11/chartex" xmlns:cx6="http://schemas.microsoft.com/office/drawing/2016/5/12/chartex" xmlns:cx7="http://schemas.microsoft.com/office/drawing/2016/5/13/chartex" xmlns:cx8="http://schemas.microsoft.com/office/drawing/2016/5/14/chartex" xmlns:mc="http://schemas.openxmlformats.org/markup-compatibility/2006" xmlns:aink="http://schemas.microsoft.com/office/drawing/2016/ink" xmlns:am3d="http://schemas.microsoft.com/office/drawing/2017/model3d" xmlns:o="urn:schemas-microsoft-com:office:office" xmlns:oel="http://schemas.microsoft.com/office/2019/extlst" xmlns:r="http://schemas.openxmlformats.org/officeDocument/2006/relationships" xmlns:m="http://schemas.openxmlformats.org/officeDocument/2006/math" xmlns:v="urn:schemas-microsoft-com:vml" xmlns:wp14="http://schemas.microsoft.com/office/word/2010/wordprocessingDrawing" xmlns:wp="http://schemas.openxmlformats.org/drawingml/2006/wordprocessingDrawing" xmlns:w10="urn:schemas-microsoft-com:office:word" xmlns:w="http://schemas.openxmlformats.org/wordprocessingml/2006/main" xmlns:w14="http://schemas.microsoft.com/office/word/2010/wordml" xmlns:w15="http://schemas.microsoft.com/office/word/2012/wordml" xmlns:w16cex="http://schemas.microsoft.com/office/word/2018/wordml/cex" xmlns:w16cid="http://schemas.microsoft.com/office/word/2016/wordml/cid" xmlns:w16="http://schemas.microsoft.com/office/word/2018/wordml" xmlns:w16sdtdh="http://schemas.microsoft.com/office/word/2020/wordml/sdtdatahash" xmlns:w16se="http://schemas.microsoft.com/office/word/2015/wordml/symex" xmlns:wpg="http://schemas.microsoft.com/office/word/2010/wordprocessingGroup" xmlns:wpi="http://schemas.microsoft.com/office/word/2010/wordprocessingInk" xmlns:wne="http://schemas.microsoft.com/office/word/2006/wordml" xmlns:wps="http://schemas.microsoft.com/office/word/2010/wordprocessingShape" mc:Ignorable="w14 w15 w16se w16cid w16 w16cex w16sdtdh wp14">
+  <w:endnote w:type="separator" w:id="-1">
+    <w:p>
+      <w:pPr>
+        <w:spacing w:after="0" w:line="240" w:lineRule="auto"/>
+      </w:pPr>
+      <w:r>
+        <w:separator/>
+      </w:r>
+    </w:p>
+  </w:endnote>
+  <w:endnote w:type="continuationSeparator" w:id="0">
+    <w:p>
+      <w:pPr>
+        <w:spacing w:after="0" w:line="240" w:lineRule="auto"/>
+      </w:pPr>
+      <w:r>
+        <w:continuationSeparator/>
+      </w:r>
+    </w:p>
+  </w:endnote>
+</w:endnotes>
+</file>
+
+<file path=word/footnotes.xml><?xml version="1.0" encoding="utf-8"?>
+<w:footnotes xmlns:wpc="http://schemas.microsoft.com/office/word/2010/wordprocessingCanvas" xmlns:cx="http://schemas.microsoft.com/office/drawing/2014/chartex" xmlns:cx1="http://schemas.microsoft.com/office/drawing/2015/9/8/chartex" xmlns:cx2="http://schemas.microsoft.com/office/drawing/2015/10/21/chartex" xmlns:cx3="http://schemas.microsoft.com/office/drawing/2016/5/9/chartex" xmlns:cx4="http://schemas.microsoft.com/office/drawing/2016/5/10/chartex" xmlns:cx5="http://schemas.microsoft.com/office/drawing/2016/5/11/chartex" xmlns:cx6="http://schemas.microsoft.com/office/drawing/2016/5/12/chartex" xmlns:cx7="http://schemas.microsoft.com/office/drawing/2016/5/13/chartex" xmlns:cx8="http://schemas.microsoft.com/office/drawing/2016/5/14/chartex" xmlns:mc="http://schemas.openxmlformats.org/markup-compatibility/2006" xmlns:aink="http://schemas.microsoft.com/office/drawing/2016/ink" xmlns:am3d="http://schemas.microsoft.com/office/drawing/2017/model3d" xmlns:o="urn:schemas-microsoft-com:office:office" xmlns:oel="http://schemas.microsoft.com/office/2019/extlst" xmlns:r="http://schemas.openxmlformats.org/officeDocument/2006/relationships" xmlns:m="http://schemas.openxmlformats.org/officeDocument/2006/math" xmlns:v="urn:schemas-microsoft-com:vml" xmlns:wp14="http://schemas.microsoft.com/office/word/2010/wordprocessingDrawing" xmlns:wp="http://schemas.openxmlformats.org/drawingml/2006/wordprocessingDrawing" xmlns:w10="urn:schemas-microsoft-com:office:word" xmlns:w="http://schemas.openxmlformats.org/wordprocessingml/2006/main" xmlns:w14="http://schemas.microsoft.com/office/word/2010/wordml" xmlns:w15="http://schemas.microsoft.com/office/word/2012/wordml" xmlns:w16cex="http://schemas.microsoft.com/office/word/2018/wordml/cex" xmlns:w16cid="http://schemas.microsoft.com/office/word/2016/wordml/cid" xmlns:w16="http://schemas.microsoft.com/office/word/2018/wordml" xmlns:w16sdtdh="http://schemas.microsoft.com/office/word/2020/wordml/sdtdatahash" xmlns:w16se="http://schemas.microsoft.com/office/word/2015/wordml/symex" xmlns:wpg="http://schemas.microsoft.com/office/word/2010/wordprocessingGroup" xmlns:wpi="http://schemas.microsoft.com/office/word/2010/wordprocessingInk" xmlns:wne="http://schemas.microsoft.com/office/word/2006/wordml" xmlns:wps="http://schemas.microsoft.com/office/word/2010/wordprocessingShape" mc:Ignorable="w14 w15 w16se w16cid w16 w16cex w16sdtdh wp14">
+  <w:footnote w:type="separator" w:id="-1">
+    <w:p>
+      <w:pPr>
+        <w:spacing w:after="0" w:line="240" w:lineRule="auto"/>
+      </w:pPr>
+      <w:r>
+        <w:separator/>
+      </w:r>
+    </w:p>
+  </w:footnote>
+  <w:footnote w:type="continuationSeparator" w:id="0">
+    <w:p>
+      <w:pPr>
+        <w:spacing w:after="0" w:line="240" w:lineRule="auto"/>
+      </w:pPr>
+      <w:r>
+        <w:continuationSeparator/>
+      </w:r>
+    </w:p>
+  </w:footnote>
+</w:footnotes>
 </file>
 
 <file path=word/numbering.xml><?xml version="1.0" encoding="utf-8"?>
@@ -7579,6 +8015,50 @@
       <w:shd w:val="clear" w:color="auto" w:fill="E1DFDD"/>
     </w:rPr>
   </w:style>
+  <w:style w:type="paragraph" w:styleId="Cabealho">
+    <w:name w:val="header"/>
+    <w:basedOn w:val="Normal"/>
+    <w:link w:val="CabealhoChar"/>
+    <w:uiPriority w:val="99"/>
+    <w:unhideWhenUsed/>
+    <w:rsid w:val="00A35117"/>
+    <w:pPr>
+      <w:tabs>
+        <w:tab w:val="center" w:pos="4252"/>
+        <w:tab w:val="right" w:pos="8504"/>
+      </w:tabs>
+      <w:spacing w:after="0" w:line="240" w:lineRule="auto"/>
+    </w:pPr>
+  </w:style>
+  <w:style w:type="character" w:customStyle="1" w:styleId="CabealhoChar">
+    <w:name w:val="Cabeçalho Char"/>
+    <w:basedOn w:val="Fontepargpadro"/>
+    <w:link w:val="Cabealho"/>
+    <w:uiPriority w:val="99"/>
+    <w:rsid w:val="00A35117"/>
+  </w:style>
+  <w:style w:type="paragraph" w:styleId="Rodap">
+    <w:name w:val="footer"/>
+    <w:basedOn w:val="Normal"/>
+    <w:link w:val="RodapChar"/>
+    <w:uiPriority w:val="99"/>
+    <w:unhideWhenUsed/>
+    <w:rsid w:val="00A35117"/>
+    <w:pPr>
+      <w:tabs>
+        <w:tab w:val="center" w:pos="4252"/>
+        <w:tab w:val="right" w:pos="8504"/>
+      </w:tabs>
+      <w:spacing w:after="0" w:line="240" w:lineRule="auto"/>
+    </w:pPr>
+  </w:style>
+  <w:style w:type="character" w:customStyle="1" w:styleId="RodapChar">
+    <w:name w:val="Rodapé Char"/>
+    <w:basedOn w:val="Fontepargpadro"/>
+    <w:link w:val="Rodap"/>
+    <w:uiPriority w:val="99"/>
+    <w:rsid w:val="00A35117"/>
+  </w:style>
 </w:styles>
 </file>
 

--- a/projetoFinal.docx
+++ b/projetoFinal.docx
@@ -337,6 +337,7 @@
     </w:p>
     <w:p>
       <w:pPr>
+        <w:jc w:val="both"/>
         <w:rPr>
           <w:rFonts w:ascii="Arial" w:hAnsi="Arial" w:cs="Arial"/>
           <w:b/>
@@ -354,6 +355,7 @@
     </w:p>
     <w:p>
       <w:pPr>
+        <w:jc w:val="both"/>
         <w:rPr>
           <w:rFonts w:ascii="Arial" w:hAnsi="Arial" w:cs="Arial"/>
         </w:rPr>
@@ -367,13 +369,15 @@
     </w:p>
     <w:p>
       <w:pPr>
-        <w:rPr>
-          <w:rFonts w:ascii="Arial" w:hAnsi="Arial" w:cs="Arial"/>
-        </w:rPr>
-      </w:pPr>
-    </w:p>
-    <w:p>
-      <w:pPr>
+        <w:jc w:val="both"/>
+        <w:rPr>
+          <w:rFonts w:ascii="Arial" w:hAnsi="Arial" w:cs="Arial"/>
+        </w:rPr>
+      </w:pPr>
+    </w:p>
+    <w:p>
+      <w:pPr>
+        <w:jc w:val="both"/>
         <w:rPr>
           <w:rFonts w:ascii="Arial" w:hAnsi="Arial" w:cs="Arial"/>
           <w:b/>
@@ -391,6 +395,7 @@
     </w:p>
     <w:p>
       <w:pPr>
+        <w:jc w:val="both"/>
         <w:rPr>
           <w:rFonts w:ascii="Arial" w:hAnsi="Arial" w:cs="Arial"/>
         </w:rPr>
@@ -466,6 +471,7 @@
     </w:p>
     <w:p>
       <w:pPr>
+        <w:jc w:val="both"/>
         <w:rPr>
           <w:rFonts w:ascii="Arial" w:hAnsi="Arial" w:cs="Arial"/>
         </w:rPr>
@@ -508,13 +514,15 @@
     </w:p>
     <w:p>
       <w:pPr>
-        <w:rPr>
-          <w:rFonts w:ascii="Arial" w:hAnsi="Arial" w:cs="Arial"/>
-        </w:rPr>
-      </w:pPr>
-    </w:p>
-    <w:p>
-      <w:pPr>
+        <w:jc w:val="both"/>
+        <w:rPr>
+          <w:rFonts w:ascii="Arial" w:hAnsi="Arial" w:cs="Arial"/>
+        </w:rPr>
+      </w:pPr>
+    </w:p>
+    <w:p>
+      <w:pPr>
+        <w:jc w:val="both"/>
         <w:rPr>
           <w:rFonts w:ascii="Arial" w:hAnsi="Arial" w:cs="Arial"/>
           <w:b/>
@@ -532,6 +540,7 @@
     </w:p>
     <w:p>
       <w:pPr>
+        <w:jc w:val="both"/>
         <w:rPr>
           <w:rFonts w:ascii="Arial" w:hAnsi="Arial" w:cs="Arial"/>
         </w:rPr>
@@ -925,6 +934,7 @@
     </w:p>
     <w:p>
       <w:pPr>
+        <w:jc w:val="both"/>
         <w:rPr>
           <w:rFonts w:ascii="Arial" w:hAnsi="Arial" w:cs="Arial"/>
         </w:rPr>
@@ -955,13 +965,15 @@
     </w:p>
     <w:p>
       <w:pPr>
-        <w:rPr>
-          <w:rFonts w:ascii="Arial" w:hAnsi="Arial" w:cs="Arial"/>
-        </w:rPr>
-      </w:pPr>
-    </w:p>
-    <w:p>
-      <w:pPr>
+        <w:jc w:val="both"/>
+        <w:rPr>
+          <w:rFonts w:ascii="Arial" w:hAnsi="Arial" w:cs="Arial"/>
+        </w:rPr>
+      </w:pPr>
+    </w:p>
+    <w:p>
+      <w:pPr>
+        <w:jc w:val="both"/>
         <w:rPr>
           <w:rFonts w:ascii="Arial" w:hAnsi="Arial" w:cs="Arial"/>
         </w:rPr>
@@ -997,6 +1009,7 @@
     </w:p>
     <w:p>
       <w:pPr>
+        <w:jc w:val="both"/>
         <w:rPr>
           <w:rFonts w:ascii="Arial" w:hAnsi="Arial" w:cs="Arial"/>
         </w:rPr>
@@ -1009,6 +1022,7 @@
           <w:ilvl w:val="0"/>
           <w:numId w:val="9"/>
         </w:numPr>
+        <w:jc w:val="both"/>
         <w:rPr>
           <w:rFonts w:ascii="Arial" w:hAnsi="Arial" w:cs="Arial"/>
         </w:rPr>
@@ -1027,6 +1041,7 @@
           <w:ilvl w:val="0"/>
           <w:numId w:val="9"/>
         </w:numPr>
+        <w:jc w:val="both"/>
         <w:rPr>
           <w:rFonts w:ascii="Arial" w:hAnsi="Arial" w:cs="Arial"/>
         </w:rPr>
@@ -1045,6 +1060,7 @@
           <w:ilvl w:val="0"/>
           <w:numId w:val="9"/>
         </w:numPr>
+        <w:jc w:val="both"/>
         <w:rPr>
           <w:rFonts w:ascii="Arial" w:hAnsi="Arial" w:cs="Arial"/>
         </w:rPr>
@@ -1063,6 +1079,7 @@
           <w:ilvl w:val="0"/>
           <w:numId w:val="9"/>
         </w:numPr>
+        <w:jc w:val="both"/>
         <w:rPr>
           <w:rFonts w:ascii="Arial" w:hAnsi="Arial" w:cs="Arial"/>
         </w:rPr>
@@ -1076,13 +1093,15 @@
     </w:p>
     <w:p>
       <w:pPr>
-        <w:rPr>
-          <w:rFonts w:ascii="Arial" w:hAnsi="Arial" w:cs="Arial"/>
-        </w:rPr>
-      </w:pPr>
-    </w:p>
-    <w:p>
-      <w:pPr>
+        <w:jc w:val="both"/>
+        <w:rPr>
+          <w:rFonts w:ascii="Arial" w:hAnsi="Arial" w:cs="Arial"/>
+        </w:rPr>
+      </w:pPr>
+    </w:p>
+    <w:p>
+      <w:pPr>
+        <w:jc w:val="both"/>
         <w:rPr>
           <w:rFonts w:ascii="Arial" w:hAnsi="Arial" w:cs="Arial"/>
           <w:b/>
@@ -1100,6 +1119,7 @@
     </w:p>
     <w:p>
       <w:pPr>
+        <w:jc w:val="both"/>
         <w:rPr>
           <w:rFonts w:ascii="Arial" w:hAnsi="Arial" w:cs="Arial"/>
         </w:rPr>
@@ -1114,13 +1134,15 @@
     <w:p>
       <w:pPr>
         <w:pStyle w:val="PargrafodaLista"/>
-        <w:rPr>
-          <w:rFonts w:ascii="Arial" w:hAnsi="Arial" w:cs="Arial"/>
-        </w:rPr>
-      </w:pPr>
-    </w:p>
-    <w:p>
-      <w:pPr>
+        <w:jc w:val="both"/>
+        <w:rPr>
+          <w:rFonts w:ascii="Arial" w:hAnsi="Arial" w:cs="Arial"/>
+        </w:rPr>
+      </w:pPr>
+    </w:p>
+    <w:p>
+      <w:pPr>
+        <w:jc w:val="both"/>
         <w:rPr>
           <w:rFonts w:ascii="Arial" w:hAnsi="Arial" w:cs="Arial"/>
         </w:rPr>
@@ -1173,6 +1195,7 @@
     </w:p>
     <w:p>
       <w:pPr>
+        <w:jc w:val="both"/>
         <w:rPr>
           <w:rFonts w:ascii="Arial" w:hAnsi="Arial" w:cs="Arial"/>
         </w:rPr>
@@ -1185,6 +1208,7 @@
           <w:ilvl w:val="0"/>
           <w:numId w:val="11"/>
         </w:numPr>
+        <w:jc w:val="both"/>
         <w:rPr>
           <w:rFonts w:ascii="Arial" w:hAnsi="Arial" w:cs="Arial"/>
         </w:rPr>
@@ -1203,6 +1227,7 @@
           <w:ilvl w:val="0"/>
           <w:numId w:val="11"/>
         </w:numPr>
+        <w:jc w:val="both"/>
         <w:rPr>
           <w:rFonts w:ascii="Arial" w:hAnsi="Arial" w:cs="Arial"/>
         </w:rPr>
@@ -1221,6 +1246,7 @@
           <w:ilvl w:val="0"/>
           <w:numId w:val="11"/>
         </w:numPr>
+        <w:jc w:val="both"/>
         <w:rPr>
           <w:rFonts w:ascii="Arial" w:hAnsi="Arial" w:cs="Arial"/>
         </w:rPr>
@@ -1271,6 +1297,7 @@
           <w:ilvl w:val="0"/>
           <w:numId w:val="12"/>
         </w:numPr>
+        <w:jc w:val="both"/>
         <w:rPr>
           <w:rFonts w:ascii="Arial" w:hAnsi="Arial" w:cs="Arial"/>
         </w:rPr>
@@ -1289,6 +1316,7 @@
           <w:ilvl w:val="0"/>
           <w:numId w:val="12"/>
         </w:numPr>
+        <w:jc w:val="both"/>
         <w:rPr>
           <w:rFonts w:ascii="Arial" w:hAnsi="Arial" w:cs="Arial"/>
         </w:rPr>
@@ -1436,6 +1464,7 @@
           <w:ilvl w:val="0"/>
           <w:numId w:val="4"/>
         </w:numPr>
+        <w:jc w:val="both"/>
         <w:rPr>
           <w:rFonts w:ascii="Arial" w:hAnsi="Arial" w:cs="Arial"/>
         </w:rPr>
@@ -1468,6 +1497,7 @@
           <w:ilvl w:val="0"/>
           <w:numId w:val="4"/>
         </w:numPr>
+        <w:jc w:val="both"/>
         <w:rPr>
           <w:rFonts w:ascii="Arial" w:hAnsi="Arial" w:cs="Arial"/>
         </w:rPr>
@@ -1500,6 +1530,7 @@
           <w:ilvl w:val="0"/>
           <w:numId w:val="4"/>
         </w:numPr>
+        <w:jc w:val="both"/>
         <w:rPr>
           <w:rFonts w:ascii="Arial" w:hAnsi="Arial" w:cs="Arial"/>
         </w:rPr>
@@ -1546,6 +1577,7 @@
           <w:ilvl w:val="0"/>
           <w:numId w:val="4"/>
         </w:numPr>
+        <w:jc w:val="both"/>
         <w:rPr>
           <w:rFonts w:ascii="Arial" w:hAnsi="Arial" w:cs="Arial"/>
         </w:rPr>
@@ -1564,6 +1596,7 @@
           <w:ilvl w:val="0"/>
           <w:numId w:val="4"/>
         </w:numPr>
+        <w:jc w:val="both"/>
         <w:rPr>
           <w:rFonts w:ascii="Arial" w:hAnsi="Arial" w:cs="Arial"/>
         </w:rPr>
@@ -1741,7 +1774,6 @@
           <w:b/>
           <w:bCs/>
         </w:rPr>
-        <w:lastRenderedPageBreak/>
         <w:t xml:space="preserve">KNN </w:t>
       </w:r>
       <w:r>
@@ -1760,14 +1792,16 @@
           <w:ilvl w:val="0"/>
           <w:numId w:val="3"/>
         </w:numPr>
-        <w:rPr>
-          <w:rFonts w:ascii="Arial" w:hAnsi="Arial" w:cs="Arial"/>
-        </w:rPr>
-      </w:pPr>
-      <w:r>
-        <w:rPr>
-          <w:rFonts w:ascii="Arial" w:hAnsi="Arial" w:cs="Arial"/>
-        </w:rPr>
+        <w:jc w:val="both"/>
+        <w:rPr>
+          <w:rFonts w:ascii="Arial" w:hAnsi="Arial" w:cs="Arial"/>
+        </w:rPr>
+      </w:pPr>
+      <w:r>
+        <w:rPr>
+          <w:rFonts w:ascii="Arial" w:hAnsi="Arial" w:cs="Arial"/>
+        </w:rPr>
+        <w:lastRenderedPageBreak/>
         <w:t>Divide os dados em conjuntos de recursos X e rótulos y.</w:t>
       </w:r>
     </w:p>
@@ -1778,6 +1812,7 @@
           <w:ilvl w:val="0"/>
           <w:numId w:val="3"/>
         </w:numPr>
+        <w:jc w:val="both"/>
         <w:rPr>
           <w:rFonts w:ascii="Arial" w:hAnsi="Arial" w:cs="Arial"/>
         </w:rPr>
@@ -1810,6 +1845,7 @@
           <w:ilvl w:val="0"/>
           <w:numId w:val="3"/>
         </w:numPr>
+        <w:jc w:val="both"/>
         <w:rPr>
           <w:rFonts w:ascii="Arial" w:hAnsi="Arial" w:cs="Arial"/>
         </w:rPr>
@@ -1828,6 +1864,7 @@
           <w:ilvl w:val="0"/>
           <w:numId w:val="3"/>
         </w:numPr>
+        <w:jc w:val="both"/>
         <w:rPr>
           <w:rFonts w:ascii="Arial" w:hAnsi="Arial" w:cs="Arial"/>
         </w:rPr>
@@ -1846,6 +1883,7 @@
           <w:ilvl w:val="0"/>
           <w:numId w:val="3"/>
         </w:numPr>
+        <w:jc w:val="both"/>
         <w:rPr>
           <w:rFonts w:ascii="Arial" w:hAnsi="Arial" w:cs="Arial"/>
         </w:rPr>
@@ -2072,7 +2110,6 @@
           <w:b/>
           <w:bCs/>
         </w:rPr>
-        <w:lastRenderedPageBreak/>
         <w:t xml:space="preserve">SVM </w:t>
       </w:r>
       <w:r>
@@ -2091,14 +2128,16 @@
           <w:ilvl w:val="0"/>
           <w:numId w:val="2"/>
         </w:numPr>
-        <w:rPr>
-          <w:rFonts w:ascii="Arial" w:hAnsi="Arial" w:cs="Arial"/>
-        </w:rPr>
-      </w:pPr>
-      <w:r>
-        <w:rPr>
-          <w:rFonts w:ascii="Arial" w:hAnsi="Arial" w:cs="Arial"/>
-        </w:rPr>
+        <w:jc w:val="both"/>
+        <w:rPr>
+          <w:rFonts w:ascii="Arial" w:hAnsi="Arial" w:cs="Arial"/>
+        </w:rPr>
+      </w:pPr>
+      <w:r>
+        <w:rPr>
+          <w:rFonts w:ascii="Arial" w:hAnsi="Arial" w:cs="Arial"/>
+        </w:rPr>
+        <w:lastRenderedPageBreak/>
         <w:t xml:space="preserve">Divide os dados em conjuntos de treinamento (80%) e teste (20%) usando </w:t>
       </w:r>
       <w:proofErr w:type="spellStart"/>
@@ -2123,6 +2162,7 @@
           <w:ilvl w:val="0"/>
           <w:numId w:val="2"/>
         </w:numPr>
+        <w:jc w:val="both"/>
         <w:rPr>
           <w:rFonts w:ascii="Arial" w:hAnsi="Arial" w:cs="Arial"/>
         </w:rPr>
@@ -2155,6 +2195,7 @@
           <w:ilvl w:val="0"/>
           <w:numId w:val="2"/>
         </w:numPr>
+        <w:jc w:val="both"/>
         <w:rPr>
           <w:rFonts w:ascii="Arial" w:hAnsi="Arial" w:cs="Arial"/>
         </w:rPr>
@@ -2173,6 +2214,7 @@
           <w:ilvl w:val="0"/>
           <w:numId w:val="2"/>
         </w:numPr>
+        <w:jc w:val="both"/>
         <w:rPr>
           <w:rFonts w:ascii="Arial" w:hAnsi="Arial" w:cs="Arial"/>
         </w:rPr>
@@ -2191,6 +2233,7 @@
           <w:ilvl w:val="0"/>
           <w:numId w:val="2"/>
         </w:numPr>
+        <w:jc w:val="both"/>
         <w:rPr>
           <w:rFonts w:ascii="Arial" w:hAnsi="Arial" w:cs="Arial"/>
         </w:rPr>
@@ -2427,7 +2470,6 @@
           <w:b/>
           <w:bCs/>
         </w:rPr>
-        <w:lastRenderedPageBreak/>
         <w:t xml:space="preserve">SVM </w:t>
       </w:r>
       <w:r>
@@ -2446,14 +2488,16 @@
           <w:ilvl w:val="0"/>
           <w:numId w:val="1"/>
         </w:numPr>
-        <w:rPr>
-          <w:rFonts w:ascii="Arial" w:hAnsi="Arial" w:cs="Arial"/>
-        </w:rPr>
-      </w:pPr>
-      <w:r>
-        <w:rPr>
-          <w:rFonts w:ascii="Arial" w:hAnsi="Arial" w:cs="Arial"/>
-        </w:rPr>
+        <w:jc w:val="both"/>
+        <w:rPr>
+          <w:rFonts w:ascii="Arial" w:hAnsi="Arial" w:cs="Arial"/>
+        </w:rPr>
+      </w:pPr>
+      <w:r>
+        <w:rPr>
+          <w:rFonts w:ascii="Arial" w:hAnsi="Arial" w:cs="Arial"/>
+        </w:rPr>
+        <w:lastRenderedPageBreak/>
         <w:t xml:space="preserve">Extrai as </w:t>
       </w:r>
       <w:proofErr w:type="spellStart"/>
@@ -2492,6 +2536,7 @@
           <w:ilvl w:val="0"/>
           <w:numId w:val="1"/>
         </w:numPr>
+        <w:jc w:val="both"/>
         <w:rPr>
           <w:rFonts w:ascii="Arial" w:hAnsi="Arial" w:cs="Arial"/>
         </w:rPr>
@@ -2524,6 +2569,7 @@
           <w:ilvl w:val="0"/>
           <w:numId w:val="1"/>
         </w:numPr>
+        <w:jc w:val="both"/>
         <w:rPr>
           <w:rFonts w:ascii="Arial" w:hAnsi="Arial" w:cs="Arial"/>
         </w:rPr>
@@ -2542,6 +2588,7 @@
           <w:ilvl w:val="0"/>
           <w:numId w:val="1"/>
         </w:numPr>
+        <w:jc w:val="both"/>
         <w:rPr>
           <w:rFonts w:ascii="Arial" w:hAnsi="Arial" w:cs="Arial"/>
         </w:rPr>
@@ -2560,6 +2607,7 @@
           <w:ilvl w:val="0"/>
           <w:numId w:val="1"/>
         </w:numPr>
+        <w:jc w:val="both"/>
         <w:rPr>
           <w:rFonts w:ascii="Arial" w:hAnsi="Arial" w:cs="Arial"/>
         </w:rPr>
@@ -2893,34 +2941,35 @@
           <w:b/>
           <w:bCs/>
         </w:rPr>
+        <w:t xml:space="preserve">RNA </w:t>
+      </w:r>
+      <w:r>
+        <w:rPr>
+          <w:rFonts w:ascii="Arial" w:hAnsi="Arial" w:cs="Arial"/>
+          <w:b/>
+          <w:bCs/>
+        </w:rPr>
+        <w:t>com padronização de dados</w:t>
+      </w:r>
+      <w:r>
+        <w:rPr>
+          <w:rFonts w:ascii="Arial" w:hAnsi="Arial" w:cs="Arial"/>
+        </w:rPr>
+        <w:t xml:space="preserve"> </w:t>
+      </w:r>
+    </w:p>
+    <w:p>
+      <w:pPr>
+        <w:jc w:val="both"/>
+        <w:rPr>
+          <w:rFonts w:ascii="Arial" w:hAnsi="Arial" w:cs="Arial"/>
+        </w:rPr>
+      </w:pPr>
+      <w:r>
+        <w:rPr>
+          <w:rFonts w:ascii="Arial" w:hAnsi="Arial" w:cs="Arial"/>
+        </w:rPr>
         <w:lastRenderedPageBreak/>
-        <w:t xml:space="preserve">RNA </w:t>
-      </w:r>
-      <w:r>
-        <w:rPr>
-          <w:rFonts w:ascii="Arial" w:hAnsi="Arial" w:cs="Arial"/>
-          <w:b/>
-          <w:bCs/>
-        </w:rPr>
-        <w:t>com padronização de dados</w:t>
-      </w:r>
-      <w:r>
-        <w:rPr>
-          <w:rFonts w:ascii="Arial" w:hAnsi="Arial" w:cs="Arial"/>
-        </w:rPr>
-        <w:t xml:space="preserve"> </w:t>
-      </w:r>
-    </w:p>
-    <w:p>
-      <w:pPr>
-        <w:rPr>
-          <w:rFonts w:ascii="Arial" w:hAnsi="Arial" w:cs="Arial"/>
-        </w:rPr>
-      </w:pPr>
-      <w:r>
-        <w:rPr>
-          <w:rFonts w:ascii="Arial" w:hAnsi="Arial" w:cs="Arial"/>
-        </w:rPr>
         <w:t xml:space="preserve">Divide os dados em conjuntos de treinamento e teste usando </w:t>
       </w:r>
       <w:proofErr w:type="spellStart"/>
@@ -2945,6 +2994,7 @@
           <w:ilvl w:val="0"/>
           <w:numId w:val="6"/>
         </w:numPr>
+        <w:jc w:val="both"/>
         <w:rPr>
           <w:rFonts w:ascii="Arial" w:hAnsi="Arial" w:cs="Arial"/>
         </w:rPr>
@@ -2977,6 +3027,7 @@
           <w:ilvl w:val="0"/>
           <w:numId w:val="6"/>
         </w:numPr>
+        <w:jc w:val="both"/>
         <w:rPr>
           <w:rFonts w:ascii="Arial" w:hAnsi="Arial" w:cs="Arial"/>
         </w:rPr>
@@ -2995,6 +3046,7 @@
           <w:ilvl w:val="0"/>
           <w:numId w:val="6"/>
         </w:numPr>
+        <w:jc w:val="both"/>
         <w:rPr>
           <w:rFonts w:ascii="Arial" w:hAnsi="Arial" w:cs="Arial"/>
         </w:rPr>
@@ -3256,7 +3308,6 @@
           <w:b/>
           <w:bCs/>
         </w:rPr>
-        <w:lastRenderedPageBreak/>
         <w:t xml:space="preserve">RNA </w:t>
       </w:r>
       <w:r>
@@ -3275,14 +3326,16 @@
           <w:ilvl w:val="0"/>
           <w:numId w:val="5"/>
         </w:numPr>
-        <w:rPr>
-          <w:rFonts w:ascii="Arial" w:hAnsi="Arial" w:cs="Arial"/>
-        </w:rPr>
-      </w:pPr>
-      <w:r>
-        <w:rPr>
-          <w:rFonts w:ascii="Arial" w:hAnsi="Arial" w:cs="Arial"/>
-        </w:rPr>
+        <w:jc w:val="both"/>
+        <w:rPr>
+          <w:rFonts w:ascii="Arial" w:hAnsi="Arial" w:cs="Arial"/>
+        </w:rPr>
+      </w:pPr>
+      <w:r>
+        <w:rPr>
+          <w:rFonts w:ascii="Arial" w:hAnsi="Arial" w:cs="Arial"/>
+        </w:rPr>
+        <w:lastRenderedPageBreak/>
         <w:t xml:space="preserve">Divide os dados em conjuntos de treinamento e teste usando </w:t>
       </w:r>
       <w:proofErr w:type="spellStart"/>
@@ -3307,6 +3360,7 @@
           <w:ilvl w:val="0"/>
           <w:numId w:val="5"/>
         </w:numPr>
+        <w:jc w:val="both"/>
         <w:rPr>
           <w:rFonts w:ascii="Arial" w:hAnsi="Arial" w:cs="Arial"/>
         </w:rPr>
@@ -3325,6 +3379,7 @@
           <w:ilvl w:val="0"/>
           <w:numId w:val="5"/>
         </w:numPr>
+        <w:jc w:val="both"/>
         <w:rPr>
           <w:rFonts w:ascii="Arial" w:hAnsi="Arial" w:cs="Arial"/>
         </w:rPr>
@@ -3562,7 +3617,6 @@
           <w:b/>
           <w:bCs/>
         </w:rPr>
-        <w:lastRenderedPageBreak/>
         <w:t xml:space="preserve">Regressão logística </w:t>
       </w:r>
       <w:r>
@@ -3581,14 +3635,16 @@
           <w:ilvl w:val="0"/>
           <w:numId w:val="8"/>
         </w:numPr>
-        <w:rPr>
-          <w:rFonts w:ascii="Arial" w:hAnsi="Arial" w:cs="Arial"/>
-        </w:rPr>
-      </w:pPr>
-      <w:r>
-        <w:rPr>
-          <w:rFonts w:ascii="Arial" w:hAnsi="Arial" w:cs="Arial"/>
-        </w:rPr>
+        <w:jc w:val="both"/>
+        <w:rPr>
+          <w:rFonts w:ascii="Arial" w:hAnsi="Arial" w:cs="Arial"/>
+        </w:rPr>
+      </w:pPr>
+      <w:r>
+        <w:rPr>
+          <w:rFonts w:ascii="Arial" w:hAnsi="Arial" w:cs="Arial"/>
+        </w:rPr>
+        <w:lastRenderedPageBreak/>
         <w:t xml:space="preserve">Divide os dados em conjuntos de treinamento e teste usando </w:t>
       </w:r>
       <w:proofErr w:type="spellStart"/>
@@ -3613,6 +3669,7 @@
           <w:ilvl w:val="0"/>
           <w:numId w:val="8"/>
         </w:numPr>
+        <w:jc w:val="both"/>
         <w:rPr>
           <w:rFonts w:ascii="Arial" w:hAnsi="Arial" w:cs="Arial"/>
         </w:rPr>
@@ -3645,6 +3702,7 @@
           <w:ilvl w:val="0"/>
           <w:numId w:val="8"/>
         </w:numPr>
+        <w:jc w:val="both"/>
         <w:rPr>
           <w:rFonts w:ascii="Arial" w:hAnsi="Arial" w:cs="Arial"/>
         </w:rPr>
@@ -3677,6 +3735,7 @@
           <w:ilvl w:val="0"/>
           <w:numId w:val="8"/>
         </w:numPr>
+        <w:jc w:val="both"/>
         <w:rPr>
           <w:rFonts w:ascii="Arial" w:hAnsi="Arial" w:cs="Arial"/>
         </w:rPr>
@@ -3924,7 +3983,6 @@
           <w:b/>
           <w:bCs/>
         </w:rPr>
-        <w:lastRenderedPageBreak/>
         <w:t xml:space="preserve">Regressão logística modelo </w:t>
       </w:r>
       <w:r>
@@ -3943,14 +4001,16 @@
           <w:ilvl w:val="0"/>
           <w:numId w:val="7"/>
         </w:numPr>
-        <w:rPr>
-          <w:rFonts w:ascii="Arial" w:hAnsi="Arial" w:cs="Arial"/>
-        </w:rPr>
-      </w:pPr>
-      <w:r>
-        <w:rPr>
-          <w:rFonts w:ascii="Arial" w:hAnsi="Arial" w:cs="Arial"/>
-        </w:rPr>
+        <w:jc w:val="both"/>
+        <w:rPr>
+          <w:rFonts w:ascii="Arial" w:hAnsi="Arial" w:cs="Arial"/>
+        </w:rPr>
+      </w:pPr>
+      <w:r>
+        <w:rPr>
+          <w:rFonts w:ascii="Arial" w:hAnsi="Arial" w:cs="Arial"/>
+        </w:rPr>
+        <w:lastRenderedPageBreak/>
         <w:t xml:space="preserve">Divide os dados em conjuntos de treinamento e teste usando </w:t>
       </w:r>
       <w:proofErr w:type="spellStart"/>
@@ -3975,6 +4035,7 @@
           <w:ilvl w:val="0"/>
           <w:numId w:val="7"/>
         </w:numPr>
+        <w:jc w:val="both"/>
         <w:rPr>
           <w:rFonts w:ascii="Arial" w:hAnsi="Arial" w:cs="Arial"/>
         </w:rPr>
@@ -3993,6 +4054,7 @@
           <w:ilvl w:val="0"/>
           <w:numId w:val="7"/>
         </w:numPr>
+        <w:jc w:val="both"/>
         <w:rPr>
           <w:rFonts w:ascii="Arial" w:hAnsi="Arial" w:cs="Arial"/>
         </w:rPr>
@@ -4025,6 +4087,7 @@
           <w:ilvl w:val="0"/>
           <w:numId w:val="7"/>
         </w:numPr>
+        <w:jc w:val="both"/>
         <w:rPr>
           <w:rFonts w:ascii="Arial" w:hAnsi="Arial" w:cs="Arial"/>
         </w:rPr>
@@ -4273,25 +4336,25 @@
         <w:rPr>
           <w:rFonts w:ascii="Arial" w:hAnsi="Arial" w:cs="Arial"/>
         </w:rPr>
+        <w:t>Acurácia dos modelos</w:t>
+      </w:r>
+    </w:p>
+    <w:p>
+      <w:pPr>
+        <w:pStyle w:val="PargrafodaLista"/>
+        <w:jc w:val="center"/>
+        <w:rPr>
+          <w:rFonts w:ascii="Arial" w:hAnsi="Arial" w:cs="Arial"/>
+        </w:rPr>
+      </w:pPr>
+      <w:r>
+        <w:rPr>
+          <w:rFonts w:ascii="Arial" w:hAnsi="Arial" w:cs="Arial"/>
+          <w:noProof/>
+        </w:rPr>
         <w:lastRenderedPageBreak/>
-        <w:t>Acurácia dos modelos</w:t>
-      </w:r>
-    </w:p>
-    <w:p>
-      <w:pPr>
-        <w:pStyle w:val="PargrafodaLista"/>
-        <w:jc w:val="center"/>
-        <w:rPr>
-          <w:rFonts w:ascii="Arial" w:hAnsi="Arial" w:cs="Arial"/>
-        </w:rPr>
-      </w:pPr>
-      <w:r>
-        <w:rPr>
-          <w:rFonts w:ascii="Arial" w:hAnsi="Arial" w:cs="Arial"/>
-          <w:noProof/>
-        </w:rPr>
         <w:drawing>
-          <wp:inline distT="0" distB="0" distL="0" distR="0" wp14:anchorId="39532B78" wp14:editId="37B5C384">
+          <wp:inline distT="0" distB="0" distL="0" distR="0" wp14:anchorId="39532B78" wp14:editId="28E58570">
             <wp:extent cx="5966181" cy="3185160"/>
             <wp:effectExtent l="0" t="0" r="0" b="0"/>
             <wp:docPr id="789021714" name="Imagem 5"/>
@@ -5494,45 +5557,59 @@
     </w:p>
     <w:p>
       <w:pPr>
-        <w:rPr>
-          <w:rFonts w:ascii="Arial" w:hAnsi="Arial" w:cs="Arial"/>
-        </w:rPr>
-      </w:pPr>
-      <w:r>
-        <w:rPr>
-          <w:rFonts w:ascii="Arial" w:hAnsi="Arial" w:cs="Arial"/>
-        </w:rPr>
-        <w:t>Este estudo demonstrou que as técnicas de aprendizado de máquina podem ser usadas para prever com precisão a probabilidade de pacientes desenvolverem doenças cardíacas. Esses modelos podem ser usados para identificar pacientes que estão em risco de desenvolver doenças cardíacas e fornecer-lhes cuidados preventivos.</w:t>
-      </w:r>
-    </w:p>
-    <w:p>
-      <w:pPr>
-        <w:rPr>
-          <w:rFonts w:ascii="Arial" w:hAnsi="Arial" w:cs="Arial"/>
-        </w:rPr>
-      </w:pPr>
-    </w:p>
-    <w:p>
-      <w:pPr>
-        <w:rPr>
-          <w:rFonts w:ascii="Arial" w:hAnsi="Arial" w:cs="Arial"/>
-        </w:rPr>
-      </w:pPr>
-      <w:r>
-        <w:rPr>
-          <w:rFonts w:ascii="Arial" w:hAnsi="Arial" w:cs="Arial"/>
-        </w:rPr>
-        <w:t>Além dessas alterações, também é possível melhorar o relatório fornecendo mais detalhes sobre os dados usados no estudo. Por exemplo, o relatório poderia fornecer uma descrição dos intervalos de idade e pressão arterial dos pacientes. Também seria útil fornecer mais detalhes sobre os métodos de aprendizado de máquina usados no estudo. Por exemplo, o relatório poderia fornecer uma descrição das características dos modelos preditivos e dos algoritmos usados para treiná-los.</w:t>
-      </w:r>
-    </w:p>
-    <w:p>
-      <w:pPr>
-        <w:pStyle w:val="PargrafodaLista"/>
-        <w:jc w:val="center"/>
-        <w:rPr>
-          <w:rFonts w:ascii="Arial" w:hAnsi="Arial" w:cs="Arial"/>
-        </w:rPr>
-      </w:pPr>
+        <w:jc w:val="both"/>
+        <w:rPr>
+          <w:rFonts w:ascii="Arial" w:hAnsi="Arial" w:cs="Arial"/>
+        </w:rPr>
+      </w:pPr>
+      <w:r>
+        <w:rPr>
+          <w:rFonts w:ascii="Arial" w:hAnsi="Arial" w:cs="Arial"/>
+        </w:rPr>
+        <w:t>Este estudo avaliou o desempenho de quatro modelos de aprendizado de máquina (KNN, SVM, RNA e RL) para prever a probabilidade de pacientes desenvolverem doenças cardíacas. Os modelos foram treinados em um conjunto de dados de 270 pacientes, incluindo informações como idade, sexo, pressão, colesterol, entre outros.</w:t>
+      </w:r>
+    </w:p>
+    <w:p>
+      <w:pPr>
+        <w:jc w:val="both"/>
+        <w:rPr>
+          <w:rFonts w:ascii="Arial" w:hAnsi="Arial" w:cs="Arial"/>
+        </w:rPr>
+      </w:pPr>
+      <w:r>
+        <w:rPr>
+          <w:rFonts w:ascii="Arial" w:hAnsi="Arial" w:cs="Arial"/>
+        </w:rPr>
+        <w:t>Os resultados do estudo mostraram que todos os quatro modelos foram capazes de prever a probabilidade de doenças cardíacas com precisão. O modelo KNN obteve a melhor precisão geral, com uma acurácia de 82%. O modelo SVM obteve uma acurácia de 88%, o modelo RNA obteve uma acurácia de 75% e o modelo RL obteve uma acurácia de 87%.</w:t>
+      </w:r>
+    </w:p>
+    <w:p>
+      <w:pPr>
+        <w:jc w:val="both"/>
+        <w:rPr>
+          <w:rFonts w:ascii="Arial" w:hAnsi="Arial" w:cs="Arial"/>
+        </w:rPr>
+      </w:pPr>
+      <w:r>
+        <w:rPr>
+          <w:rFonts w:ascii="Arial" w:hAnsi="Arial" w:cs="Arial"/>
+        </w:rPr>
+        <w:t>Este estudo tem algumas limitações. O conjunto de dados usado no estudo foi relativamente pequeno. O estudo não investigou como os modelos de aprendizado de máquina podem ser usados para fornecer cuidados preventivos a pacientes com risco de doenças cardíacas.</w:t>
+      </w:r>
+    </w:p>
+    <w:p>
+      <w:pPr>
+        <w:jc w:val="both"/>
+        <w:rPr>
+          <w:rFonts w:ascii="Arial" w:hAnsi="Arial" w:cs="Arial"/>
+        </w:rPr>
+      </w:pPr>
+      <w:r>
+        <w:rPr>
+          <w:rFonts w:ascii="Arial" w:hAnsi="Arial" w:cs="Arial"/>
+        </w:rPr>
+        <w:t>Para superar essas limitações, futuros estudos devem usar conjuntos de dados maiores e investigar como os modelos de aprendizado de máquina podem ser usados para fornecer cuidados preventivos a pacientes com risco de doenças cardíacas.</w:t>
+      </w:r>
     </w:p>
     <w:p>
       <w:pPr>
@@ -5607,7 +5684,6 @@
           <w:sz w:val="24"/>
           <w:szCs w:val="24"/>
         </w:rPr>
-        <w:lastRenderedPageBreak/>
         <w:t xml:space="preserve">Referências </w:t>
       </w:r>
     </w:p>

--- a/projetoFinal.docx
+++ b/projetoFinal.docx
@@ -549,7 +549,19 @@
         <w:rPr>
           <w:rFonts w:ascii="Arial" w:hAnsi="Arial" w:cs="Arial"/>
         </w:rPr>
-        <w:t>Os modelos preditivos foram capazes de prever com precisão a probabilidade de pacientes desenvolverem doenças cardíacas. A precisão média dos modelos foi de 90%.</w:t>
+        <w:t xml:space="preserve">Os modelos preditivos foram capazes de prever com precisão a probabilidade de pacientes desenvolverem doenças cardíacas. A precisão média dos modelos foi de </w:t>
+      </w:r>
+      <w:r>
+        <w:rPr>
+          <w:rFonts w:ascii="Arial" w:hAnsi="Arial" w:cs="Arial"/>
+        </w:rPr>
+        <w:t>80</w:t>
+      </w:r>
+      <w:r>
+        <w:rPr>
+          <w:rFonts w:ascii="Arial" w:hAnsi="Arial" w:cs="Arial"/>
+        </w:rPr>
+        <w:t>%.</w:t>
       </w:r>
     </w:p>
     <w:p>
@@ -1764,16 +1776,24 @@
       <w:pPr>
         <w:rPr>
           <w:rFonts w:ascii="Arial" w:hAnsi="Arial" w:cs="Arial"/>
-          <w:b/>
-          <w:bCs/>
-        </w:rPr>
-      </w:pPr>
-      <w:r>
-        <w:rPr>
-          <w:rFonts w:ascii="Arial" w:hAnsi="Arial" w:cs="Arial"/>
-          <w:b/>
-          <w:bCs/>
-        </w:rPr>
+        </w:rPr>
+      </w:pPr>
+    </w:p>
+    <w:p>
+      <w:pPr>
+        <w:rPr>
+          <w:rFonts w:ascii="Arial" w:hAnsi="Arial" w:cs="Arial"/>
+          <w:b/>
+          <w:bCs/>
+        </w:rPr>
+      </w:pPr>
+      <w:r>
+        <w:rPr>
+          <w:rFonts w:ascii="Arial" w:hAnsi="Arial" w:cs="Arial"/>
+          <w:b/>
+          <w:bCs/>
+        </w:rPr>
+        <w:lastRenderedPageBreak/>
         <w:t xml:space="preserve">KNN </w:t>
       </w:r>
       <w:r>
@@ -1801,7 +1821,6 @@
         <w:rPr>
           <w:rFonts w:ascii="Arial" w:hAnsi="Arial" w:cs="Arial"/>
         </w:rPr>
-        <w:lastRenderedPageBreak/>
         <w:t>Divide os dados em conjuntos de recursos X e rótulos y.</w:t>
       </w:r>
     </w:p>
@@ -2110,6 +2129,7 @@
           <w:b/>
           <w:bCs/>
         </w:rPr>
+        <w:lastRenderedPageBreak/>
         <w:t xml:space="preserve">SVM </w:t>
       </w:r>
       <w:r>
@@ -2137,7 +2157,6 @@
         <w:rPr>
           <w:rFonts w:ascii="Arial" w:hAnsi="Arial" w:cs="Arial"/>
         </w:rPr>
-        <w:lastRenderedPageBreak/>
         <w:t xml:space="preserve">Divide os dados em conjuntos de treinamento (80%) e teste (20%) usando </w:t>
       </w:r>
       <w:proofErr w:type="spellStart"/>
@@ -2470,6 +2489,7 @@
           <w:b/>
           <w:bCs/>
         </w:rPr>
+        <w:lastRenderedPageBreak/>
         <w:t xml:space="preserve">SVM </w:t>
       </w:r>
       <w:r>
@@ -2497,7 +2517,6 @@
         <w:rPr>
           <w:rFonts w:ascii="Arial" w:hAnsi="Arial" w:cs="Arial"/>
         </w:rPr>
-        <w:lastRenderedPageBreak/>
         <w:t xml:space="preserve">Extrai as </w:t>
       </w:r>
       <w:proofErr w:type="spellStart"/>
@@ -2941,6 +2960,7 @@
           <w:b/>
           <w:bCs/>
         </w:rPr>
+        <w:lastRenderedPageBreak/>
         <w:t xml:space="preserve">RNA </w:t>
       </w:r>
       <w:r>
@@ -2969,7 +2989,6 @@
         <w:rPr>
           <w:rFonts w:ascii="Arial" w:hAnsi="Arial" w:cs="Arial"/>
         </w:rPr>
-        <w:lastRenderedPageBreak/>
         <w:t xml:space="preserve">Divide os dados em conjuntos de treinamento e teste usando </w:t>
       </w:r>
       <w:proofErr w:type="spellStart"/>
@@ -3308,6 +3327,7 @@
           <w:b/>
           <w:bCs/>
         </w:rPr>
+        <w:lastRenderedPageBreak/>
         <w:t xml:space="preserve">RNA </w:t>
       </w:r>
       <w:r>
@@ -3335,7 +3355,6 @@
         <w:rPr>
           <w:rFonts w:ascii="Arial" w:hAnsi="Arial" w:cs="Arial"/>
         </w:rPr>
-        <w:lastRenderedPageBreak/>
         <w:t xml:space="preserve">Divide os dados em conjuntos de treinamento e teste usando </w:t>
       </w:r>
       <w:proofErr w:type="spellStart"/>
@@ -3617,6 +3636,7 @@
           <w:b/>
           <w:bCs/>
         </w:rPr>
+        <w:lastRenderedPageBreak/>
         <w:t xml:space="preserve">Regressão logística </w:t>
       </w:r>
       <w:r>
@@ -3644,7 +3664,6 @@
         <w:rPr>
           <w:rFonts w:ascii="Arial" w:hAnsi="Arial" w:cs="Arial"/>
         </w:rPr>
-        <w:lastRenderedPageBreak/>
         <w:t xml:space="preserve">Divide os dados em conjuntos de treinamento e teste usando </w:t>
       </w:r>
       <w:proofErr w:type="spellStart"/>
@@ -3983,6 +4002,7 @@
           <w:b/>
           <w:bCs/>
         </w:rPr>
+        <w:lastRenderedPageBreak/>
         <w:t xml:space="preserve">Regressão logística modelo </w:t>
       </w:r>
       <w:r>
@@ -4010,7 +4030,6 @@
         <w:rPr>
           <w:rFonts w:ascii="Arial" w:hAnsi="Arial" w:cs="Arial"/>
         </w:rPr>
-        <w:lastRenderedPageBreak/>
         <w:t xml:space="preserve">Divide os dados em conjuntos de treinamento e teste usando </w:t>
       </w:r>
       <w:proofErr w:type="spellStart"/>
@@ -4336,6 +4355,7 @@
         <w:rPr>
           <w:rFonts w:ascii="Arial" w:hAnsi="Arial" w:cs="Arial"/>
         </w:rPr>
+        <w:lastRenderedPageBreak/>
         <w:t>Acurácia dos modelos</w:t>
       </w:r>
     </w:p>
@@ -4352,9 +4372,8 @@
           <w:rFonts w:ascii="Arial" w:hAnsi="Arial" w:cs="Arial"/>
           <w:noProof/>
         </w:rPr>
-        <w:lastRenderedPageBreak/>
         <w:drawing>
-          <wp:inline distT="0" distB="0" distL="0" distR="0" wp14:anchorId="39532B78" wp14:editId="28E58570">
+          <wp:inline distT="0" distB="0" distL="0" distR="0" wp14:anchorId="39532B78" wp14:editId="0C06A641">
             <wp:extent cx="5966181" cy="3185160"/>
             <wp:effectExtent l="0" t="0" r="0" b="0"/>
             <wp:docPr id="789021714" name="Imagem 5"/>

--- a/projetoFinal.docx
+++ b/projetoFinal.docx
@@ -9,8 +9,8 @@
         <w:tblLook w:val="04A0" w:firstRow="1" w:lastRow="0" w:firstColumn="1" w:lastColumn="0" w:noHBand="0" w:noVBand="1"/>
       </w:tblPr>
       <w:tblGrid>
-        <w:gridCol w:w="2316"/>
-        <w:gridCol w:w="8140"/>
+        <w:gridCol w:w="3168"/>
+        <w:gridCol w:w="7288"/>
       </w:tblGrid>
       <w:tr>
         <w:trPr>
@@ -20,29 +20,36 @@
           <w:tcPr>
             <w:tcW w:w="2305" w:type="dxa"/>
             <w:vMerge w:val="restart"/>
+            <w:tcBorders>
+              <w:top w:val="single" w:sz="4" w:space="0" w:color="auto"/>
+              <w:left w:val="single" w:sz="4" w:space="0" w:color="auto"/>
+              <w:bottom w:val="single" w:sz="4" w:space="0" w:color="auto"/>
+              <w:right w:val="single" w:sz="4" w:space="0" w:color="auto"/>
+            </w:tcBorders>
             <w:vAlign w:val="center"/>
+            <w:hideMark/>
           </w:tcPr>
           <w:p>
             <w:pPr>
+              <w:spacing w:line="240" w:lineRule="auto"/>
               <w:jc w:val="center"/>
               <w:rPr>
-                <w:rFonts w:ascii="Arial" w:hAnsi="Arial" w:cs="Arial"/>
+                <w:rFonts w:cs="Arial"/>
                 <w:b/>
                 <w:bCs/>
               </w:rPr>
             </w:pPr>
             <w:r>
               <w:rPr>
-                <w:rFonts w:ascii="Arial" w:hAnsi="Arial" w:cs="Arial"/>
+                <w:rFonts w:cs="Arial"/>
                 <w:b/>
-                <w:bCs/>
                 <w:noProof/>
               </w:rPr>
               <w:drawing>
-                <wp:inline distT="0" distB="0" distL="0" distR="0" wp14:anchorId="388F62D5" wp14:editId="559F7179">
-                  <wp:extent cx="1324052" cy="1324052"/>
+                <wp:inline distT="0" distB="0" distL="0" distR="0" wp14:anchorId="05BC149A" wp14:editId="2E541BCD">
+                  <wp:extent cx="1323975" cy="1323975"/>
                   <wp:effectExtent l="0" t="0" r="9525" b="9525"/>
-                  <wp:docPr id="124044144" name="Imagem 2"/>
+                  <wp:docPr id="244816833" name="Imagem 13"/>
                   <wp:cNvGraphicFramePr>
                     <a:graphicFrameLocks xmlns:a="http://schemas.openxmlformats.org/drawingml/2006/main" noChangeAspect="1"/>
                   </wp:cNvGraphicFramePr>
@@ -50,8 +57,10 @@
                     <a:graphicData uri="http://schemas.openxmlformats.org/drawingml/2006/picture">
                       <pic:pic xmlns:pic="http://schemas.openxmlformats.org/drawingml/2006/picture">
                         <pic:nvPicPr>
-                          <pic:cNvPr id="124044144" name="Imagem 124044144"/>
-                          <pic:cNvPicPr/>
+                          <pic:cNvPr id="0" name="Imagem 2"/>
+                          <pic:cNvPicPr>
+                            <a:picLocks noChangeAspect="1" noChangeArrowheads="1"/>
+                          </pic:cNvPicPr>
                         </pic:nvPicPr>
                         <pic:blipFill>
                           <a:blip r:embed="rId8" cstate="print">
@@ -61,18 +70,23 @@
                               </a:ext>
                             </a:extLst>
                           </a:blip>
+                          <a:srcRect/>
                           <a:stretch>
                             <a:fillRect/>
                           </a:stretch>
                         </pic:blipFill>
-                        <pic:spPr>
+                        <pic:spPr bwMode="auto">
                           <a:xfrm>
                             <a:off x="0" y="0"/>
-                            <a:ext cx="1330205" cy="1330205"/>
+                            <a:ext cx="1323975" cy="1323975"/>
                           </a:xfrm>
                           <a:prstGeom prst="rect">
                             <a:avLst/>
                           </a:prstGeom>
+                          <a:noFill/>
+                          <a:ln>
+                            <a:noFill/>
+                          </a:ln>
                         </pic:spPr>
                       </pic:pic>
                     </a:graphicData>
@@ -85,18 +99,26 @@
         <w:tc>
           <w:tcPr>
             <w:tcW w:w="8151" w:type="dxa"/>
+            <w:tcBorders>
+              <w:top w:val="single" w:sz="4" w:space="0" w:color="auto"/>
+              <w:left w:val="single" w:sz="4" w:space="0" w:color="auto"/>
+              <w:bottom w:val="single" w:sz="4" w:space="0" w:color="auto"/>
+              <w:right w:val="single" w:sz="4" w:space="0" w:color="auto"/>
+            </w:tcBorders>
             <w:vAlign w:val="center"/>
+            <w:hideMark/>
           </w:tcPr>
           <w:p>
             <w:pPr>
-              <w:rPr>
-                <w:rFonts w:ascii="Arial" w:hAnsi="Arial" w:cs="Arial"/>
+              <w:spacing w:line="240" w:lineRule="auto"/>
+              <w:rPr>
+                <w:rFonts w:cs="Arial"/>
                 <w:color w:val="000000" w:themeColor="text1"/>
               </w:rPr>
             </w:pPr>
             <w:r>
               <w:rPr>
-                <w:rFonts w:ascii="Arial" w:hAnsi="Arial" w:cs="Arial"/>
+                <w:rFonts w:cs="Arial"/>
                 <w:color w:val="000000" w:themeColor="text1"/>
               </w:rPr>
               <w:t xml:space="preserve">Alunos: </w:t>
@@ -107,16 +129,17 @@
               <w:pStyle w:val="PargrafodaLista"/>
               <w:numPr>
                 <w:ilvl w:val="0"/>
-                <w:numId w:val="14"/>
+                <w:numId w:val="15"/>
               </w:numPr>
-              <w:rPr>
-                <w:rFonts w:ascii="Arial" w:hAnsi="Arial" w:cs="Arial"/>
+              <w:spacing w:line="240" w:lineRule="auto"/>
+              <w:rPr>
+                <w:rFonts w:cs="Arial"/>
                 <w:color w:val="000000" w:themeColor="text1"/>
               </w:rPr>
             </w:pPr>
             <w:r>
               <w:rPr>
-                <w:rFonts w:ascii="Arial" w:hAnsi="Arial" w:cs="Arial"/>
+                <w:rFonts w:cs="Arial"/>
                 <w:color w:val="000000" w:themeColor="text1"/>
               </w:rPr>
               <w:t>Guilherme Barbosa</w:t>
@@ -127,16 +150,17 @@
               <w:pStyle w:val="PargrafodaLista"/>
               <w:numPr>
                 <w:ilvl w:val="0"/>
-                <w:numId w:val="14"/>
+                <w:numId w:val="15"/>
               </w:numPr>
-              <w:rPr>
-                <w:rFonts w:ascii="Arial" w:hAnsi="Arial" w:cs="Arial"/>
+              <w:spacing w:line="240" w:lineRule="auto"/>
+              <w:rPr>
+                <w:rFonts w:cs="Arial"/>
                 <w:color w:val="000000" w:themeColor="text1"/>
               </w:rPr>
             </w:pPr>
             <w:r>
               <w:rPr>
-                <w:rFonts w:ascii="Arial" w:hAnsi="Arial" w:cs="Arial"/>
+                <w:rFonts w:cs="Arial"/>
                 <w:color w:val="000000" w:themeColor="text1"/>
               </w:rPr>
               <w:t xml:space="preserve">Guilherme </w:t>
@@ -144,7 +168,7 @@
             <w:proofErr w:type="spellStart"/>
             <w:r>
               <w:rPr>
-                <w:rFonts w:ascii="Arial" w:hAnsi="Arial" w:cs="Arial"/>
+                <w:rFonts w:cs="Arial"/>
                 <w:color w:val="000000" w:themeColor="text1"/>
               </w:rPr>
               <w:t>Mutão</w:t>
@@ -156,16 +180,17 @@
               <w:pStyle w:val="PargrafodaLista"/>
               <w:numPr>
                 <w:ilvl w:val="0"/>
-                <w:numId w:val="14"/>
+                <w:numId w:val="15"/>
               </w:numPr>
-              <w:rPr>
-                <w:rFonts w:ascii="Arial" w:hAnsi="Arial" w:cs="Arial"/>
+              <w:spacing w:line="240" w:lineRule="auto"/>
+              <w:rPr>
+                <w:rFonts w:cs="Arial"/>
                 <w:color w:val="000000" w:themeColor="text1"/>
               </w:rPr>
             </w:pPr>
             <w:r>
               <w:rPr>
-                <w:rFonts w:ascii="Arial" w:hAnsi="Arial" w:cs="Arial"/>
+                <w:rFonts w:cs="Arial"/>
                 <w:color w:val="000000" w:themeColor="text1"/>
               </w:rPr>
               <w:t>João Floriano</w:t>
@@ -176,20 +201,30 @@
               <w:pStyle w:val="PargrafodaLista"/>
               <w:numPr>
                 <w:ilvl w:val="0"/>
-                <w:numId w:val="14"/>
+                <w:numId w:val="15"/>
               </w:numPr>
-              <w:rPr>
-                <w:rFonts w:ascii="Arial" w:hAnsi="Arial" w:cs="Arial"/>
+              <w:spacing w:line="240" w:lineRule="auto"/>
+              <w:rPr>
+                <w:rFonts w:cs="Arial"/>
                 <w:color w:val="000000" w:themeColor="text1"/>
               </w:rPr>
             </w:pPr>
             <w:r>
               <w:rPr>
-                <w:rFonts w:ascii="Arial" w:hAnsi="Arial" w:cs="Arial"/>
+                <w:rFonts w:cs="Arial"/>
                 <w:color w:val="000000" w:themeColor="text1"/>
               </w:rPr>
-              <w:t>Luciano Ângelo</w:t>
-            </w:r>
+              <w:t xml:space="preserve">Luciano </w:t>
+            </w:r>
+            <w:proofErr w:type="spellStart"/>
+            <w:r>
+              <w:rPr>
+                <w:rFonts w:cs="Arial"/>
+                <w:color w:val="000000" w:themeColor="text1"/>
+              </w:rPr>
+              <w:t>Angelo</w:t>
+            </w:r>
+            <w:proofErr w:type="spellEnd"/>
           </w:p>
         </w:tc>
       </w:tr>
@@ -199,13 +234,24 @@
         </w:trPr>
         <w:tc>
           <w:tcPr>
-            <w:tcW w:w="2305" w:type="dxa"/>
+            <w:tcW w:w="0" w:type="auto"/>
             <w:vMerge/>
+            <w:tcBorders>
+              <w:top w:val="single" w:sz="4" w:space="0" w:color="auto"/>
+              <w:left w:val="single" w:sz="4" w:space="0" w:color="auto"/>
+              <w:bottom w:val="single" w:sz="4" w:space="0" w:color="auto"/>
+              <w:right w:val="single" w:sz="4" w:space="0" w:color="auto"/>
+            </w:tcBorders>
+            <w:vAlign w:val="center"/>
+            <w:hideMark/>
           </w:tcPr>
           <w:p>
             <w:pPr>
-              <w:rPr>
-                <w:rFonts w:ascii="Arial" w:hAnsi="Arial" w:cs="Arial"/>
+              <w:spacing w:after="0" w:line="240" w:lineRule="auto"/>
+              <w:ind w:firstLine="0"/>
+              <w:jc w:val="left"/>
+              <w:rPr>
+                <w:rFonts w:cs="Arial"/>
                 <w:b/>
                 <w:bCs/>
               </w:rPr>
@@ -215,18 +261,26 @@
         <w:tc>
           <w:tcPr>
             <w:tcW w:w="8151" w:type="dxa"/>
+            <w:tcBorders>
+              <w:top w:val="single" w:sz="4" w:space="0" w:color="auto"/>
+              <w:left w:val="single" w:sz="4" w:space="0" w:color="auto"/>
+              <w:bottom w:val="single" w:sz="4" w:space="0" w:color="auto"/>
+              <w:right w:val="single" w:sz="4" w:space="0" w:color="auto"/>
+            </w:tcBorders>
             <w:vAlign w:val="center"/>
+            <w:hideMark/>
           </w:tcPr>
           <w:p>
             <w:pPr>
-              <w:rPr>
-                <w:rFonts w:ascii="Arial" w:hAnsi="Arial" w:cs="Arial"/>
+              <w:spacing w:line="240" w:lineRule="auto"/>
+              <w:rPr>
+                <w:rFonts w:cs="Arial"/>
                 <w:color w:val="000000" w:themeColor="text1"/>
               </w:rPr>
             </w:pPr>
             <w:r>
               <w:rPr>
-                <w:rFonts w:ascii="Arial" w:hAnsi="Arial" w:cs="Arial"/>
+                <w:rFonts w:cs="Arial"/>
                 <w:color w:val="000000" w:themeColor="text1"/>
               </w:rPr>
               <w:t>Professor: Marcelo Barreiro</w:t>
@@ -240,13 +294,24 @@
         </w:trPr>
         <w:tc>
           <w:tcPr>
-            <w:tcW w:w="2305" w:type="dxa"/>
+            <w:tcW w:w="0" w:type="auto"/>
             <w:vMerge/>
+            <w:tcBorders>
+              <w:top w:val="single" w:sz="4" w:space="0" w:color="auto"/>
+              <w:left w:val="single" w:sz="4" w:space="0" w:color="auto"/>
+              <w:bottom w:val="single" w:sz="4" w:space="0" w:color="auto"/>
+              <w:right w:val="single" w:sz="4" w:space="0" w:color="auto"/>
+            </w:tcBorders>
+            <w:vAlign w:val="center"/>
+            <w:hideMark/>
           </w:tcPr>
           <w:p>
             <w:pPr>
-              <w:rPr>
-                <w:rFonts w:ascii="Arial" w:hAnsi="Arial" w:cs="Arial"/>
+              <w:spacing w:after="0" w:line="240" w:lineRule="auto"/>
+              <w:ind w:firstLine="0"/>
+              <w:jc w:val="left"/>
+              <w:rPr>
+                <w:rFonts w:cs="Arial"/>
                 <w:b/>
                 <w:bCs/>
               </w:rPr>
@@ -256,18 +321,26 @@
         <w:tc>
           <w:tcPr>
             <w:tcW w:w="8151" w:type="dxa"/>
+            <w:tcBorders>
+              <w:top w:val="single" w:sz="4" w:space="0" w:color="auto"/>
+              <w:left w:val="single" w:sz="4" w:space="0" w:color="auto"/>
+              <w:bottom w:val="single" w:sz="4" w:space="0" w:color="auto"/>
+              <w:right w:val="single" w:sz="4" w:space="0" w:color="auto"/>
+            </w:tcBorders>
             <w:vAlign w:val="center"/>
+            <w:hideMark/>
           </w:tcPr>
           <w:p>
             <w:pPr>
-              <w:rPr>
-                <w:rFonts w:ascii="Arial" w:hAnsi="Arial" w:cs="Arial"/>
+              <w:spacing w:line="240" w:lineRule="auto"/>
+              <w:rPr>
+                <w:rFonts w:cs="Arial"/>
                 <w:color w:val="000000" w:themeColor="text1"/>
               </w:rPr>
             </w:pPr>
             <w:r>
               <w:rPr>
-                <w:rFonts w:ascii="Arial" w:hAnsi="Arial" w:cs="Arial"/>
+                <w:rFonts w:cs="Arial"/>
                 <w:color w:val="000000" w:themeColor="text1"/>
               </w:rPr>
               <w:t>Disciplina: Ciências de Dados</w:t>
@@ -281,13 +354,24 @@
         </w:trPr>
         <w:tc>
           <w:tcPr>
-            <w:tcW w:w="2305" w:type="dxa"/>
+            <w:tcW w:w="0" w:type="auto"/>
             <w:vMerge/>
+            <w:tcBorders>
+              <w:top w:val="single" w:sz="4" w:space="0" w:color="auto"/>
+              <w:left w:val="single" w:sz="4" w:space="0" w:color="auto"/>
+              <w:bottom w:val="single" w:sz="4" w:space="0" w:color="auto"/>
+              <w:right w:val="single" w:sz="4" w:space="0" w:color="auto"/>
+            </w:tcBorders>
+            <w:vAlign w:val="center"/>
+            <w:hideMark/>
           </w:tcPr>
           <w:p>
             <w:pPr>
-              <w:rPr>
-                <w:rFonts w:ascii="Arial" w:hAnsi="Arial" w:cs="Arial"/>
+              <w:spacing w:after="0" w:line="240" w:lineRule="auto"/>
+              <w:ind w:firstLine="0"/>
+              <w:jc w:val="left"/>
+              <w:rPr>
+                <w:rFonts w:cs="Arial"/>
                 <w:b/>
                 <w:bCs/>
               </w:rPr>
@@ -297,18 +381,26 @@
         <w:tc>
           <w:tcPr>
             <w:tcW w:w="8151" w:type="dxa"/>
+            <w:tcBorders>
+              <w:top w:val="single" w:sz="4" w:space="0" w:color="auto"/>
+              <w:left w:val="single" w:sz="4" w:space="0" w:color="auto"/>
+              <w:bottom w:val="single" w:sz="4" w:space="0" w:color="auto"/>
+              <w:right w:val="single" w:sz="4" w:space="0" w:color="auto"/>
+            </w:tcBorders>
             <w:vAlign w:val="center"/>
+            <w:hideMark/>
           </w:tcPr>
           <w:p>
             <w:pPr>
-              <w:rPr>
-                <w:rFonts w:ascii="Arial" w:hAnsi="Arial" w:cs="Arial"/>
+              <w:spacing w:line="240" w:lineRule="auto"/>
+              <w:rPr>
+                <w:rFonts w:cs="Arial"/>
                 <w:color w:val="000000" w:themeColor="text1"/>
               </w:rPr>
             </w:pPr>
             <w:r>
               <w:rPr>
-                <w:rFonts w:ascii="Arial" w:hAnsi="Arial" w:cs="Arial"/>
+                <w:rFonts w:cs="Arial"/>
                 <w:color w:val="000000" w:themeColor="text1"/>
               </w:rPr>
               <w:t>Semestre:2023/2</w:t>
@@ -320,215 +412,1939 @@
     <w:p>
       <w:pPr>
         <w:rPr>
+          <w:rFonts w:cs="Arial"/>
+          <w:b/>
+          <w:bCs/>
+        </w:rPr>
+      </w:pPr>
+    </w:p>
+    <w:sdt>
+      <w:sdtPr>
+        <w:rPr>
+          <w:rFonts w:eastAsiaTheme="minorHAnsi" w:cs="Arial"/>
+          <w:b w:val="0"/>
+          <w:color w:val="auto"/>
+          <w:sz w:val="24"/>
+          <w:szCs w:val="22"/>
+          <w:lang w:eastAsia="en-US"/>
+        </w:rPr>
+        <w:id w:val="-1131081131"/>
+        <w:docPartObj>
+          <w:docPartGallery w:val="Table of Contents"/>
+          <w:docPartUnique/>
+        </w:docPartObj>
+      </w:sdtPr>
+      <w:sdtContent>
+        <w:p>
+          <w:pPr>
+            <w:pStyle w:val="CabealhodoSumrio"/>
+            <w:ind w:firstLine="0"/>
+            <w:rPr>
+              <w:rFonts w:cs="Arial"/>
+            </w:rPr>
+          </w:pPr>
+          <w:r>
+            <w:rPr>
+              <w:rFonts w:cs="Arial"/>
+            </w:rPr>
+            <w:t>Sumário</w:t>
+          </w:r>
+        </w:p>
+        <w:p>
+          <w:pPr>
+            <w:pStyle w:val="Sumrio1"/>
+            <w:rPr>
+              <w:rFonts w:cs="Arial"/>
+              <w:noProof/>
+              <w:sz w:val="22"/>
+            </w:rPr>
+          </w:pPr>
+          <w:r>
+            <w:rPr>
+              <w:rFonts w:cs="Arial"/>
+            </w:rPr>
+            <w:fldChar w:fldCharType="begin"/>
+          </w:r>
+          <w:r>
+            <w:rPr>
+              <w:rFonts w:cs="Arial"/>
+            </w:rPr>
+            <w:instrText xml:space="preserve"> TOC \o "1-3" \h \z \u </w:instrText>
+          </w:r>
+          <w:r>
+            <w:rPr>
+              <w:rFonts w:cs="Arial"/>
+            </w:rPr>
+            <w:fldChar w:fldCharType="separate"/>
+          </w:r>
+          <w:hyperlink r:id="rId9" w:anchor="_Toc151658380" w:history="1">
+            <w:r>
+              <w:rPr>
+                <w:rStyle w:val="Hyperlink"/>
+                <w:rFonts w:cs="Arial"/>
+                <w:noProof/>
+              </w:rPr>
+              <w:t>Introdução</w:t>
+            </w:r>
+            <w:r>
+              <w:rPr>
+                <w:rStyle w:val="Hyperlink"/>
+                <w:rFonts w:cs="Arial"/>
+                <w:noProof/>
+                <w:webHidden/>
+              </w:rPr>
+              <w:tab/>
+            </w:r>
+            <w:r>
+              <w:rPr>
+                <w:rStyle w:val="Hyperlink"/>
+                <w:rFonts w:cs="Arial"/>
+                <w:noProof/>
+                <w:webHidden/>
+              </w:rPr>
+              <w:fldChar w:fldCharType="begin"/>
+            </w:r>
+            <w:r>
+              <w:rPr>
+                <w:rStyle w:val="Hyperlink"/>
+                <w:rFonts w:cs="Arial"/>
+                <w:noProof/>
+                <w:webHidden/>
+              </w:rPr>
+              <w:instrText xml:space="preserve"> PAGEREF _Toc151658380 \h </w:instrText>
+            </w:r>
+            <w:r>
+              <w:rPr>
+                <w:rStyle w:val="Hyperlink"/>
+                <w:rFonts w:cs="Arial"/>
+                <w:noProof/>
+                <w:webHidden/>
+              </w:rPr>
+            </w:r>
+            <w:r>
+              <w:rPr>
+                <w:rStyle w:val="Hyperlink"/>
+                <w:rFonts w:cs="Arial"/>
+                <w:noProof/>
+                <w:webHidden/>
+              </w:rPr>
+              <w:fldChar w:fldCharType="separate"/>
+            </w:r>
+            <w:r>
+              <w:rPr>
+                <w:rStyle w:val="Hyperlink"/>
+                <w:rFonts w:cs="Arial"/>
+                <w:noProof/>
+                <w:webHidden/>
+              </w:rPr>
+              <w:t>2</w:t>
+            </w:r>
+            <w:r>
+              <w:rPr>
+                <w:rStyle w:val="Hyperlink"/>
+                <w:rFonts w:cs="Arial"/>
+                <w:noProof/>
+                <w:webHidden/>
+              </w:rPr>
+              <w:fldChar w:fldCharType="end"/>
+            </w:r>
+          </w:hyperlink>
+        </w:p>
+        <w:p>
+          <w:pPr>
+            <w:pStyle w:val="Sumrio1"/>
+            <w:rPr>
+              <w:rFonts w:cs="Arial"/>
+              <w:noProof/>
+              <w:sz w:val="22"/>
+            </w:rPr>
+          </w:pPr>
+          <w:hyperlink r:id="rId10" w:anchor="_Toc151658381" w:history="1">
+            <w:r>
+              <w:rPr>
+                <w:rStyle w:val="Hyperlink"/>
+                <w:rFonts w:cs="Arial"/>
+                <w:noProof/>
+              </w:rPr>
+              <w:t>Métodos</w:t>
+            </w:r>
+            <w:r>
+              <w:rPr>
+                <w:rStyle w:val="Hyperlink"/>
+                <w:rFonts w:cs="Arial"/>
+                <w:noProof/>
+                <w:webHidden/>
+              </w:rPr>
+              <w:tab/>
+            </w:r>
+            <w:r>
+              <w:rPr>
+                <w:rStyle w:val="Hyperlink"/>
+                <w:rFonts w:cs="Arial"/>
+                <w:noProof/>
+                <w:webHidden/>
+              </w:rPr>
+              <w:fldChar w:fldCharType="begin"/>
+            </w:r>
+            <w:r>
+              <w:rPr>
+                <w:rStyle w:val="Hyperlink"/>
+                <w:rFonts w:cs="Arial"/>
+                <w:noProof/>
+                <w:webHidden/>
+              </w:rPr>
+              <w:instrText xml:space="preserve"> PAGEREF _Toc151658381 \h </w:instrText>
+            </w:r>
+            <w:r>
+              <w:rPr>
+                <w:rStyle w:val="Hyperlink"/>
+                <w:rFonts w:cs="Arial"/>
+                <w:noProof/>
+                <w:webHidden/>
+              </w:rPr>
+            </w:r>
+            <w:r>
+              <w:rPr>
+                <w:rStyle w:val="Hyperlink"/>
+                <w:rFonts w:cs="Arial"/>
+                <w:noProof/>
+                <w:webHidden/>
+              </w:rPr>
+              <w:fldChar w:fldCharType="separate"/>
+            </w:r>
+            <w:r>
+              <w:rPr>
+                <w:rStyle w:val="Hyperlink"/>
+                <w:rFonts w:cs="Arial"/>
+                <w:noProof/>
+                <w:webHidden/>
+              </w:rPr>
+              <w:t>2</w:t>
+            </w:r>
+            <w:r>
+              <w:rPr>
+                <w:rStyle w:val="Hyperlink"/>
+                <w:rFonts w:cs="Arial"/>
+                <w:noProof/>
+                <w:webHidden/>
+              </w:rPr>
+              <w:fldChar w:fldCharType="end"/>
+            </w:r>
+          </w:hyperlink>
+        </w:p>
+        <w:p>
+          <w:pPr>
+            <w:pStyle w:val="Sumrio1"/>
+            <w:rPr>
+              <w:rFonts w:cs="Arial"/>
+              <w:noProof/>
+              <w:sz w:val="22"/>
+            </w:rPr>
+          </w:pPr>
+          <w:hyperlink r:id="rId11" w:anchor="_Toc151658382" w:history="1">
+            <w:r>
+              <w:rPr>
+                <w:rStyle w:val="Hyperlink"/>
+                <w:rFonts w:cs="Arial"/>
+                <w:noProof/>
+              </w:rPr>
+              <w:t>Resultados</w:t>
+            </w:r>
+            <w:r>
+              <w:rPr>
+                <w:rStyle w:val="Hyperlink"/>
+                <w:rFonts w:cs="Arial"/>
+                <w:noProof/>
+                <w:webHidden/>
+              </w:rPr>
+              <w:tab/>
+            </w:r>
+            <w:r>
+              <w:rPr>
+                <w:rStyle w:val="Hyperlink"/>
+                <w:rFonts w:cs="Arial"/>
+                <w:noProof/>
+                <w:webHidden/>
+              </w:rPr>
+              <w:fldChar w:fldCharType="begin"/>
+            </w:r>
+            <w:r>
+              <w:rPr>
+                <w:rStyle w:val="Hyperlink"/>
+                <w:rFonts w:cs="Arial"/>
+                <w:noProof/>
+                <w:webHidden/>
+              </w:rPr>
+              <w:instrText xml:space="preserve"> PAGEREF _Toc151658382 \h </w:instrText>
+            </w:r>
+            <w:r>
+              <w:rPr>
+                <w:rStyle w:val="Hyperlink"/>
+                <w:rFonts w:cs="Arial"/>
+                <w:noProof/>
+                <w:webHidden/>
+              </w:rPr>
+            </w:r>
+            <w:r>
+              <w:rPr>
+                <w:rStyle w:val="Hyperlink"/>
+                <w:rFonts w:cs="Arial"/>
+                <w:noProof/>
+                <w:webHidden/>
+              </w:rPr>
+              <w:fldChar w:fldCharType="separate"/>
+            </w:r>
+            <w:r>
+              <w:rPr>
+                <w:rStyle w:val="Hyperlink"/>
+                <w:rFonts w:cs="Arial"/>
+                <w:noProof/>
+                <w:webHidden/>
+              </w:rPr>
+              <w:t>2</w:t>
+            </w:r>
+            <w:r>
+              <w:rPr>
+                <w:rStyle w:val="Hyperlink"/>
+                <w:rFonts w:cs="Arial"/>
+                <w:noProof/>
+                <w:webHidden/>
+              </w:rPr>
+              <w:fldChar w:fldCharType="end"/>
+            </w:r>
+          </w:hyperlink>
+        </w:p>
+        <w:p>
+          <w:pPr>
+            <w:pStyle w:val="Sumrio1"/>
+            <w:rPr>
+              <w:rFonts w:cs="Arial"/>
+              <w:noProof/>
+              <w:sz w:val="22"/>
+            </w:rPr>
+          </w:pPr>
+          <w:hyperlink r:id="rId12" w:anchor="_Toc151658383" w:history="1">
+            <w:r>
+              <w:rPr>
+                <w:rStyle w:val="Hyperlink"/>
+                <w:rFonts w:cs="Arial"/>
+                <w:noProof/>
+              </w:rPr>
+              <w:t>Dataset:</w:t>
+            </w:r>
+            <w:r>
+              <w:rPr>
+                <w:rStyle w:val="Hyperlink"/>
+                <w:rFonts w:cs="Arial"/>
+                <w:noProof/>
+                <w:webHidden/>
+              </w:rPr>
+              <w:tab/>
+            </w:r>
+            <w:r>
+              <w:rPr>
+                <w:rStyle w:val="Hyperlink"/>
+                <w:rFonts w:cs="Arial"/>
+                <w:noProof/>
+                <w:webHidden/>
+              </w:rPr>
+              <w:fldChar w:fldCharType="begin"/>
+            </w:r>
+            <w:r>
+              <w:rPr>
+                <w:rStyle w:val="Hyperlink"/>
+                <w:rFonts w:cs="Arial"/>
+                <w:noProof/>
+                <w:webHidden/>
+              </w:rPr>
+              <w:instrText xml:space="preserve"> PAGEREF _Toc151658383 \h </w:instrText>
+            </w:r>
+            <w:r>
+              <w:rPr>
+                <w:rStyle w:val="Hyperlink"/>
+                <w:rFonts w:cs="Arial"/>
+                <w:noProof/>
+                <w:webHidden/>
+              </w:rPr>
+            </w:r>
+            <w:r>
+              <w:rPr>
+                <w:rStyle w:val="Hyperlink"/>
+                <w:rFonts w:cs="Arial"/>
+                <w:noProof/>
+                <w:webHidden/>
+              </w:rPr>
+              <w:fldChar w:fldCharType="separate"/>
+            </w:r>
+            <w:r>
+              <w:rPr>
+                <w:rStyle w:val="Hyperlink"/>
+                <w:rFonts w:cs="Arial"/>
+                <w:noProof/>
+                <w:webHidden/>
+              </w:rPr>
+              <w:t>3</w:t>
+            </w:r>
+            <w:r>
+              <w:rPr>
+                <w:rStyle w:val="Hyperlink"/>
+                <w:rFonts w:cs="Arial"/>
+                <w:noProof/>
+                <w:webHidden/>
+              </w:rPr>
+              <w:fldChar w:fldCharType="end"/>
+            </w:r>
+          </w:hyperlink>
+        </w:p>
+        <w:p>
+          <w:pPr>
+            <w:pStyle w:val="Sumrio2"/>
+            <w:tabs>
+              <w:tab w:val="right" w:leader="dot" w:pos="10456"/>
+            </w:tabs>
+            <w:rPr>
+              <w:rFonts w:cs="Arial"/>
+              <w:noProof/>
+              <w:sz w:val="22"/>
+            </w:rPr>
+          </w:pPr>
+          <w:hyperlink r:id="rId13" w:anchor="_Toc151658384" w:history="1">
+            <w:r>
+              <w:rPr>
+                <w:rStyle w:val="Hyperlink"/>
+                <w:rFonts w:cs="Arial"/>
+                <w:noProof/>
+              </w:rPr>
+              <w:t>Como funciona:</w:t>
+            </w:r>
+            <w:r>
+              <w:rPr>
+                <w:rStyle w:val="Hyperlink"/>
+                <w:rFonts w:cs="Arial"/>
+                <w:noProof/>
+                <w:webHidden/>
+              </w:rPr>
+              <w:tab/>
+            </w:r>
+            <w:r>
+              <w:rPr>
+                <w:rStyle w:val="Hyperlink"/>
+                <w:rFonts w:cs="Arial"/>
+                <w:noProof/>
+                <w:webHidden/>
+              </w:rPr>
+              <w:fldChar w:fldCharType="begin"/>
+            </w:r>
+            <w:r>
+              <w:rPr>
+                <w:rStyle w:val="Hyperlink"/>
+                <w:rFonts w:cs="Arial"/>
+                <w:noProof/>
+                <w:webHidden/>
+              </w:rPr>
+              <w:instrText xml:space="preserve"> PAGEREF _Toc151658384 \h </w:instrText>
+            </w:r>
+            <w:r>
+              <w:rPr>
+                <w:rStyle w:val="Hyperlink"/>
+                <w:rFonts w:cs="Arial"/>
+                <w:noProof/>
+                <w:webHidden/>
+              </w:rPr>
+            </w:r>
+            <w:r>
+              <w:rPr>
+                <w:rStyle w:val="Hyperlink"/>
+                <w:rFonts w:cs="Arial"/>
+                <w:noProof/>
+                <w:webHidden/>
+              </w:rPr>
+              <w:fldChar w:fldCharType="separate"/>
+            </w:r>
+            <w:r>
+              <w:rPr>
+                <w:rStyle w:val="Hyperlink"/>
+                <w:rFonts w:cs="Arial"/>
+                <w:noProof/>
+                <w:webHidden/>
+              </w:rPr>
+              <w:t>4</w:t>
+            </w:r>
+            <w:r>
+              <w:rPr>
+                <w:rStyle w:val="Hyperlink"/>
+                <w:rFonts w:cs="Arial"/>
+                <w:noProof/>
+                <w:webHidden/>
+              </w:rPr>
+              <w:fldChar w:fldCharType="end"/>
+            </w:r>
+          </w:hyperlink>
+        </w:p>
+        <w:p>
+          <w:pPr>
+            <w:pStyle w:val="Sumrio2"/>
+            <w:tabs>
+              <w:tab w:val="right" w:leader="dot" w:pos="10456"/>
+            </w:tabs>
+            <w:rPr>
+              <w:rFonts w:cs="Arial"/>
+              <w:noProof/>
+              <w:sz w:val="22"/>
+            </w:rPr>
+          </w:pPr>
+          <w:hyperlink r:id="rId14" w:anchor="_Toc151658385" w:history="1">
+            <w:r>
+              <w:rPr>
+                <w:rStyle w:val="Hyperlink"/>
+                <w:rFonts w:cs="Arial"/>
+                <w:noProof/>
+              </w:rPr>
+              <w:t>Vantagens</w:t>
+            </w:r>
+            <w:r>
+              <w:rPr>
+                <w:rStyle w:val="Hyperlink"/>
+                <w:rFonts w:cs="Arial"/>
+                <w:noProof/>
+                <w:webHidden/>
+              </w:rPr>
+              <w:tab/>
+            </w:r>
+            <w:r>
+              <w:rPr>
+                <w:rStyle w:val="Hyperlink"/>
+                <w:rFonts w:cs="Arial"/>
+                <w:noProof/>
+                <w:webHidden/>
+              </w:rPr>
+              <w:fldChar w:fldCharType="begin"/>
+            </w:r>
+            <w:r>
+              <w:rPr>
+                <w:rStyle w:val="Hyperlink"/>
+                <w:rFonts w:cs="Arial"/>
+                <w:noProof/>
+                <w:webHidden/>
+              </w:rPr>
+              <w:instrText xml:space="preserve"> PAGEREF _Toc151658385 \h </w:instrText>
+            </w:r>
+            <w:r>
+              <w:rPr>
+                <w:rStyle w:val="Hyperlink"/>
+                <w:rFonts w:cs="Arial"/>
+                <w:noProof/>
+                <w:webHidden/>
+              </w:rPr>
+            </w:r>
+            <w:r>
+              <w:rPr>
+                <w:rStyle w:val="Hyperlink"/>
+                <w:rFonts w:cs="Arial"/>
+                <w:noProof/>
+                <w:webHidden/>
+              </w:rPr>
+              <w:fldChar w:fldCharType="separate"/>
+            </w:r>
+            <w:r>
+              <w:rPr>
+                <w:rStyle w:val="Hyperlink"/>
+                <w:rFonts w:cs="Arial"/>
+                <w:noProof/>
+                <w:webHidden/>
+              </w:rPr>
+              <w:t>4</w:t>
+            </w:r>
+            <w:r>
+              <w:rPr>
+                <w:rStyle w:val="Hyperlink"/>
+                <w:rFonts w:cs="Arial"/>
+                <w:noProof/>
+                <w:webHidden/>
+              </w:rPr>
+              <w:fldChar w:fldCharType="end"/>
+            </w:r>
+          </w:hyperlink>
+        </w:p>
+        <w:p>
+          <w:pPr>
+            <w:pStyle w:val="Sumrio2"/>
+            <w:tabs>
+              <w:tab w:val="right" w:leader="dot" w:pos="10456"/>
+            </w:tabs>
+            <w:rPr>
+              <w:rFonts w:cs="Arial"/>
+              <w:noProof/>
+              <w:sz w:val="22"/>
+            </w:rPr>
+          </w:pPr>
+          <w:hyperlink r:id="rId15" w:anchor="_Toc151658386" w:history="1">
+            <w:r>
+              <w:rPr>
+                <w:rStyle w:val="Hyperlink"/>
+                <w:rFonts w:cs="Arial"/>
+                <w:noProof/>
+              </w:rPr>
+              <w:t>Desvantagens</w:t>
+            </w:r>
+            <w:r>
+              <w:rPr>
+                <w:rStyle w:val="Hyperlink"/>
+                <w:rFonts w:cs="Arial"/>
+                <w:noProof/>
+                <w:webHidden/>
+              </w:rPr>
+              <w:tab/>
+            </w:r>
+            <w:r>
+              <w:rPr>
+                <w:rStyle w:val="Hyperlink"/>
+                <w:rFonts w:cs="Arial"/>
+                <w:noProof/>
+                <w:webHidden/>
+              </w:rPr>
+              <w:fldChar w:fldCharType="begin"/>
+            </w:r>
+            <w:r>
+              <w:rPr>
+                <w:rStyle w:val="Hyperlink"/>
+                <w:rFonts w:cs="Arial"/>
+                <w:noProof/>
+                <w:webHidden/>
+              </w:rPr>
+              <w:instrText xml:space="preserve"> PAGEREF _Toc151658386 \h </w:instrText>
+            </w:r>
+            <w:r>
+              <w:rPr>
+                <w:rStyle w:val="Hyperlink"/>
+                <w:rFonts w:cs="Arial"/>
+                <w:noProof/>
+                <w:webHidden/>
+              </w:rPr>
+            </w:r>
+            <w:r>
+              <w:rPr>
+                <w:rStyle w:val="Hyperlink"/>
+                <w:rFonts w:cs="Arial"/>
+                <w:noProof/>
+                <w:webHidden/>
+              </w:rPr>
+              <w:fldChar w:fldCharType="separate"/>
+            </w:r>
+            <w:r>
+              <w:rPr>
+                <w:rStyle w:val="Hyperlink"/>
+                <w:rFonts w:cs="Arial"/>
+                <w:noProof/>
+                <w:webHidden/>
+              </w:rPr>
+              <w:t>4</w:t>
+            </w:r>
+            <w:r>
+              <w:rPr>
+                <w:rStyle w:val="Hyperlink"/>
+                <w:rFonts w:cs="Arial"/>
+                <w:noProof/>
+                <w:webHidden/>
+              </w:rPr>
+              <w:fldChar w:fldCharType="end"/>
+            </w:r>
+          </w:hyperlink>
+        </w:p>
+        <w:p>
+          <w:pPr>
+            <w:pStyle w:val="Sumrio1"/>
+            <w:rPr>
+              <w:rFonts w:cs="Arial"/>
+              <w:noProof/>
+              <w:sz w:val="22"/>
+            </w:rPr>
+          </w:pPr>
+          <w:hyperlink r:id="rId16" w:anchor="_Toc151658387" w:history="1">
+            <w:r>
+              <w:rPr>
+                <w:rStyle w:val="Hyperlink"/>
+                <w:rFonts w:cs="Arial"/>
+                <w:noProof/>
+              </w:rPr>
+              <w:t>KNN com padronização de dados</w:t>
+            </w:r>
+            <w:r>
+              <w:rPr>
+                <w:rStyle w:val="Hyperlink"/>
+                <w:rFonts w:cs="Arial"/>
+                <w:noProof/>
+                <w:webHidden/>
+              </w:rPr>
+              <w:tab/>
+            </w:r>
+            <w:r>
+              <w:rPr>
+                <w:rStyle w:val="Hyperlink"/>
+                <w:rFonts w:cs="Arial"/>
+                <w:noProof/>
+                <w:webHidden/>
+              </w:rPr>
+              <w:fldChar w:fldCharType="begin"/>
+            </w:r>
+            <w:r>
+              <w:rPr>
+                <w:rStyle w:val="Hyperlink"/>
+                <w:rFonts w:cs="Arial"/>
+                <w:noProof/>
+                <w:webHidden/>
+              </w:rPr>
+              <w:instrText xml:space="preserve"> PAGEREF _Toc151658387 \h </w:instrText>
+            </w:r>
+            <w:r>
+              <w:rPr>
+                <w:rStyle w:val="Hyperlink"/>
+                <w:rFonts w:cs="Arial"/>
+                <w:noProof/>
+                <w:webHidden/>
+              </w:rPr>
+            </w:r>
+            <w:r>
+              <w:rPr>
+                <w:rStyle w:val="Hyperlink"/>
+                <w:rFonts w:cs="Arial"/>
+                <w:noProof/>
+                <w:webHidden/>
+              </w:rPr>
+              <w:fldChar w:fldCharType="separate"/>
+            </w:r>
+            <w:r>
+              <w:rPr>
+                <w:rStyle w:val="Hyperlink"/>
+                <w:rFonts w:cs="Arial"/>
+                <w:noProof/>
+                <w:webHidden/>
+              </w:rPr>
+              <w:t>5</w:t>
+            </w:r>
+            <w:r>
+              <w:rPr>
+                <w:rStyle w:val="Hyperlink"/>
+                <w:rFonts w:cs="Arial"/>
+                <w:noProof/>
+                <w:webHidden/>
+              </w:rPr>
+              <w:fldChar w:fldCharType="end"/>
+            </w:r>
+          </w:hyperlink>
+        </w:p>
+        <w:p>
+          <w:pPr>
+            <w:pStyle w:val="Sumrio1"/>
+            <w:rPr>
+              <w:rFonts w:cs="Arial"/>
+              <w:noProof/>
+              <w:sz w:val="22"/>
+            </w:rPr>
+          </w:pPr>
+          <w:hyperlink r:id="rId17" w:anchor="_Toc151658388" w:history="1">
+            <w:r>
+              <w:rPr>
+                <w:rStyle w:val="Hyperlink"/>
+                <w:rFonts w:cs="Arial"/>
+                <w:noProof/>
+              </w:rPr>
+              <w:t>KNN sem padronização de dados</w:t>
+            </w:r>
+            <w:r>
+              <w:rPr>
+                <w:rStyle w:val="Hyperlink"/>
+                <w:rFonts w:cs="Arial"/>
+                <w:noProof/>
+                <w:webHidden/>
+              </w:rPr>
+              <w:tab/>
+            </w:r>
+            <w:r>
+              <w:rPr>
+                <w:rStyle w:val="Hyperlink"/>
+                <w:rFonts w:cs="Arial"/>
+                <w:noProof/>
+                <w:webHidden/>
+              </w:rPr>
+              <w:fldChar w:fldCharType="begin"/>
+            </w:r>
+            <w:r>
+              <w:rPr>
+                <w:rStyle w:val="Hyperlink"/>
+                <w:rFonts w:cs="Arial"/>
+                <w:noProof/>
+                <w:webHidden/>
+              </w:rPr>
+              <w:instrText xml:space="preserve"> PAGEREF _Toc151658388 \h </w:instrText>
+            </w:r>
+            <w:r>
+              <w:rPr>
+                <w:rStyle w:val="Hyperlink"/>
+                <w:rFonts w:cs="Arial"/>
+                <w:noProof/>
+                <w:webHidden/>
+              </w:rPr>
+            </w:r>
+            <w:r>
+              <w:rPr>
+                <w:rStyle w:val="Hyperlink"/>
+                <w:rFonts w:cs="Arial"/>
+                <w:noProof/>
+                <w:webHidden/>
+              </w:rPr>
+              <w:fldChar w:fldCharType="separate"/>
+            </w:r>
+            <w:r>
+              <w:rPr>
+                <w:rStyle w:val="Hyperlink"/>
+                <w:rFonts w:cs="Arial"/>
+                <w:noProof/>
+                <w:webHidden/>
+              </w:rPr>
+              <w:t>6</w:t>
+            </w:r>
+            <w:r>
+              <w:rPr>
+                <w:rStyle w:val="Hyperlink"/>
+                <w:rFonts w:cs="Arial"/>
+                <w:noProof/>
+                <w:webHidden/>
+              </w:rPr>
+              <w:fldChar w:fldCharType="end"/>
+            </w:r>
+          </w:hyperlink>
+        </w:p>
+        <w:p>
+          <w:pPr>
+            <w:pStyle w:val="Sumrio1"/>
+            <w:rPr>
+              <w:rFonts w:cs="Arial"/>
+              <w:noProof/>
+              <w:sz w:val="22"/>
+            </w:rPr>
+          </w:pPr>
+          <w:hyperlink r:id="rId18" w:anchor="_Toc151658389" w:history="1">
+            <w:r>
+              <w:rPr>
+                <w:rStyle w:val="Hyperlink"/>
+                <w:rFonts w:cs="Arial"/>
+                <w:noProof/>
+              </w:rPr>
+              <w:t>SVM com padronização de dados</w:t>
+            </w:r>
+            <w:r>
+              <w:rPr>
+                <w:rStyle w:val="Hyperlink"/>
+                <w:rFonts w:cs="Arial"/>
+                <w:noProof/>
+                <w:webHidden/>
+              </w:rPr>
+              <w:tab/>
+            </w:r>
+            <w:r>
+              <w:rPr>
+                <w:rStyle w:val="Hyperlink"/>
+                <w:rFonts w:cs="Arial"/>
+                <w:noProof/>
+                <w:webHidden/>
+              </w:rPr>
+              <w:fldChar w:fldCharType="begin"/>
+            </w:r>
+            <w:r>
+              <w:rPr>
+                <w:rStyle w:val="Hyperlink"/>
+                <w:rFonts w:cs="Arial"/>
+                <w:noProof/>
+                <w:webHidden/>
+              </w:rPr>
+              <w:instrText xml:space="preserve"> PAGEREF _Toc151658389 \h </w:instrText>
+            </w:r>
+            <w:r>
+              <w:rPr>
+                <w:rStyle w:val="Hyperlink"/>
+                <w:rFonts w:cs="Arial"/>
+                <w:noProof/>
+                <w:webHidden/>
+              </w:rPr>
+            </w:r>
+            <w:r>
+              <w:rPr>
+                <w:rStyle w:val="Hyperlink"/>
+                <w:rFonts w:cs="Arial"/>
+                <w:noProof/>
+                <w:webHidden/>
+              </w:rPr>
+              <w:fldChar w:fldCharType="separate"/>
+            </w:r>
+            <w:r>
+              <w:rPr>
+                <w:rStyle w:val="Hyperlink"/>
+                <w:rFonts w:cs="Arial"/>
+                <w:noProof/>
+                <w:webHidden/>
+              </w:rPr>
+              <w:t>7</w:t>
+            </w:r>
+            <w:r>
+              <w:rPr>
+                <w:rStyle w:val="Hyperlink"/>
+                <w:rFonts w:cs="Arial"/>
+                <w:noProof/>
+                <w:webHidden/>
+              </w:rPr>
+              <w:fldChar w:fldCharType="end"/>
+            </w:r>
+          </w:hyperlink>
+        </w:p>
+        <w:p>
+          <w:pPr>
+            <w:pStyle w:val="Sumrio1"/>
+            <w:rPr>
+              <w:rFonts w:cs="Arial"/>
+              <w:noProof/>
+              <w:sz w:val="22"/>
+            </w:rPr>
+          </w:pPr>
+          <w:hyperlink r:id="rId19" w:anchor="_Toc151658390" w:history="1">
+            <w:r>
+              <w:rPr>
+                <w:rStyle w:val="Hyperlink"/>
+                <w:rFonts w:cs="Arial"/>
+                <w:noProof/>
+              </w:rPr>
+              <w:t>SVM sem padronização de dados</w:t>
+            </w:r>
+            <w:r>
+              <w:rPr>
+                <w:rStyle w:val="Hyperlink"/>
+                <w:rFonts w:cs="Arial"/>
+                <w:noProof/>
+                <w:webHidden/>
+              </w:rPr>
+              <w:tab/>
+            </w:r>
+            <w:r>
+              <w:rPr>
+                <w:rStyle w:val="Hyperlink"/>
+                <w:rFonts w:cs="Arial"/>
+                <w:noProof/>
+                <w:webHidden/>
+              </w:rPr>
+              <w:fldChar w:fldCharType="begin"/>
+            </w:r>
+            <w:r>
+              <w:rPr>
+                <w:rStyle w:val="Hyperlink"/>
+                <w:rFonts w:cs="Arial"/>
+                <w:noProof/>
+                <w:webHidden/>
+              </w:rPr>
+              <w:instrText xml:space="preserve"> PAGEREF _Toc151658390 \h </w:instrText>
+            </w:r>
+            <w:r>
+              <w:rPr>
+                <w:rStyle w:val="Hyperlink"/>
+                <w:rFonts w:cs="Arial"/>
+                <w:noProof/>
+                <w:webHidden/>
+              </w:rPr>
+            </w:r>
+            <w:r>
+              <w:rPr>
+                <w:rStyle w:val="Hyperlink"/>
+                <w:rFonts w:cs="Arial"/>
+                <w:noProof/>
+                <w:webHidden/>
+              </w:rPr>
+              <w:fldChar w:fldCharType="separate"/>
+            </w:r>
+            <w:r>
+              <w:rPr>
+                <w:rStyle w:val="Hyperlink"/>
+                <w:rFonts w:cs="Arial"/>
+                <w:noProof/>
+                <w:webHidden/>
+              </w:rPr>
+              <w:t>8</w:t>
+            </w:r>
+            <w:r>
+              <w:rPr>
+                <w:rStyle w:val="Hyperlink"/>
+                <w:rFonts w:cs="Arial"/>
+                <w:noProof/>
+                <w:webHidden/>
+              </w:rPr>
+              <w:fldChar w:fldCharType="end"/>
+            </w:r>
+          </w:hyperlink>
+        </w:p>
+        <w:p>
+          <w:pPr>
+            <w:pStyle w:val="Sumrio1"/>
+            <w:rPr>
+              <w:rFonts w:cs="Arial"/>
+              <w:noProof/>
+              <w:sz w:val="22"/>
+            </w:rPr>
+          </w:pPr>
+          <w:hyperlink r:id="rId20" w:anchor="_Toc151658391" w:history="1">
+            <w:r>
+              <w:rPr>
+                <w:rStyle w:val="Hyperlink"/>
+                <w:rFonts w:cs="Arial"/>
+                <w:noProof/>
+              </w:rPr>
+              <w:t>RNA com padronização de dados</w:t>
+            </w:r>
+            <w:r>
+              <w:rPr>
+                <w:rStyle w:val="Hyperlink"/>
+                <w:rFonts w:cs="Arial"/>
+                <w:noProof/>
+                <w:webHidden/>
+              </w:rPr>
+              <w:tab/>
+            </w:r>
+            <w:r>
+              <w:rPr>
+                <w:rStyle w:val="Hyperlink"/>
+                <w:rFonts w:cs="Arial"/>
+                <w:noProof/>
+                <w:webHidden/>
+              </w:rPr>
+              <w:fldChar w:fldCharType="begin"/>
+            </w:r>
+            <w:r>
+              <w:rPr>
+                <w:rStyle w:val="Hyperlink"/>
+                <w:rFonts w:cs="Arial"/>
+                <w:noProof/>
+                <w:webHidden/>
+              </w:rPr>
+              <w:instrText xml:space="preserve"> PAGEREF _Toc151658391 \h </w:instrText>
+            </w:r>
+            <w:r>
+              <w:rPr>
+                <w:rStyle w:val="Hyperlink"/>
+                <w:rFonts w:cs="Arial"/>
+                <w:noProof/>
+                <w:webHidden/>
+              </w:rPr>
+            </w:r>
+            <w:r>
+              <w:rPr>
+                <w:rStyle w:val="Hyperlink"/>
+                <w:rFonts w:cs="Arial"/>
+                <w:noProof/>
+                <w:webHidden/>
+              </w:rPr>
+              <w:fldChar w:fldCharType="separate"/>
+            </w:r>
+            <w:r>
+              <w:rPr>
+                <w:rStyle w:val="Hyperlink"/>
+                <w:rFonts w:cs="Arial"/>
+                <w:noProof/>
+                <w:webHidden/>
+              </w:rPr>
+              <w:t>9</w:t>
+            </w:r>
+            <w:r>
+              <w:rPr>
+                <w:rStyle w:val="Hyperlink"/>
+                <w:rFonts w:cs="Arial"/>
+                <w:noProof/>
+                <w:webHidden/>
+              </w:rPr>
+              <w:fldChar w:fldCharType="end"/>
+            </w:r>
+          </w:hyperlink>
+        </w:p>
+        <w:p>
+          <w:pPr>
+            <w:pStyle w:val="Sumrio1"/>
+            <w:rPr>
+              <w:rFonts w:cs="Arial"/>
+              <w:noProof/>
+              <w:sz w:val="22"/>
+            </w:rPr>
+          </w:pPr>
+          <w:hyperlink r:id="rId21" w:anchor="_Toc151658392" w:history="1">
+            <w:r>
+              <w:rPr>
+                <w:rStyle w:val="Hyperlink"/>
+                <w:rFonts w:cs="Arial"/>
+                <w:noProof/>
+              </w:rPr>
+              <w:t>RNA sem padronização de dados</w:t>
+            </w:r>
+            <w:r>
+              <w:rPr>
+                <w:rStyle w:val="Hyperlink"/>
+                <w:rFonts w:cs="Arial"/>
+                <w:noProof/>
+                <w:webHidden/>
+              </w:rPr>
+              <w:tab/>
+            </w:r>
+            <w:r>
+              <w:rPr>
+                <w:rStyle w:val="Hyperlink"/>
+                <w:rFonts w:cs="Arial"/>
+                <w:noProof/>
+                <w:webHidden/>
+              </w:rPr>
+              <w:fldChar w:fldCharType="begin"/>
+            </w:r>
+            <w:r>
+              <w:rPr>
+                <w:rStyle w:val="Hyperlink"/>
+                <w:rFonts w:cs="Arial"/>
+                <w:noProof/>
+                <w:webHidden/>
+              </w:rPr>
+              <w:instrText xml:space="preserve"> PAGEREF _Toc151658392 \h </w:instrText>
+            </w:r>
+            <w:r>
+              <w:rPr>
+                <w:rStyle w:val="Hyperlink"/>
+                <w:rFonts w:cs="Arial"/>
+                <w:noProof/>
+                <w:webHidden/>
+              </w:rPr>
+            </w:r>
+            <w:r>
+              <w:rPr>
+                <w:rStyle w:val="Hyperlink"/>
+                <w:rFonts w:cs="Arial"/>
+                <w:noProof/>
+                <w:webHidden/>
+              </w:rPr>
+              <w:fldChar w:fldCharType="separate"/>
+            </w:r>
+            <w:r>
+              <w:rPr>
+                <w:rStyle w:val="Hyperlink"/>
+                <w:rFonts w:cs="Arial"/>
+                <w:noProof/>
+                <w:webHidden/>
+              </w:rPr>
+              <w:t>10</w:t>
+            </w:r>
+            <w:r>
+              <w:rPr>
+                <w:rStyle w:val="Hyperlink"/>
+                <w:rFonts w:cs="Arial"/>
+                <w:noProof/>
+                <w:webHidden/>
+              </w:rPr>
+              <w:fldChar w:fldCharType="end"/>
+            </w:r>
+          </w:hyperlink>
+        </w:p>
+        <w:p>
+          <w:pPr>
+            <w:pStyle w:val="Sumrio1"/>
+            <w:rPr>
+              <w:rFonts w:cs="Arial"/>
+              <w:noProof/>
+              <w:sz w:val="22"/>
+            </w:rPr>
+          </w:pPr>
+          <w:hyperlink r:id="rId22" w:anchor="_Toc151658393" w:history="1">
+            <w:r>
+              <w:rPr>
+                <w:rStyle w:val="Hyperlink"/>
+                <w:rFonts w:cs="Arial"/>
+                <w:noProof/>
+              </w:rPr>
+              <w:t>Regressão logística com padronização de dados</w:t>
+            </w:r>
+            <w:r>
+              <w:rPr>
+                <w:rStyle w:val="Hyperlink"/>
+                <w:rFonts w:cs="Arial"/>
+                <w:noProof/>
+                <w:webHidden/>
+              </w:rPr>
+              <w:tab/>
+            </w:r>
+            <w:r>
+              <w:rPr>
+                <w:rStyle w:val="Hyperlink"/>
+                <w:rFonts w:cs="Arial"/>
+                <w:noProof/>
+                <w:webHidden/>
+              </w:rPr>
+              <w:fldChar w:fldCharType="begin"/>
+            </w:r>
+            <w:r>
+              <w:rPr>
+                <w:rStyle w:val="Hyperlink"/>
+                <w:rFonts w:cs="Arial"/>
+                <w:noProof/>
+                <w:webHidden/>
+              </w:rPr>
+              <w:instrText xml:space="preserve"> PAGEREF _Toc151658393 \h </w:instrText>
+            </w:r>
+            <w:r>
+              <w:rPr>
+                <w:rStyle w:val="Hyperlink"/>
+                <w:rFonts w:cs="Arial"/>
+                <w:noProof/>
+                <w:webHidden/>
+              </w:rPr>
+            </w:r>
+            <w:r>
+              <w:rPr>
+                <w:rStyle w:val="Hyperlink"/>
+                <w:rFonts w:cs="Arial"/>
+                <w:noProof/>
+                <w:webHidden/>
+              </w:rPr>
+              <w:fldChar w:fldCharType="separate"/>
+            </w:r>
+            <w:r>
+              <w:rPr>
+                <w:rStyle w:val="Hyperlink"/>
+                <w:rFonts w:cs="Arial"/>
+                <w:noProof/>
+                <w:webHidden/>
+              </w:rPr>
+              <w:t>11</w:t>
+            </w:r>
+            <w:r>
+              <w:rPr>
+                <w:rStyle w:val="Hyperlink"/>
+                <w:rFonts w:cs="Arial"/>
+                <w:noProof/>
+                <w:webHidden/>
+              </w:rPr>
+              <w:fldChar w:fldCharType="end"/>
+            </w:r>
+          </w:hyperlink>
+        </w:p>
+        <w:p>
+          <w:pPr>
+            <w:pStyle w:val="Sumrio1"/>
+            <w:rPr>
+              <w:rFonts w:cs="Arial"/>
+              <w:noProof/>
+              <w:sz w:val="22"/>
+            </w:rPr>
+          </w:pPr>
+          <w:hyperlink r:id="rId23" w:anchor="_Toc151658394" w:history="1">
+            <w:r>
+              <w:rPr>
+                <w:rStyle w:val="Hyperlink"/>
+                <w:rFonts w:cs="Arial"/>
+                <w:noProof/>
+              </w:rPr>
+              <w:t>Regressão logística modelo sem padronização de dados</w:t>
+            </w:r>
+            <w:r>
+              <w:rPr>
+                <w:rStyle w:val="Hyperlink"/>
+                <w:rFonts w:cs="Arial"/>
+                <w:noProof/>
+                <w:webHidden/>
+              </w:rPr>
+              <w:tab/>
+            </w:r>
+            <w:r>
+              <w:rPr>
+                <w:rStyle w:val="Hyperlink"/>
+                <w:rFonts w:cs="Arial"/>
+                <w:noProof/>
+                <w:webHidden/>
+              </w:rPr>
+              <w:fldChar w:fldCharType="begin"/>
+            </w:r>
+            <w:r>
+              <w:rPr>
+                <w:rStyle w:val="Hyperlink"/>
+                <w:rFonts w:cs="Arial"/>
+                <w:noProof/>
+                <w:webHidden/>
+              </w:rPr>
+              <w:instrText xml:space="preserve"> PAGEREF _Toc151658394 \h </w:instrText>
+            </w:r>
+            <w:r>
+              <w:rPr>
+                <w:rStyle w:val="Hyperlink"/>
+                <w:rFonts w:cs="Arial"/>
+                <w:noProof/>
+                <w:webHidden/>
+              </w:rPr>
+            </w:r>
+            <w:r>
+              <w:rPr>
+                <w:rStyle w:val="Hyperlink"/>
+                <w:rFonts w:cs="Arial"/>
+                <w:noProof/>
+                <w:webHidden/>
+              </w:rPr>
+              <w:fldChar w:fldCharType="separate"/>
+            </w:r>
+            <w:r>
+              <w:rPr>
+                <w:rStyle w:val="Hyperlink"/>
+                <w:rFonts w:cs="Arial"/>
+                <w:noProof/>
+                <w:webHidden/>
+              </w:rPr>
+              <w:t>12</w:t>
+            </w:r>
+            <w:r>
+              <w:rPr>
+                <w:rStyle w:val="Hyperlink"/>
+                <w:rFonts w:cs="Arial"/>
+                <w:noProof/>
+                <w:webHidden/>
+              </w:rPr>
+              <w:fldChar w:fldCharType="end"/>
+            </w:r>
+          </w:hyperlink>
+        </w:p>
+        <w:p>
+          <w:pPr>
+            <w:pStyle w:val="Sumrio1"/>
+            <w:rPr>
+              <w:rFonts w:cs="Arial"/>
+              <w:noProof/>
+              <w:sz w:val="22"/>
+            </w:rPr>
+          </w:pPr>
+          <w:hyperlink r:id="rId24" w:anchor="_Toc151658395" w:history="1">
+            <w:r>
+              <w:rPr>
+                <w:rStyle w:val="Hyperlink"/>
+                <w:rFonts w:cs="Arial"/>
+                <w:noProof/>
+              </w:rPr>
+              <w:t>Gráfico de tempo de execução dos modelos</w:t>
+            </w:r>
+            <w:r>
+              <w:rPr>
+                <w:rStyle w:val="Hyperlink"/>
+                <w:rFonts w:cs="Arial"/>
+                <w:noProof/>
+                <w:webHidden/>
+              </w:rPr>
+              <w:tab/>
+            </w:r>
+            <w:r>
+              <w:rPr>
+                <w:rStyle w:val="Hyperlink"/>
+                <w:rFonts w:cs="Arial"/>
+                <w:noProof/>
+                <w:webHidden/>
+              </w:rPr>
+              <w:fldChar w:fldCharType="begin"/>
+            </w:r>
+            <w:r>
+              <w:rPr>
+                <w:rStyle w:val="Hyperlink"/>
+                <w:rFonts w:cs="Arial"/>
+                <w:noProof/>
+                <w:webHidden/>
+              </w:rPr>
+              <w:instrText xml:space="preserve"> PAGEREF _Toc151658395 \h </w:instrText>
+            </w:r>
+            <w:r>
+              <w:rPr>
+                <w:rStyle w:val="Hyperlink"/>
+                <w:rFonts w:cs="Arial"/>
+                <w:noProof/>
+                <w:webHidden/>
+              </w:rPr>
+            </w:r>
+            <w:r>
+              <w:rPr>
+                <w:rStyle w:val="Hyperlink"/>
+                <w:rFonts w:cs="Arial"/>
+                <w:noProof/>
+                <w:webHidden/>
+              </w:rPr>
+              <w:fldChar w:fldCharType="separate"/>
+            </w:r>
+            <w:r>
+              <w:rPr>
+                <w:rStyle w:val="Hyperlink"/>
+                <w:rFonts w:cs="Arial"/>
+                <w:noProof/>
+                <w:webHidden/>
+              </w:rPr>
+              <w:t>13</w:t>
+            </w:r>
+            <w:r>
+              <w:rPr>
+                <w:rStyle w:val="Hyperlink"/>
+                <w:rFonts w:cs="Arial"/>
+                <w:noProof/>
+                <w:webHidden/>
+              </w:rPr>
+              <w:fldChar w:fldCharType="end"/>
+            </w:r>
+          </w:hyperlink>
+        </w:p>
+        <w:p>
+          <w:pPr>
+            <w:pStyle w:val="Sumrio1"/>
+            <w:rPr>
+              <w:rFonts w:cs="Arial"/>
+              <w:noProof/>
+              <w:sz w:val="22"/>
+            </w:rPr>
+          </w:pPr>
+          <w:hyperlink r:id="rId25" w:anchor="_Toc151658396" w:history="1">
+            <w:r>
+              <w:rPr>
+                <w:rStyle w:val="Hyperlink"/>
+                <w:rFonts w:cs="Arial"/>
+                <w:noProof/>
+              </w:rPr>
+              <w:t>Acurácia dos modelos</w:t>
+            </w:r>
+            <w:r>
+              <w:rPr>
+                <w:rStyle w:val="Hyperlink"/>
+                <w:rFonts w:cs="Arial"/>
+                <w:noProof/>
+                <w:webHidden/>
+              </w:rPr>
+              <w:tab/>
+            </w:r>
+            <w:r>
+              <w:rPr>
+                <w:rStyle w:val="Hyperlink"/>
+                <w:rFonts w:cs="Arial"/>
+                <w:noProof/>
+                <w:webHidden/>
+              </w:rPr>
+              <w:fldChar w:fldCharType="begin"/>
+            </w:r>
+            <w:r>
+              <w:rPr>
+                <w:rStyle w:val="Hyperlink"/>
+                <w:rFonts w:cs="Arial"/>
+                <w:noProof/>
+                <w:webHidden/>
+              </w:rPr>
+              <w:instrText xml:space="preserve"> PAGEREF _Toc151658396 \h </w:instrText>
+            </w:r>
+            <w:r>
+              <w:rPr>
+                <w:rStyle w:val="Hyperlink"/>
+                <w:rFonts w:cs="Arial"/>
+                <w:noProof/>
+                <w:webHidden/>
+              </w:rPr>
+            </w:r>
+            <w:r>
+              <w:rPr>
+                <w:rStyle w:val="Hyperlink"/>
+                <w:rFonts w:cs="Arial"/>
+                <w:noProof/>
+                <w:webHidden/>
+              </w:rPr>
+              <w:fldChar w:fldCharType="separate"/>
+            </w:r>
+            <w:r>
+              <w:rPr>
+                <w:rStyle w:val="Hyperlink"/>
+                <w:rFonts w:cs="Arial"/>
+                <w:noProof/>
+                <w:webHidden/>
+              </w:rPr>
+              <w:t>13</w:t>
+            </w:r>
+            <w:r>
+              <w:rPr>
+                <w:rStyle w:val="Hyperlink"/>
+                <w:rFonts w:cs="Arial"/>
+                <w:noProof/>
+                <w:webHidden/>
+              </w:rPr>
+              <w:fldChar w:fldCharType="end"/>
+            </w:r>
+          </w:hyperlink>
+        </w:p>
+        <w:p>
+          <w:pPr>
+            <w:pStyle w:val="Sumrio1"/>
+            <w:rPr>
+              <w:rFonts w:cs="Arial"/>
+              <w:noProof/>
+              <w:sz w:val="22"/>
+            </w:rPr>
+          </w:pPr>
+          <w:hyperlink r:id="rId26" w:anchor="_Toc151658397" w:history="1">
+            <w:r>
+              <w:rPr>
+                <w:rStyle w:val="Hyperlink"/>
+                <w:rFonts w:cs="Arial"/>
+                <w:noProof/>
+              </w:rPr>
+              <w:t>Tabela de acurácia x tempo</w:t>
+            </w:r>
+            <w:r>
+              <w:rPr>
+                <w:rStyle w:val="Hyperlink"/>
+                <w:rFonts w:cs="Arial"/>
+                <w:noProof/>
+                <w:webHidden/>
+              </w:rPr>
+              <w:tab/>
+            </w:r>
+            <w:r>
+              <w:rPr>
+                <w:rStyle w:val="Hyperlink"/>
+                <w:rFonts w:cs="Arial"/>
+                <w:noProof/>
+                <w:webHidden/>
+              </w:rPr>
+              <w:fldChar w:fldCharType="begin"/>
+            </w:r>
+            <w:r>
+              <w:rPr>
+                <w:rStyle w:val="Hyperlink"/>
+                <w:rFonts w:cs="Arial"/>
+                <w:noProof/>
+                <w:webHidden/>
+              </w:rPr>
+              <w:instrText xml:space="preserve"> PAGEREF _Toc151658397 \h </w:instrText>
+            </w:r>
+            <w:r>
+              <w:rPr>
+                <w:rStyle w:val="Hyperlink"/>
+                <w:rFonts w:cs="Arial"/>
+                <w:noProof/>
+                <w:webHidden/>
+              </w:rPr>
+            </w:r>
+            <w:r>
+              <w:rPr>
+                <w:rStyle w:val="Hyperlink"/>
+                <w:rFonts w:cs="Arial"/>
+                <w:noProof/>
+                <w:webHidden/>
+              </w:rPr>
+              <w:fldChar w:fldCharType="separate"/>
+            </w:r>
+            <w:r>
+              <w:rPr>
+                <w:rStyle w:val="Hyperlink"/>
+                <w:rFonts w:cs="Arial"/>
+                <w:noProof/>
+                <w:webHidden/>
+              </w:rPr>
+              <w:t>14</w:t>
+            </w:r>
+            <w:r>
+              <w:rPr>
+                <w:rStyle w:val="Hyperlink"/>
+                <w:rFonts w:cs="Arial"/>
+                <w:noProof/>
+                <w:webHidden/>
+              </w:rPr>
+              <w:fldChar w:fldCharType="end"/>
+            </w:r>
+          </w:hyperlink>
+        </w:p>
+        <w:p>
+          <w:pPr>
+            <w:pStyle w:val="Sumrio1"/>
+            <w:rPr>
+              <w:rFonts w:cs="Arial"/>
+              <w:noProof/>
+              <w:sz w:val="22"/>
+            </w:rPr>
+          </w:pPr>
+          <w:hyperlink r:id="rId27" w:anchor="_Toc151658398" w:history="1">
+            <w:r>
+              <w:rPr>
+                <w:rStyle w:val="Hyperlink"/>
+                <w:rFonts w:cs="Arial"/>
+                <w:noProof/>
+              </w:rPr>
+              <w:t>Conclusão</w:t>
+            </w:r>
+            <w:r>
+              <w:rPr>
+                <w:rStyle w:val="Hyperlink"/>
+                <w:rFonts w:cs="Arial"/>
+                <w:noProof/>
+                <w:webHidden/>
+              </w:rPr>
+              <w:tab/>
+            </w:r>
+            <w:r>
+              <w:rPr>
+                <w:rStyle w:val="Hyperlink"/>
+                <w:rFonts w:cs="Arial"/>
+                <w:noProof/>
+                <w:webHidden/>
+              </w:rPr>
+              <w:fldChar w:fldCharType="begin"/>
+            </w:r>
+            <w:r>
+              <w:rPr>
+                <w:rStyle w:val="Hyperlink"/>
+                <w:rFonts w:cs="Arial"/>
+                <w:noProof/>
+                <w:webHidden/>
+              </w:rPr>
+              <w:instrText xml:space="preserve"> PAGEREF _Toc151658398 \h </w:instrText>
+            </w:r>
+            <w:r>
+              <w:rPr>
+                <w:rStyle w:val="Hyperlink"/>
+                <w:rFonts w:cs="Arial"/>
+                <w:noProof/>
+                <w:webHidden/>
+              </w:rPr>
+            </w:r>
+            <w:r>
+              <w:rPr>
+                <w:rStyle w:val="Hyperlink"/>
+                <w:rFonts w:cs="Arial"/>
+                <w:noProof/>
+                <w:webHidden/>
+              </w:rPr>
+              <w:fldChar w:fldCharType="separate"/>
+            </w:r>
+            <w:r>
+              <w:rPr>
+                <w:rStyle w:val="Hyperlink"/>
+                <w:rFonts w:cs="Arial"/>
+                <w:noProof/>
+                <w:webHidden/>
+              </w:rPr>
+              <w:t>15</w:t>
+            </w:r>
+            <w:r>
+              <w:rPr>
+                <w:rStyle w:val="Hyperlink"/>
+                <w:rFonts w:cs="Arial"/>
+                <w:noProof/>
+                <w:webHidden/>
+              </w:rPr>
+              <w:fldChar w:fldCharType="end"/>
+            </w:r>
+          </w:hyperlink>
+        </w:p>
+        <w:p>
+          <w:pPr>
+            <w:pStyle w:val="Sumrio1"/>
+            <w:rPr>
+              <w:rFonts w:cs="Arial"/>
+              <w:noProof/>
+              <w:sz w:val="22"/>
+            </w:rPr>
+          </w:pPr>
+          <w:hyperlink r:id="rId28" w:anchor="_Toc151658399" w:history="1">
+            <w:r>
+              <w:rPr>
+                <w:rStyle w:val="Hyperlink"/>
+                <w:rFonts w:cs="Arial"/>
+                <w:noProof/>
+              </w:rPr>
+              <w:t>Referências</w:t>
+            </w:r>
+            <w:r>
+              <w:rPr>
+                <w:rStyle w:val="Hyperlink"/>
+                <w:rFonts w:cs="Arial"/>
+                <w:noProof/>
+                <w:webHidden/>
+              </w:rPr>
+              <w:tab/>
+            </w:r>
+            <w:r>
+              <w:rPr>
+                <w:rStyle w:val="Hyperlink"/>
+                <w:rFonts w:cs="Arial"/>
+                <w:noProof/>
+                <w:webHidden/>
+              </w:rPr>
+              <w:fldChar w:fldCharType="begin"/>
+            </w:r>
+            <w:r>
+              <w:rPr>
+                <w:rStyle w:val="Hyperlink"/>
+                <w:rFonts w:cs="Arial"/>
+                <w:noProof/>
+                <w:webHidden/>
+              </w:rPr>
+              <w:instrText xml:space="preserve"> PAGEREF _Toc151658399 \h </w:instrText>
+            </w:r>
+            <w:r>
+              <w:rPr>
+                <w:rStyle w:val="Hyperlink"/>
+                <w:rFonts w:cs="Arial"/>
+                <w:noProof/>
+                <w:webHidden/>
+              </w:rPr>
+            </w:r>
+            <w:r>
+              <w:rPr>
+                <w:rStyle w:val="Hyperlink"/>
+                <w:rFonts w:cs="Arial"/>
+                <w:noProof/>
+                <w:webHidden/>
+              </w:rPr>
+              <w:fldChar w:fldCharType="separate"/>
+            </w:r>
+            <w:r>
+              <w:rPr>
+                <w:rStyle w:val="Hyperlink"/>
+                <w:rFonts w:cs="Arial"/>
+                <w:noProof/>
+                <w:webHidden/>
+              </w:rPr>
+              <w:t>16</w:t>
+            </w:r>
+            <w:r>
+              <w:rPr>
+                <w:rStyle w:val="Hyperlink"/>
+                <w:rFonts w:cs="Arial"/>
+                <w:noProof/>
+                <w:webHidden/>
+              </w:rPr>
+              <w:fldChar w:fldCharType="end"/>
+            </w:r>
+          </w:hyperlink>
+        </w:p>
+        <w:p>
+          <w:pPr>
+            <w:rPr>
+              <w:rFonts w:cs="Arial"/>
+            </w:rPr>
+          </w:pPr>
+          <w:r>
+            <w:rPr>
+              <w:rFonts w:cs="Arial"/>
+              <w:b/>
+              <w:bCs/>
+            </w:rPr>
+            <w:fldChar w:fldCharType="end"/>
+          </w:r>
+        </w:p>
+      </w:sdtContent>
+    </w:sdt>
+    <w:p>
+      <w:pPr>
+        <w:rPr>
+          <w:rFonts w:cs="Arial"/>
+          <w:b/>
+          <w:bCs/>
+        </w:rPr>
+      </w:pPr>
+      <w:r>
+        <w:rPr>
+          <w:rFonts w:cs="Arial"/>
+          <w:b/>
+          <w:bCs/>
+          <w:kern w:val="0"/>
+          <w14:ligatures w14:val="none"/>
+        </w:rPr>
+        <w:br w:type="page"/>
+      </w:r>
+    </w:p>
+    <w:p>
+      <w:pPr>
+        <w:pStyle w:val="Ttulo1"/>
+        <w:ind w:firstLine="0"/>
+        <w:rPr>
           <w:rFonts w:ascii="Arial" w:hAnsi="Arial" w:cs="Arial"/>
           <w:b/>
           <w:bCs/>
         </w:rPr>
       </w:pPr>
-    </w:p>
-    <w:p>
-      <w:pPr>
+      <w:bookmarkStart w:id="0" w:name="_Toc151658380"/>
+      <w:r>
         <w:rPr>
           <w:rFonts w:ascii="Arial" w:hAnsi="Arial" w:cs="Arial"/>
           <w:b/>
           <w:bCs/>
         </w:rPr>
-      </w:pPr>
-    </w:p>
-    <w:p>
-      <w:pPr>
-        <w:jc w:val="both"/>
+        <w:lastRenderedPageBreak/>
+        <w:t>Introdução</w:t>
+      </w:r>
+      <w:bookmarkEnd w:id="0"/>
+    </w:p>
+    <w:p>
+      <w:pPr>
+        <w:rPr>
+          <w:rFonts w:cs="Arial"/>
+        </w:rPr>
+      </w:pPr>
+      <w:r>
+        <w:rPr>
+          <w:rFonts w:cs="Arial"/>
+        </w:rPr>
+        <w:t>Este relatório descreve um estudo que usou técnicas de aprendizado de máquina para prever a probabilidade de pacientes desenvolverem doenças cardíacas. O estudo foi realizado usando um conjunto de dados abrangente de 270 pacientes, que incluiu informações sobre idade, sexo, pressão arterial, níveis de colesterol e outros fatores de risco.</w:t>
+      </w:r>
+    </w:p>
+    <w:p>
+      <w:pPr>
+        <w:rPr>
+          <w:rFonts w:cs="Arial"/>
+        </w:rPr>
+      </w:pPr>
+    </w:p>
+    <w:p>
+      <w:pPr>
+        <w:pStyle w:val="Ttulo1"/>
+        <w:ind w:firstLine="0"/>
         <w:rPr>
           <w:rFonts w:ascii="Arial" w:hAnsi="Arial" w:cs="Arial"/>
           <w:b/>
           <w:bCs/>
         </w:rPr>
       </w:pPr>
+      <w:bookmarkStart w:id="1" w:name="_Toc151658381"/>
       <w:r>
         <w:rPr>
           <w:rFonts w:ascii="Arial" w:hAnsi="Arial" w:cs="Arial"/>
           <w:b/>
           <w:bCs/>
         </w:rPr>
-        <w:t>Introdução</w:t>
-      </w:r>
-    </w:p>
-    <w:p>
-      <w:pPr>
-        <w:jc w:val="both"/>
-        <w:rPr>
-          <w:rFonts w:ascii="Arial" w:hAnsi="Arial" w:cs="Arial"/>
-        </w:rPr>
-      </w:pPr>
-      <w:r>
-        <w:rPr>
-          <w:rFonts w:ascii="Arial" w:hAnsi="Arial" w:cs="Arial"/>
-        </w:rPr>
-        <w:t>Este relatório descreve um estudo que usou técnicas de aprendizado de máquina para prever a probabilidade de pacientes desenvolverem doenças cardíacas. O estudo foi realizado usando um conjunto de dados abrangente de 270 pacientes, que incluiu informações sobre idade, sexo, pressão arterial, níveis de colesterol e outros fatores de risco.</w:t>
-      </w:r>
-    </w:p>
-    <w:p>
-      <w:pPr>
-        <w:jc w:val="both"/>
-        <w:rPr>
-          <w:rFonts w:ascii="Arial" w:hAnsi="Arial" w:cs="Arial"/>
-        </w:rPr>
-      </w:pPr>
-    </w:p>
-    <w:p>
-      <w:pPr>
-        <w:jc w:val="both"/>
-        <w:rPr>
-          <w:rFonts w:ascii="Arial" w:hAnsi="Arial" w:cs="Arial"/>
-          <w:b/>
-          <w:bCs/>
-        </w:rPr>
-      </w:pPr>
-      <w:r>
-        <w:rPr>
-          <w:rFonts w:ascii="Arial" w:hAnsi="Arial" w:cs="Arial"/>
-          <w:b/>
-          <w:bCs/>
-        </w:rPr>
         <w:t>Métodos</w:t>
       </w:r>
-    </w:p>
-    <w:p>
-      <w:pPr>
-        <w:jc w:val="both"/>
-        <w:rPr>
-          <w:rFonts w:ascii="Arial" w:hAnsi="Arial" w:cs="Arial"/>
-        </w:rPr>
-      </w:pPr>
-      <w:r>
-        <w:rPr>
-          <w:rFonts w:ascii="Arial" w:hAnsi="Arial" w:cs="Arial"/>
+      <w:bookmarkEnd w:id="1"/>
+    </w:p>
+    <w:p>
+      <w:pPr>
+        <w:rPr>
+          <w:rFonts w:cs="Arial"/>
+        </w:rPr>
+      </w:pPr>
+      <w:r>
+        <w:rPr>
+          <w:rFonts w:cs="Arial"/>
         </w:rPr>
         <w:t xml:space="preserve">O estudo usou um conjunto de técnicas de aprendizado de máquina, incluindo regressão logística, </w:t>
       </w:r>
       <w:proofErr w:type="spellStart"/>
       <w:r>
         <w:rPr>
-          <w:rFonts w:ascii="Arial" w:hAnsi="Arial" w:cs="Arial"/>
+          <w:rFonts w:cs="Arial"/>
         </w:rPr>
         <w:t>knn</w:t>
       </w:r>
       <w:proofErr w:type="spellEnd"/>
       <w:r>
         <w:rPr>
-          <w:rFonts w:ascii="Arial" w:hAnsi="Arial" w:cs="Arial"/>
+          <w:rFonts w:cs="Arial"/>
         </w:rPr>
         <w:t xml:space="preserve">, </w:t>
       </w:r>
       <w:proofErr w:type="spellStart"/>
       <w:r>
         <w:rPr>
-          <w:rFonts w:ascii="Arial" w:hAnsi="Arial" w:cs="Arial"/>
+          <w:rFonts w:cs="Arial"/>
         </w:rPr>
         <w:t>svm</w:t>
       </w:r>
       <w:proofErr w:type="spellEnd"/>
       <w:r>
         <w:rPr>
-          <w:rFonts w:ascii="Arial" w:hAnsi="Arial" w:cs="Arial"/>
+          <w:rFonts w:cs="Arial"/>
         </w:rPr>
         <w:t xml:space="preserve"> e </w:t>
       </w:r>
       <w:proofErr w:type="spellStart"/>
       <w:r>
         <w:rPr>
-          <w:rFonts w:ascii="Arial" w:hAnsi="Arial" w:cs="Arial"/>
+          <w:rFonts w:cs="Arial"/>
         </w:rPr>
         <w:t>rna</w:t>
       </w:r>
       <w:proofErr w:type="spellEnd"/>
       <w:r>
         <w:rPr>
-          <w:rFonts w:ascii="Arial" w:hAnsi="Arial" w:cs="Arial"/>
-        </w:rPr>
-        <w:t>. Os modelos preditivos foram treinados usando o conjunto de dados e testados em um conjunto de dados de teste separado.</w:t>
-      </w:r>
-      <w:r>
-        <w:rPr>
-          <w:rFonts w:ascii="Arial" w:hAnsi="Arial" w:cs="Arial"/>
-        </w:rPr>
-        <w:t xml:space="preserve"> Com estas técnicas utilizando </w:t>
+          <w:rFonts w:cs="Arial"/>
+        </w:rPr>
+        <w:t xml:space="preserve">. Os modelos preditivos foram treinados usando o conjunto de dados e testados em um conjunto de dados de teste separado. Com estas técnicas utilizando </w:t>
       </w:r>
       <w:proofErr w:type="spellStart"/>
       <w:r>
         <w:rPr>
-          <w:rFonts w:ascii="Arial" w:hAnsi="Arial" w:cs="Arial"/>
+          <w:rFonts w:cs="Arial"/>
         </w:rPr>
         <w:t>StandardScaler</w:t>
       </w:r>
       <w:proofErr w:type="spellEnd"/>
       <w:r>
         <w:rPr>
-          <w:rFonts w:ascii="Arial" w:hAnsi="Arial" w:cs="Arial"/>
+          <w:rFonts w:cs="Arial"/>
         </w:rPr>
         <w:t>.</w:t>
       </w:r>
     </w:p>
     <w:p>
       <w:pPr>
-        <w:jc w:val="both"/>
-        <w:rPr>
-          <w:rFonts w:ascii="Arial" w:hAnsi="Arial" w:cs="Arial"/>
-        </w:rPr>
-      </w:pPr>
-      <w:r>
-        <w:rPr>
-          <w:rFonts w:ascii="Arial" w:hAnsi="Arial" w:cs="Arial"/>
+        <w:rPr>
+          <w:rFonts w:cs="Arial"/>
+        </w:rPr>
+      </w:pPr>
+      <w:r>
+        <w:rPr>
+          <w:rFonts w:cs="Arial"/>
         </w:rPr>
         <w:t xml:space="preserve">Link do </w:t>
       </w:r>
       <w:proofErr w:type="spellStart"/>
       <w:r>
         <w:rPr>
-          <w:rFonts w:ascii="Arial" w:hAnsi="Arial" w:cs="Arial"/>
+          <w:rFonts w:cs="Arial"/>
         </w:rPr>
         <w:t>dataset</w:t>
       </w:r>
       <w:proofErr w:type="spellEnd"/>
       <w:r>
         <w:rPr>
-          <w:rFonts w:ascii="Arial" w:hAnsi="Arial" w:cs="Arial"/>
+          <w:rFonts w:cs="Arial"/>
         </w:rPr>
         <w:t xml:space="preserve">: </w:t>
       </w:r>
-      <w:hyperlink r:id="rId9" w:history="1">
+      <w:hyperlink r:id="rId29" w:history="1">
         <w:r>
           <w:rPr>
             <w:rStyle w:val="Hyperlink"/>
-            <w:rFonts w:ascii="Arial" w:hAnsi="Arial" w:cs="Arial"/>
+            <w:rFonts w:cs="Arial"/>
           </w:rPr>
           <w:t>https://www.kaggle.com/datasets/rishidamarla/heart-disease-prediction</w:t>
         </w:r>
       </w:hyperlink>
       <w:r>
         <w:rPr>
-          <w:rFonts w:ascii="Arial" w:hAnsi="Arial" w:cs="Arial"/>
+          <w:rFonts w:cs="Arial"/>
         </w:rPr>
         <w:t xml:space="preserve"> </w:t>
       </w:r>
     </w:p>
     <w:p>
       <w:pPr>
-        <w:jc w:val="both"/>
-        <w:rPr>
-          <w:rFonts w:ascii="Arial" w:hAnsi="Arial" w:cs="Arial"/>
-        </w:rPr>
-      </w:pPr>
-    </w:p>
-    <w:p>
-      <w:pPr>
-        <w:jc w:val="both"/>
+        <w:rPr>
+          <w:rFonts w:cs="Arial"/>
+        </w:rPr>
+      </w:pPr>
+    </w:p>
+    <w:p>
+      <w:pPr>
+        <w:pStyle w:val="Ttulo1"/>
+        <w:ind w:firstLine="0"/>
         <w:rPr>
           <w:rFonts w:ascii="Arial" w:hAnsi="Arial" w:cs="Arial"/>
           <w:b/>
           <w:bCs/>
         </w:rPr>
       </w:pPr>
+      <w:bookmarkStart w:id="2" w:name="_Toc151658382"/>
       <w:r>
         <w:rPr>
           <w:rFonts w:ascii="Arial" w:hAnsi="Arial" w:cs="Arial"/>
@@ -537,146 +2353,52 @@
         </w:rPr>
         <w:t>Resultados</w:t>
       </w:r>
-    </w:p>
-    <w:p>
-      <w:pPr>
-        <w:jc w:val="both"/>
+      <w:bookmarkEnd w:id="2"/>
+    </w:p>
+    <w:p>
+      <w:pPr>
+        <w:rPr>
+          <w:rFonts w:cs="Arial"/>
+        </w:rPr>
+      </w:pPr>
+      <w:r>
+        <w:rPr>
+          <w:rFonts w:cs="Arial"/>
+        </w:rPr>
+        <w:t>Os modelos preditivos foram capazes de prever com precisão a probabilidade de pacientes desenvolverem doenças cardíacas. A precisão média dos modelos foi de 90%.</w:t>
+      </w:r>
+    </w:p>
+    <w:p>
+      <w:pPr>
+        <w:rPr>
+          <w:rFonts w:cs="Arial"/>
+        </w:rPr>
+      </w:pPr>
+      <w:r>
+        <w:rPr>
+          <w:rFonts w:cs="Arial"/>
+          <w:kern w:val="0"/>
+          <w14:ligatures w14:val="none"/>
+        </w:rPr>
+        <w:br w:type="page"/>
+      </w:r>
+    </w:p>
+    <w:p>
+      <w:pPr>
+        <w:pStyle w:val="Ttulo1"/>
+        <w:ind w:firstLine="0"/>
         <w:rPr>
           <w:rFonts w:ascii="Arial" w:hAnsi="Arial" w:cs="Arial"/>
         </w:rPr>
       </w:pPr>
-      <w:r>
-        <w:rPr>
-          <w:rFonts w:ascii="Arial" w:hAnsi="Arial" w:cs="Arial"/>
-        </w:rPr>
-        <w:t xml:space="preserve">Os modelos preditivos foram capazes de prever com precisão a probabilidade de pacientes desenvolverem doenças cardíacas. A precisão média dos modelos foi de </w:t>
-      </w:r>
-      <w:r>
-        <w:rPr>
-          <w:rFonts w:ascii="Arial" w:hAnsi="Arial" w:cs="Arial"/>
-        </w:rPr>
-        <w:t>80</w:t>
-      </w:r>
-      <w:r>
-        <w:rPr>
-          <w:rFonts w:ascii="Arial" w:hAnsi="Arial" w:cs="Arial"/>
-        </w:rPr>
-        <w:t>%.</w:t>
-      </w:r>
-    </w:p>
-    <w:p>
-      <w:pPr>
-        <w:rPr>
-          <w:rFonts w:ascii="Arial" w:hAnsi="Arial" w:cs="Arial"/>
-        </w:rPr>
-      </w:pPr>
-    </w:p>
-    <w:p>
-      <w:pPr>
-        <w:rPr>
-          <w:rFonts w:ascii="Arial" w:hAnsi="Arial" w:cs="Arial"/>
-        </w:rPr>
-      </w:pPr>
-    </w:p>
-    <w:p>
-      <w:pPr>
-        <w:rPr>
-          <w:rFonts w:ascii="Arial" w:hAnsi="Arial" w:cs="Arial"/>
-        </w:rPr>
-      </w:pPr>
-    </w:p>
-    <w:p>
-      <w:pPr>
-        <w:rPr>
-          <w:rFonts w:ascii="Arial" w:hAnsi="Arial" w:cs="Arial"/>
-        </w:rPr>
-      </w:pPr>
-    </w:p>
-    <w:p>
-      <w:pPr>
-        <w:rPr>
-          <w:rFonts w:ascii="Arial" w:hAnsi="Arial" w:cs="Arial"/>
-        </w:rPr>
-      </w:pPr>
-    </w:p>
-    <w:p>
-      <w:pPr>
-        <w:rPr>
-          <w:rFonts w:ascii="Arial" w:hAnsi="Arial" w:cs="Arial"/>
-        </w:rPr>
-      </w:pPr>
-    </w:p>
-    <w:p>
-      <w:pPr>
-        <w:rPr>
-          <w:rFonts w:ascii="Arial" w:hAnsi="Arial" w:cs="Arial"/>
-        </w:rPr>
-      </w:pPr>
-    </w:p>
-    <w:p>
-      <w:pPr>
-        <w:rPr>
-          <w:rFonts w:ascii="Arial" w:hAnsi="Arial" w:cs="Arial"/>
-        </w:rPr>
-      </w:pPr>
-    </w:p>
-    <w:p>
-      <w:pPr>
-        <w:rPr>
-          <w:rFonts w:ascii="Arial" w:hAnsi="Arial" w:cs="Arial"/>
-        </w:rPr>
-      </w:pPr>
-    </w:p>
-    <w:p>
-      <w:pPr>
-        <w:rPr>
-          <w:rFonts w:ascii="Arial" w:hAnsi="Arial" w:cs="Arial"/>
-        </w:rPr>
-      </w:pPr>
-    </w:p>
-    <w:p>
-      <w:pPr>
-        <w:rPr>
-          <w:rFonts w:ascii="Arial" w:hAnsi="Arial" w:cs="Arial"/>
-        </w:rPr>
-      </w:pPr>
-    </w:p>
-    <w:p>
-      <w:pPr>
-        <w:rPr>
-          <w:rFonts w:ascii="Arial" w:hAnsi="Arial" w:cs="Arial"/>
-        </w:rPr>
-      </w:pPr>
-    </w:p>
-    <w:p>
-      <w:pPr>
-        <w:rPr>
-          <w:rFonts w:ascii="Arial" w:hAnsi="Arial" w:cs="Arial"/>
-        </w:rPr>
-      </w:pPr>
-    </w:p>
-    <w:p>
-      <w:pPr>
-        <w:rPr>
-          <w:rFonts w:ascii="Arial" w:hAnsi="Arial" w:cs="Arial"/>
-        </w:rPr>
-      </w:pPr>
-    </w:p>
-    <w:p>
-      <w:pPr>
+      <w:bookmarkStart w:id="3" w:name="_Toc151658383"/>
+      <w:proofErr w:type="spellStart"/>
+      <w:r>
         <w:rPr>
           <w:rFonts w:ascii="Arial" w:hAnsi="Arial" w:cs="Arial"/>
           <w:b/>
           <w:bCs/>
         </w:rPr>
-      </w:pPr>
-      <w:proofErr w:type="spellStart"/>
-      <w:r>
-        <w:rPr>
-          <w:rFonts w:ascii="Arial" w:hAnsi="Arial" w:cs="Arial"/>
-          <w:b/>
-          <w:bCs/>
-        </w:rPr>
         <w:lastRenderedPageBreak/>
         <w:t>Dataset</w:t>
       </w:r>
@@ -684,27 +2406,27 @@
       <w:r>
         <w:rPr>
           <w:rFonts w:ascii="Arial" w:hAnsi="Arial" w:cs="Arial"/>
-          <w:b/>
-          <w:bCs/>
         </w:rPr>
         <w:t>:</w:t>
       </w:r>
+      <w:bookmarkEnd w:id="3"/>
     </w:p>
     <w:p>
       <w:pPr>
         <w:pStyle w:val="PargrafodaLista"/>
         <w:numPr>
           <w:ilvl w:val="0"/>
-          <w:numId w:val="10"/>
+          <w:numId w:val="16"/>
         </w:numPr>
-        <w:rPr>
-          <w:rFonts w:ascii="Arial" w:hAnsi="Arial" w:cs="Arial"/>
+        <w:ind w:left="1276" w:hanging="425"/>
+        <w:rPr>
+          <w:rFonts w:cs="Arial"/>
           <w:u w:val="single"/>
         </w:rPr>
       </w:pPr>
       <w:r>
         <w:rPr>
-          <w:rFonts w:ascii="Arial" w:hAnsi="Arial" w:cs="Arial"/>
+          <w:rFonts w:cs="Arial"/>
         </w:rPr>
         <w:t>270 dados</w:t>
       </w:r>
@@ -714,29 +2436,18 @@
         <w:pStyle w:val="PargrafodaLista"/>
         <w:numPr>
           <w:ilvl w:val="0"/>
-          <w:numId w:val="10"/>
+          <w:numId w:val="16"/>
         </w:numPr>
-        <w:rPr>
-          <w:rFonts w:ascii="Arial" w:hAnsi="Arial" w:cs="Arial"/>
-        </w:rPr>
-      </w:pPr>
-      <w:r>
-        <w:rPr>
-          <w:rFonts w:ascii="Arial" w:hAnsi="Arial" w:cs="Arial"/>
-        </w:rPr>
-        <w:t xml:space="preserve">Retirado </w:t>
-      </w:r>
-      <w:r>
-        <w:rPr>
-          <w:rFonts w:ascii="Arial" w:hAnsi="Arial" w:cs="Arial"/>
-        </w:rPr>
-        <w:t>9</w:t>
-      </w:r>
-      <w:r>
-        <w:rPr>
-          <w:rFonts w:ascii="Arial" w:hAnsi="Arial" w:cs="Arial"/>
-        </w:rPr>
-        <w:t xml:space="preserve"> outliers presentes</w:t>
+        <w:ind w:left="1276" w:hanging="425"/>
+        <w:rPr>
+          <w:rFonts w:cs="Arial"/>
+        </w:rPr>
+      </w:pPr>
+      <w:r>
+        <w:rPr>
+          <w:rFonts w:cs="Arial"/>
+        </w:rPr>
+        <w:t>Retirado 9 outliers presentes</w:t>
       </w:r>
     </w:p>
     <w:p>
@@ -744,36 +2455,38 @@
         <w:pStyle w:val="PargrafodaLista"/>
         <w:numPr>
           <w:ilvl w:val="0"/>
-          <w:numId w:val="10"/>
+          <w:numId w:val="16"/>
         </w:numPr>
-        <w:rPr>
-          <w:rFonts w:ascii="Arial" w:hAnsi="Arial" w:cs="Arial"/>
-        </w:rPr>
-      </w:pPr>
-      <w:r>
-        <w:rPr>
-          <w:rFonts w:ascii="Arial" w:hAnsi="Arial" w:cs="Arial"/>
+        <w:ind w:left="1276" w:hanging="425"/>
+        <w:rPr>
+          <w:rFonts w:cs="Arial"/>
+        </w:rPr>
+      </w:pPr>
+      <w:r>
+        <w:rPr>
+          <w:rFonts w:cs="Arial"/>
         </w:rPr>
         <w:t>261 dados aproveitados</w:t>
       </w:r>
     </w:p>
     <w:p>
       <w:pPr>
+        <w:ind w:firstLine="0"/>
         <w:jc w:val="center"/>
         <w:rPr>
-          <w:rFonts w:ascii="Arial" w:hAnsi="Arial" w:cs="Arial"/>
-        </w:rPr>
-      </w:pPr>
-      <w:r>
-        <w:rPr>
-          <w:rFonts w:ascii="Arial" w:hAnsi="Arial" w:cs="Arial"/>
+          <w:rFonts w:cs="Arial"/>
+        </w:rPr>
+      </w:pPr>
+      <w:r>
+        <w:rPr>
+          <w:rFonts w:cs="Arial"/>
           <w:noProof/>
         </w:rPr>
         <w:drawing>
-          <wp:inline distT="0" distB="0" distL="0" distR="0" wp14:anchorId="1359A477" wp14:editId="0D4FAFD0">
-            <wp:extent cx="4514850" cy="3387757"/>
-            <wp:effectExtent l="0" t="0" r="0" b="3175"/>
-            <wp:docPr id="733968047" name="Imagem 1"/>
+          <wp:inline distT="0" distB="0" distL="0" distR="0" wp14:anchorId="1B6F0282" wp14:editId="2A29A8B1">
+            <wp:extent cx="4513580" cy="3379470"/>
+            <wp:effectExtent l="0" t="0" r="1270" b="0"/>
+            <wp:docPr id="378105107" name="Imagem 12"/>
             <wp:cNvGraphicFramePr>
               <a:graphicFrameLocks xmlns:a="http://schemas.openxmlformats.org/drawingml/2006/main" noChangeAspect="1"/>
             </wp:cNvGraphicFramePr>
@@ -781,13 +2494,13 @@
               <a:graphicData uri="http://schemas.openxmlformats.org/drawingml/2006/picture">
                 <pic:pic xmlns:pic="http://schemas.openxmlformats.org/drawingml/2006/picture">
                   <pic:nvPicPr>
-                    <pic:cNvPr id="0" name="Picture 1"/>
+                    <pic:cNvPr id="0" name="Picture 2"/>
                     <pic:cNvPicPr>
                       <a:picLocks noChangeAspect="1" noChangeArrowheads="1"/>
                     </pic:cNvPicPr>
                   </pic:nvPicPr>
                   <pic:blipFill>
-                    <a:blip r:embed="rId10">
+                    <a:blip r:embed="rId30">
                       <a:extLst>
                         <a:ext uri="{28A0092B-C50C-407E-A947-70E740481C1C}">
                           <a14:useLocalDpi xmlns:a14="http://schemas.microsoft.com/office/drawing/2010/main" val="0"/>
@@ -802,7 +2515,7 @@
                   <pic:spPr bwMode="auto">
                     <a:xfrm>
                       <a:off x="0" y="0"/>
-                      <a:ext cx="4522021" cy="3393138"/>
+                      <a:ext cx="4513580" cy="3379470"/>
                     </a:xfrm>
                     <a:prstGeom prst="rect">
                       <a:avLst/>
@@ -823,27 +2536,28 @@
       <w:pPr>
         <w:jc w:val="center"/>
         <w:rPr>
-          <w:rFonts w:ascii="Arial" w:hAnsi="Arial" w:cs="Arial"/>
-        </w:rPr>
-      </w:pPr>
-    </w:p>
-    <w:p>
-      <w:pPr>
+          <w:rFonts w:cs="Arial"/>
+        </w:rPr>
+      </w:pPr>
+    </w:p>
+    <w:p>
+      <w:pPr>
+        <w:ind w:firstLine="0"/>
         <w:jc w:val="center"/>
         <w:rPr>
-          <w:rFonts w:ascii="Arial" w:hAnsi="Arial" w:cs="Arial"/>
-        </w:rPr>
-      </w:pPr>
-      <w:r>
-        <w:rPr>
-          <w:rFonts w:ascii="Arial" w:hAnsi="Arial" w:cs="Arial"/>
+          <w:rFonts w:cs="Arial"/>
+        </w:rPr>
+      </w:pPr>
+      <w:r>
+        <w:rPr>
+          <w:rFonts w:cs="Arial"/>
           <w:noProof/>
         </w:rPr>
         <w:drawing>
-          <wp:inline distT="0" distB="0" distL="0" distR="0" wp14:anchorId="0FB2A90A" wp14:editId="2CEB515D">
-            <wp:extent cx="5391150" cy="3238500"/>
+          <wp:inline distT="0" distB="0" distL="0" distR="0" wp14:anchorId="0CBFEF4D" wp14:editId="2358C94D">
+            <wp:extent cx="5391150" cy="3240405"/>
             <wp:effectExtent l="0" t="0" r="0" b="0"/>
-            <wp:docPr id="150686927" name="Imagem 1"/>
+            <wp:docPr id="1277510325" name="Imagem 11"/>
             <wp:cNvGraphicFramePr>
               <a:graphicFrameLocks xmlns:a="http://schemas.openxmlformats.org/drawingml/2006/main" noChangeAspect="1"/>
             </wp:cNvGraphicFramePr>
@@ -851,13 +2565,13 @@
               <a:graphicData uri="http://schemas.openxmlformats.org/drawingml/2006/picture">
                 <pic:pic xmlns:pic="http://schemas.openxmlformats.org/drawingml/2006/picture">
                   <pic:nvPicPr>
-                    <pic:cNvPr id="0" name="Picture 1"/>
+                    <pic:cNvPr id="0" name="Imagem 1"/>
                     <pic:cNvPicPr>
                       <a:picLocks noChangeAspect="1" noChangeArrowheads="1"/>
                     </pic:cNvPicPr>
                   </pic:nvPicPr>
                   <pic:blipFill>
-                    <a:blip r:embed="rId11">
+                    <a:blip r:embed="rId31">
                       <a:extLst>
                         <a:ext uri="{28A0092B-C50C-407E-A947-70E740481C1C}">
                           <a14:useLocalDpi xmlns:a14="http://schemas.microsoft.com/office/drawing/2010/main" val="0"/>
@@ -872,7 +2586,7 @@
                   <pic:spPr bwMode="auto">
                     <a:xfrm>
                       <a:off x="0" y="0"/>
-                      <a:ext cx="5391150" cy="3238500"/>
+                      <a:ext cx="5391150" cy="3240405"/>
                     </a:xfrm>
                     <a:prstGeom prst="rect">
                       <a:avLst/>
@@ -891,77 +2605,40 @@
     </w:p>
     <w:p>
       <w:pPr>
-        <w:jc w:val="center"/>
-        <w:rPr>
-          <w:rFonts w:ascii="Arial" w:hAnsi="Arial" w:cs="Arial"/>
-        </w:rPr>
-      </w:pPr>
-    </w:p>
-    <w:p>
-      <w:pPr>
-        <w:rPr>
-          <w:rFonts w:ascii="Arial" w:hAnsi="Arial" w:cs="Arial"/>
-        </w:rPr>
-      </w:pPr>
-    </w:p>
-    <w:p>
-      <w:pPr>
-        <w:rPr>
-          <w:rFonts w:ascii="Arial" w:hAnsi="Arial" w:cs="Arial"/>
-        </w:rPr>
-      </w:pPr>
-      <w:r>
-        <w:rPr>
-          <w:rFonts w:ascii="Arial" w:hAnsi="Arial" w:cs="Arial"/>
-        </w:rPr>
-        <w:t xml:space="preserve">Foram utilizados </w:t>
-      </w:r>
-      <w:r>
-        <w:rPr>
-          <w:rFonts w:ascii="Arial" w:hAnsi="Arial" w:cs="Arial"/>
-        </w:rPr>
-        <w:t>75% de treinamento – 25% de testes</w:t>
-      </w:r>
-    </w:p>
-    <w:p>
-      <w:pPr>
-        <w:rPr>
-          <w:rFonts w:ascii="Arial" w:hAnsi="Arial" w:cs="Arial"/>
-        </w:rPr>
-      </w:pPr>
-    </w:p>
-    <w:p>
-      <w:pPr>
-        <w:rPr>
-          <w:rFonts w:ascii="Arial" w:hAnsi="Arial" w:cs="Arial"/>
-        </w:rPr>
-      </w:pPr>
-    </w:p>
-    <w:p>
-      <w:pPr>
-        <w:rPr>
-          <w:rFonts w:ascii="Arial" w:hAnsi="Arial" w:cs="Arial"/>
-        </w:rPr>
-      </w:pPr>
-    </w:p>
-    <w:p>
-      <w:pPr>
-        <w:jc w:val="both"/>
-        <w:rPr>
-          <w:rFonts w:ascii="Arial" w:hAnsi="Arial" w:cs="Arial"/>
-        </w:rPr>
-      </w:pPr>
-      <w:r>
-        <w:rPr>
-          <w:rFonts w:ascii="Arial" w:hAnsi="Arial" w:cs="Arial"/>
-        </w:rPr>
-        <w:lastRenderedPageBreak/>
+        <w:rPr>
+          <w:rFonts w:cs="Arial"/>
+        </w:rPr>
+      </w:pPr>
+    </w:p>
+    <w:p>
+      <w:pPr>
+        <w:rPr>
+          <w:rFonts w:cs="Arial"/>
+        </w:rPr>
+      </w:pPr>
+      <w:r>
+        <w:rPr>
+          <w:rFonts w:cs="Arial"/>
+        </w:rPr>
+        <w:t>Foram utilizados 75% de treinamento – 25% de testes</w:t>
+      </w:r>
+    </w:p>
+    <w:p>
+      <w:pPr>
+        <w:rPr>
+          <w:rFonts w:cs="Arial"/>
+        </w:rPr>
+      </w:pPr>
+      <w:r>
+        <w:rPr>
+          <w:rFonts w:cs="Arial"/>
+        </w:rPr>
         <w:t xml:space="preserve">Foi utilizado uma técnica de pré-processamento </w:t>
       </w:r>
       <w:proofErr w:type="spellStart"/>
       <w:r>
         <w:rPr>
-          <w:rFonts w:ascii="Arial" w:hAnsi="Arial" w:cs="Arial"/>
+          <w:rFonts w:cs="Arial"/>
           <w:b/>
           <w:bCs/>
         </w:rPr>
@@ -970,78 +2647,83 @@
       <w:proofErr w:type="spellEnd"/>
       <w:r>
         <w:rPr>
-          <w:rFonts w:ascii="Arial" w:hAnsi="Arial" w:cs="Arial"/>
+          <w:rFonts w:cs="Arial"/>
         </w:rPr>
         <w:t xml:space="preserve">  </w:t>
       </w:r>
     </w:p>
     <w:p>
       <w:pPr>
-        <w:jc w:val="both"/>
-        <w:rPr>
-          <w:rFonts w:ascii="Arial" w:hAnsi="Arial" w:cs="Arial"/>
-        </w:rPr>
-      </w:pPr>
-    </w:p>
-    <w:p>
-      <w:pPr>
-        <w:jc w:val="both"/>
-        <w:rPr>
-          <w:rFonts w:ascii="Arial" w:hAnsi="Arial" w:cs="Arial"/>
+        <w:rPr>
+          <w:rFonts w:cs="Arial"/>
+        </w:rPr>
+      </w:pPr>
+    </w:p>
+    <w:p>
+      <w:pPr>
+        <w:rPr>
+          <w:rFonts w:cs="Arial"/>
+        </w:rPr>
+      </w:pPr>
+    </w:p>
+    <w:p>
+      <w:pPr>
+        <w:rPr>
+          <w:rFonts w:cs="Arial"/>
+        </w:rPr>
+      </w:pPr>
+    </w:p>
+    <w:p>
+      <w:pPr>
+        <w:rPr>
+          <w:rFonts w:cs="Arial"/>
         </w:rPr>
       </w:pPr>
       <w:proofErr w:type="spellStart"/>
       <w:r>
         <w:rPr>
-          <w:rFonts w:ascii="Arial" w:hAnsi="Arial" w:cs="Arial"/>
-        </w:rPr>
+          <w:rFonts w:cs="Arial"/>
+        </w:rPr>
+        <w:lastRenderedPageBreak/>
         <w:t>StandardScaler</w:t>
       </w:r>
       <w:proofErr w:type="spellEnd"/>
       <w:r>
         <w:rPr>
-          <w:rFonts w:ascii="Arial" w:hAnsi="Arial" w:cs="Arial"/>
+          <w:rFonts w:cs="Arial"/>
         </w:rPr>
         <w:t xml:space="preserve"> é uma técnica de pré-processamento de dados amplamente utilizada em aprendizado de máquina e mineração de dados. Ele faz parte do conjunto de técnicas de normalização de recursos que ajudam a tornar os dados mais apropriados para algoritmos de aprendizado de máquina. O principal objetivo do </w:t>
       </w:r>
       <w:proofErr w:type="spellStart"/>
       <w:r>
         <w:rPr>
-          <w:rFonts w:ascii="Arial" w:hAnsi="Arial" w:cs="Arial"/>
+          <w:rFonts w:cs="Arial"/>
         </w:rPr>
         <w:t>StandardScaler</w:t>
       </w:r>
       <w:proofErr w:type="spellEnd"/>
       <w:r>
         <w:rPr>
-          <w:rFonts w:ascii="Arial" w:hAnsi="Arial" w:cs="Arial"/>
+          <w:rFonts w:cs="Arial"/>
         </w:rPr>
         <w:t xml:space="preserve"> é padronizar os recursos (colunas) de um conjunto de dados para que eles tenham uma média zero e um desvio padrão de um.</w:t>
       </w:r>
-    </w:p>
-    <w:p>
-      <w:pPr>
-        <w:jc w:val="both"/>
-        <w:rPr>
-          <w:rFonts w:ascii="Arial" w:hAnsi="Arial" w:cs="Arial"/>
-        </w:rPr>
-      </w:pPr>
     </w:p>
     <w:p>
       <w:pPr>
         <w:pStyle w:val="PargrafodaLista"/>
         <w:numPr>
           <w:ilvl w:val="0"/>
-          <w:numId w:val="9"/>
+          <w:numId w:val="17"/>
         </w:numPr>
-        <w:jc w:val="both"/>
-        <w:rPr>
-          <w:rFonts w:ascii="Arial" w:hAnsi="Arial" w:cs="Arial"/>
-        </w:rPr>
-      </w:pPr>
-      <w:r>
-        <w:rPr>
-          <w:rFonts w:ascii="Arial" w:hAnsi="Arial" w:cs="Arial"/>
+        <w:ind w:left="1276" w:hanging="425"/>
+        <w:rPr>
+          <w:rFonts w:cs="Arial"/>
+        </w:rPr>
+      </w:pPr>
+      <w:r>
+        <w:rPr>
+          <w:rFonts w:cs="Arial"/>
         </w:rPr>
         <w:t>Calcula a média (valor médio) de cada recurso nos dados de treinamento.</w:t>
       </w:r>
@@ -1051,16 +2733,16 @@
         <w:pStyle w:val="PargrafodaLista"/>
         <w:numPr>
           <w:ilvl w:val="0"/>
-          <w:numId w:val="9"/>
+          <w:numId w:val="17"/>
         </w:numPr>
-        <w:jc w:val="both"/>
-        <w:rPr>
-          <w:rFonts w:ascii="Arial" w:hAnsi="Arial" w:cs="Arial"/>
-        </w:rPr>
-      </w:pPr>
-      <w:r>
-        <w:rPr>
-          <w:rFonts w:ascii="Arial" w:hAnsi="Arial" w:cs="Arial"/>
+        <w:ind w:left="1276" w:hanging="425"/>
+        <w:rPr>
+          <w:rFonts w:cs="Arial"/>
+        </w:rPr>
+      </w:pPr>
+      <w:r>
+        <w:rPr>
+          <w:rFonts w:cs="Arial"/>
         </w:rPr>
         <w:t>Calcula o desvio padrão (uma medida de dispersão) de cada recurso nos dados de treinamento.</w:t>
       </w:r>
@@ -1070,16 +2752,16 @@
         <w:pStyle w:val="PargrafodaLista"/>
         <w:numPr>
           <w:ilvl w:val="0"/>
-          <w:numId w:val="9"/>
+          <w:numId w:val="17"/>
         </w:numPr>
-        <w:jc w:val="both"/>
-        <w:rPr>
-          <w:rFonts w:ascii="Arial" w:hAnsi="Arial" w:cs="Arial"/>
-        </w:rPr>
-      </w:pPr>
-      <w:r>
-        <w:rPr>
-          <w:rFonts w:ascii="Arial" w:hAnsi="Arial" w:cs="Arial"/>
+        <w:ind w:left="1276" w:hanging="425"/>
+        <w:rPr>
+          <w:rFonts w:cs="Arial"/>
+        </w:rPr>
+      </w:pPr>
+      <w:r>
+        <w:rPr>
+          <w:rFonts w:cs="Arial"/>
         </w:rPr>
         <w:t>Subtrai a média de cada valor de recurso.</w:t>
       </w:r>
@@ -1089,145 +2771,109 @@
         <w:pStyle w:val="PargrafodaLista"/>
         <w:numPr>
           <w:ilvl w:val="0"/>
-          <w:numId w:val="9"/>
+          <w:numId w:val="17"/>
         </w:numPr>
-        <w:jc w:val="both"/>
-        <w:rPr>
-          <w:rFonts w:ascii="Arial" w:hAnsi="Arial" w:cs="Arial"/>
-        </w:rPr>
-      </w:pPr>
-      <w:r>
-        <w:rPr>
-          <w:rFonts w:ascii="Arial" w:hAnsi="Arial" w:cs="Arial"/>
+        <w:ind w:left="1276" w:hanging="425"/>
+        <w:rPr>
+          <w:rFonts w:cs="Arial"/>
+        </w:rPr>
+      </w:pPr>
+      <w:r>
+        <w:rPr>
+          <w:rFonts w:cs="Arial"/>
         </w:rPr>
         <w:t>Divide cada valor de recurso pelo desvio padrão.</w:t>
       </w:r>
     </w:p>
     <w:p>
       <w:pPr>
-        <w:jc w:val="both"/>
-        <w:rPr>
-          <w:rFonts w:ascii="Arial" w:hAnsi="Arial" w:cs="Arial"/>
-        </w:rPr>
-      </w:pPr>
-    </w:p>
-    <w:p>
-      <w:pPr>
-        <w:jc w:val="both"/>
-        <w:rPr>
-          <w:rFonts w:ascii="Arial" w:hAnsi="Arial" w:cs="Arial"/>
-          <w:b/>
-          <w:bCs/>
-        </w:rPr>
-      </w:pPr>
-      <w:r>
-        <w:rPr>
-          <w:rFonts w:ascii="Arial" w:hAnsi="Arial" w:cs="Arial"/>
-          <w:b/>
-          <w:bCs/>
+        <w:pStyle w:val="Ttulo2"/>
+        <w:rPr>
+          <w:rFonts w:cs="Arial"/>
+          <w:b w:val="0"/>
+        </w:rPr>
+      </w:pPr>
+      <w:bookmarkStart w:id="4" w:name="_Toc151658384"/>
+      <w:r>
+        <w:rPr>
+          <w:rFonts w:cs="Arial"/>
         </w:rPr>
         <w:t>Como funciona:</w:t>
       </w:r>
-    </w:p>
-    <w:p>
-      <w:pPr>
-        <w:jc w:val="both"/>
-        <w:rPr>
-          <w:rFonts w:ascii="Arial" w:hAnsi="Arial" w:cs="Arial"/>
-        </w:rPr>
-      </w:pPr>
-      <w:r>
-        <w:rPr>
-          <w:rFonts w:ascii="Arial" w:hAnsi="Arial" w:cs="Arial"/>
+      <w:bookmarkEnd w:id="4"/>
+    </w:p>
+    <w:p>
+      <w:pPr>
+        <w:rPr>
+          <w:rFonts w:cs="Arial"/>
+        </w:rPr>
+      </w:pPr>
+      <w:r>
+        <w:rPr>
+          <w:rFonts w:cs="Arial"/>
         </w:rPr>
         <w:t>Suponha que temos um conjunto de dados com dois recursos, idade e peso. A média da idade é 30 e o desvio padrão da idade é 5. A média do peso é 70 e o desvio padrão do peso é 10.</w:t>
       </w:r>
     </w:p>
     <w:p>
       <w:pPr>
-        <w:pStyle w:val="PargrafodaLista"/>
-        <w:jc w:val="both"/>
-        <w:rPr>
-          <w:rFonts w:ascii="Arial" w:hAnsi="Arial" w:cs="Arial"/>
-        </w:rPr>
-      </w:pPr>
-    </w:p>
-    <w:p>
-      <w:pPr>
-        <w:jc w:val="both"/>
-        <w:rPr>
-          <w:rFonts w:ascii="Arial" w:hAnsi="Arial" w:cs="Arial"/>
-        </w:rPr>
-      </w:pPr>
-      <w:r>
-        <w:rPr>
-          <w:rFonts w:ascii="Arial" w:hAnsi="Arial" w:cs="Arial"/>
+        <w:rPr>
+          <w:rFonts w:cs="Arial"/>
+        </w:rPr>
+      </w:pPr>
+      <w:r>
+        <w:rPr>
+          <w:rFonts w:cs="Arial"/>
         </w:rPr>
         <w:t xml:space="preserve">Se aplicarmos </w:t>
       </w:r>
       <w:proofErr w:type="spellStart"/>
       <w:r>
         <w:rPr>
-          <w:rFonts w:ascii="Arial" w:hAnsi="Arial" w:cs="Arial"/>
+          <w:rFonts w:cs="Arial"/>
         </w:rPr>
         <w:t>StandardScaler</w:t>
       </w:r>
       <w:proofErr w:type="spellEnd"/>
       <w:r>
         <w:rPr>
-          <w:rFonts w:ascii="Arial" w:hAnsi="Arial" w:cs="Arial"/>
+          <w:rFonts w:cs="Arial"/>
         </w:rPr>
         <w:t xml:space="preserve"> a este conjunto de dados, os valores de idade serão padronizados para ter uma média de zero e um desvio padrão de um. Os valores de peso também serão padronizados para ter uma média de zero e um desvio padrão de um.</w:t>
       </w:r>
     </w:p>
     <w:p>
       <w:pPr>
-        <w:pStyle w:val="PargrafodaLista"/>
-        <w:rPr>
-          <w:rFonts w:ascii="Arial" w:hAnsi="Arial" w:cs="Arial"/>
-        </w:rPr>
-      </w:pPr>
-    </w:p>
-    <w:p>
-      <w:pPr>
-        <w:rPr>
-          <w:rFonts w:ascii="Arial" w:hAnsi="Arial" w:cs="Arial"/>
-          <w:b/>
-          <w:bCs/>
-        </w:rPr>
-      </w:pPr>
-      <w:r>
-        <w:rPr>
-          <w:rFonts w:ascii="Arial" w:hAnsi="Arial" w:cs="Arial"/>
-          <w:b/>
-          <w:bCs/>
+        <w:pStyle w:val="Ttulo2"/>
+        <w:rPr>
+          <w:rFonts w:cs="Arial"/>
+          <w:b w:val="0"/>
+        </w:rPr>
+      </w:pPr>
+      <w:bookmarkStart w:id="5" w:name="_Toc151658385"/>
+      <w:r>
+        <w:rPr>
+          <w:rFonts w:cs="Arial"/>
         </w:rPr>
         <w:t>Vantagens</w:t>
       </w:r>
-    </w:p>
-    <w:p>
-      <w:pPr>
-        <w:jc w:val="both"/>
-        <w:rPr>
-          <w:rFonts w:ascii="Arial" w:hAnsi="Arial" w:cs="Arial"/>
-        </w:rPr>
-      </w:pPr>
+      <w:bookmarkEnd w:id="5"/>
     </w:p>
     <w:p>
       <w:pPr>
         <w:pStyle w:val="PargrafodaLista"/>
         <w:numPr>
           <w:ilvl w:val="0"/>
-          <w:numId w:val="11"/>
+          <w:numId w:val="18"/>
         </w:numPr>
-        <w:jc w:val="both"/>
-        <w:rPr>
-          <w:rFonts w:ascii="Arial" w:hAnsi="Arial" w:cs="Arial"/>
-        </w:rPr>
-      </w:pPr>
-      <w:r>
-        <w:rPr>
-          <w:rFonts w:ascii="Arial" w:hAnsi="Arial" w:cs="Arial"/>
+        <w:ind w:left="1276" w:hanging="425"/>
+        <w:rPr>
+          <w:rFonts w:cs="Arial"/>
+        </w:rPr>
+      </w:pPr>
+      <w:r>
+        <w:rPr>
+          <w:rFonts w:cs="Arial"/>
         </w:rPr>
         <w:t>Pode ajudar a melhorar a precisão dos algoritmos de aprendizado de máquina.</w:t>
       </w:r>
@@ -1237,16 +2883,16 @@
         <w:pStyle w:val="PargrafodaLista"/>
         <w:numPr>
           <w:ilvl w:val="0"/>
-          <w:numId w:val="11"/>
+          <w:numId w:val="18"/>
         </w:numPr>
-        <w:jc w:val="both"/>
-        <w:rPr>
-          <w:rFonts w:ascii="Arial" w:hAnsi="Arial" w:cs="Arial"/>
-        </w:rPr>
-      </w:pPr>
-      <w:r>
-        <w:rPr>
-          <w:rFonts w:ascii="Arial" w:hAnsi="Arial" w:cs="Arial"/>
+        <w:ind w:left="1276" w:hanging="425"/>
+        <w:rPr>
+          <w:rFonts w:cs="Arial"/>
+        </w:rPr>
+      </w:pPr>
+      <w:r>
+        <w:rPr>
+          <w:rFonts w:cs="Arial"/>
         </w:rPr>
         <w:t>Pode ajudar a reduzir o tempo de treinamento dos algoritmos de aprendizado de máquina.</w:t>
       </w:r>
@@ -1256,67 +2902,52 @@
         <w:pStyle w:val="PargrafodaLista"/>
         <w:numPr>
           <w:ilvl w:val="0"/>
-          <w:numId w:val="11"/>
+          <w:numId w:val="18"/>
         </w:numPr>
-        <w:jc w:val="both"/>
-        <w:rPr>
-          <w:rFonts w:ascii="Arial" w:hAnsi="Arial" w:cs="Arial"/>
-        </w:rPr>
-      </w:pPr>
-      <w:r>
-        <w:rPr>
-          <w:rFonts w:ascii="Arial" w:hAnsi="Arial" w:cs="Arial"/>
+        <w:ind w:left="1276" w:hanging="425"/>
+        <w:rPr>
+          <w:rFonts w:cs="Arial"/>
+        </w:rPr>
+      </w:pPr>
+      <w:r>
+        <w:rPr>
+          <w:rFonts w:cs="Arial"/>
         </w:rPr>
         <w:t>Pode ajudar a tornar os dados mais consistentes, o que pode facilitar a interpretação dos resultados dos algoritmos de aprendizado de máquina.</w:t>
       </w:r>
     </w:p>
     <w:p>
       <w:pPr>
-        <w:rPr>
-          <w:rFonts w:ascii="Arial" w:hAnsi="Arial" w:cs="Arial"/>
-        </w:rPr>
-      </w:pPr>
-    </w:p>
-    <w:p>
-      <w:pPr>
-        <w:rPr>
-          <w:rFonts w:ascii="Arial" w:hAnsi="Arial" w:cs="Arial"/>
-          <w:b/>
-          <w:bCs/>
-        </w:rPr>
-      </w:pPr>
-      <w:r>
-        <w:rPr>
-          <w:rFonts w:ascii="Arial" w:hAnsi="Arial" w:cs="Arial"/>
-          <w:b/>
-          <w:bCs/>
+        <w:pStyle w:val="Ttulo2"/>
+        <w:rPr>
+          <w:rFonts w:cs="Arial"/>
+          <w:b w:val="0"/>
+        </w:rPr>
+      </w:pPr>
+      <w:bookmarkStart w:id="6" w:name="_Toc151658386"/>
+      <w:r>
+        <w:rPr>
+          <w:rFonts w:cs="Arial"/>
         </w:rPr>
         <w:t>Desvantagens</w:t>
       </w:r>
-    </w:p>
-    <w:p>
-      <w:pPr>
-        <w:pStyle w:val="PargrafodaLista"/>
-        <w:rPr>
-          <w:rFonts w:ascii="Arial" w:hAnsi="Arial" w:cs="Arial"/>
-        </w:rPr>
-      </w:pPr>
+      <w:bookmarkEnd w:id="6"/>
     </w:p>
     <w:p>
       <w:pPr>
         <w:pStyle w:val="PargrafodaLista"/>
         <w:numPr>
           <w:ilvl w:val="0"/>
-          <w:numId w:val="12"/>
+          <w:numId w:val="19"/>
         </w:numPr>
-        <w:jc w:val="both"/>
-        <w:rPr>
-          <w:rFonts w:ascii="Arial" w:hAnsi="Arial" w:cs="Arial"/>
-        </w:rPr>
-      </w:pPr>
-      <w:r>
-        <w:rPr>
-          <w:rFonts w:ascii="Arial" w:hAnsi="Arial" w:cs="Arial"/>
+        <w:ind w:left="1276" w:hanging="425"/>
+        <w:rPr>
+          <w:rFonts w:cs="Arial"/>
+        </w:rPr>
+      </w:pPr>
+      <w:r>
+        <w:rPr>
+          <w:rFonts w:cs="Arial"/>
         </w:rPr>
         <w:t>Pode ser sensível a outliers.</w:t>
       </w:r>
@@ -1326,178 +2957,96 @@
         <w:pStyle w:val="PargrafodaLista"/>
         <w:numPr>
           <w:ilvl w:val="0"/>
-          <w:numId w:val="12"/>
+          <w:numId w:val="19"/>
         </w:numPr>
-        <w:jc w:val="both"/>
+        <w:ind w:left="1276" w:hanging="425"/>
+        <w:rPr>
+          <w:rFonts w:cs="Arial"/>
+        </w:rPr>
+      </w:pPr>
+      <w:r>
+        <w:rPr>
+          <w:rFonts w:cs="Arial"/>
+        </w:rPr>
+        <w:t xml:space="preserve">Pode ser difícil de interpretar os resultados de </w:t>
+      </w:r>
+      <w:proofErr w:type="spellStart"/>
+      <w:r>
+        <w:rPr>
+          <w:rFonts w:cs="Arial"/>
+        </w:rPr>
+        <w:t>StandardScaler</w:t>
+      </w:r>
+      <w:proofErr w:type="spellEnd"/>
+      <w:r>
+        <w:rPr>
+          <w:rFonts w:cs="Arial"/>
+        </w:rPr>
+        <w:t>.</w:t>
+      </w:r>
+    </w:p>
+    <w:p>
+      <w:pPr>
+        <w:rPr>
+          <w:rFonts w:cs="Arial"/>
+        </w:rPr>
+      </w:pPr>
+      <w:r>
+        <w:rPr>
+          <w:rFonts w:cs="Arial"/>
+          <w:kern w:val="0"/>
+          <w14:ligatures w14:val="none"/>
+        </w:rPr>
+        <w:br w:type="page"/>
+      </w:r>
+    </w:p>
+    <w:p>
+      <w:pPr>
+        <w:pStyle w:val="Ttulo1"/>
+        <w:ind w:firstLine="0"/>
         <w:rPr>
           <w:rFonts w:ascii="Arial" w:hAnsi="Arial" w:cs="Arial"/>
         </w:rPr>
       </w:pPr>
+      <w:bookmarkStart w:id="7" w:name="_Toc151658387"/>
       <w:r>
         <w:rPr>
           <w:rFonts w:ascii="Arial" w:hAnsi="Arial" w:cs="Arial"/>
         </w:rPr>
-        <w:t xml:space="preserve">Pode ser difícil de interpretar os resultados de </w:t>
-      </w:r>
-      <w:proofErr w:type="spellStart"/>
-      <w:r>
-        <w:rPr>
-          <w:rFonts w:ascii="Arial" w:hAnsi="Arial" w:cs="Arial"/>
-        </w:rPr>
-        <w:t>StandardScaler</w:t>
-      </w:r>
-      <w:proofErr w:type="spellEnd"/>
-      <w:r>
-        <w:rPr>
-          <w:rFonts w:ascii="Arial" w:hAnsi="Arial" w:cs="Arial"/>
-        </w:rPr>
-        <w:t>.</w:t>
-      </w:r>
-    </w:p>
-    <w:p>
-      <w:pPr>
-        <w:rPr>
-          <w:rFonts w:ascii="Arial" w:hAnsi="Arial" w:cs="Arial"/>
-          <w:b/>
-          <w:bCs/>
-        </w:rPr>
-      </w:pPr>
-    </w:p>
-    <w:p>
-      <w:pPr>
-        <w:rPr>
-          <w:rFonts w:ascii="Arial" w:hAnsi="Arial" w:cs="Arial"/>
-          <w:b/>
-          <w:bCs/>
-        </w:rPr>
-      </w:pPr>
-    </w:p>
-    <w:p>
-      <w:pPr>
-        <w:rPr>
-          <w:rFonts w:ascii="Arial" w:hAnsi="Arial" w:cs="Arial"/>
-          <w:b/>
-          <w:bCs/>
-        </w:rPr>
-      </w:pPr>
-    </w:p>
-    <w:p>
-      <w:pPr>
-        <w:rPr>
-          <w:rFonts w:ascii="Arial" w:hAnsi="Arial" w:cs="Arial"/>
-          <w:b/>
-          <w:bCs/>
-        </w:rPr>
-      </w:pPr>
-    </w:p>
-    <w:p>
-      <w:pPr>
-        <w:rPr>
-          <w:rFonts w:ascii="Arial" w:hAnsi="Arial" w:cs="Arial"/>
-          <w:b/>
-          <w:bCs/>
-        </w:rPr>
-      </w:pPr>
-    </w:p>
-    <w:p>
-      <w:pPr>
-        <w:rPr>
-          <w:rFonts w:ascii="Arial" w:hAnsi="Arial" w:cs="Arial"/>
-          <w:b/>
-          <w:bCs/>
-        </w:rPr>
-      </w:pPr>
-    </w:p>
-    <w:p>
-      <w:pPr>
-        <w:rPr>
-          <w:rFonts w:ascii="Arial" w:hAnsi="Arial" w:cs="Arial"/>
-          <w:b/>
-          <w:bCs/>
-        </w:rPr>
-      </w:pPr>
-    </w:p>
-    <w:p>
-      <w:pPr>
-        <w:rPr>
-          <w:rFonts w:ascii="Arial" w:hAnsi="Arial" w:cs="Arial"/>
-          <w:b/>
-          <w:bCs/>
-        </w:rPr>
-      </w:pPr>
-    </w:p>
-    <w:p>
-      <w:pPr>
-        <w:rPr>
-          <w:rFonts w:ascii="Arial" w:hAnsi="Arial" w:cs="Arial"/>
-          <w:b/>
-          <w:bCs/>
-        </w:rPr>
-      </w:pPr>
-    </w:p>
-    <w:p>
-      <w:pPr>
-        <w:rPr>
-          <w:rFonts w:ascii="Arial" w:hAnsi="Arial" w:cs="Arial"/>
-          <w:b/>
-          <w:bCs/>
-        </w:rPr>
-      </w:pPr>
-    </w:p>
-    <w:p>
-      <w:pPr>
-        <w:rPr>
-          <w:rFonts w:ascii="Arial" w:hAnsi="Arial" w:cs="Arial"/>
-          <w:b/>
-          <w:bCs/>
-        </w:rPr>
-      </w:pPr>
-      <w:r>
-        <w:rPr>
-          <w:rFonts w:ascii="Arial" w:hAnsi="Arial" w:cs="Arial"/>
-          <w:b/>
-          <w:bCs/>
-        </w:rPr>
-        <w:t xml:space="preserve">KNN </w:t>
-      </w:r>
-      <w:r>
-        <w:rPr>
-          <w:rFonts w:ascii="Arial" w:hAnsi="Arial" w:cs="Arial"/>
-          <w:b/>
-          <w:bCs/>
-        </w:rPr>
-        <w:t>com padronização de dados</w:t>
-      </w:r>
+        <w:lastRenderedPageBreak/>
+        <w:t>KNN com padronização de dados</w:t>
+      </w:r>
+      <w:bookmarkEnd w:id="7"/>
     </w:p>
     <w:p>
       <w:pPr>
         <w:pStyle w:val="PargrafodaLista"/>
         <w:numPr>
           <w:ilvl w:val="0"/>
-          <w:numId w:val="4"/>
+          <w:numId w:val="20"/>
         </w:numPr>
-        <w:jc w:val="both"/>
-        <w:rPr>
-          <w:rFonts w:ascii="Arial" w:hAnsi="Arial" w:cs="Arial"/>
-        </w:rPr>
-      </w:pPr>
-      <w:r>
-        <w:rPr>
-          <w:rFonts w:ascii="Arial" w:hAnsi="Arial" w:cs="Arial"/>
+        <w:ind w:left="1276" w:hanging="425"/>
+        <w:rPr>
+          <w:rFonts w:cs="Arial"/>
+        </w:rPr>
+      </w:pPr>
+      <w:r>
+        <w:rPr>
+          <w:rFonts w:cs="Arial"/>
         </w:rPr>
         <w:t xml:space="preserve">Usa a função </w:t>
       </w:r>
       <w:proofErr w:type="spellStart"/>
       <w:r>
         <w:rPr>
-          <w:rFonts w:ascii="Arial" w:hAnsi="Arial" w:cs="Arial"/>
+          <w:rFonts w:cs="Arial"/>
         </w:rPr>
         <w:t>train_test_split</w:t>
       </w:r>
       <w:proofErr w:type="spellEnd"/>
       <w:r>
         <w:rPr>
-          <w:rFonts w:ascii="Arial" w:hAnsi="Arial" w:cs="Arial"/>
+          <w:rFonts w:cs="Arial"/>
         </w:rPr>
         <w:t xml:space="preserve"> para dividir os dados em conjuntos de treinamento (80%) e teste (20%).</w:t>
       </w:r>
@@ -1507,30 +3056,30 @@
         <w:pStyle w:val="PargrafodaLista"/>
         <w:numPr>
           <w:ilvl w:val="0"/>
-          <w:numId w:val="4"/>
+          <w:numId w:val="20"/>
         </w:numPr>
-        <w:jc w:val="both"/>
-        <w:rPr>
-          <w:rFonts w:ascii="Arial" w:hAnsi="Arial" w:cs="Arial"/>
-        </w:rPr>
-      </w:pPr>
-      <w:r>
-        <w:rPr>
-          <w:rFonts w:ascii="Arial" w:hAnsi="Arial" w:cs="Arial"/>
+        <w:ind w:left="1276" w:hanging="425"/>
+        <w:rPr>
+          <w:rFonts w:cs="Arial"/>
+        </w:rPr>
+      </w:pPr>
+      <w:r>
+        <w:rPr>
+          <w:rFonts w:cs="Arial"/>
         </w:rPr>
         <w:t xml:space="preserve">Aplica padronização aos dados usando </w:t>
       </w:r>
       <w:proofErr w:type="spellStart"/>
       <w:r>
         <w:rPr>
-          <w:rFonts w:ascii="Arial" w:hAnsi="Arial" w:cs="Arial"/>
+          <w:rFonts w:cs="Arial"/>
         </w:rPr>
         <w:t>StandardScaler</w:t>
       </w:r>
       <w:proofErr w:type="spellEnd"/>
       <w:r>
         <w:rPr>
-          <w:rFonts w:ascii="Arial" w:hAnsi="Arial" w:cs="Arial"/>
+          <w:rFonts w:cs="Arial"/>
         </w:rPr>
         <w:t xml:space="preserve"> para normalizar os recursos.</w:t>
       </w:r>
@@ -1540,44 +3089,44 @@
         <w:pStyle w:val="PargrafodaLista"/>
         <w:numPr>
           <w:ilvl w:val="0"/>
-          <w:numId w:val="4"/>
+          <w:numId w:val="20"/>
         </w:numPr>
-        <w:jc w:val="both"/>
-        <w:rPr>
-          <w:rFonts w:ascii="Arial" w:hAnsi="Arial" w:cs="Arial"/>
-        </w:rPr>
-      </w:pPr>
-      <w:r>
-        <w:rPr>
-          <w:rFonts w:ascii="Arial" w:hAnsi="Arial" w:cs="Arial"/>
+        <w:ind w:left="1276" w:hanging="425"/>
+        <w:rPr>
+          <w:rFonts w:cs="Arial"/>
+        </w:rPr>
+      </w:pPr>
+      <w:r>
+        <w:rPr>
+          <w:rFonts w:cs="Arial"/>
         </w:rPr>
         <w:t>Cria um modelo SVM com um kernel linear usando SVC (</w:t>
       </w:r>
       <w:proofErr w:type="spellStart"/>
       <w:r>
         <w:rPr>
-          <w:rFonts w:ascii="Arial" w:hAnsi="Arial" w:cs="Arial"/>
+          <w:rFonts w:cs="Arial"/>
         </w:rPr>
         <w:t>Support</w:t>
       </w:r>
       <w:proofErr w:type="spellEnd"/>
       <w:r>
         <w:rPr>
-          <w:rFonts w:ascii="Arial" w:hAnsi="Arial" w:cs="Arial"/>
+          <w:rFonts w:cs="Arial"/>
         </w:rPr>
         <w:t xml:space="preserve"> Vector </w:t>
       </w:r>
       <w:proofErr w:type="spellStart"/>
       <w:r>
         <w:rPr>
-          <w:rFonts w:ascii="Arial" w:hAnsi="Arial" w:cs="Arial"/>
+          <w:rFonts w:cs="Arial"/>
         </w:rPr>
         <w:t>Classifier</w:t>
       </w:r>
       <w:proofErr w:type="spellEnd"/>
       <w:r>
         <w:rPr>
-          <w:rFonts w:ascii="Arial" w:hAnsi="Arial" w:cs="Arial"/>
+          <w:rFonts w:cs="Arial"/>
         </w:rPr>
         <w:t>).</w:t>
       </w:r>
@@ -1587,16 +3136,16 @@
         <w:pStyle w:val="PargrafodaLista"/>
         <w:numPr>
           <w:ilvl w:val="0"/>
-          <w:numId w:val="4"/>
+          <w:numId w:val="20"/>
         </w:numPr>
-        <w:jc w:val="both"/>
-        <w:rPr>
-          <w:rFonts w:ascii="Arial" w:hAnsi="Arial" w:cs="Arial"/>
-        </w:rPr>
-      </w:pPr>
-      <w:r>
-        <w:rPr>
-          <w:rFonts w:ascii="Arial" w:hAnsi="Arial" w:cs="Arial"/>
+        <w:ind w:left="1276" w:hanging="425"/>
+        <w:rPr>
+          <w:rFonts w:cs="Arial"/>
+        </w:rPr>
+      </w:pPr>
+      <w:r>
+        <w:rPr>
+          <w:rFonts w:cs="Arial"/>
         </w:rPr>
         <w:t>Treina o modelo no conjunto de treinamento.</w:t>
       </w:r>
@@ -1606,43 +3155,52 @@
         <w:pStyle w:val="PargrafodaLista"/>
         <w:numPr>
           <w:ilvl w:val="0"/>
-          <w:numId w:val="4"/>
+          <w:numId w:val="20"/>
         </w:numPr>
-        <w:jc w:val="both"/>
-        <w:rPr>
-          <w:rFonts w:ascii="Arial" w:hAnsi="Arial" w:cs="Arial"/>
-        </w:rPr>
-      </w:pPr>
-      <w:r>
-        <w:rPr>
-          <w:rFonts w:ascii="Arial" w:hAnsi="Arial" w:cs="Arial"/>
+        <w:ind w:left="1276" w:hanging="425"/>
+        <w:rPr>
+          <w:rFonts w:cs="Arial"/>
+        </w:rPr>
+      </w:pPr>
+      <w:r>
+        <w:rPr>
+          <w:rFonts w:cs="Arial"/>
         </w:rPr>
         <w:t>Faz previsões no conjunto de teste e calcula a acurácia do modelo.</w:t>
       </w:r>
     </w:p>
     <w:p>
       <w:pPr>
-        <w:ind w:left="360"/>
-        <w:rPr>
-          <w:rFonts w:ascii="Arial" w:hAnsi="Arial" w:cs="Arial"/>
-        </w:rPr>
-      </w:pPr>
-      <w:r>
-        <w:rPr>
-          <w:rFonts w:ascii="Arial" w:hAnsi="Arial" w:cs="Arial"/>
+        <w:ind w:left="1276" w:hanging="425"/>
+        <w:rPr>
+          <w:rFonts w:cs="Arial"/>
+        </w:rPr>
+      </w:pPr>
+      <w:r>
+        <w:rPr>
+          <w:rFonts w:cs="Arial"/>
         </w:rPr>
         <w:t>Acurácia do modelo: 82%</w:t>
       </w:r>
-      <w:r>
-        <w:rPr>
-          <w:rFonts w:ascii="Arial" w:hAnsi="Arial" w:cs="Arial"/>
+    </w:p>
+    <w:p>
+      <w:pPr>
+        <w:ind w:left="142" w:firstLine="0"/>
+        <w:jc w:val="center"/>
+        <w:rPr>
+          <w:rFonts w:cs="Arial"/>
+        </w:rPr>
+      </w:pPr>
+      <w:r>
+        <w:rPr>
+          <w:rFonts w:cs="Arial"/>
           <w:noProof/>
         </w:rPr>
         <w:drawing>
-          <wp:inline distT="0" distB="0" distL="0" distR="0" wp14:anchorId="37542A8D" wp14:editId="07B8B9EA">
-            <wp:extent cx="6492240" cy="4328160"/>
-            <wp:effectExtent l="0" t="0" r="3810" b="0"/>
-            <wp:docPr id="554796519" name="Imagem 6"/>
+          <wp:inline distT="0" distB="0" distL="0" distR="0" wp14:anchorId="3A4C07AF" wp14:editId="2223D53B">
+            <wp:extent cx="6488430" cy="4323080"/>
+            <wp:effectExtent l="0" t="0" r="7620" b="1270"/>
+            <wp:docPr id="1711501399" name="Imagem 10"/>
             <wp:cNvGraphicFramePr>
               <a:graphicFrameLocks xmlns:a="http://schemas.openxmlformats.org/drawingml/2006/main" noChangeAspect="1"/>
             </wp:cNvGraphicFramePr>
@@ -1650,13 +3208,13 @@
               <a:graphicData uri="http://schemas.openxmlformats.org/drawingml/2006/picture">
                 <pic:pic xmlns:pic="http://schemas.openxmlformats.org/drawingml/2006/picture">
                   <pic:nvPicPr>
-                    <pic:cNvPr id="0" name="Picture 6"/>
+                    <pic:cNvPr id="0" name="Imagem 6"/>
                     <pic:cNvPicPr>
                       <a:picLocks noChangeAspect="1" noChangeArrowheads="1"/>
                     </pic:cNvPicPr>
                   </pic:nvPicPr>
                   <pic:blipFill>
-                    <a:blip r:embed="rId12">
+                    <a:blip r:embed="rId32">
                       <a:extLst>
                         <a:ext uri="{28A0092B-C50C-407E-A947-70E740481C1C}">
                           <a14:useLocalDpi xmlns:a14="http://schemas.microsoft.com/office/drawing/2010/main" val="0"/>
@@ -1671,7 +3229,7 @@
                   <pic:spPr bwMode="auto">
                     <a:xfrm>
                       <a:off x="0" y="0"/>
-                      <a:ext cx="6492240" cy="4328160"/>
+                      <a:ext cx="6488430" cy="4323080"/>
                     </a:xfrm>
                     <a:prstGeom prst="rect">
                       <a:avLst/>
@@ -1691,135 +3249,51 @@
     <w:p>
       <w:pPr>
         <w:rPr>
+          <w:rFonts w:cs="Arial"/>
+        </w:rPr>
+      </w:pPr>
+      <w:r>
+        <w:rPr>
+          <w:rFonts w:cs="Arial"/>
+          <w:kern w:val="0"/>
+          <w14:ligatures w14:val="none"/>
+        </w:rPr>
+        <w:br w:type="page"/>
+      </w:r>
+    </w:p>
+    <w:p>
+      <w:pPr>
+        <w:pStyle w:val="Ttulo1"/>
+        <w:ind w:firstLine="0"/>
+        <w:rPr>
           <w:rFonts w:ascii="Arial" w:hAnsi="Arial" w:cs="Arial"/>
         </w:rPr>
       </w:pPr>
-    </w:p>
-    <w:p>
-      <w:pPr>
+      <w:bookmarkStart w:id="8" w:name="_Toc151658388"/>
+      <w:r>
         <w:rPr>
           <w:rFonts w:ascii="Arial" w:hAnsi="Arial" w:cs="Arial"/>
         </w:rPr>
-      </w:pPr>
-    </w:p>
-    <w:p>
-      <w:pPr>
-        <w:rPr>
-          <w:rFonts w:ascii="Arial" w:hAnsi="Arial" w:cs="Arial"/>
-        </w:rPr>
-      </w:pPr>
-    </w:p>
-    <w:p>
-      <w:pPr>
-        <w:rPr>
-          <w:rFonts w:ascii="Arial" w:hAnsi="Arial" w:cs="Arial"/>
-        </w:rPr>
-      </w:pPr>
-    </w:p>
-    <w:p>
-      <w:pPr>
-        <w:rPr>
-          <w:rFonts w:ascii="Arial" w:hAnsi="Arial" w:cs="Arial"/>
-        </w:rPr>
-      </w:pPr>
-    </w:p>
-    <w:p>
-      <w:pPr>
-        <w:rPr>
-          <w:rFonts w:ascii="Arial" w:hAnsi="Arial" w:cs="Arial"/>
-        </w:rPr>
-      </w:pPr>
-    </w:p>
-    <w:p>
-      <w:pPr>
-        <w:rPr>
-          <w:rFonts w:ascii="Arial" w:hAnsi="Arial" w:cs="Arial"/>
-        </w:rPr>
-      </w:pPr>
-    </w:p>
-    <w:p>
-      <w:pPr>
-        <w:rPr>
-          <w:rFonts w:ascii="Arial" w:hAnsi="Arial" w:cs="Arial"/>
-        </w:rPr>
-      </w:pPr>
-    </w:p>
-    <w:p>
-      <w:pPr>
-        <w:rPr>
-          <w:rFonts w:ascii="Arial" w:hAnsi="Arial" w:cs="Arial"/>
-        </w:rPr>
-      </w:pPr>
-    </w:p>
-    <w:p>
-      <w:pPr>
-        <w:rPr>
-          <w:rFonts w:ascii="Arial" w:hAnsi="Arial" w:cs="Arial"/>
-        </w:rPr>
-      </w:pPr>
-    </w:p>
-    <w:p>
-      <w:pPr>
-        <w:rPr>
-          <w:rFonts w:ascii="Arial" w:hAnsi="Arial" w:cs="Arial"/>
-        </w:rPr>
-      </w:pPr>
-    </w:p>
-    <w:p>
-      <w:pPr>
-        <w:rPr>
-          <w:rFonts w:ascii="Arial" w:hAnsi="Arial" w:cs="Arial"/>
-        </w:rPr>
-      </w:pPr>
-    </w:p>
-    <w:p>
-      <w:pPr>
-        <w:rPr>
-          <w:rFonts w:ascii="Arial" w:hAnsi="Arial" w:cs="Arial"/>
-        </w:rPr>
-      </w:pPr>
-    </w:p>
-    <w:p>
-      <w:pPr>
-        <w:rPr>
-          <w:rFonts w:ascii="Arial" w:hAnsi="Arial" w:cs="Arial"/>
-          <w:b/>
-          <w:bCs/>
-        </w:rPr>
-      </w:pPr>
-      <w:r>
-        <w:rPr>
-          <w:rFonts w:ascii="Arial" w:hAnsi="Arial" w:cs="Arial"/>
-          <w:b/>
-          <w:bCs/>
-        </w:rPr>
         <w:lastRenderedPageBreak/>
-        <w:t xml:space="preserve">KNN </w:t>
-      </w:r>
-      <w:r>
-        <w:rPr>
-          <w:rFonts w:ascii="Arial" w:hAnsi="Arial" w:cs="Arial"/>
-          <w:b/>
-          <w:bCs/>
-        </w:rPr>
-        <w:t>sem padronização de dados</w:t>
-      </w:r>
+        <w:t>KNN sem padronização de dados</w:t>
+      </w:r>
+      <w:bookmarkEnd w:id="8"/>
     </w:p>
     <w:p>
       <w:pPr>
         <w:pStyle w:val="PargrafodaLista"/>
         <w:numPr>
           <w:ilvl w:val="0"/>
-          <w:numId w:val="3"/>
+          <w:numId w:val="21"/>
         </w:numPr>
-        <w:jc w:val="both"/>
-        <w:rPr>
-          <w:rFonts w:ascii="Arial" w:hAnsi="Arial" w:cs="Arial"/>
-        </w:rPr>
-      </w:pPr>
-      <w:r>
-        <w:rPr>
-          <w:rFonts w:ascii="Arial" w:hAnsi="Arial" w:cs="Arial"/>
+        <w:ind w:left="1276" w:hanging="425"/>
+        <w:rPr>
+          <w:rFonts w:cs="Arial"/>
+        </w:rPr>
+      </w:pPr>
+      <w:r>
+        <w:rPr>
+          <w:rFonts w:cs="Arial"/>
         </w:rPr>
         <w:t>Divide os dados em conjuntos de recursos X e rótulos y.</w:t>
       </w:r>
@@ -1829,30 +3303,30 @@
         <w:pStyle w:val="PargrafodaLista"/>
         <w:numPr>
           <w:ilvl w:val="0"/>
-          <w:numId w:val="3"/>
+          <w:numId w:val="21"/>
         </w:numPr>
-        <w:jc w:val="both"/>
-        <w:rPr>
-          <w:rFonts w:ascii="Arial" w:hAnsi="Arial" w:cs="Arial"/>
-        </w:rPr>
-      </w:pPr>
-      <w:r>
-        <w:rPr>
-          <w:rFonts w:ascii="Arial" w:hAnsi="Arial" w:cs="Arial"/>
+        <w:ind w:left="1276" w:hanging="425"/>
+        <w:rPr>
+          <w:rFonts w:cs="Arial"/>
+        </w:rPr>
+      </w:pPr>
+      <w:r>
+        <w:rPr>
+          <w:rFonts w:cs="Arial"/>
         </w:rPr>
         <w:t xml:space="preserve">Usa a função </w:t>
       </w:r>
       <w:proofErr w:type="spellStart"/>
       <w:r>
         <w:rPr>
-          <w:rFonts w:ascii="Arial" w:hAnsi="Arial" w:cs="Arial"/>
+          <w:rFonts w:cs="Arial"/>
         </w:rPr>
         <w:t>train_test_split</w:t>
       </w:r>
       <w:proofErr w:type="spellEnd"/>
       <w:r>
         <w:rPr>
-          <w:rFonts w:ascii="Arial" w:hAnsi="Arial" w:cs="Arial"/>
+          <w:rFonts w:cs="Arial"/>
         </w:rPr>
         <w:t xml:space="preserve"> para dividir os dados em conjuntos de treinamento (75%) e teste (25%).</w:t>
       </w:r>
@@ -1862,16 +3336,16 @@
         <w:pStyle w:val="PargrafodaLista"/>
         <w:numPr>
           <w:ilvl w:val="0"/>
-          <w:numId w:val="3"/>
+          <w:numId w:val="21"/>
         </w:numPr>
-        <w:jc w:val="both"/>
-        <w:rPr>
-          <w:rFonts w:ascii="Arial" w:hAnsi="Arial" w:cs="Arial"/>
-        </w:rPr>
-      </w:pPr>
-      <w:r>
-        <w:rPr>
-          <w:rFonts w:ascii="Arial" w:hAnsi="Arial" w:cs="Arial"/>
+        <w:ind w:left="1276" w:hanging="425"/>
+        <w:rPr>
+          <w:rFonts w:cs="Arial"/>
+        </w:rPr>
+      </w:pPr>
+      <w:r>
+        <w:rPr>
+          <w:rFonts w:cs="Arial"/>
         </w:rPr>
         <w:t>Cria um modelo SVM com um kernel linear usando SVC.</w:t>
       </w:r>
@@ -1881,16 +3355,16 @@
         <w:pStyle w:val="PargrafodaLista"/>
         <w:numPr>
           <w:ilvl w:val="0"/>
-          <w:numId w:val="3"/>
+          <w:numId w:val="21"/>
         </w:numPr>
-        <w:jc w:val="both"/>
-        <w:rPr>
-          <w:rFonts w:ascii="Arial" w:hAnsi="Arial" w:cs="Arial"/>
-        </w:rPr>
-      </w:pPr>
-      <w:r>
-        <w:rPr>
-          <w:rFonts w:ascii="Arial" w:hAnsi="Arial" w:cs="Arial"/>
+        <w:ind w:left="1276" w:hanging="425"/>
+        <w:rPr>
+          <w:rFonts w:cs="Arial"/>
+        </w:rPr>
+      </w:pPr>
+      <w:r>
+        <w:rPr>
+          <w:rFonts w:cs="Arial"/>
         </w:rPr>
         <w:t>Treina o modelo no conjunto de treinamento.</w:t>
       </w:r>
@@ -1900,16 +3374,16 @@
         <w:pStyle w:val="PargrafodaLista"/>
         <w:numPr>
           <w:ilvl w:val="0"/>
-          <w:numId w:val="3"/>
+          <w:numId w:val="21"/>
         </w:numPr>
-        <w:jc w:val="both"/>
-        <w:rPr>
-          <w:rFonts w:ascii="Arial" w:hAnsi="Arial" w:cs="Arial"/>
-        </w:rPr>
-      </w:pPr>
-      <w:r>
-        <w:rPr>
-          <w:rFonts w:ascii="Arial" w:hAnsi="Arial" w:cs="Arial"/>
+        <w:ind w:left="1276" w:hanging="425"/>
+        <w:rPr>
+          <w:rFonts w:cs="Arial"/>
+        </w:rPr>
+      </w:pPr>
+      <w:r>
+        <w:rPr>
+          <w:rFonts w:cs="Arial"/>
         </w:rPr>
         <w:t>Faz previsões no conjunto de teste e calcula a acurácia do modelo.</w:t>
       </w:r>
@@ -1918,53 +3392,40 @@
       <w:pPr>
         <w:pStyle w:val="PargrafodaLista"/>
         <w:rPr>
-          <w:rFonts w:ascii="Arial" w:hAnsi="Arial" w:cs="Arial"/>
-        </w:rPr>
-      </w:pPr>
-    </w:p>
-    <w:p>
-      <w:pPr>
-        <w:pStyle w:val="PargrafodaLista"/>
-        <w:rPr>
-          <w:rFonts w:ascii="Arial" w:hAnsi="Arial" w:cs="Arial"/>
-        </w:rPr>
-      </w:pPr>
-      <w:r>
-        <w:rPr>
-          <w:rFonts w:ascii="Arial" w:hAnsi="Arial" w:cs="Arial"/>
-        </w:rPr>
-        <w:t>Acurácia do model</w:t>
-      </w:r>
-      <w:r>
-        <w:rPr>
-          <w:rFonts w:ascii="Arial" w:hAnsi="Arial" w:cs="Arial"/>
-        </w:rPr>
-        <w:t>o</w:t>
-      </w:r>
-      <w:r>
-        <w:rPr>
-          <w:rFonts w:ascii="Arial" w:hAnsi="Arial" w:cs="Arial"/>
-        </w:rPr>
-        <w:t>: 76%</w:t>
+          <w:rFonts w:cs="Arial"/>
+        </w:rPr>
+      </w:pPr>
+    </w:p>
+    <w:p>
+      <w:pPr>
+        <w:rPr>
+          <w:rFonts w:cs="Arial"/>
+        </w:rPr>
+      </w:pPr>
+      <w:r>
+        <w:rPr>
+          <w:rFonts w:cs="Arial"/>
+        </w:rPr>
+        <w:t>Acurácia do modelo: 76%</w:t>
       </w:r>
     </w:p>
     <w:p>
       <w:pPr>
         <w:jc w:val="center"/>
         <w:rPr>
-          <w:rFonts w:ascii="Arial" w:hAnsi="Arial" w:cs="Arial"/>
-        </w:rPr>
-      </w:pPr>
-      <w:r>
-        <w:rPr>
-          <w:rFonts w:ascii="Arial" w:hAnsi="Arial" w:cs="Arial"/>
+          <w:rFonts w:cs="Arial"/>
+        </w:rPr>
+      </w:pPr>
+      <w:r>
+        <w:rPr>
+          <w:rFonts w:cs="Arial"/>
           <w:noProof/>
         </w:rPr>
         <w:drawing>
-          <wp:inline distT="0" distB="0" distL="0" distR="0" wp14:anchorId="1B6C02ED" wp14:editId="2D46E84D">
-            <wp:extent cx="5638800" cy="3759200"/>
+          <wp:inline distT="0" distB="0" distL="0" distR="0" wp14:anchorId="11CF8C95" wp14:editId="1EDCD67A">
+            <wp:extent cx="5640070" cy="3759835"/>
             <wp:effectExtent l="0" t="0" r="0" b="0"/>
-            <wp:docPr id="679037203" name="Imagem 7"/>
+            <wp:docPr id="33193166" name="Imagem 9"/>
             <wp:cNvGraphicFramePr>
               <a:graphicFrameLocks xmlns:a="http://schemas.openxmlformats.org/drawingml/2006/main" noChangeAspect="1"/>
             </wp:cNvGraphicFramePr>
@@ -1972,13 +3433,13 @@
               <a:graphicData uri="http://schemas.openxmlformats.org/drawingml/2006/picture">
                 <pic:pic xmlns:pic="http://schemas.openxmlformats.org/drawingml/2006/picture">
                   <pic:nvPicPr>
-                    <pic:cNvPr id="0" name="Picture 7"/>
+                    <pic:cNvPr id="0" name="Imagem 7"/>
                     <pic:cNvPicPr>
                       <a:picLocks noChangeAspect="1" noChangeArrowheads="1"/>
                     </pic:cNvPicPr>
                   </pic:nvPicPr>
                   <pic:blipFill>
-                    <a:blip r:embed="rId13">
+                    <a:blip r:embed="rId33">
                       <a:extLst>
                         <a:ext uri="{28A0092B-C50C-407E-A947-70E740481C1C}">
                           <a14:useLocalDpi xmlns:a14="http://schemas.microsoft.com/office/drawing/2010/main" val="0"/>
@@ -1993,7 +3454,7 @@
                   <pic:spPr bwMode="auto">
                     <a:xfrm>
                       <a:off x="0" y="0"/>
-                      <a:ext cx="5638800" cy="3759200"/>
+                      <a:ext cx="5640070" cy="3759835"/>
                     </a:xfrm>
                     <a:prstGeom prst="rect">
                       <a:avLst/>
@@ -2013,163 +3474,65 @@
     <w:p>
       <w:pPr>
         <w:rPr>
+          <w:rFonts w:cs="Arial"/>
+        </w:rPr>
+      </w:pPr>
+      <w:r>
+        <w:rPr>
+          <w:rFonts w:cs="Arial"/>
+          <w:kern w:val="0"/>
+          <w14:ligatures w14:val="none"/>
+        </w:rPr>
+        <w:br w:type="page"/>
+      </w:r>
+    </w:p>
+    <w:p>
+      <w:pPr>
+        <w:pStyle w:val="Ttulo1"/>
+        <w:ind w:firstLine="0"/>
+        <w:rPr>
           <w:rFonts w:ascii="Arial" w:hAnsi="Arial" w:cs="Arial"/>
         </w:rPr>
       </w:pPr>
-    </w:p>
-    <w:p>
-      <w:pPr>
+      <w:bookmarkStart w:id="9" w:name="_Toc151658389"/>
+      <w:r>
         <w:rPr>
           <w:rFonts w:ascii="Arial" w:hAnsi="Arial" w:cs="Arial"/>
         </w:rPr>
-      </w:pPr>
-    </w:p>
-    <w:p>
-      <w:pPr>
-        <w:rPr>
-          <w:rFonts w:ascii="Arial" w:hAnsi="Arial" w:cs="Arial"/>
-        </w:rPr>
-      </w:pPr>
-    </w:p>
-    <w:p>
-      <w:pPr>
-        <w:rPr>
-          <w:rFonts w:ascii="Arial" w:hAnsi="Arial" w:cs="Arial"/>
-        </w:rPr>
-      </w:pPr>
-    </w:p>
-    <w:p>
-      <w:pPr>
-        <w:rPr>
-          <w:rFonts w:ascii="Arial" w:hAnsi="Arial" w:cs="Arial"/>
-        </w:rPr>
-      </w:pPr>
-    </w:p>
-    <w:p>
-      <w:pPr>
-        <w:rPr>
-          <w:rFonts w:ascii="Arial" w:hAnsi="Arial" w:cs="Arial"/>
-        </w:rPr>
-      </w:pPr>
-    </w:p>
-    <w:p>
-      <w:pPr>
-        <w:rPr>
-          <w:rFonts w:ascii="Arial" w:hAnsi="Arial" w:cs="Arial"/>
-        </w:rPr>
-      </w:pPr>
-    </w:p>
-    <w:p>
-      <w:pPr>
-        <w:rPr>
-          <w:rFonts w:ascii="Arial" w:hAnsi="Arial" w:cs="Arial"/>
-        </w:rPr>
-      </w:pPr>
-    </w:p>
-    <w:p>
-      <w:pPr>
-        <w:rPr>
-          <w:rFonts w:ascii="Arial" w:hAnsi="Arial" w:cs="Arial"/>
-        </w:rPr>
-      </w:pPr>
-    </w:p>
-    <w:p>
-      <w:pPr>
-        <w:rPr>
-          <w:rFonts w:ascii="Arial" w:hAnsi="Arial" w:cs="Arial"/>
-        </w:rPr>
-      </w:pPr>
-    </w:p>
-    <w:p>
-      <w:pPr>
-        <w:rPr>
-          <w:rFonts w:ascii="Arial" w:hAnsi="Arial" w:cs="Arial"/>
-        </w:rPr>
-      </w:pPr>
-    </w:p>
-    <w:p>
-      <w:pPr>
-        <w:rPr>
-          <w:rFonts w:ascii="Arial" w:hAnsi="Arial" w:cs="Arial"/>
-        </w:rPr>
-      </w:pPr>
-    </w:p>
-    <w:p>
-      <w:pPr>
-        <w:rPr>
-          <w:rFonts w:ascii="Arial" w:hAnsi="Arial" w:cs="Arial"/>
-        </w:rPr>
-      </w:pPr>
-    </w:p>
-    <w:p>
-      <w:pPr>
-        <w:rPr>
-          <w:rFonts w:ascii="Arial" w:hAnsi="Arial" w:cs="Arial"/>
-        </w:rPr>
-      </w:pPr>
-    </w:p>
-    <w:p>
-      <w:pPr>
-        <w:rPr>
-          <w:rFonts w:ascii="Arial" w:hAnsi="Arial" w:cs="Arial"/>
-        </w:rPr>
-      </w:pPr>
-    </w:p>
-    <w:p>
-      <w:pPr>
-        <w:rPr>
-          <w:rFonts w:ascii="Arial" w:hAnsi="Arial" w:cs="Arial"/>
-          <w:b/>
-          <w:bCs/>
-        </w:rPr>
-      </w:pPr>
-      <w:r>
-        <w:rPr>
-          <w:rFonts w:ascii="Arial" w:hAnsi="Arial" w:cs="Arial"/>
-          <w:b/>
-          <w:bCs/>
-        </w:rPr>
         <w:lastRenderedPageBreak/>
-        <w:t xml:space="preserve">SVM </w:t>
-      </w:r>
-      <w:r>
-        <w:rPr>
-          <w:rFonts w:ascii="Arial" w:hAnsi="Arial" w:cs="Arial"/>
-          <w:b/>
-          <w:bCs/>
-        </w:rPr>
-        <w:t>com padronização de dados</w:t>
-      </w:r>
+        <w:t>SVM com padronização de dados</w:t>
+      </w:r>
+      <w:bookmarkEnd w:id="9"/>
     </w:p>
     <w:p>
       <w:pPr>
         <w:pStyle w:val="PargrafodaLista"/>
         <w:numPr>
           <w:ilvl w:val="0"/>
-          <w:numId w:val="2"/>
+          <w:numId w:val="22"/>
         </w:numPr>
-        <w:jc w:val="both"/>
-        <w:rPr>
-          <w:rFonts w:ascii="Arial" w:hAnsi="Arial" w:cs="Arial"/>
-        </w:rPr>
-      </w:pPr>
-      <w:r>
-        <w:rPr>
-          <w:rFonts w:ascii="Arial" w:hAnsi="Arial" w:cs="Arial"/>
+        <w:ind w:left="1276" w:hanging="425"/>
+        <w:rPr>
+          <w:rFonts w:cs="Arial"/>
+        </w:rPr>
+      </w:pPr>
+      <w:r>
+        <w:rPr>
+          <w:rFonts w:cs="Arial"/>
         </w:rPr>
         <w:t xml:space="preserve">Divide os dados em conjuntos de treinamento (80%) e teste (20%) usando </w:t>
       </w:r>
       <w:proofErr w:type="spellStart"/>
       <w:r>
         <w:rPr>
-          <w:rFonts w:ascii="Arial" w:hAnsi="Arial" w:cs="Arial"/>
+          <w:rFonts w:cs="Arial"/>
         </w:rPr>
         <w:t>train_test_split</w:t>
       </w:r>
       <w:proofErr w:type="spellEnd"/>
       <w:r>
         <w:rPr>
-          <w:rFonts w:ascii="Arial" w:hAnsi="Arial" w:cs="Arial"/>
+          <w:rFonts w:cs="Arial"/>
         </w:rPr>
         <w:t>.</w:t>
       </w:r>
@@ -2179,30 +3542,30 @@
         <w:pStyle w:val="PargrafodaLista"/>
         <w:numPr>
           <w:ilvl w:val="0"/>
-          <w:numId w:val="2"/>
+          <w:numId w:val="22"/>
         </w:numPr>
-        <w:jc w:val="both"/>
-        <w:rPr>
-          <w:rFonts w:ascii="Arial" w:hAnsi="Arial" w:cs="Arial"/>
-        </w:rPr>
-      </w:pPr>
-      <w:r>
-        <w:rPr>
-          <w:rFonts w:ascii="Arial" w:hAnsi="Arial" w:cs="Arial"/>
+        <w:ind w:left="1276" w:hanging="425"/>
+        <w:rPr>
+          <w:rFonts w:cs="Arial"/>
+        </w:rPr>
+      </w:pPr>
+      <w:r>
+        <w:rPr>
+          <w:rFonts w:cs="Arial"/>
         </w:rPr>
         <w:t xml:space="preserve">Aplica padronização aos dados usando </w:t>
       </w:r>
       <w:proofErr w:type="spellStart"/>
       <w:r>
         <w:rPr>
-          <w:rFonts w:ascii="Arial" w:hAnsi="Arial" w:cs="Arial"/>
+          <w:rFonts w:cs="Arial"/>
         </w:rPr>
         <w:t>StandardScaler</w:t>
       </w:r>
       <w:proofErr w:type="spellEnd"/>
       <w:r>
         <w:rPr>
-          <w:rFonts w:ascii="Arial" w:hAnsi="Arial" w:cs="Arial"/>
+          <w:rFonts w:cs="Arial"/>
         </w:rPr>
         <w:t>.</w:t>
       </w:r>
@@ -2212,16 +3575,16 @@
         <w:pStyle w:val="PargrafodaLista"/>
         <w:numPr>
           <w:ilvl w:val="0"/>
-          <w:numId w:val="2"/>
+          <w:numId w:val="22"/>
         </w:numPr>
-        <w:jc w:val="both"/>
-        <w:rPr>
-          <w:rFonts w:ascii="Arial" w:hAnsi="Arial" w:cs="Arial"/>
-        </w:rPr>
-      </w:pPr>
-      <w:r>
-        <w:rPr>
-          <w:rFonts w:ascii="Arial" w:hAnsi="Arial" w:cs="Arial"/>
+        <w:ind w:left="1276" w:hanging="425"/>
+        <w:rPr>
+          <w:rFonts w:cs="Arial"/>
+        </w:rPr>
+      </w:pPr>
+      <w:r>
+        <w:rPr>
+          <w:rFonts w:cs="Arial"/>
         </w:rPr>
         <w:t>Cria um modelo SVM com um kernel linear usando SVC.</w:t>
       </w:r>
@@ -2231,16 +3594,16 @@
         <w:pStyle w:val="PargrafodaLista"/>
         <w:numPr>
           <w:ilvl w:val="0"/>
-          <w:numId w:val="2"/>
+          <w:numId w:val="22"/>
         </w:numPr>
-        <w:jc w:val="both"/>
-        <w:rPr>
-          <w:rFonts w:ascii="Arial" w:hAnsi="Arial" w:cs="Arial"/>
-        </w:rPr>
-      </w:pPr>
-      <w:r>
-        <w:rPr>
-          <w:rFonts w:ascii="Arial" w:hAnsi="Arial" w:cs="Arial"/>
+        <w:ind w:left="1276" w:hanging="425"/>
+        <w:rPr>
+          <w:rFonts w:cs="Arial"/>
+        </w:rPr>
+      </w:pPr>
+      <w:r>
+        <w:rPr>
+          <w:rFonts w:cs="Arial"/>
         </w:rPr>
         <w:t>Treina o modelo no conjunto de treinamento.</w:t>
       </w:r>
@@ -2250,74 +3613,68 @@
         <w:pStyle w:val="PargrafodaLista"/>
         <w:numPr>
           <w:ilvl w:val="0"/>
-          <w:numId w:val="2"/>
+          <w:numId w:val="22"/>
         </w:numPr>
-        <w:jc w:val="both"/>
-        <w:rPr>
-          <w:rFonts w:ascii="Arial" w:hAnsi="Arial" w:cs="Arial"/>
-        </w:rPr>
-      </w:pPr>
-      <w:r>
-        <w:rPr>
-          <w:rFonts w:ascii="Arial" w:hAnsi="Arial" w:cs="Arial"/>
-        </w:rPr>
-        <w:t>Faz previsões no conjunto de teste e calcula a acurácia do modelo</w:t>
-      </w:r>
-      <w:r>
-        <w:rPr>
-          <w:rFonts w:ascii="Arial" w:hAnsi="Arial" w:cs="Arial"/>
-        </w:rPr>
-        <w:t>.</w:t>
+        <w:ind w:left="1276" w:hanging="425"/>
+        <w:rPr>
+          <w:rFonts w:cs="Arial"/>
+        </w:rPr>
+      </w:pPr>
+      <w:r>
+        <w:rPr>
+          <w:rFonts w:cs="Arial"/>
+        </w:rPr>
+        <w:t>Faz previsões no conjunto de teste e calcula a acurácia do modelo.</w:t>
       </w:r>
     </w:p>
     <w:p>
       <w:pPr>
         <w:pStyle w:val="PargrafodaLista"/>
         <w:rPr>
-          <w:rFonts w:ascii="Arial" w:hAnsi="Arial" w:cs="Arial"/>
-        </w:rPr>
-      </w:pPr>
+          <w:rFonts w:cs="Arial"/>
+        </w:rPr>
+      </w:pPr>
+    </w:p>
+    <w:p>
+      <w:pPr>
+        <w:rPr>
+          <w:rFonts w:cs="Arial"/>
+        </w:rPr>
+      </w:pPr>
+      <w:r>
+        <w:rPr>
+          <w:rFonts w:cs="Arial"/>
+        </w:rPr>
+        <w:t>Acurácia do modelo: 88%</w:t>
+      </w:r>
     </w:p>
     <w:p>
       <w:pPr>
         <w:pStyle w:val="PargrafodaLista"/>
         <w:rPr>
-          <w:rFonts w:ascii="Arial" w:hAnsi="Arial" w:cs="Arial"/>
-        </w:rPr>
-      </w:pPr>
-      <w:r>
-        <w:rPr>
-          <w:rFonts w:ascii="Arial" w:hAnsi="Arial" w:cs="Arial"/>
-        </w:rPr>
-        <w:t>Acurácia do modelo: 88%</w:t>
-      </w:r>
+          <w:rFonts w:cs="Arial"/>
+        </w:rPr>
+      </w:pPr>
     </w:p>
     <w:p>
       <w:pPr>
         <w:pStyle w:val="PargrafodaLista"/>
-        <w:rPr>
-          <w:rFonts w:ascii="Arial" w:hAnsi="Arial" w:cs="Arial"/>
-        </w:rPr>
-      </w:pPr>
-    </w:p>
-    <w:p>
-      <w:pPr>
-        <w:pStyle w:val="PargrafodaLista"/>
+        <w:ind w:left="0" w:firstLine="0"/>
         <w:jc w:val="center"/>
         <w:rPr>
-          <w:rFonts w:ascii="Arial" w:hAnsi="Arial" w:cs="Arial"/>
-        </w:rPr>
-      </w:pPr>
-      <w:r>
-        <w:rPr>
-          <w:rFonts w:ascii="Arial" w:hAnsi="Arial" w:cs="Arial"/>
+          <w:rFonts w:cs="Arial"/>
+        </w:rPr>
+      </w:pPr>
+      <w:r>
+        <w:rPr>
+          <w:rFonts w:cs="Arial"/>
           <w:noProof/>
         </w:rPr>
         <w:drawing>
-          <wp:inline distT="0" distB="0" distL="0" distR="0" wp14:anchorId="03D0E267" wp14:editId="3024389B">
+          <wp:inline distT="0" distB="0" distL="0" distR="0" wp14:anchorId="6250F8F5" wp14:editId="07BDDDC5">
             <wp:extent cx="5486400" cy="3657600"/>
             <wp:effectExtent l="0" t="0" r="0" b="0"/>
-            <wp:docPr id="1809772665" name="Imagem 8"/>
+            <wp:docPr id="1580939196" name="Imagem 8"/>
             <wp:cNvGraphicFramePr>
               <a:graphicFrameLocks xmlns:a="http://schemas.openxmlformats.org/drawingml/2006/main" noChangeAspect="1"/>
             </wp:cNvGraphicFramePr>
@@ -2325,13 +3682,13 @@
               <a:graphicData uri="http://schemas.openxmlformats.org/drawingml/2006/picture">
                 <pic:pic xmlns:pic="http://schemas.openxmlformats.org/drawingml/2006/picture">
                   <pic:nvPicPr>
-                    <pic:cNvPr id="0" name="Picture 8"/>
+                    <pic:cNvPr id="0" name="Imagem 8"/>
                     <pic:cNvPicPr>
                       <a:picLocks noChangeAspect="1" noChangeArrowheads="1"/>
                     </pic:cNvPicPr>
                   </pic:nvPicPr>
                   <pic:blipFill>
-                    <a:blip r:embed="rId14">
+                    <a:blip r:embed="rId34">
                       <a:extLst>
                         <a:ext uri="{28A0092B-C50C-407E-A947-70E740481C1C}">
                           <a14:useLocalDpi xmlns:a14="http://schemas.microsoft.com/office/drawing/2010/main" val="0"/>
@@ -2365,185 +3722,83 @@
     </w:p>
     <w:p>
       <w:pPr>
+        <w:spacing w:after="160"/>
+        <w:ind w:firstLine="0"/>
+        <w:jc w:val="left"/>
+        <w:rPr>
+          <w:rFonts w:cs="Arial"/>
+        </w:rPr>
+      </w:pPr>
+      <w:r>
+        <w:rPr>
+          <w:rFonts w:cs="Arial"/>
+          <w:kern w:val="0"/>
+          <w14:ligatures w14:val="none"/>
+        </w:rPr>
+        <w:br w:type="page"/>
+      </w:r>
+    </w:p>
+    <w:p>
+      <w:pPr>
+        <w:pStyle w:val="Ttulo1"/>
+        <w:ind w:firstLine="0"/>
         <w:rPr>
           <w:rFonts w:ascii="Arial" w:hAnsi="Arial" w:cs="Arial"/>
         </w:rPr>
       </w:pPr>
-    </w:p>
-    <w:p>
-      <w:pPr>
+      <w:bookmarkStart w:id="10" w:name="_Toc151658390"/>
+      <w:r>
         <w:rPr>
           <w:rFonts w:ascii="Arial" w:hAnsi="Arial" w:cs="Arial"/>
         </w:rPr>
-      </w:pPr>
-    </w:p>
-    <w:p>
-      <w:pPr>
-        <w:rPr>
-          <w:rFonts w:ascii="Arial" w:hAnsi="Arial" w:cs="Arial"/>
-        </w:rPr>
-      </w:pPr>
-    </w:p>
-    <w:p>
-      <w:pPr>
-        <w:rPr>
-          <w:rFonts w:ascii="Arial" w:hAnsi="Arial" w:cs="Arial"/>
-        </w:rPr>
-      </w:pPr>
-    </w:p>
-    <w:p>
-      <w:pPr>
-        <w:rPr>
-          <w:rFonts w:ascii="Arial" w:hAnsi="Arial" w:cs="Arial"/>
-        </w:rPr>
-      </w:pPr>
-    </w:p>
-    <w:p>
-      <w:pPr>
-        <w:rPr>
-          <w:rFonts w:ascii="Arial" w:hAnsi="Arial" w:cs="Arial"/>
-        </w:rPr>
-      </w:pPr>
-    </w:p>
-    <w:p>
-      <w:pPr>
-        <w:rPr>
-          <w:rFonts w:ascii="Arial" w:hAnsi="Arial" w:cs="Arial"/>
-        </w:rPr>
-      </w:pPr>
-    </w:p>
-    <w:p>
-      <w:pPr>
-        <w:rPr>
-          <w:rFonts w:ascii="Arial" w:hAnsi="Arial" w:cs="Arial"/>
-        </w:rPr>
-      </w:pPr>
-    </w:p>
-    <w:p>
-      <w:pPr>
-        <w:rPr>
-          <w:rFonts w:ascii="Arial" w:hAnsi="Arial" w:cs="Arial"/>
-        </w:rPr>
-      </w:pPr>
-    </w:p>
-    <w:p>
-      <w:pPr>
-        <w:rPr>
-          <w:rFonts w:ascii="Arial" w:hAnsi="Arial" w:cs="Arial"/>
-        </w:rPr>
-      </w:pPr>
-    </w:p>
-    <w:p>
-      <w:pPr>
-        <w:rPr>
-          <w:rFonts w:ascii="Arial" w:hAnsi="Arial" w:cs="Arial"/>
-        </w:rPr>
-      </w:pPr>
-    </w:p>
-    <w:p>
-      <w:pPr>
-        <w:rPr>
-          <w:rFonts w:ascii="Arial" w:hAnsi="Arial" w:cs="Arial"/>
-        </w:rPr>
-      </w:pPr>
-    </w:p>
-    <w:p>
-      <w:pPr>
-        <w:rPr>
-          <w:rFonts w:ascii="Arial" w:hAnsi="Arial" w:cs="Arial"/>
-        </w:rPr>
-      </w:pPr>
-    </w:p>
-    <w:p>
-      <w:pPr>
-        <w:rPr>
-          <w:rFonts w:ascii="Arial" w:hAnsi="Arial" w:cs="Arial"/>
-        </w:rPr>
-      </w:pPr>
-    </w:p>
-    <w:p>
-      <w:pPr>
-        <w:rPr>
-          <w:rFonts w:ascii="Arial" w:hAnsi="Arial" w:cs="Arial"/>
-        </w:rPr>
-      </w:pPr>
-    </w:p>
-    <w:p>
-      <w:pPr>
-        <w:rPr>
-          <w:rFonts w:ascii="Arial" w:hAnsi="Arial" w:cs="Arial"/>
-        </w:rPr>
-      </w:pPr>
-    </w:p>
-    <w:p>
-      <w:pPr>
-        <w:rPr>
-          <w:rFonts w:ascii="Arial" w:hAnsi="Arial" w:cs="Arial"/>
-          <w:b/>
-          <w:bCs/>
-        </w:rPr>
-      </w:pPr>
-      <w:r>
-        <w:rPr>
-          <w:rFonts w:ascii="Arial" w:hAnsi="Arial" w:cs="Arial"/>
-          <w:b/>
-          <w:bCs/>
-        </w:rPr>
         <w:lastRenderedPageBreak/>
-        <w:t xml:space="preserve">SVM </w:t>
-      </w:r>
-      <w:r>
-        <w:rPr>
-          <w:rFonts w:ascii="Arial" w:hAnsi="Arial" w:cs="Arial"/>
-          <w:b/>
-          <w:bCs/>
-        </w:rPr>
-        <w:t>sem padronização de dados</w:t>
-      </w:r>
+        <w:t>SVM sem padronização de dados</w:t>
+      </w:r>
+      <w:bookmarkEnd w:id="10"/>
     </w:p>
     <w:p>
       <w:pPr>
         <w:pStyle w:val="PargrafodaLista"/>
         <w:numPr>
           <w:ilvl w:val="0"/>
-          <w:numId w:val="1"/>
+          <w:numId w:val="23"/>
         </w:numPr>
-        <w:jc w:val="both"/>
-        <w:rPr>
-          <w:rFonts w:ascii="Arial" w:hAnsi="Arial" w:cs="Arial"/>
-        </w:rPr>
-      </w:pPr>
-      <w:r>
-        <w:rPr>
-          <w:rFonts w:ascii="Arial" w:hAnsi="Arial" w:cs="Arial"/>
+        <w:ind w:left="1276" w:hanging="425"/>
+        <w:rPr>
+          <w:rFonts w:cs="Arial"/>
+        </w:rPr>
+      </w:pPr>
+      <w:r>
+        <w:rPr>
+          <w:rFonts w:cs="Arial"/>
         </w:rPr>
         <w:t xml:space="preserve">Extrai as </w:t>
       </w:r>
       <w:proofErr w:type="spellStart"/>
       <w:r>
         <w:rPr>
-          <w:rFonts w:ascii="Arial" w:hAnsi="Arial" w:cs="Arial"/>
+          <w:rFonts w:cs="Arial"/>
         </w:rPr>
         <w:t>features</w:t>
       </w:r>
       <w:proofErr w:type="spellEnd"/>
       <w:r>
         <w:rPr>
-          <w:rFonts w:ascii="Arial" w:hAnsi="Arial" w:cs="Arial"/>
+          <w:rFonts w:cs="Arial"/>
         </w:rPr>
         <w:t xml:space="preserve"> (X) e os rótulos (y) diretamente do </w:t>
       </w:r>
       <w:proofErr w:type="spellStart"/>
       <w:r>
         <w:rPr>
-          <w:rFonts w:ascii="Arial" w:hAnsi="Arial" w:cs="Arial"/>
+          <w:rFonts w:cs="Arial"/>
         </w:rPr>
         <w:t>DataFrame</w:t>
       </w:r>
       <w:proofErr w:type="spellEnd"/>
       <w:r>
         <w:rPr>
-          <w:rFonts w:ascii="Arial" w:hAnsi="Arial" w:cs="Arial"/>
+          <w:rFonts w:cs="Arial"/>
         </w:rPr>
         <w:t>.</w:t>
       </w:r>
@@ -2553,30 +3808,30 @@
         <w:pStyle w:val="PargrafodaLista"/>
         <w:numPr>
           <w:ilvl w:val="0"/>
-          <w:numId w:val="1"/>
+          <w:numId w:val="23"/>
         </w:numPr>
-        <w:jc w:val="both"/>
-        <w:rPr>
-          <w:rFonts w:ascii="Arial" w:hAnsi="Arial" w:cs="Arial"/>
-        </w:rPr>
-      </w:pPr>
-      <w:r>
-        <w:rPr>
-          <w:rFonts w:ascii="Arial" w:hAnsi="Arial" w:cs="Arial"/>
+        <w:ind w:left="1276" w:hanging="425"/>
+        <w:rPr>
+          <w:rFonts w:cs="Arial"/>
+        </w:rPr>
+      </w:pPr>
+      <w:r>
+        <w:rPr>
+          <w:rFonts w:cs="Arial"/>
         </w:rPr>
         <w:t xml:space="preserve">Divide os dados em conjuntos de treinamento (75%) e teste (25%) usando </w:t>
       </w:r>
       <w:proofErr w:type="spellStart"/>
       <w:r>
         <w:rPr>
-          <w:rFonts w:ascii="Arial" w:hAnsi="Arial" w:cs="Arial"/>
+          <w:rFonts w:cs="Arial"/>
         </w:rPr>
         <w:t>train_test_split</w:t>
       </w:r>
       <w:proofErr w:type="spellEnd"/>
       <w:r>
         <w:rPr>
-          <w:rFonts w:ascii="Arial" w:hAnsi="Arial" w:cs="Arial"/>
+          <w:rFonts w:cs="Arial"/>
         </w:rPr>
         <w:t>.</w:t>
       </w:r>
@@ -2586,16 +3841,16 @@
         <w:pStyle w:val="PargrafodaLista"/>
         <w:numPr>
           <w:ilvl w:val="0"/>
-          <w:numId w:val="1"/>
+          <w:numId w:val="23"/>
         </w:numPr>
-        <w:jc w:val="both"/>
-        <w:rPr>
-          <w:rFonts w:ascii="Arial" w:hAnsi="Arial" w:cs="Arial"/>
-        </w:rPr>
-      </w:pPr>
-      <w:r>
-        <w:rPr>
-          <w:rFonts w:ascii="Arial" w:hAnsi="Arial" w:cs="Arial"/>
+        <w:ind w:left="1276" w:hanging="425"/>
+        <w:rPr>
+          <w:rFonts w:cs="Arial"/>
+        </w:rPr>
+      </w:pPr>
+      <w:r>
+        <w:rPr>
+          <w:rFonts w:cs="Arial"/>
         </w:rPr>
         <w:t>Cria um modelo SVM com um kernel linear usando SVC.</w:t>
       </w:r>
@@ -2605,16 +3860,16 @@
         <w:pStyle w:val="PargrafodaLista"/>
         <w:numPr>
           <w:ilvl w:val="0"/>
-          <w:numId w:val="1"/>
+          <w:numId w:val="23"/>
         </w:numPr>
-        <w:jc w:val="both"/>
-        <w:rPr>
-          <w:rFonts w:ascii="Arial" w:hAnsi="Arial" w:cs="Arial"/>
-        </w:rPr>
-      </w:pPr>
-      <w:r>
-        <w:rPr>
-          <w:rFonts w:ascii="Arial" w:hAnsi="Arial" w:cs="Arial"/>
+        <w:ind w:left="1276" w:hanging="425"/>
+        <w:rPr>
+          <w:rFonts w:cs="Arial"/>
+        </w:rPr>
+      </w:pPr>
+      <w:r>
+        <w:rPr>
+          <w:rFonts w:cs="Arial"/>
         </w:rPr>
         <w:t>Treina o modelo no conjunto de treinamento.</w:t>
       </w:r>
@@ -2624,16 +3879,16 @@
         <w:pStyle w:val="PargrafodaLista"/>
         <w:numPr>
           <w:ilvl w:val="0"/>
-          <w:numId w:val="1"/>
+          <w:numId w:val="23"/>
         </w:numPr>
-        <w:jc w:val="both"/>
-        <w:rPr>
-          <w:rFonts w:ascii="Arial" w:hAnsi="Arial" w:cs="Arial"/>
-        </w:rPr>
-      </w:pPr>
-      <w:r>
-        <w:rPr>
-          <w:rFonts w:ascii="Arial" w:hAnsi="Arial" w:cs="Arial"/>
+        <w:ind w:left="1276" w:hanging="425"/>
+        <w:rPr>
+          <w:rFonts w:cs="Arial"/>
+        </w:rPr>
+      </w:pPr>
+      <w:r>
+        <w:rPr>
+          <w:rFonts w:cs="Arial"/>
         </w:rPr>
         <w:t>Faz previsões no conjunto de teste e calcula a acurácia do modelo.</w:t>
       </w:r>
@@ -2642,62 +3897,50 @@
       <w:pPr>
         <w:pStyle w:val="PargrafodaLista"/>
         <w:rPr>
-          <w:rFonts w:ascii="Arial" w:hAnsi="Arial" w:cs="Arial"/>
-        </w:rPr>
-      </w:pPr>
+          <w:rFonts w:cs="Arial"/>
+        </w:rPr>
+      </w:pPr>
+    </w:p>
+    <w:p>
+      <w:pPr>
+        <w:rPr>
+          <w:rFonts w:cs="Arial"/>
+        </w:rPr>
+      </w:pPr>
+      <w:r>
+        <w:rPr>
+          <w:rFonts w:cs="Arial"/>
+        </w:rPr>
+        <w:t>Acurácia do modelo: 86%</w:t>
+      </w:r>
     </w:p>
     <w:p>
       <w:pPr>
         <w:pStyle w:val="PargrafodaLista"/>
         <w:rPr>
-          <w:rFonts w:ascii="Arial" w:hAnsi="Arial" w:cs="Arial"/>
-        </w:rPr>
-      </w:pPr>
-      <w:r>
-        <w:rPr>
-          <w:rFonts w:ascii="Arial" w:hAnsi="Arial" w:cs="Arial"/>
-        </w:rPr>
-        <w:t>Acurácia do modelo: 8</w:t>
-      </w:r>
-      <w:r>
-        <w:rPr>
-          <w:rFonts w:ascii="Arial" w:hAnsi="Arial" w:cs="Arial"/>
-        </w:rPr>
-        <w:t>6</w:t>
-      </w:r>
-      <w:r>
-        <w:rPr>
-          <w:rFonts w:ascii="Arial" w:hAnsi="Arial" w:cs="Arial"/>
-        </w:rPr>
-        <w:t>%</w:t>
-      </w:r>
+          <w:rFonts w:cs="Arial"/>
+        </w:rPr>
+      </w:pPr>
     </w:p>
     <w:p>
       <w:pPr>
         <w:pStyle w:val="PargrafodaLista"/>
-        <w:rPr>
-          <w:rFonts w:ascii="Arial" w:hAnsi="Arial" w:cs="Arial"/>
-        </w:rPr>
-      </w:pPr>
-    </w:p>
-    <w:p>
-      <w:pPr>
-        <w:pStyle w:val="PargrafodaLista"/>
+        <w:ind w:left="0" w:firstLine="0"/>
         <w:jc w:val="center"/>
         <w:rPr>
-          <w:rFonts w:ascii="Arial" w:hAnsi="Arial" w:cs="Arial"/>
-        </w:rPr>
-      </w:pPr>
-      <w:r>
-        <w:rPr>
-          <w:rFonts w:ascii="Arial" w:hAnsi="Arial" w:cs="Arial"/>
+          <w:rFonts w:cs="Arial"/>
+        </w:rPr>
+      </w:pPr>
+      <w:r>
+        <w:rPr>
+          <w:rFonts w:cs="Arial"/>
           <w:noProof/>
         </w:rPr>
         <w:drawing>
-          <wp:inline distT="0" distB="0" distL="0" distR="0" wp14:anchorId="7C38305C" wp14:editId="534C9DFD">
-            <wp:extent cx="5593080" cy="3728720"/>
-            <wp:effectExtent l="0" t="0" r="7620" b="5080"/>
-            <wp:docPr id="954409401" name="Imagem 9"/>
+          <wp:inline distT="0" distB="0" distL="0" distR="0" wp14:anchorId="576BBE1F" wp14:editId="4B28108F">
+            <wp:extent cx="5588635" cy="3723640"/>
+            <wp:effectExtent l="0" t="0" r="0" b="0"/>
+            <wp:docPr id="1950803927" name="Imagem 7"/>
             <wp:cNvGraphicFramePr>
               <a:graphicFrameLocks xmlns:a="http://schemas.openxmlformats.org/drawingml/2006/main" noChangeAspect="1"/>
             </wp:cNvGraphicFramePr>
@@ -2705,13 +3948,13 @@
               <a:graphicData uri="http://schemas.openxmlformats.org/drawingml/2006/picture">
                 <pic:pic xmlns:pic="http://schemas.openxmlformats.org/drawingml/2006/picture">
                   <pic:nvPicPr>
-                    <pic:cNvPr id="0" name="Picture 9"/>
+                    <pic:cNvPr id="0" name="Imagem 9"/>
                     <pic:cNvPicPr>
                       <a:picLocks noChangeAspect="1" noChangeArrowheads="1"/>
                     </pic:cNvPicPr>
                   </pic:nvPicPr>
                   <pic:blipFill>
-                    <a:blip r:embed="rId15">
+                    <a:blip r:embed="rId35">
                       <a:extLst>
                         <a:ext uri="{28A0092B-C50C-407E-A947-70E740481C1C}">
                           <a14:useLocalDpi xmlns:a14="http://schemas.microsoft.com/office/drawing/2010/main" val="0"/>
@@ -2726,7 +3969,7 @@
                   <pic:spPr bwMode="auto">
                     <a:xfrm>
                       <a:off x="0" y="0"/>
-                      <a:ext cx="5593080" cy="3728720"/>
+                      <a:ext cx="5588635" cy="3723640"/>
                     </a:xfrm>
                     <a:prstGeom prst="rect">
                       <a:avLst/>
@@ -2745,265 +3988,41 @@
     </w:p>
     <w:p>
       <w:pPr>
-        <w:pStyle w:val="PargrafodaLista"/>
-        <w:jc w:val="center"/>
+        <w:rPr>
+          <w:rFonts w:cs="Arial"/>
+        </w:rPr>
+      </w:pPr>
+      <w:r>
+        <w:rPr>
+          <w:rFonts w:cs="Arial"/>
+          <w:kern w:val="0"/>
+          <w14:ligatures w14:val="none"/>
+        </w:rPr>
+        <w:br w:type="page"/>
+      </w:r>
+    </w:p>
+    <w:p>
+      <w:pPr>
+        <w:pStyle w:val="Ttulo1"/>
+        <w:ind w:firstLine="0"/>
         <w:rPr>
           <w:rFonts w:ascii="Arial" w:hAnsi="Arial" w:cs="Arial"/>
         </w:rPr>
       </w:pPr>
-    </w:p>
-    <w:p>
-      <w:pPr>
-        <w:pStyle w:val="PargrafodaLista"/>
-        <w:jc w:val="center"/>
+      <w:bookmarkStart w:id="11" w:name="_Toc151658391"/>
+      <w:r>
         <w:rPr>
           <w:rFonts w:ascii="Arial" w:hAnsi="Arial" w:cs="Arial"/>
         </w:rPr>
-      </w:pPr>
-    </w:p>
-    <w:p>
-      <w:pPr>
-        <w:pStyle w:val="PargrafodaLista"/>
-        <w:jc w:val="center"/>
+        <w:lastRenderedPageBreak/>
+        <w:t>RNA com padronização de dados</w:t>
+      </w:r>
+      <w:bookmarkEnd w:id="11"/>
+      <w:r>
         <w:rPr>
           <w:rFonts w:ascii="Arial" w:hAnsi="Arial" w:cs="Arial"/>
         </w:rPr>
-      </w:pPr>
-    </w:p>
-    <w:p>
-      <w:pPr>
-        <w:pStyle w:val="PargrafodaLista"/>
-        <w:jc w:val="center"/>
-        <w:rPr>
-          <w:rFonts w:ascii="Arial" w:hAnsi="Arial" w:cs="Arial"/>
-        </w:rPr>
-      </w:pPr>
-    </w:p>
-    <w:p>
-      <w:pPr>
-        <w:pStyle w:val="PargrafodaLista"/>
-        <w:jc w:val="center"/>
-        <w:rPr>
-          <w:rFonts w:ascii="Arial" w:hAnsi="Arial" w:cs="Arial"/>
-        </w:rPr>
-      </w:pPr>
-    </w:p>
-    <w:p>
-      <w:pPr>
-        <w:pStyle w:val="PargrafodaLista"/>
-        <w:jc w:val="center"/>
-        <w:rPr>
-          <w:rFonts w:ascii="Arial" w:hAnsi="Arial" w:cs="Arial"/>
-        </w:rPr>
-      </w:pPr>
-    </w:p>
-    <w:p>
-      <w:pPr>
-        <w:pStyle w:val="PargrafodaLista"/>
-        <w:jc w:val="center"/>
-        <w:rPr>
-          <w:rFonts w:ascii="Arial" w:hAnsi="Arial" w:cs="Arial"/>
-        </w:rPr>
-      </w:pPr>
-    </w:p>
-    <w:p>
-      <w:pPr>
-        <w:pStyle w:val="PargrafodaLista"/>
-        <w:jc w:val="center"/>
-        <w:rPr>
-          <w:rFonts w:ascii="Arial" w:hAnsi="Arial" w:cs="Arial"/>
-        </w:rPr>
-      </w:pPr>
-    </w:p>
-    <w:p>
-      <w:pPr>
-        <w:pStyle w:val="PargrafodaLista"/>
-        <w:jc w:val="center"/>
-        <w:rPr>
-          <w:rFonts w:ascii="Arial" w:hAnsi="Arial" w:cs="Arial"/>
-        </w:rPr>
-      </w:pPr>
-    </w:p>
-    <w:p>
-      <w:pPr>
-        <w:pStyle w:val="PargrafodaLista"/>
-        <w:jc w:val="center"/>
-        <w:rPr>
-          <w:rFonts w:ascii="Arial" w:hAnsi="Arial" w:cs="Arial"/>
-        </w:rPr>
-      </w:pPr>
-    </w:p>
-    <w:p>
-      <w:pPr>
-        <w:pStyle w:val="PargrafodaLista"/>
-        <w:jc w:val="center"/>
-        <w:rPr>
-          <w:rFonts w:ascii="Arial" w:hAnsi="Arial" w:cs="Arial"/>
-        </w:rPr>
-      </w:pPr>
-    </w:p>
-    <w:p>
-      <w:pPr>
-        <w:pStyle w:val="PargrafodaLista"/>
-        <w:jc w:val="center"/>
-        <w:rPr>
-          <w:rFonts w:ascii="Arial" w:hAnsi="Arial" w:cs="Arial"/>
-        </w:rPr>
-      </w:pPr>
-    </w:p>
-    <w:p>
-      <w:pPr>
-        <w:pStyle w:val="PargrafodaLista"/>
-        <w:jc w:val="center"/>
-        <w:rPr>
-          <w:rFonts w:ascii="Arial" w:hAnsi="Arial" w:cs="Arial"/>
-        </w:rPr>
-      </w:pPr>
-    </w:p>
-    <w:p>
-      <w:pPr>
-        <w:pStyle w:val="PargrafodaLista"/>
-        <w:jc w:val="center"/>
-        <w:rPr>
-          <w:rFonts w:ascii="Arial" w:hAnsi="Arial" w:cs="Arial"/>
-        </w:rPr>
-      </w:pPr>
-    </w:p>
-    <w:p>
-      <w:pPr>
-        <w:pStyle w:val="PargrafodaLista"/>
-        <w:jc w:val="center"/>
-        <w:rPr>
-          <w:rFonts w:ascii="Arial" w:hAnsi="Arial" w:cs="Arial"/>
-        </w:rPr>
-      </w:pPr>
-    </w:p>
-    <w:p>
-      <w:pPr>
-        <w:pStyle w:val="PargrafodaLista"/>
-        <w:jc w:val="center"/>
-        <w:rPr>
-          <w:rFonts w:ascii="Arial" w:hAnsi="Arial" w:cs="Arial"/>
-        </w:rPr>
-      </w:pPr>
-    </w:p>
-    <w:p>
-      <w:pPr>
-        <w:pStyle w:val="PargrafodaLista"/>
-        <w:jc w:val="center"/>
-        <w:rPr>
-          <w:rFonts w:ascii="Arial" w:hAnsi="Arial" w:cs="Arial"/>
-        </w:rPr>
-      </w:pPr>
-    </w:p>
-    <w:p>
-      <w:pPr>
-        <w:pStyle w:val="PargrafodaLista"/>
-        <w:jc w:val="center"/>
-        <w:rPr>
-          <w:rFonts w:ascii="Arial" w:hAnsi="Arial" w:cs="Arial"/>
-        </w:rPr>
-      </w:pPr>
-    </w:p>
-    <w:p>
-      <w:pPr>
-        <w:pStyle w:val="PargrafodaLista"/>
-        <w:jc w:val="center"/>
-        <w:rPr>
-          <w:rFonts w:ascii="Arial" w:hAnsi="Arial" w:cs="Arial"/>
-        </w:rPr>
-      </w:pPr>
-    </w:p>
-    <w:p>
-      <w:pPr>
-        <w:pStyle w:val="PargrafodaLista"/>
-        <w:jc w:val="center"/>
-        <w:rPr>
-          <w:rFonts w:ascii="Arial" w:hAnsi="Arial" w:cs="Arial"/>
-        </w:rPr>
-      </w:pPr>
-    </w:p>
-    <w:p>
-      <w:pPr>
-        <w:pStyle w:val="PargrafodaLista"/>
-        <w:jc w:val="center"/>
-        <w:rPr>
-          <w:rFonts w:ascii="Arial" w:hAnsi="Arial" w:cs="Arial"/>
-        </w:rPr>
-      </w:pPr>
-    </w:p>
-    <w:p>
-      <w:pPr>
-        <w:pStyle w:val="PargrafodaLista"/>
-        <w:jc w:val="center"/>
-        <w:rPr>
-          <w:rFonts w:ascii="Arial" w:hAnsi="Arial" w:cs="Arial"/>
-        </w:rPr>
-      </w:pPr>
-    </w:p>
-    <w:p>
-      <w:pPr>
-        <w:rPr>
-          <w:rFonts w:ascii="Arial" w:hAnsi="Arial" w:cs="Arial"/>
-        </w:rPr>
-      </w:pPr>
-    </w:p>
-    <w:p>
-      <w:pPr>
-        <w:rPr>
-          <w:rFonts w:ascii="Arial" w:hAnsi="Arial" w:cs="Arial"/>
-        </w:rPr>
-      </w:pPr>
-      <w:r>
-        <w:rPr>
-          <w:rFonts w:ascii="Arial" w:hAnsi="Arial" w:cs="Arial"/>
-          <w:b/>
-          <w:bCs/>
-        </w:rPr>
-        <w:lastRenderedPageBreak/>
-        <w:t xml:space="preserve">RNA </w:t>
-      </w:r>
-      <w:r>
-        <w:rPr>
-          <w:rFonts w:ascii="Arial" w:hAnsi="Arial" w:cs="Arial"/>
-          <w:b/>
-          <w:bCs/>
-        </w:rPr>
-        <w:t>com padronização de dados</w:t>
-      </w:r>
-      <w:r>
-        <w:rPr>
-          <w:rFonts w:ascii="Arial" w:hAnsi="Arial" w:cs="Arial"/>
-        </w:rPr>
         <w:t xml:space="preserve"> </w:t>
-      </w:r>
-    </w:p>
-    <w:p>
-      <w:pPr>
-        <w:jc w:val="both"/>
-        <w:rPr>
-          <w:rFonts w:ascii="Arial" w:hAnsi="Arial" w:cs="Arial"/>
-        </w:rPr>
-      </w:pPr>
-      <w:r>
-        <w:rPr>
-          <w:rFonts w:ascii="Arial" w:hAnsi="Arial" w:cs="Arial"/>
-        </w:rPr>
-        <w:t xml:space="preserve">Divide os dados em conjuntos de treinamento e teste usando </w:t>
-      </w:r>
-      <w:proofErr w:type="spellStart"/>
-      <w:r>
-        <w:rPr>
-          <w:rFonts w:ascii="Arial" w:hAnsi="Arial" w:cs="Arial"/>
-        </w:rPr>
-        <w:t>train_test_split</w:t>
-      </w:r>
-      <w:proofErr w:type="spellEnd"/>
-      <w:r>
-        <w:rPr>
-          <w:rFonts w:ascii="Arial" w:hAnsi="Arial" w:cs="Arial"/>
-        </w:rPr>
-        <w:t xml:space="preserve"> com uma divisão de 80% para treinamento e 20% para teste.</w:t>
       </w:r>
     </w:p>
     <w:p>
@@ -3011,32 +4030,32 @@
         <w:pStyle w:val="PargrafodaLista"/>
         <w:numPr>
           <w:ilvl w:val="0"/>
-          <w:numId w:val="6"/>
+          <w:numId w:val="24"/>
         </w:numPr>
-        <w:jc w:val="both"/>
-        <w:rPr>
-          <w:rFonts w:ascii="Arial" w:hAnsi="Arial" w:cs="Arial"/>
-        </w:rPr>
-      </w:pPr>
-      <w:r>
-        <w:rPr>
-          <w:rFonts w:ascii="Arial" w:hAnsi="Arial" w:cs="Arial"/>
-        </w:rPr>
-        <w:t xml:space="preserve">Aplica padronização aos dados com </w:t>
+        <w:ind w:left="1276" w:hanging="425"/>
+        <w:rPr>
+          <w:rFonts w:cs="Arial"/>
+        </w:rPr>
+      </w:pPr>
+      <w:r>
+        <w:rPr>
+          <w:rFonts w:cs="Arial"/>
+        </w:rPr>
+        <w:t xml:space="preserve">Divide os dados em conjuntos de treinamento e teste usando </w:t>
       </w:r>
       <w:proofErr w:type="spellStart"/>
       <w:r>
         <w:rPr>
-          <w:rFonts w:ascii="Arial" w:hAnsi="Arial" w:cs="Arial"/>
-        </w:rPr>
-        <w:t>StandardScaler</w:t>
+          <w:rFonts w:cs="Arial"/>
+        </w:rPr>
+        <w:t>train_test_split</w:t>
       </w:r>
       <w:proofErr w:type="spellEnd"/>
       <w:r>
         <w:rPr>
-          <w:rFonts w:ascii="Arial" w:hAnsi="Arial" w:cs="Arial"/>
-        </w:rPr>
-        <w:t>.</w:t>
+          <w:rFonts w:cs="Arial"/>
+        </w:rPr>
+        <w:t xml:space="preserve"> com uma divisão de 80% para treinamento e 20% para teste.</w:t>
       </w:r>
     </w:p>
     <w:p>
@@ -3044,18 +4063,32 @@
         <w:pStyle w:val="PargrafodaLista"/>
         <w:numPr>
           <w:ilvl w:val="0"/>
-          <w:numId w:val="6"/>
+          <w:numId w:val="25"/>
         </w:numPr>
-        <w:jc w:val="both"/>
-        <w:rPr>
-          <w:rFonts w:ascii="Arial" w:hAnsi="Arial" w:cs="Arial"/>
-        </w:rPr>
-      </w:pPr>
-      <w:r>
-        <w:rPr>
-          <w:rFonts w:ascii="Arial" w:hAnsi="Arial" w:cs="Arial"/>
-        </w:rPr>
-        <w:t>Cria um modelo de RNA com duas camadas ocultas, cada uma com 64 neurônios.</w:t>
+        <w:ind w:left="1276" w:hanging="425"/>
+        <w:rPr>
+          <w:rFonts w:cs="Arial"/>
+        </w:rPr>
+      </w:pPr>
+      <w:r>
+        <w:rPr>
+          <w:rFonts w:cs="Arial"/>
+        </w:rPr>
+        <w:t xml:space="preserve">Aplica padronização aos dados com </w:t>
+      </w:r>
+      <w:proofErr w:type="spellStart"/>
+      <w:r>
+        <w:rPr>
+          <w:rFonts w:cs="Arial"/>
+        </w:rPr>
+        <w:t>StandardScaler</w:t>
+      </w:r>
+      <w:proofErr w:type="spellEnd"/>
+      <w:r>
+        <w:rPr>
+          <w:rFonts w:cs="Arial"/>
+        </w:rPr>
+        <w:t>.</w:t>
       </w:r>
     </w:p>
     <w:p>
@@ -3063,75 +4096,80 @@
         <w:pStyle w:val="PargrafodaLista"/>
         <w:numPr>
           <w:ilvl w:val="0"/>
-          <w:numId w:val="6"/>
+          <w:numId w:val="25"/>
         </w:numPr>
-        <w:jc w:val="both"/>
-        <w:rPr>
-          <w:rFonts w:ascii="Arial" w:hAnsi="Arial" w:cs="Arial"/>
-        </w:rPr>
-      </w:pPr>
-      <w:r>
-        <w:rPr>
-          <w:rFonts w:ascii="Arial" w:hAnsi="Arial" w:cs="Arial"/>
+        <w:ind w:left="1276" w:hanging="425"/>
+        <w:rPr>
+          <w:rFonts w:cs="Arial"/>
+        </w:rPr>
+      </w:pPr>
+      <w:r>
+        <w:rPr>
+          <w:rFonts w:cs="Arial"/>
+        </w:rPr>
+        <w:t>Cria um modelo de RNA com duas camadas ocultas, cada uma com 64 neurônios.</w:t>
+      </w:r>
+    </w:p>
+    <w:p>
+      <w:pPr>
+        <w:pStyle w:val="PargrafodaLista"/>
+        <w:numPr>
+          <w:ilvl w:val="0"/>
+          <w:numId w:val="25"/>
+        </w:numPr>
+        <w:ind w:left="1276" w:hanging="425"/>
+        <w:rPr>
+          <w:rFonts w:cs="Arial"/>
+        </w:rPr>
+      </w:pPr>
+      <w:r>
+        <w:rPr>
+          <w:rFonts w:cs="Arial"/>
         </w:rPr>
         <w:t>Treina o modelo no conjunto de treinamento.</w:t>
       </w:r>
     </w:p>
     <w:p>
       <w:pPr>
-        <w:pStyle w:val="PargrafodaLista"/>
-        <w:rPr>
-          <w:rFonts w:ascii="Arial" w:hAnsi="Arial" w:cs="Arial"/>
-        </w:rPr>
-      </w:pPr>
-    </w:p>
-    <w:p>
-      <w:pPr>
-        <w:pStyle w:val="PargrafodaLista"/>
-        <w:rPr>
-          <w:rFonts w:ascii="Arial" w:hAnsi="Arial" w:cs="Arial"/>
-        </w:rPr>
-      </w:pPr>
-      <w:r>
-        <w:rPr>
-          <w:rFonts w:ascii="Arial" w:hAnsi="Arial" w:cs="Arial"/>
-        </w:rPr>
-        <w:t>Acurácia do modelo</w:t>
-      </w:r>
-      <w:r>
-        <w:rPr>
-          <w:rFonts w:ascii="Arial" w:hAnsi="Arial" w:cs="Arial"/>
-        </w:rPr>
-        <w:t xml:space="preserve"> 76</w:t>
-      </w:r>
-      <w:r>
-        <w:rPr>
-          <w:rFonts w:ascii="Arial" w:hAnsi="Arial" w:cs="Arial"/>
-        </w:rPr>
-        <w:t>%</w:t>
+        <w:ind w:firstLine="0"/>
+        <w:rPr>
+          <w:rFonts w:cs="Arial"/>
+        </w:rPr>
+      </w:pPr>
+    </w:p>
+    <w:p>
+      <w:pPr>
+        <w:rPr>
+          <w:rFonts w:cs="Arial"/>
+        </w:rPr>
+      </w:pPr>
+      <w:r>
+        <w:rPr>
+          <w:rFonts w:cs="Arial"/>
+        </w:rPr>
+        <w:t>Acurácia do modelo 76%</w:t>
       </w:r>
     </w:p>
     <w:p>
       <w:pPr>
         <w:jc w:val="center"/>
         <w:rPr>
-          <w:rFonts w:ascii="Arial" w:hAnsi="Arial" w:cs="Arial"/>
+          <w:rFonts w:cs="Arial"/>
           <w:b/>
           <w:bCs/>
         </w:rPr>
       </w:pPr>
       <w:r>
         <w:rPr>
-          <w:rFonts w:ascii="Arial" w:hAnsi="Arial" w:cs="Arial"/>
+          <w:rFonts w:cs="Arial"/>
           <w:b/>
-          <w:bCs/>
           <w:noProof/>
         </w:rPr>
         <w:drawing>
-          <wp:inline distT="0" distB="0" distL="0" distR="0" wp14:anchorId="7AE3D9EC" wp14:editId="66BB00A1">
-            <wp:extent cx="5882640" cy="3921760"/>
-            <wp:effectExtent l="0" t="0" r="3810" b="2540"/>
-            <wp:docPr id="1819810648" name="Imagem 10"/>
+          <wp:inline distT="0" distB="0" distL="0" distR="0" wp14:anchorId="5B699369" wp14:editId="677F26BF">
+            <wp:extent cx="5874385" cy="3921125"/>
+            <wp:effectExtent l="0" t="0" r="0" b="3175"/>
+            <wp:docPr id="68423366" name="Imagem 6"/>
             <wp:cNvGraphicFramePr>
               <a:graphicFrameLocks xmlns:a="http://schemas.openxmlformats.org/drawingml/2006/main" noChangeAspect="1"/>
             </wp:cNvGraphicFramePr>
@@ -3139,13 +4177,13 @@
               <a:graphicData uri="http://schemas.openxmlformats.org/drawingml/2006/picture">
                 <pic:pic xmlns:pic="http://schemas.openxmlformats.org/drawingml/2006/picture">
                   <pic:nvPicPr>
-                    <pic:cNvPr id="0" name="Picture 10"/>
+                    <pic:cNvPr id="0" name="Imagem 10"/>
                     <pic:cNvPicPr>
                       <a:picLocks noChangeAspect="1" noChangeArrowheads="1"/>
                     </pic:cNvPicPr>
                   </pic:nvPicPr>
                   <pic:blipFill>
-                    <a:blip r:embed="rId16">
+                    <a:blip r:embed="rId36">
                       <a:extLst>
                         <a:ext uri="{28A0092B-C50C-407E-A947-70E740481C1C}">
                           <a14:useLocalDpi xmlns:a14="http://schemas.microsoft.com/office/drawing/2010/main" val="0"/>
@@ -3160,7 +4198,7 @@
                   <pic:spPr bwMode="auto">
                     <a:xfrm>
                       <a:off x="0" y="0"/>
-                      <a:ext cx="5882640" cy="3921760"/>
+                      <a:ext cx="5874385" cy="3921125"/>
                     </a:xfrm>
                     <a:prstGeom prst="rect">
                       <a:avLst/>
@@ -3180,194 +4218,70 @@
     <w:p>
       <w:pPr>
         <w:rPr>
+          <w:rFonts w:cs="Arial"/>
+          <w:b/>
+          <w:bCs/>
+        </w:rPr>
+      </w:pPr>
+      <w:r>
+        <w:rPr>
+          <w:rFonts w:cs="Arial"/>
+          <w:b/>
+          <w:bCs/>
+          <w:kern w:val="0"/>
+          <w14:ligatures w14:val="none"/>
+        </w:rPr>
+        <w:br w:type="page"/>
+      </w:r>
+    </w:p>
+    <w:p>
+      <w:pPr>
+        <w:pStyle w:val="Ttulo1"/>
+        <w:ind w:firstLine="0"/>
+        <w:rPr>
           <w:rFonts w:ascii="Arial" w:hAnsi="Arial" w:cs="Arial"/>
           <w:b/>
-          <w:bCs/>
-        </w:rPr>
-      </w:pPr>
-    </w:p>
-    <w:p>
-      <w:pPr>
+        </w:rPr>
+      </w:pPr>
+      <w:bookmarkStart w:id="12" w:name="_Toc151658392"/>
+      <w:r>
         <w:rPr>
           <w:rFonts w:ascii="Arial" w:hAnsi="Arial" w:cs="Arial"/>
-          <w:b/>
-          <w:bCs/>
-        </w:rPr>
-      </w:pPr>
-    </w:p>
-    <w:p>
-      <w:pPr>
-        <w:rPr>
-          <w:rFonts w:ascii="Arial" w:hAnsi="Arial" w:cs="Arial"/>
-          <w:b/>
-          <w:bCs/>
-        </w:rPr>
-      </w:pPr>
-    </w:p>
-    <w:p>
-      <w:pPr>
-        <w:rPr>
-          <w:rFonts w:ascii="Arial" w:hAnsi="Arial" w:cs="Arial"/>
-          <w:b/>
-          <w:bCs/>
-        </w:rPr>
-      </w:pPr>
-    </w:p>
-    <w:p>
-      <w:pPr>
-        <w:rPr>
-          <w:rFonts w:ascii="Arial" w:hAnsi="Arial" w:cs="Arial"/>
-          <w:b/>
-          <w:bCs/>
-        </w:rPr>
-      </w:pPr>
-    </w:p>
-    <w:p>
-      <w:pPr>
-        <w:rPr>
-          <w:rFonts w:ascii="Arial" w:hAnsi="Arial" w:cs="Arial"/>
-          <w:b/>
-          <w:bCs/>
-        </w:rPr>
-      </w:pPr>
-    </w:p>
-    <w:p>
-      <w:pPr>
-        <w:rPr>
-          <w:rFonts w:ascii="Arial" w:hAnsi="Arial" w:cs="Arial"/>
-          <w:b/>
-          <w:bCs/>
-        </w:rPr>
-      </w:pPr>
-    </w:p>
-    <w:p>
-      <w:pPr>
-        <w:rPr>
-          <w:rFonts w:ascii="Arial" w:hAnsi="Arial" w:cs="Arial"/>
-          <w:b/>
-          <w:bCs/>
-        </w:rPr>
-      </w:pPr>
-    </w:p>
-    <w:p>
-      <w:pPr>
-        <w:rPr>
-          <w:rFonts w:ascii="Arial" w:hAnsi="Arial" w:cs="Arial"/>
-          <w:b/>
-          <w:bCs/>
-        </w:rPr>
-      </w:pPr>
-    </w:p>
-    <w:p>
-      <w:pPr>
-        <w:rPr>
-          <w:rFonts w:ascii="Arial" w:hAnsi="Arial" w:cs="Arial"/>
-          <w:b/>
-          <w:bCs/>
-        </w:rPr>
-      </w:pPr>
-    </w:p>
-    <w:p>
-      <w:pPr>
-        <w:rPr>
-          <w:rFonts w:ascii="Arial" w:hAnsi="Arial" w:cs="Arial"/>
-          <w:b/>
-          <w:bCs/>
-        </w:rPr>
-      </w:pPr>
-    </w:p>
-    <w:p>
-      <w:pPr>
-        <w:rPr>
-          <w:rFonts w:ascii="Arial" w:hAnsi="Arial" w:cs="Arial"/>
-          <w:b/>
-          <w:bCs/>
-        </w:rPr>
-      </w:pPr>
-    </w:p>
-    <w:p>
-      <w:pPr>
-        <w:rPr>
-          <w:rFonts w:ascii="Arial" w:hAnsi="Arial" w:cs="Arial"/>
-          <w:b/>
-          <w:bCs/>
-        </w:rPr>
-      </w:pPr>
-    </w:p>
-    <w:p>
-      <w:pPr>
-        <w:jc w:val="center"/>
-        <w:rPr>
-          <w:rFonts w:ascii="Arial" w:hAnsi="Arial" w:cs="Arial"/>
-          <w:b/>
-          <w:bCs/>
-        </w:rPr>
-      </w:pPr>
-    </w:p>
-    <w:p>
-      <w:pPr>
-        <w:rPr>
-          <w:rFonts w:ascii="Arial" w:hAnsi="Arial" w:cs="Arial"/>
-          <w:b/>
-          <w:bCs/>
-        </w:rPr>
-      </w:pPr>
-    </w:p>
-    <w:p>
-      <w:pPr>
-        <w:rPr>
-          <w:rFonts w:ascii="Arial" w:hAnsi="Arial" w:cs="Arial"/>
-          <w:b/>
-          <w:bCs/>
-        </w:rPr>
-      </w:pPr>
-      <w:r>
-        <w:rPr>
-          <w:rFonts w:ascii="Arial" w:hAnsi="Arial" w:cs="Arial"/>
-          <w:b/>
-          <w:bCs/>
         </w:rPr>
         <w:lastRenderedPageBreak/>
-        <w:t xml:space="preserve">RNA </w:t>
-      </w:r>
-      <w:r>
-        <w:rPr>
-          <w:rFonts w:ascii="Arial" w:hAnsi="Arial" w:cs="Arial"/>
-          <w:b/>
-          <w:bCs/>
-        </w:rPr>
-        <w:t>sem padronização de dados</w:t>
-      </w:r>
+        <w:t>RNA sem padronização de dados</w:t>
+      </w:r>
+      <w:bookmarkEnd w:id="12"/>
     </w:p>
     <w:p>
       <w:pPr>
         <w:pStyle w:val="PargrafodaLista"/>
         <w:numPr>
           <w:ilvl w:val="0"/>
-          <w:numId w:val="5"/>
+          <w:numId w:val="26"/>
         </w:numPr>
-        <w:jc w:val="both"/>
-        <w:rPr>
-          <w:rFonts w:ascii="Arial" w:hAnsi="Arial" w:cs="Arial"/>
-        </w:rPr>
-      </w:pPr>
-      <w:r>
-        <w:rPr>
-          <w:rFonts w:ascii="Arial" w:hAnsi="Arial" w:cs="Arial"/>
+        <w:ind w:left="1276" w:hanging="425"/>
+        <w:rPr>
+          <w:rFonts w:cs="Arial"/>
+        </w:rPr>
+      </w:pPr>
+      <w:r>
+        <w:rPr>
+          <w:rFonts w:cs="Arial"/>
         </w:rPr>
         <w:t xml:space="preserve">Divide os dados em conjuntos de treinamento e teste usando </w:t>
       </w:r>
       <w:proofErr w:type="spellStart"/>
       <w:r>
         <w:rPr>
-          <w:rFonts w:ascii="Arial" w:hAnsi="Arial" w:cs="Arial"/>
+          <w:rFonts w:cs="Arial"/>
         </w:rPr>
         <w:t>train_test_split</w:t>
       </w:r>
       <w:proofErr w:type="spellEnd"/>
       <w:r>
         <w:rPr>
-          <w:rFonts w:ascii="Arial" w:hAnsi="Arial" w:cs="Arial"/>
+          <w:rFonts w:cs="Arial"/>
         </w:rPr>
         <w:t xml:space="preserve"> com uma divisão de 75% para treinamento e 25% para teste.</w:t>
       </w:r>
@@ -3377,16 +4291,16 @@
         <w:pStyle w:val="PargrafodaLista"/>
         <w:numPr>
           <w:ilvl w:val="0"/>
-          <w:numId w:val="5"/>
+          <w:numId w:val="26"/>
         </w:numPr>
-        <w:jc w:val="both"/>
-        <w:rPr>
-          <w:rFonts w:ascii="Arial" w:hAnsi="Arial" w:cs="Arial"/>
-        </w:rPr>
-      </w:pPr>
-      <w:r>
-        <w:rPr>
-          <w:rFonts w:ascii="Arial" w:hAnsi="Arial" w:cs="Arial"/>
+        <w:ind w:left="1276" w:hanging="425"/>
+        <w:rPr>
+          <w:rFonts w:cs="Arial"/>
+        </w:rPr>
+      </w:pPr>
+      <w:r>
+        <w:rPr>
+          <w:rFonts w:cs="Arial"/>
         </w:rPr>
         <w:t>Cria um modelo de RNA com duas camadas ocultas, com tamanhos diferentes (1024 e 512 neurônios), e usa o otimizador "adam".</w:t>
       </w:r>
@@ -3396,16 +4310,16 @@
         <w:pStyle w:val="PargrafodaLista"/>
         <w:numPr>
           <w:ilvl w:val="0"/>
-          <w:numId w:val="5"/>
+          <w:numId w:val="26"/>
         </w:numPr>
-        <w:jc w:val="both"/>
-        <w:rPr>
-          <w:rFonts w:ascii="Arial" w:hAnsi="Arial" w:cs="Arial"/>
-        </w:rPr>
-      </w:pPr>
-      <w:r>
-        <w:rPr>
-          <w:rFonts w:ascii="Arial" w:hAnsi="Arial" w:cs="Arial"/>
+        <w:ind w:left="1276" w:hanging="425"/>
+        <w:rPr>
+          <w:rFonts w:cs="Arial"/>
+        </w:rPr>
+      </w:pPr>
+      <w:r>
+        <w:rPr>
+          <w:rFonts w:cs="Arial"/>
         </w:rPr>
         <w:t>Treina o modelo no conjunto de treinamento.</w:t>
       </w:r>
@@ -3414,64 +4328,51 @@
       <w:pPr>
         <w:pStyle w:val="PargrafodaLista"/>
         <w:rPr>
-          <w:rFonts w:ascii="Arial" w:hAnsi="Arial" w:cs="Arial"/>
-        </w:rPr>
-      </w:pPr>
+          <w:rFonts w:cs="Arial"/>
+        </w:rPr>
+      </w:pPr>
+    </w:p>
+    <w:p>
+      <w:pPr>
+        <w:rPr>
+          <w:rFonts w:cs="Arial"/>
+        </w:rPr>
+      </w:pPr>
+      <w:r>
+        <w:rPr>
+          <w:rFonts w:cs="Arial"/>
+        </w:rPr>
+        <w:t>Acurácia do modelo: 69%</w:t>
+      </w:r>
     </w:p>
     <w:p>
       <w:pPr>
         <w:pStyle w:val="PargrafodaLista"/>
         <w:rPr>
-          <w:rFonts w:ascii="Arial" w:hAnsi="Arial" w:cs="Arial"/>
-        </w:rPr>
-      </w:pPr>
-      <w:r>
-        <w:rPr>
-          <w:rFonts w:ascii="Arial" w:hAnsi="Arial" w:cs="Arial"/>
-        </w:rPr>
-        <w:t xml:space="preserve">Acurácia do modelo: </w:t>
-      </w:r>
-      <w:r>
-        <w:rPr>
-          <w:rFonts w:ascii="Arial" w:hAnsi="Arial" w:cs="Arial"/>
-        </w:rPr>
-        <w:t>69</w:t>
-      </w:r>
-      <w:r>
-        <w:rPr>
-          <w:rFonts w:ascii="Arial" w:hAnsi="Arial" w:cs="Arial"/>
-        </w:rPr>
-        <w:t>%</w:t>
-      </w:r>
+          <w:rFonts w:cs="Arial"/>
+        </w:rPr>
+      </w:pPr>
     </w:p>
     <w:p>
       <w:pPr>
         <w:pStyle w:val="PargrafodaLista"/>
-        <w:rPr>
-          <w:rFonts w:ascii="Arial" w:hAnsi="Arial" w:cs="Arial"/>
-        </w:rPr>
-      </w:pPr>
-    </w:p>
-    <w:p>
-      <w:pPr>
-        <w:pStyle w:val="PargrafodaLista"/>
+        <w:ind w:left="0" w:firstLine="0"/>
         <w:jc w:val="center"/>
         <w:rPr>
-          <w:rFonts w:ascii="Arial" w:hAnsi="Arial" w:cs="Arial"/>
-        </w:rPr>
-      </w:pPr>
-      <w:r>
-        <w:rPr>
-          <w:rFonts w:ascii="Arial" w:hAnsi="Arial" w:cs="Arial"/>
+          <w:rFonts w:cs="Arial"/>
+        </w:rPr>
+      </w:pPr>
+      <w:r>
+        <w:rPr>
+          <w:rFonts w:cs="Arial"/>
           <w:b/>
-          <w:bCs/>
           <w:noProof/>
         </w:rPr>
         <w:drawing>
-          <wp:inline distT="0" distB="0" distL="0" distR="0" wp14:anchorId="1F375E9C" wp14:editId="2A354AA2">
-            <wp:extent cx="5707380" cy="3804920"/>
-            <wp:effectExtent l="0" t="0" r="7620" b="5080"/>
-            <wp:docPr id="938005795" name="Imagem 11"/>
+          <wp:inline distT="0" distB="0" distL="0" distR="0" wp14:anchorId="7C490F6A" wp14:editId="7A7C809B">
+            <wp:extent cx="5706110" cy="3803650"/>
+            <wp:effectExtent l="0" t="0" r="8890" b="6350"/>
+            <wp:docPr id="44213981" name="Imagem 5"/>
             <wp:cNvGraphicFramePr>
               <a:graphicFrameLocks xmlns:a="http://schemas.openxmlformats.org/drawingml/2006/main" noChangeAspect="1"/>
             </wp:cNvGraphicFramePr>
@@ -3479,13 +4380,13 @@
               <a:graphicData uri="http://schemas.openxmlformats.org/drawingml/2006/picture">
                 <pic:pic xmlns:pic="http://schemas.openxmlformats.org/drawingml/2006/picture">
                   <pic:nvPicPr>
-                    <pic:cNvPr id="0" name="Picture 11"/>
+                    <pic:cNvPr id="0" name="Imagem 11"/>
                     <pic:cNvPicPr>
                       <a:picLocks noChangeAspect="1" noChangeArrowheads="1"/>
                     </pic:cNvPicPr>
                   </pic:nvPicPr>
                   <pic:blipFill>
-                    <a:blip r:embed="rId17">
+                    <a:blip r:embed="rId37">
                       <a:extLst>
                         <a:ext uri="{28A0092B-C50C-407E-A947-70E740481C1C}">
                           <a14:useLocalDpi xmlns:a14="http://schemas.microsoft.com/office/drawing/2010/main" val="0"/>
@@ -3500,7 +4401,7 @@
                   <pic:spPr bwMode="auto">
                     <a:xfrm>
                       <a:off x="0" y="0"/>
-                      <a:ext cx="5707380" cy="3804920"/>
+                      <a:ext cx="5706110" cy="3803650"/>
                     </a:xfrm>
                     <a:prstGeom prst="rect">
                       <a:avLst/>
@@ -3520,163 +4421,65 @@
     <w:p>
       <w:pPr>
         <w:rPr>
+          <w:rFonts w:cs="Arial"/>
+        </w:rPr>
+      </w:pPr>
+      <w:r>
+        <w:rPr>
+          <w:rFonts w:cs="Arial"/>
+          <w:kern w:val="0"/>
+          <w14:ligatures w14:val="none"/>
+        </w:rPr>
+        <w:br w:type="page"/>
+      </w:r>
+    </w:p>
+    <w:p>
+      <w:pPr>
+        <w:pStyle w:val="Ttulo1"/>
+        <w:ind w:firstLine="0"/>
+        <w:rPr>
           <w:rFonts w:ascii="Arial" w:hAnsi="Arial" w:cs="Arial"/>
         </w:rPr>
       </w:pPr>
-    </w:p>
-    <w:p>
-      <w:pPr>
+      <w:bookmarkStart w:id="13" w:name="_Toc151658393"/>
+      <w:r>
         <w:rPr>
           <w:rFonts w:ascii="Arial" w:hAnsi="Arial" w:cs="Arial"/>
         </w:rPr>
-      </w:pPr>
-    </w:p>
-    <w:p>
-      <w:pPr>
-        <w:rPr>
-          <w:rFonts w:ascii="Arial" w:hAnsi="Arial" w:cs="Arial"/>
-        </w:rPr>
-      </w:pPr>
-    </w:p>
-    <w:p>
-      <w:pPr>
-        <w:rPr>
-          <w:rFonts w:ascii="Arial" w:hAnsi="Arial" w:cs="Arial"/>
-        </w:rPr>
-      </w:pPr>
-    </w:p>
-    <w:p>
-      <w:pPr>
-        <w:rPr>
-          <w:rFonts w:ascii="Arial" w:hAnsi="Arial" w:cs="Arial"/>
-        </w:rPr>
-      </w:pPr>
-    </w:p>
-    <w:p>
-      <w:pPr>
-        <w:rPr>
-          <w:rFonts w:ascii="Arial" w:hAnsi="Arial" w:cs="Arial"/>
-        </w:rPr>
-      </w:pPr>
-    </w:p>
-    <w:p>
-      <w:pPr>
-        <w:rPr>
-          <w:rFonts w:ascii="Arial" w:hAnsi="Arial" w:cs="Arial"/>
-        </w:rPr>
-      </w:pPr>
-    </w:p>
-    <w:p>
-      <w:pPr>
-        <w:rPr>
-          <w:rFonts w:ascii="Arial" w:hAnsi="Arial" w:cs="Arial"/>
-        </w:rPr>
-      </w:pPr>
-    </w:p>
-    <w:p>
-      <w:pPr>
-        <w:rPr>
-          <w:rFonts w:ascii="Arial" w:hAnsi="Arial" w:cs="Arial"/>
-        </w:rPr>
-      </w:pPr>
-    </w:p>
-    <w:p>
-      <w:pPr>
-        <w:rPr>
-          <w:rFonts w:ascii="Arial" w:hAnsi="Arial" w:cs="Arial"/>
-        </w:rPr>
-      </w:pPr>
-    </w:p>
-    <w:p>
-      <w:pPr>
-        <w:rPr>
-          <w:rFonts w:ascii="Arial" w:hAnsi="Arial" w:cs="Arial"/>
-        </w:rPr>
-      </w:pPr>
-    </w:p>
-    <w:p>
-      <w:pPr>
-        <w:rPr>
-          <w:rFonts w:ascii="Arial" w:hAnsi="Arial" w:cs="Arial"/>
-        </w:rPr>
-      </w:pPr>
-    </w:p>
-    <w:p>
-      <w:pPr>
-        <w:rPr>
-          <w:rFonts w:ascii="Arial" w:hAnsi="Arial" w:cs="Arial"/>
-        </w:rPr>
-      </w:pPr>
-    </w:p>
-    <w:p>
-      <w:pPr>
-        <w:rPr>
-          <w:rFonts w:ascii="Arial" w:hAnsi="Arial" w:cs="Arial"/>
-        </w:rPr>
-      </w:pPr>
-    </w:p>
-    <w:p>
-      <w:pPr>
-        <w:rPr>
-          <w:rFonts w:ascii="Arial" w:hAnsi="Arial" w:cs="Arial"/>
-        </w:rPr>
-      </w:pPr>
-    </w:p>
-    <w:p>
-      <w:pPr>
-        <w:rPr>
-          <w:rFonts w:ascii="Arial" w:hAnsi="Arial" w:cs="Arial"/>
-          <w:b/>
-          <w:bCs/>
-        </w:rPr>
-      </w:pPr>
-      <w:r>
-        <w:rPr>
-          <w:rFonts w:ascii="Arial" w:hAnsi="Arial" w:cs="Arial"/>
-          <w:b/>
-          <w:bCs/>
-        </w:rPr>
         <w:lastRenderedPageBreak/>
-        <w:t xml:space="preserve">Regressão logística </w:t>
-      </w:r>
-      <w:r>
-        <w:rPr>
-          <w:rFonts w:ascii="Arial" w:hAnsi="Arial" w:cs="Arial"/>
-          <w:b/>
-          <w:bCs/>
-        </w:rPr>
-        <w:t>com padronização de dados</w:t>
-      </w:r>
+        <w:t>Regressão logística com padronização de dados</w:t>
+      </w:r>
+      <w:bookmarkEnd w:id="13"/>
     </w:p>
     <w:p>
       <w:pPr>
         <w:pStyle w:val="PargrafodaLista"/>
         <w:numPr>
           <w:ilvl w:val="0"/>
-          <w:numId w:val="8"/>
+          <w:numId w:val="27"/>
         </w:numPr>
-        <w:jc w:val="both"/>
-        <w:rPr>
-          <w:rFonts w:ascii="Arial" w:hAnsi="Arial" w:cs="Arial"/>
-        </w:rPr>
-      </w:pPr>
-      <w:r>
-        <w:rPr>
-          <w:rFonts w:ascii="Arial" w:hAnsi="Arial" w:cs="Arial"/>
+        <w:ind w:left="1276" w:hanging="425"/>
+        <w:rPr>
+          <w:rFonts w:cs="Arial"/>
+        </w:rPr>
+      </w:pPr>
+      <w:r>
+        <w:rPr>
+          <w:rFonts w:cs="Arial"/>
         </w:rPr>
         <w:t xml:space="preserve">Divide os dados em conjuntos de treinamento e teste usando </w:t>
       </w:r>
       <w:proofErr w:type="spellStart"/>
       <w:r>
         <w:rPr>
-          <w:rFonts w:ascii="Arial" w:hAnsi="Arial" w:cs="Arial"/>
+          <w:rFonts w:cs="Arial"/>
         </w:rPr>
         <w:t>train_test_split</w:t>
       </w:r>
       <w:proofErr w:type="spellEnd"/>
       <w:r>
         <w:rPr>
-          <w:rFonts w:ascii="Arial" w:hAnsi="Arial" w:cs="Arial"/>
+          <w:rFonts w:cs="Arial"/>
         </w:rPr>
         <w:t xml:space="preserve"> com uma divisão de 80% para treinamento e 20% para teste.</w:t>
       </w:r>
@@ -3686,30 +4489,30 @@
         <w:pStyle w:val="PargrafodaLista"/>
         <w:numPr>
           <w:ilvl w:val="0"/>
-          <w:numId w:val="8"/>
+          <w:numId w:val="27"/>
         </w:numPr>
-        <w:jc w:val="both"/>
-        <w:rPr>
-          <w:rFonts w:ascii="Arial" w:hAnsi="Arial" w:cs="Arial"/>
-        </w:rPr>
-      </w:pPr>
-      <w:r>
-        <w:rPr>
-          <w:rFonts w:ascii="Arial" w:hAnsi="Arial" w:cs="Arial"/>
+        <w:ind w:left="1276" w:hanging="425"/>
+        <w:rPr>
+          <w:rFonts w:cs="Arial"/>
+        </w:rPr>
+      </w:pPr>
+      <w:r>
+        <w:rPr>
+          <w:rFonts w:cs="Arial"/>
         </w:rPr>
         <w:t xml:space="preserve">Aplica padronização aos dados com </w:t>
       </w:r>
       <w:proofErr w:type="spellStart"/>
       <w:r>
         <w:rPr>
-          <w:rFonts w:ascii="Arial" w:hAnsi="Arial" w:cs="Arial"/>
+          <w:rFonts w:cs="Arial"/>
         </w:rPr>
         <w:t>StandardScaler</w:t>
       </w:r>
       <w:proofErr w:type="spellEnd"/>
       <w:r>
         <w:rPr>
-          <w:rFonts w:ascii="Arial" w:hAnsi="Arial" w:cs="Arial"/>
+          <w:rFonts w:cs="Arial"/>
         </w:rPr>
         <w:t>.</w:t>
       </w:r>
@@ -3719,30 +4522,30 @@
         <w:pStyle w:val="PargrafodaLista"/>
         <w:numPr>
           <w:ilvl w:val="0"/>
-          <w:numId w:val="8"/>
+          <w:numId w:val="27"/>
         </w:numPr>
-        <w:jc w:val="both"/>
-        <w:rPr>
-          <w:rFonts w:ascii="Arial" w:hAnsi="Arial" w:cs="Arial"/>
-        </w:rPr>
-      </w:pPr>
-      <w:r>
-        <w:rPr>
-          <w:rFonts w:ascii="Arial" w:hAnsi="Arial" w:cs="Arial"/>
+        <w:ind w:left="1276" w:hanging="425"/>
+        <w:rPr>
+          <w:rFonts w:cs="Arial"/>
+        </w:rPr>
+      </w:pPr>
+      <w:r>
+        <w:rPr>
+          <w:rFonts w:cs="Arial"/>
         </w:rPr>
         <w:t>Cria um modelo de Regressão Logística com o solver padrão (geralmente '</w:t>
       </w:r>
       <w:proofErr w:type="spellStart"/>
       <w:r>
         <w:rPr>
-          <w:rFonts w:ascii="Arial" w:hAnsi="Arial" w:cs="Arial"/>
+          <w:rFonts w:cs="Arial"/>
         </w:rPr>
         <w:t>lbfgs</w:t>
       </w:r>
       <w:proofErr w:type="spellEnd"/>
       <w:r>
         <w:rPr>
-          <w:rFonts w:ascii="Arial" w:hAnsi="Arial" w:cs="Arial"/>
+          <w:rFonts w:cs="Arial"/>
         </w:rPr>
         <w:t>' ou similar) e um número padrão de iterações (máximo de 100).</w:t>
       </w:r>
@@ -3752,16 +4555,16 @@
         <w:pStyle w:val="PargrafodaLista"/>
         <w:numPr>
           <w:ilvl w:val="0"/>
-          <w:numId w:val="8"/>
+          <w:numId w:val="27"/>
         </w:numPr>
-        <w:jc w:val="both"/>
-        <w:rPr>
-          <w:rFonts w:ascii="Arial" w:hAnsi="Arial" w:cs="Arial"/>
-        </w:rPr>
-      </w:pPr>
-      <w:r>
-        <w:rPr>
-          <w:rFonts w:ascii="Arial" w:hAnsi="Arial" w:cs="Arial"/>
+        <w:ind w:left="1276" w:hanging="425"/>
+        <w:rPr>
+          <w:rFonts w:cs="Arial"/>
+        </w:rPr>
+      </w:pPr>
+      <w:r>
+        <w:rPr>
+          <w:rFonts w:cs="Arial"/>
         </w:rPr>
         <w:t>Treina o modelo no conjunto de treinamento.</w:t>
       </w:r>
@@ -3770,53 +4573,41 @@
       <w:pPr>
         <w:pStyle w:val="PargrafodaLista"/>
         <w:rPr>
-          <w:rFonts w:ascii="Arial" w:hAnsi="Arial" w:cs="Arial"/>
-        </w:rPr>
-      </w:pPr>
-    </w:p>
-    <w:p>
-      <w:pPr>
-        <w:pStyle w:val="PargrafodaLista"/>
-        <w:rPr>
-          <w:rFonts w:ascii="Arial" w:hAnsi="Arial" w:cs="Arial"/>
-        </w:rPr>
-      </w:pPr>
-      <w:r>
-        <w:rPr>
-          <w:rFonts w:ascii="Arial" w:hAnsi="Arial" w:cs="Arial"/>
-        </w:rPr>
-        <w:t xml:space="preserve">Acurácia do modelo: </w:t>
-      </w:r>
-      <w:r>
-        <w:rPr>
-          <w:rFonts w:ascii="Arial" w:hAnsi="Arial" w:cs="Arial"/>
-        </w:rPr>
-        <w:t>87</w:t>
-      </w:r>
-      <w:r>
-        <w:rPr>
-          <w:rFonts w:ascii="Arial" w:hAnsi="Arial" w:cs="Arial"/>
-        </w:rPr>
-        <w:t>%</w:t>
-      </w:r>
-    </w:p>
-    <w:p>
-      <w:pPr>
+          <w:rFonts w:cs="Arial"/>
+        </w:rPr>
+      </w:pPr>
+    </w:p>
+    <w:p>
+      <w:pPr>
+        <w:rPr>
+          <w:rFonts w:cs="Arial"/>
+        </w:rPr>
+      </w:pPr>
+      <w:r>
+        <w:rPr>
+          <w:rFonts w:cs="Arial"/>
+        </w:rPr>
+        <w:t>Acurácia do modelo: 87%</w:t>
+      </w:r>
+    </w:p>
+    <w:p>
+      <w:pPr>
+        <w:ind w:firstLine="0"/>
         <w:jc w:val="center"/>
         <w:rPr>
-          <w:rFonts w:ascii="Arial" w:hAnsi="Arial" w:cs="Arial"/>
-        </w:rPr>
-      </w:pPr>
-      <w:r>
-        <w:rPr>
-          <w:rFonts w:ascii="Arial" w:hAnsi="Arial" w:cs="Arial"/>
+          <w:rFonts w:cs="Arial"/>
+        </w:rPr>
+      </w:pPr>
+      <w:r>
+        <w:rPr>
+          <w:rFonts w:cs="Arial"/>
           <w:noProof/>
         </w:rPr>
         <w:drawing>
-          <wp:inline distT="0" distB="0" distL="0" distR="0" wp14:anchorId="50F080DB" wp14:editId="1E2E9DBE">
-            <wp:extent cx="5829300" cy="3886200"/>
-            <wp:effectExtent l="0" t="0" r="0" b="0"/>
-            <wp:docPr id="678836502" name="Imagem 12"/>
+          <wp:inline distT="0" distB="0" distL="0" distR="0" wp14:anchorId="19E14168" wp14:editId="5BCE1F00">
+            <wp:extent cx="5829935" cy="3884295"/>
+            <wp:effectExtent l="0" t="0" r="0" b="1905"/>
+            <wp:docPr id="532879955" name="Imagem 4"/>
             <wp:cNvGraphicFramePr>
               <a:graphicFrameLocks xmlns:a="http://schemas.openxmlformats.org/drawingml/2006/main" noChangeAspect="1"/>
             </wp:cNvGraphicFramePr>
@@ -3824,13 +4615,13 @@
               <a:graphicData uri="http://schemas.openxmlformats.org/drawingml/2006/picture">
                 <pic:pic xmlns:pic="http://schemas.openxmlformats.org/drawingml/2006/picture">
                   <pic:nvPicPr>
-                    <pic:cNvPr id="0" name="Picture 12"/>
+                    <pic:cNvPr id="0" name="Imagem 12"/>
                     <pic:cNvPicPr>
                       <a:picLocks noChangeAspect="1" noChangeArrowheads="1"/>
                     </pic:cNvPicPr>
                   </pic:nvPicPr>
                   <pic:blipFill>
-                    <a:blip r:embed="rId18">
+                    <a:blip r:embed="rId38">
                       <a:extLst>
                         <a:ext uri="{28A0092B-C50C-407E-A947-70E740481C1C}">
                           <a14:useLocalDpi xmlns:a14="http://schemas.microsoft.com/office/drawing/2010/main" val="0"/>
@@ -3845,7 +4636,7 @@
                   <pic:spPr bwMode="auto">
                     <a:xfrm>
                       <a:off x="0" y="0"/>
-                      <a:ext cx="5829300" cy="3886200"/>
+                      <a:ext cx="5829935" cy="3884295"/>
                     </a:xfrm>
                     <a:prstGeom prst="rect">
                       <a:avLst/>
@@ -3865,184 +4656,65 @@
     <w:p>
       <w:pPr>
         <w:rPr>
+          <w:rFonts w:cs="Arial"/>
+        </w:rPr>
+      </w:pPr>
+      <w:r>
+        <w:rPr>
+          <w:rFonts w:cs="Arial"/>
+          <w:kern w:val="0"/>
+          <w14:ligatures w14:val="none"/>
+        </w:rPr>
+        <w:br w:type="page"/>
+      </w:r>
+    </w:p>
+    <w:p>
+      <w:pPr>
+        <w:pStyle w:val="Ttulo1"/>
+        <w:ind w:firstLine="0"/>
+        <w:rPr>
           <w:rFonts w:ascii="Arial" w:hAnsi="Arial" w:cs="Arial"/>
-          <w:b/>
-          <w:bCs/>
-        </w:rPr>
-      </w:pPr>
-    </w:p>
-    <w:p>
-      <w:pPr>
+        </w:rPr>
+      </w:pPr>
+      <w:bookmarkStart w:id="14" w:name="_Toc151658394"/>
+      <w:r>
         <w:rPr>
           <w:rFonts w:ascii="Arial" w:hAnsi="Arial" w:cs="Arial"/>
-          <w:b/>
-          <w:bCs/>
-        </w:rPr>
-      </w:pPr>
-    </w:p>
-    <w:p>
-      <w:pPr>
-        <w:rPr>
-          <w:rFonts w:ascii="Arial" w:hAnsi="Arial" w:cs="Arial"/>
-          <w:b/>
-          <w:bCs/>
-        </w:rPr>
-      </w:pPr>
-    </w:p>
-    <w:p>
-      <w:pPr>
-        <w:rPr>
-          <w:rFonts w:ascii="Arial" w:hAnsi="Arial" w:cs="Arial"/>
-          <w:b/>
-          <w:bCs/>
-        </w:rPr>
-      </w:pPr>
-    </w:p>
-    <w:p>
-      <w:pPr>
-        <w:rPr>
-          <w:rFonts w:ascii="Arial" w:hAnsi="Arial" w:cs="Arial"/>
-          <w:b/>
-          <w:bCs/>
-        </w:rPr>
-      </w:pPr>
-    </w:p>
-    <w:p>
-      <w:pPr>
-        <w:rPr>
-          <w:rFonts w:ascii="Arial" w:hAnsi="Arial" w:cs="Arial"/>
-          <w:b/>
-          <w:bCs/>
-        </w:rPr>
-      </w:pPr>
-    </w:p>
-    <w:p>
-      <w:pPr>
-        <w:rPr>
-          <w:rFonts w:ascii="Arial" w:hAnsi="Arial" w:cs="Arial"/>
-          <w:b/>
-          <w:bCs/>
-        </w:rPr>
-      </w:pPr>
-    </w:p>
-    <w:p>
-      <w:pPr>
-        <w:rPr>
-          <w:rFonts w:ascii="Arial" w:hAnsi="Arial" w:cs="Arial"/>
-          <w:b/>
-          <w:bCs/>
-        </w:rPr>
-      </w:pPr>
-    </w:p>
-    <w:p>
-      <w:pPr>
-        <w:rPr>
-          <w:rFonts w:ascii="Arial" w:hAnsi="Arial" w:cs="Arial"/>
-          <w:b/>
-          <w:bCs/>
-        </w:rPr>
-      </w:pPr>
-    </w:p>
-    <w:p>
-      <w:pPr>
-        <w:rPr>
-          <w:rFonts w:ascii="Arial" w:hAnsi="Arial" w:cs="Arial"/>
-          <w:b/>
-          <w:bCs/>
-        </w:rPr>
-      </w:pPr>
-    </w:p>
-    <w:p>
-      <w:pPr>
-        <w:rPr>
-          <w:rFonts w:ascii="Arial" w:hAnsi="Arial" w:cs="Arial"/>
-          <w:b/>
-          <w:bCs/>
-        </w:rPr>
-      </w:pPr>
-    </w:p>
-    <w:p>
-      <w:pPr>
-        <w:rPr>
-          <w:rFonts w:ascii="Arial" w:hAnsi="Arial" w:cs="Arial"/>
-          <w:b/>
-          <w:bCs/>
-        </w:rPr>
-      </w:pPr>
-    </w:p>
-    <w:p>
-      <w:pPr>
-        <w:rPr>
-          <w:rFonts w:ascii="Arial" w:hAnsi="Arial" w:cs="Arial"/>
-          <w:b/>
-          <w:bCs/>
-        </w:rPr>
-      </w:pPr>
-    </w:p>
-    <w:p>
-      <w:pPr>
-        <w:rPr>
-          <w:rFonts w:ascii="Arial" w:hAnsi="Arial" w:cs="Arial"/>
-          <w:b/>
-          <w:bCs/>
-        </w:rPr>
-      </w:pPr>
-    </w:p>
-    <w:p>
-      <w:pPr>
-        <w:rPr>
-          <w:rFonts w:ascii="Arial" w:hAnsi="Arial" w:cs="Arial"/>
-          <w:b/>
-          <w:bCs/>
-        </w:rPr>
-      </w:pPr>
-      <w:r>
-        <w:rPr>
-          <w:rFonts w:ascii="Arial" w:hAnsi="Arial" w:cs="Arial"/>
-          <w:b/>
-          <w:bCs/>
         </w:rPr>
         <w:lastRenderedPageBreak/>
-        <w:t xml:space="preserve">Regressão logística modelo </w:t>
-      </w:r>
-      <w:r>
-        <w:rPr>
-          <w:rFonts w:ascii="Arial" w:hAnsi="Arial" w:cs="Arial"/>
-          <w:b/>
-          <w:bCs/>
-        </w:rPr>
-        <w:t>sem padronização de dados</w:t>
-      </w:r>
+        <w:t>Regressão logística modelo sem padronização de dados</w:t>
+      </w:r>
+      <w:bookmarkEnd w:id="14"/>
     </w:p>
     <w:p>
       <w:pPr>
         <w:pStyle w:val="PargrafodaLista"/>
         <w:numPr>
           <w:ilvl w:val="0"/>
-          <w:numId w:val="7"/>
+          <w:numId w:val="28"/>
         </w:numPr>
-        <w:jc w:val="both"/>
-        <w:rPr>
-          <w:rFonts w:ascii="Arial" w:hAnsi="Arial" w:cs="Arial"/>
-        </w:rPr>
-      </w:pPr>
-      <w:r>
-        <w:rPr>
-          <w:rFonts w:ascii="Arial" w:hAnsi="Arial" w:cs="Arial"/>
+        <w:ind w:left="1276" w:hanging="425"/>
+        <w:rPr>
+          <w:rFonts w:cs="Arial"/>
+        </w:rPr>
+      </w:pPr>
+      <w:r>
+        <w:rPr>
+          <w:rFonts w:cs="Arial"/>
         </w:rPr>
         <w:t xml:space="preserve">Divide os dados em conjuntos de treinamento e teste usando </w:t>
       </w:r>
       <w:proofErr w:type="spellStart"/>
       <w:r>
         <w:rPr>
-          <w:rFonts w:ascii="Arial" w:hAnsi="Arial" w:cs="Arial"/>
+          <w:rFonts w:cs="Arial"/>
         </w:rPr>
         <w:t>train_test_split</w:t>
       </w:r>
       <w:proofErr w:type="spellEnd"/>
       <w:r>
         <w:rPr>
-          <w:rFonts w:ascii="Arial" w:hAnsi="Arial" w:cs="Arial"/>
+          <w:rFonts w:cs="Arial"/>
         </w:rPr>
         <w:t xml:space="preserve"> com uma divisão de 75% para treinamento e 25% para teste.</w:t>
       </w:r>
@@ -4052,16 +4724,16 @@
         <w:pStyle w:val="PargrafodaLista"/>
         <w:numPr>
           <w:ilvl w:val="0"/>
-          <w:numId w:val="7"/>
+          <w:numId w:val="28"/>
         </w:numPr>
-        <w:jc w:val="both"/>
-        <w:rPr>
-          <w:rFonts w:ascii="Arial" w:hAnsi="Arial" w:cs="Arial"/>
-        </w:rPr>
-      </w:pPr>
-      <w:r>
-        <w:rPr>
-          <w:rFonts w:ascii="Arial" w:hAnsi="Arial" w:cs="Arial"/>
+        <w:ind w:left="1276" w:hanging="425"/>
+        <w:rPr>
+          <w:rFonts w:cs="Arial"/>
+        </w:rPr>
+      </w:pPr>
+      <w:r>
+        <w:rPr>
+          <w:rFonts w:cs="Arial"/>
         </w:rPr>
         <w:t>Não aplica padronização aos dados.</w:t>
       </w:r>
@@ -4071,30 +4743,30 @@
         <w:pStyle w:val="PargrafodaLista"/>
         <w:numPr>
           <w:ilvl w:val="0"/>
-          <w:numId w:val="7"/>
+          <w:numId w:val="28"/>
         </w:numPr>
-        <w:jc w:val="both"/>
-        <w:rPr>
-          <w:rFonts w:ascii="Arial" w:hAnsi="Arial" w:cs="Arial"/>
-        </w:rPr>
-      </w:pPr>
-      <w:r>
-        <w:rPr>
-          <w:rFonts w:ascii="Arial" w:hAnsi="Arial" w:cs="Arial"/>
+        <w:ind w:left="1276" w:hanging="425"/>
+        <w:rPr>
+          <w:rFonts w:cs="Arial"/>
+        </w:rPr>
+      </w:pPr>
+      <w:r>
+        <w:rPr>
+          <w:rFonts w:cs="Arial"/>
         </w:rPr>
         <w:t>Cria um modelo de Regressão Logística com o solver '</w:t>
       </w:r>
       <w:proofErr w:type="spellStart"/>
       <w:r>
         <w:rPr>
-          <w:rFonts w:ascii="Arial" w:hAnsi="Arial" w:cs="Arial"/>
+          <w:rFonts w:cs="Arial"/>
         </w:rPr>
         <w:t>lbfgs</w:t>
       </w:r>
       <w:proofErr w:type="spellEnd"/>
       <w:r>
         <w:rPr>
-          <w:rFonts w:ascii="Arial" w:hAnsi="Arial" w:cs="Arial"/>
+          <w:rFonts w:cs="Arial"/>
         </w:rPr>
         <w:t>' e um número maior de iterações (máximo de 1000).</w:t>
       </w:r>
@@ -4104,78 +4776,60 @@
         <w:pStyle w:val="PargrafodaLista"/>
         <w:numPr>
           <w:ilvl w:val="0"/>
-          <w:numId w:val="7"/>
+          <w:numId w:val="28"/>
         </w:numPr>
-        <w:jc w:val="both"/>
-        <w:rPr>
-          <w:rFonts w:ascii="Arial" w:hAnsi="Arial" w:cs="Arial"/>
-        </w:rPr>
-      </w:pPr>
-      <w:r>
-        <w:rPr>
-          <w:rFonts w:ascii="Arial" w:hAnsi="Arial" w:cs="Arial"/>
-        </w:rPr>
-        <w:t>Treina o modelo no conjunto de treinamento</w:t>
-      </w:r>
-      <w:r>
-        <w:rPr>
-          <w:rFonts w:ascii="Arial" w:hAnsi="Arial" w:cs="Arial"/>
-        </w:rPr>
-        <w:t>.</w:t>
+        <w:ind w:left="1276" w:hanging="425"/>
+        <w:rPr>
+          <w:rFonts w:cs="Arial"/>
+        </w:rPr>
+      </w:pPr>
+      <w:r>
+        <w:rPr>
+          <w:rFonts w:cs="Arial"/>
+        </w:rPr>
+        <w:t>Treina o modelo no conjunto de treinamento.</w:t>
       </w:r>
     </w:p>
     <w:p>
       <w:pPr>
         <w:pStyle w:val="PargrafodaLista"/>
         <w:rPr>
-          <w:rFonts w:ascii="Arial" w:hAnsi="Arial" w:cs="Arial"/>
-        </w:rPr>
-      </w:pPr>
+          <w:rFonts w:cs="Arial"/>
+        </w:rPr>
+      </w:pPr>
+    </w:p>
+    <w:p>
+      <w:pPr>
+        <w:rPr>
+          <w:rFonts w:cs="Arial"/>
+        </w:rPr>
+      </w:pPr>
+      <w:r>
+        <w:rPr>
+          <w:rFonts w:cs="Arial"/>
+        </w:rPr>
+        <w:t>Acurácia do modelo: 83%</w:t>
+      </w:r>
     </w:p>
     <w:p>
       <w:pPr>
         <w:pStyle w:val="PargrafodaLista"/>
-        <w:rPr>
-          <w:rFonts w:ascii="Arial" w:hAnsi="Arial" w:cs="Arial"/>
-        </w:rPr>
-      </w:pPr>
-      <w:r>
-        <w:rPr>
-          <w:rFonts w:ascii="Arial" w:hAnsi="Arial" w:cs="Arial"/>
-        </w:rPr>
-        <w:t xml:space="preserve">Acurácia do modelo: </w:t>
-      </w:r>
-      <w:r>
-        <w:rPr>
-          <w:rFonts w:ascii="Arial" w:hAnsi="Arial" w:cs="Arial"/>
-        </w:rPr>
-        <w:t>83</w:t>
-      </w:r>
-      <w:r>
-        <w:rPr>
-          <w:rFonts w:ascii="Arial" w:hAnsi="Arial" w:cs="Arial"/>
-        </w:rPr>
-        <w:t>%</w:t>
-      </w:r>
-    </w:p>
-    <w:p>
-      <w:pPr>
-        <w:pStyle w:val="PargrafodaLista"/>
+        <w:ind w:left="0" w:firstLine="0"/>
         <w:jc w:val="center"/>
         <w:rPr>
-          <w:rFonts w:ascii="Arial" w:hAnsi="Arial" w:cs="Arial"/>
-        </w:rPr>
-      </w:pPr>
-      <w:r>
-        <w:rPr>
-          <w:rFonts w:ascii="Arial" w:hAnsi="Arial" w:cs="Arial"/>
+          <w:rFonts w:cs="Arial"/>
+        </w:rPr>
+      </w:pPr>
+      <w:r>
+        <w:rPr>
+          <w:rFonts w:cs="Arial"/>
           <w:noProof/>
         </w:rPr>
         <w:drawing>
-          <wp:inline distT="0" distB="0" distL="0" distR="0" wp14:anchorId="7A68BA50" wp14:editId="3AF822B1">
-            <wp:extent cx="5829300" cy="3886200"/>
-            <wp:effectExtent l="0" t="0" r="0" b="0"/>
-            <wp:docPr id="287515579" name="Imagem 13"/>
+          <wp:inline distT="0" distB="0" distL="0" distR="0" wp14:anchorId="7196FBD5" wp14:editId="4EC753CD">
+            <wp:extent cx="5829935" cy="3884295"/>
+            <wp:effectExtent l="0" t="0" r="0" b="1905"/>
+            <wp:docPr id="891148738" name="Imagem 3"/>
             <wp:cNvGraphicFramePr>
               <a:graphicFrameLocks xmlns:a="http://schemas.openxmlformats.org/drawingml/2006/main" noChangeAspect="1"/>
             </wp:cNvGraphicFramePr>
@@ -4183,13 +4837,13 @@
               <a:graphicData uri="http://schemas.openxmlformats.org/drawingml/2006/picture">
                 <pic:pic xmlns:pic="http://schemas.openxmlformats.org/drawingml/2006/picture">
                   <pic:nvPicPr>
-                    <pic:cNvPr id="0" name="Picture 13"/>
+                    <pic:cNvPr id="0" name="Imagem 13"/>
                     <pic:cNvPicPr>
                       <a:picLocks noChangeAspect="1" noChangeArrowheads="1"/>
                     </pic:cNvPicPr>
                   </pic:nvPicPr>
                   <pic:blipFill>
-                    <a:blip r:embed="rId19">
+                    <a:blip r:embed="rId39">
                       <a:extLst>
                         <a:ext uri="{28A0092B-C50C-407E-A947-70E740481C1C}">
                           <a14:useLocalDpi xmlns:a14="http://schemas.microsoft.com/office/drawing/2010/main" val="0"/>
@@ -4204,7 +4858,7 @@
                   <pic:spPr bwMode="auto">
                     <a:xfrm>
                       <a:off x="0" y="0"/>
-                      <a:ext cx="5829300" cy="3886200"/>
+                      <a:ext cx="5829935" cy="3884295"/>
                     </a:xfrm>
                     <a:prstGeom prst="rect">
                       <a:avLst/>
@@ -4226,71 +4880,62 @@
         <w:pStyle w:val="PargrafodaLista"/>
         <w:jc w:val="center"/>
         <w:rPr>
+          <w:rFonts w:cs="Arial"/>
+        </w:rPr>
+      </w:pPr>
+    </w:p>
+    <w:p>
+      <w:pPr>
+        <w:rPr>
+          <w:rFonts w:cs="Arial"/>
+        </w:rPr>
+      </w:pPr>
+      <w:r>
+        <w:rPr>
+          <w:rFonts w:cs="Arial"/>
+          <w:kern w:val="0"/>
+          <w14:ligatures w14:val="none"/>
+        </w:rPr>
+        <w:br w:type="page"/>
+      </w:r>
+    </w:p>
+    <w:p>
+      <w:pPr>
+        <w:pStyle w:val="Ttulo1"/>
+        <w:ind w:firstLine="0"/>
+        <w:rPr>
           <w:rFonts w:ascii="Arial" w:hAnsi="Arial" w:cs="Arial"/>
         </w:rPr>
       </w:pPr>
+      <w:bookmarkStart w:id="15" w:name="_Toc151658395"/>
+      <w:r>
+        <w:rPr>
+          <w:rFonts w:ascii="Arial" w:hAnsi="Arial" w:cs="Arial"/>
+        </w:rPr>
+        <w:lastRenderedPageBreak/>
+        <w:t>Gráfico de tempo de execução dos modelos</w:t>
+      </w:r>
+      <w:bookmarkEnd w:id="15"/>
     </w:p>
     <w:p>
       <w:pPr>
         <w:pStyle w:val="PargrafodaLista"/>
+        <w:ind w:left="0" w:firstLine="0"/>
         <w:jc w:val="center"/>
         <w:rPr>
-          <w:rFonts w:ascii="Arial" w:hAnsi="Arial" w:cs="Arial"/>
-        </w:rPr>
-      </w:pPr>
-    </w:p>
-    <w:p>
-      <w:pPr>
-        <w:pStyle w:val="PargrafodaLista"/>
-        <w:rPr>
-          <w:rFonts w:ascii="Arial" w:hAnsi="Arial" w:cs="Arial"/>
-        </w:rPr>
-      </w:pPr>
-      <w:r>
-        <w:rPr>
-          <w:rFonts w:ascii="Arial" w:hAnsi="Arial" w:cs="Arial"/>
-        </w:rPr>
-        <w:t>Gráfico</w:t>
-      </w:r>
-      <w:r>
-        <w:rPr>
-          <w:rFonts w:ascii="Arial" w:hAnsi="Arial" w:cs="Arial"/>
-        </w:rPr>
-        <w:t xml:space="preserve"> de tempo de execução</w:t>
-      </w:r>
-      <w:r>
-        <w:rPr>
-          <w:rFonts w:ascii="Arial" w:hAnsi="Arial" w:cs="Arial"/>
-        </w:rPr>
-        <w:t xml:space="preserve"> dos modelos</w:t>
-      </w:r>
-    </w:p>
-    <w:p>
-      <w:pPr>
-        <w:pStyle w:val="PargrafodaLista"/>
-        <w:rPr>
-          <w:rFonts w:ascii="Arial" w:hAnsi="Arial" w:cs="Arial"/>
-        </w:rPr>
-      </w:pPr>
-    </w:p>
-    <w:p>
-      <w:pPr>
-        <w:pStyle w:val="PargrafodaLista"/>
-        <w:jc w:val="center"/>
-        <w:rPr>
-          <w:rFonts w:ascii="Arial" w:hAnsi="Arial" w:cs="Arial"/>
-        </w:rPr>
-      </w:pPr>
-      <w:r>
-        <w:rPr>
-          <w:rFonts w:ascii="Arial" w:hAnsi="Arial" w:cs="Arial"/>
+          <w:rFonts w:cs="Arial"/>
+        </w:rPr>
+      </w:pPr>
+      <w:r>
+        <w:rPr>
+          <w:rFonts w:cs="Arial"/>
           <w:noProof/>
         </w:rPr>
         <w:drawing>
-          <wp:inline distT="0" distB="0" distL="0" distR="0" wp14:anchorId="287465B2" wp14:editId="2052A32E">
-            <wp:extent cx="5418754" cy="3253740"/>
-            <wp:effectExtent l="0" t="0" r="0" b="3810"/>
-            <wp:docPr id="995101727" name="Imagem 4"/>
+          <wp:inline distT="0" distB="0" distL="0" distR="0" wp14:anchorId="48481E67" wp14:editId="76B8159C">
+            <wp:extent cx="5420360" cy="3255010"/>
+            <wp:effectExtent l="0" t="0" r="8890" b="2540"/>
+            <wp:docPr id="1795191077" name="Imagem 2"/>
             <wp:cNvGraphicFramePr>
               <a:graphicFrameLocks xmlns:a="http://schemas.openxmlformats.org/drawingml/2006/main" noChangeAspect="1"/>
             </wp:cNvGraphicFramePr>
@@ -4298,13 +4943,13 @@
               <a:graphicData uri="http://schemas.openxmlformats.org/drawingml/2006/picture">
                 <pic:pic xmlns:pic="http://schemas.openxmlformats.org/drawingml/2006/picture">
                   <pic:nvPicPr>
-                    <pic:cNvPr id="0" name="Picture 4"/>
+                    <pic:cNvPr id="0" name="Imagem 4"/>
                     <pic:cNvPicPr>
                       <a:picLocks noChangeAspect="1" noChangeArrowheads="1"/>
                     </pic:cNvPicPr>
                   </pic:nvPicPr>
                   <pic:blipFill>
-                    <a:blip r:embed="rId20">
+                    <a:blip r:embed="rId40">
                       <a:extLst>
                         <a:ext uri="{28A0092B-C50C-407E-A947-70E740481C1C}">
                           <a14:useLocalDpi xmlns:a14="http://schemas.microsoft.com/office/drawing/2010/main" val="0"/>
@@ -4319,7 +4964,7 @@
                   <pic:spPr bwMode="auto">
                     <a:xfrm>
                       <a:off x="0" y="0"/>
-                      <a:ext cx="5427975" cy="3259277"/>
+                      <a:ext cx="5420360" cy="3255010"/>
                     </a:xfrm>
                     <a:prstGeom prst="rect">
                       <a:avLst/>
@@ -4338,45 +4983,40 @@
     </w:p>
     <w:p>
       <w:pPr>
+        <w:pStyle w:val="Ttulo1"/>
+        <w:ind w:firstLine="0"/>
+        <w:rPr>
+          <w:rFonts w:ascii="Arial" w:hAnsi="Arial" w:cs="Arial"/>
+        </w:rPr>
+      </w:pPr>
+      <w:bookmarkStart w:id="16" w:name="_Toc151658396"/>
+      <w:r>
+        <w:rPr>
+          <w:rFonts w:ascii="Arial" w:hAnsi="Arial" w:cs="Arial"/>
+        </w:rPr>
+        <w:t>Acurácia dos modelos</w:t>
+      </w:r>
+      <w:bookmarkEnd w:id="16"/>
+    </w:p>
+    <w:p>
+      <w:pPr>
         <w:pStyle w:val="PargrafodaLista"/>
-        <w:rPr>
-          <w:rFonts w:ascii="Arial" w:hAnsi="Arial" w:cs="Arial"/>
-        </w:rPr>
-      </w:pPr>
-    </w:p>
-    <w:p>
-      <w:pPr>
-        <w:pStyle w:val="PargrafodaLista"/>
-        <w:rPr>
-          <w:rFonts w:ascii="Arial" w:hAnsi="Arial" w:cs="Arial"/>
-        </w:rPr>
-      </w:pPr>
-      <w:r>
-        <w:rPr>
-          <w:rFonts w:ascii="Arial" w:hAnsi="Arial" w:cs="Arial"/>
-        </w:rPr>
-        <w:lastRenderedPageBreak/>
-        <w:t>Acurácia dos modelos</w:t>
-      </w:r>
-    </w:p>
-    <w:p>
-      <w:pPr>
-        <w:pStyle w:val="PargrafodaLista"/>
+        <w:ind w:left="0" w:firstLine="0"/>
         <w:jc w:val="center"/>
         <w:rPr>
-          <w:rFonts w:ascii="Arial" w:hAnsi="Arial" w:cs="Arial"/>
-        </w:rPr>
-      </w:pPr>
-      <w:r>
-        <w:rPr>
-          <w:rFonts w:ascii="Arial" w:hAnsi="Arial" w:cs="Arial"/>
+          <w:rFonts w:cs="Arial"/>
+        </w:rPr>
+      </w:pPr>
+      <w:r>
+        <w:rPr>
+          <w:rFonts w:cs="Arial"/>
           <w:noProof/>
         </w:rPr>
         <w:drawing>
-          <wp:inline distT="0" distB="0" distL="0" distR="0" wp14:anchorId="39532B78" wp14:editId="0C06A641">
-            <wp:extent cx="5966181" cy="3185160"/>
-            <wp:effectExtent l="0" t="0" r="0" b="0"/>
-            <wp:docPr id="789021714" name="Imagem 5"/>
+          <wp:inline distT="0" distB="0" distL="0" distR="0" wp14:anchorId="11C3315C" wp14:editId="11E58CB8">
+            <wp:extent cx="5962015" cy="3181985"/>
+            <wp:effectExtent l="0" t="0" r="635" b="0"/>
+            <wp:docPr id="1231292144" name="Imagem 1"/>
             <wp:cNvGraphicFramePr>
               <a:graphicFrameLocks xmlns:a="http://schemas.openxmlformats.org/drawingml/2006/main" noChangeAspect="1"/>
             </wp:cNvGraphicFramePr>
@@ -4384,13 +5024,13 @@
               <a:graphicData uri="http://schemas.openxmlformats.org/drawingml/2006/picture">
                 <pic:pic xmlns:pic="http://schemas.openxmlformats.org/drawingml/2006/picture">
                   <pic:nvPicPr>
-                    <pic:cNvPr id="0" name="Picture 5"/>
+                    <pic:cNvPr id="0" name="Imagem 5"/>
                     <pic:cNvPicPr>
                       <a:picLocks noChangeAspect="1" noChangeArrowheads="1"/>
                     </pic:cNvPicPr>
                   </pic:nvPicPr>
                   <pic:blipFill>
-                    <a:blip r:embed="rId21" cstate="print">
+                    <a:blip r:embed="rId41" cstate="print">
                       <a:extLst>
                         <a:ext uri="{28A0092B-C50C-407E-A947-70E740481C1C}">
                           <a14:useLocalDpi xmlns:a14="http://schemas.microsoft.com/office/drawing/2010/main" val="0"/>
@@ -4405,7 +5045,7 @@
                   <pic:spPr bwMode="auto">
                     <a:xfrm>
                       <a:off x="0" y="0"/>
-                      <a:ext cx="5973297" cy="3188959"/>
+                      <a:ext cx="5962015" cy="3181985"/>
                     </a:xfrm>
                     <a:prstGeom prst="rect">
                       <a:avLst/>
@@ -4424,39 +5064,54 @@
     </w:p>
     <w:p>
       <w:pPr>
-        <w:pStyle w:val="PargrafodaLista"/>
-        <w:jc w:val="center"/>
+        <w:spacing w:after="160"/>
+        <w:ind w:firstLine="0"/>
+        <w:jc w:val="left"/>
+        <w:rPr>
+          <w:rFonts w:eastAsiaTheme="majorEastAsia" w:cs="Arial"/>
+          <w:b/>
+          <w:color w:val="2F5496" w:themeColor="accent1" w:themeShade="BF"/>
+          <w:sz w:val="32"/>
+          <w:szCs w:val="32"/>
+        </w:rPr>
+      </w:pPr>
+      <w:r>
+        <w:rPr>
+          <w:rFonts w:cs="Arial"/>
+          <w:kern w:val="0"/>
+          <w14:ligatures w14:val="none"/>
+        </w:rPr>
+        <w:br w:type="page"/>
+      </w:r>
+    </w:p>
+    <w:p>
+      <w:pPr>
+        <w:pStyle w:val="Ttulo1"/>
+        <w:ind w:firstLine="0"/>
         <w:rPr>
           <w:rFonts w:ascii="Arial" w:hAnsi="Arial" w:cs="Arial"/>
         </w:rPr>
       </w:pPr>
-    </w:p>
-    <w:p>
-      <w:pPr>
-        <w:pStyle w:val="PargrafodaLista"/>
-        <w:jc w:val="center"/>
+      <w:bookmarkStart w:id="17" w:name="_Toc151658397"/>
+      <w:r>
         <w:rPr>
           <w:rFonts w:ascii="Arial" w:hAnsi="Arial" w:cs="Arial"/>
         </w:rPr>
-      </w:pPr>
-    </w:p>
-    <w:p>
-      <w:pPr>
-        <w:pStyle w:val="PargrafodaLista"/>
-        <w:rPr>
-          <w:rFonts w:ascii="Arial" w:hAnsi="Arial" w:cs="Arial"/>
-        </w:rPr>
-      </w:pPr>
-      <w:r>
-        <w:rPr>
-          <w:rFonts w:ascii="Arial" w:hAnsi="Arial" w:cs="Arial"/>
-        </w:rPr>
+        <w:lastRenderedPageBreak/>
         <w:t>Tabela de acurácia x tempo</w:t>
       </w:r>
+      <w:bookmarkEnd w:id="17"/>
+    </w:p>
+    <w:p>
+      <w:pPr>
+        <w:rPr>
+          <w:rFonts w:cs="Arial"/>
+        </w:rPr>
+      </w:pPr>
     </w:p>
     <w:tbl>
       <w:tblPr>
-        <w:tblW w:w="5020" w:type="dxa"/>
+        <w:tblW w:w="6675" w:type="dxa"/>
         <w:jc w:val="center"/>
         <w:tblCellMar>
           <w:left w:w="70" w:type="dxa"/>
@@ -4466,8 +5121,8 @@
       </w:tblPr>
       <w:tblGrid>
         <w:gridCol w:w="2320"/>
-        <w:gridCol w:w="907"/>
-        <w:gridCol w:w="1820"/>
+        <w:gridCol w:w="1758"/>
+        <w:gridCol w:w="2597"/>
       </w:tblGrid>
       <w:tr>
         <w:trPr>
@@ -4483,7 +5138,7 @@
               <w:bottom w:val="single" w:sz="4" w:space="0" w:color="BFBFBF"/>
               <w:right w:val="single" w:sz="4" w:space="0" w:color="BFBFBF"/>
             </w:tcBorders>
-            <w:shd w:val="clear" w:color="000000" w:fill="B4C6E7"/>
+            <w:shd w:val="clear" w:color="auto" w:fill="B4C6E7"/>
             <w:noWrap/>
             <w:vAlign w:val="bottom"/>
             <w:hideMark/>
@@ -4491,8 +5146,9 @@
           <w:p>
             <w:pPr>
               <w:spacing w:after="0" w:line="240" w:lineRule="auto"/>
-              <w:rPr>
-                <w:rFonts w:ascii="Calibri" w:eastAsia="Times New Roman" w:hAnsi="Calibri" w:cs="Calibri"/>
+              <w:ind w:firstLine="0"/>
+              <w:rPr>
+                <w:rFonts w:eastAsia="Times New Roman" w:cs="Arial"/>
                 <w:color w:val="000000"/>
                 <w:kern w:val="0"/>
                 <w:lang w:eastAsia="pt-BR"/>
@@ -4501,7 +5157,7 @@
             </w:pPr>
             <w:r>
               <w:rPr>
-                <w:rFonts w:ascii="Calibri" w:eastAsia="Times New Roman" w:hAnsi="Calibri" w:cs="Calibri"/>
+                <w:rFonts w:eastAsia="Times New Roman" w:cs="Arial"/>
                 <w:color w:val="000000"/>
                 <w:kern w:val="0"/>
                 <w:lang w:eastAsia="pt-BR"/>
@@ -4513,14 +5169,14 @@
         </w:tc>
         <w:tc>
           <w:tcPr>
-            <w:tcW w:w="880" w:type="dxa"/>
+            <w:tcW w:w="1758" w:type="dxa"/>
             <w:tcBorders>
               <w:top w:val="single" w:sz="4" w:space="0" w:color="auto"/>
               <w:left w:val="nil"/>
               <w:bottom w:val="single" w:sz="4" w:space="0" w:color="BFBFBF"/>
               <w:right w:val="single" w:sz="4" w:space="0" w:color="BFBFBF"/>
             </w:tcBorders>
-            <w:shd w:val="clear" w:color="000000" w:fill="B4C6E7"/>
+            <w:shd w:val="clear" w:color="auto" w:fill="B4C6E7"/>
             <w:noWrap/>
             <w:vAlign w:val="bottom"/>
             <w:hideMark/>
@@ -4528,8 +5184,9 @@
           <w:p>
             <w:pPr>
               <w:spacing w:after="0" w:line="240" w:lineRule="auto"/>
-              <w:rPr>
-                <w:rFonts w:ascii="Calibri" w:eastAsia="Times New Roman" w:hAnsi="Calibri" w:cs="Calibri"/>
+              <w:ind w:firstLine="0"/>
+              <w:rPr>
+                <w:rFonts w:eastAsia="Times New Roman" w:cs="Arial"/>
                 <w:color w:val="000000"/>
                 <w:kern w:val="0"/>
                 <w:lang w:eastAsia="pt-BR"/>
@@ -4538,7 +5195,7 @@
             </w:pPr>
             <w:r>
               <w:rPr>
-                <w:rFonts w:ascii="Calibri" w:eastAsia="Times New Roman" w:hAnsi="Calibri" w:cs="Calibri"/>
+                <w:rFonts w:eastAsia="Times New Roman" w:cs="Arial"/>
                 <w:color w:val="000000"/>
                 <w:kern w:val="0"/>
                 <w:lang w:eastAsia="pt-BR"/>
@@ -4550,14 +5207,14 @@
         </w:tc>
         <w:tc>
           <w:tcPr>
-            <w:tcW w:w="1820" w:type="dxa"/>
+            <w:tcW w:w="2597" w:type="dxa"/>
             <w:tcBorders>
               <w:top w:val="single" w:sz="4" w:space="0" w:color="auto"/>
               <w:left w:val="nil"/>
               <w:bottom w:val="single" w:sz="4" w:space="0" w:color="BFBFBF"/>
               <w:right w:val="single" w:sz="4" w:space="0" w:color="auto"/>
             </w:tcBorders>
-            <w:shd w:val="clear" w:color="000000" w:fill="B4C6E7"/>
+            <w:shd w:val="clear" w:color="auto" w:fill="B4C6E7"/>
             <w:noWrap/>
             <w:vAlign w:val="bottom"/>
             <w:hideMark/>
@@ -4565,8 +5222,9 @@
           <w:p>
             <w:pPr>
               <w:spacing w:after="0" w:line="240" w:lineRule="auto"/>
-              <w:rPr>
-                <w:rFonts w:ascii="Calibri" w:eastAsia="Times New Roman" w:hAnsi="Calibri" w:cs="Calibri"/>
+              <w:ind w:firstLine="0"/>
+              <w:rPr>
+                <w:rFonts w:eastAsia="Times New Roman" w:cs="Arial"/>
                 <w:color w:val="000000"/>
                 <w:kern w:val="0"/>
                 <w:lang w:eastAsia="pt-BR"/>
@@ -4575,7 +5233,7 @@
             </w:pPr>
             <w:r>
               <w:rPr>
-                <w:rFonts w:ascii="Calibri" w:eastAsia="Times New Roman" w:hAnsi="Calibri" w:cs="Calibri"/>
+                <w:rFonts w:eastAsia="Times New Roman" w:cs="Arial"/>
                 <w:color w:val="000000"/>
                 <w:kern w:val="0"/>
                 <w:lang w:eastAsia="pt-BR"/>
@@ -4600,7 +5258,6 @@
               <w:bottom w:val="single" w:sz="4" w:space="0" w:color="BFBFBF"/>
               <w:right w:val="single" w:sz="4" w:space="0" w:color="BFBFBF"/>
             </w:tcBorders>
-            <w:shd w:val="clear" w:color="auto" w:fill="auto"/>
             <w:noWrap/>
             <w:vAlign w:val="bottom"/>
             <w:hideMark/>
@@ -4608,8 +5265,9 @@
           <w:p>
             <w:pPr>
               <w:spacing w:after="0" w:line="240" w:lineRule="auto"/>
-              <w:rPr>
-                <w:rFonts w:ascii="Calibri" w:eastAsia="Times New Roman" w:hAnsi="Calibri" w:cs="Calibri"/>
+              <w:ind w:firstLine="0"/>
+              <w:rPr>
+                <w:rFonts w:eastAsia="Times New Roman" w:cs="Arial"/>
                 <w:color w:val="000000"/>
                 <w:kern w:val="0"/>
                 <w:lang w:eastAsia="pt-BR"/>
@@ -4618,7 +5276,7 @@
             </w:pPr>
             <w:r>
               <w:rPr>
-                <w:rFonts w:ascii="Calibri" w:eastAsia="Times New Roman" w:hAnsi="Calibri" w:cs="Calibri"/>
+                <w:rFonts w:eastAsia="Times New Roman" w:cs="Arial"/>
                 <w:color w:val="000000"/>
                 <w:kern w:val="0"/>
                 <w:lang w:eastAsia="pt-BR"/>
@@ -4630,14 +5288,13 @@
         </w:tc>
         <w:tc>
           <w:tcPr>
-            <w:tcW w:w="880" w:type="dxa"/>
+            <w:tcW w:w="1758" w:type="dxa"/>
             <w:tcBorders>
               <w:top w:val="nil"/>
               <w:left w:val="nil"/>
               <w:bottom w:val="single" w:sz="4" w:space="0" w:color="BFBFBF"/>
               <w:right w:val="single" w:sz="4" w:space="0" w:color="BFBFBF"/>
             </w:tcBorders>
-            <w:shd w:val="clear" w:color="auto" w:fill="auto"/>
             <w:noWrap/>
             <w:vAlign w:val="bottom"/>
             <w:hideMark/>
@@ -4645,9 +5302,10 @@
           <w:p>
             <w:pPr>
               <w:spacing w:after="0" w:line="240" w:lineRule="auto"/>
+              <w:ind w:firstLine="0"/>
               <w:jc w:val="right"/>
               <w:rPr>
-                <w:rFonts w:ascii="Calibri" w:eastAsia="Times New Roman" w:hAnsi="Calibri" w:cs="Calibri"/>
+                <w:rFonts w:eastAsia="Times New Roman" w:cs="Arial"/>
                 <w:color w:val="000000"/>
                 <w:kern w:val="0"/>
                 <w:lang w:eastAsia="pt-BR"/>
@@ -4656,7 +5314,7 @@
             </w:pPr>
             <w:r>
               <w:rPr>
-                <w:rFonts w:ascii="Calibri" w:eastAsia="Times New Roman" w:hAnsi="Calibri" w:cs="Calibri"/>
+                <w:rFonts w:eastAsia="Times New Roman" w:cs="Arial"/>
                 <w:color w:val="000000"/>
                 <w:kern w:val="0"/>
                 <w:lang w:eastAsia="pt-BR"/>
@@ -4668,14 +5326,13 @@
         </w:tc>
         <w:tc>
           <w:tcPr>
-            <w:tcW w:w="1820" w:type="dxa"/>
+            <w:tcW w:w="2597" w:type="dxa"/>
             <w:tcBorders>
               <w:top w:val="nil"/>
               <w:left w:val="nil"/>
               <w:bottom w:val="single" w:sz="4" w:space="0" w:color="BFBFBF"/>
               <w:right w:val="single" w:sz="4" w:space="0" w:color="auto"/>
             </w:tcBorders>
-            <w:shd w:val="clear" w:color="auto" w:fill="auto"/>
             <w:noWrap/>
             <w:vAlign w:val="bottom"/>
             <w:hideMark/>
@@ -4683,9 +5340,10 @@
           <w:p>
             <w:pPr>
               <w:spacing w:after="0" w:line="240" w:lineRule="auto"/>
+              <w:ind w:firstLine="0"/>
               <w:jc w:val="right"/>
               <w:rPr>
-                <w:rFonts w:ascii="Calibri" w:eastAsia="Times New Roman" w:hAnsi="Calibri" w:cs="Calibri"/>
+                <w:rFonts w:eastAsia="Times New Roman" w:cs="Arial"/>
                 <w:color w:val="000000"/>
                 <w:kern w:val="0"/>
                 <w:lang w:eastAsia="pt-BR"/>
@@ -4694,7 +5352,7 @@
             </w:pPr>
             <w:r>
               <w:rPr>
-                <w:rFonts w:ascii="Calibri" w:eastAsia="Times New Roman" w:hAnsi="Calibri" w:cs="Calibri"/>
+                <w:rFonts w:eastAsia="Times New Roman" w:cs="Arial"/>
                 <w:color w:val="000000"/>
                 <w:kern w:val="0"/>
                 <w:lang w:eastAsia="pt-BR"/>
@@ -4719,7 +5377,6 @@
               <w:bottom w:val="single" w:sz="4" w:space="0" w:color="BFBFBF"/>
               <w:right w:val="single" w:sz="4" w:space="0" w:color="BFBFBF"/>
             </w:tcBorders>
-            <w:shd w:val="clear" w:color="auto" w:fill="auto"/>
             <w:noWrap/>
             <w:vAlign w:val="bottom"/>
             <w:hideMark/>
@@ -4727,8 +5384,9 @@
           <w:p>
             <w:pPr>
               <w:spacing w:after="0" w:line="240" w:lineRule="auto"/>
-              <w:rPr>
-                <w:rFonts w:ascii="Calibri" w:eastAsia="Times New Roman" w:hAnsi="Calibri" w:cs="Calibri"/>
+              <w:ind w:firstLine="0"/>
+              <w:rPr>
+                <w:rFonts w:eastAsia="Times New Roman" w:cs="Arial"/>
                 <w:color w:val="000000"/>
                 <w:kern w:val="0"/>
                 <w:lang w:eastAsia="pt-BR"/>
@@ -4737,7 +5395,7 @@
             </w:pPr>
             <w:r>
               <w:rPr>
-                <w:rFonts w:ascii="Calibri" w:eastAsia="Times New Roman" w:hAnsi="Calibri" w:cs="Calibri"/>
+                <w:rFonts w:eastAsia="Times New Roman" w:cs="Arial"/>
                 <w:color w:val="000000"/>
                 <w:kern w:val="0"/>
                 <w:lang w:eastAsia="pt-BR"/>
@@ -4749,14 +5407,13 @@
         </w:tc>
         <w:tc>
           <w:tcPr>
-            <w:tcW w:w="880" w:type="dxa"/>
+            <w:tcW w:w="1758" w:type="dxa"/>
             <w:tcBorders>
               <w:top w:val="nil"/>
               <w:left w:val="nil"/>
               <w:bottom w:val="single" w:sz="4" w:space="0" w:color="BFBFBF"/>
               <w:right w:val="single" w:sz="4" w:space="0" w:color="BFBFBF"/>
             </w:tcBorders>
-            <w:shd w:val="clear" w:color="auto" w:fill="auto"/>
             <w:noWrap/>
             <w:vAlign w:val="bottom"/>
             <w:hideMark/>
@@ -4764,9 +5421,10 @@
           <w:p>
             <w:pPr>
               <w:spacing w:after="0" w:line="240" w:lineRule="auto"/>
+              <w:ind w:firstLine="0"/>
               <w:jc w:val="right"/>
               <w:rPr>
-                <w:rFonts w:ascii="Calibri" w:eastAsia="Times New Roman" w:hAnsi="Calibri" w:cs="Calibri"/>
+                <w:rFonts w:eastAsia="Times New Roman" w:cs="Arial"/>
                 <w:color w:val="000000"/>
                 <w:kern w:val="0"/>
                 <w:lang w:eastAsia="pt-BR"/>
@@ -4775,7 +5433,7 @@
             </w:pPr>
             <w:r>
               <w:rPr>
-                <w:rFonts w:ascii="Calibri" w:eastAsia="Times New Roman" w:hAnsi="Calibri" w:cs="Calibri"/>
+                <w:rFonts w:eastAsia="Times New Roman" w:cs="Arial"/>
                 <w:color w:val="000000"/>
                 <w:kern w:val="0"/>
                 <w:lang w:eastAsia="pt-BR"/>
@@ -4787,14 +5445,13 @@
         </w:tc>
         <w:tc>
           <w:tcPr>
-            <w:tcW w:w="1820" w:type="dxa"/>
+            <w:tcW w:w="2597" w:type="dxa"/>
             <w:tcBorders>
               <w:top w:val="nil"/>
               <w:left w:val="nil"/>
               <w:bottom w:val="single" w:sz="4" w:space="0" w:color="BFBFBF"/>
               <w:right w:val="single" w:sz="4" w:space="0" w:color="auto"/>
             </w:tcBorders>
-            <w:shd w:val="clear" w:color="auto" w:fill="auto"/>
             <w:noWrap/>
             <w:vAlign w:val="bottom"/>
             <w:hideMark/>
@@ -4802,9 +5459,10 @@
           <w:p>
             <w:pPr>
               <w:spacing w:after="0" w:line="240" w:lineRule="auto"/>
+              <w:ind w:firstLine="0"/>
               <w:jc w:val="right"/>
               <w:rPr>
-                <w:rFonts w:ascii="Calibri" w:eastAsia="Times New Roman" w:hAnsi="Calibri" w:cs="Calibri"/>
+                <w:rFonts w:eastAsia="Times New Roman" w:cs="Arial"/>
                 <w:color w:val="000000"/>
                 <w:kern w:val="0"/>
                 <w:lang w:eastAsia="pt-BR"/>
@@ -4813,7 +5471,7 @@
             </w:pPr>
             <w:r>
               <w:rPr>
-                <w:rFonts w:ascii="Calibri" w:eastAsia="Times New Roman" w:hAnsi="Calibri" w:cs="Calibri"/>
+                <w:rFonts w:eastAsia="Times New Roman" w:cs="Arial"/>
                 <w:color w:val="000000"/>
                 <w:kern w:val="0"/>
                 <w:lang w:eastAsia="pt-BR"/>
@@ -4838,7 +5496,6 @@
               <w:bottom w:val="single" w:sz="4" w:space="0" w:color="BFBFBF"/>
               <w:right w:val="single" w:sz="4" w:space="0" w:color="BFBFBF"/>
             </w:tcBorders>
-            <w:shd w:val="clear" w:color="auto" w:fill="auto"/>
             <w:noWrap/>
             <w:vAlign w:val="bottom"/>
             <w:hideMark/>
@@ -4846,8 +5503,9 @@
           <w:p>
             <w:pPr>
               <w:spacing w:after="0" w:line="240" w:lineRule="auto"/>
-              <w:rPr>
-                <w:rFonts w:ascii="Calibri" w:eastAsia="Times New Roman" w:hAnsi="Calibri" w:cs="Calibri"/>
+              <w:ind w:firstLine="0"/>
+              <w:rPr>
+                <w:rFonts w:eastAsia="Times New Roman" w:cs="Arial"/>
                 <w:color w:val="000000"/>
                 <w:kern w:val="0"/>
                 <w:lang w:eastAsia="pt-BR"/>
@@ -4856,7 +5514,7 @@
             </w:pPr>
             <w:r>
               <w:rPr>
-                <w:rFonts w:ascii="Calibri" w:eastAsia="Times New Roman" w:hAnsi="Calibri" w:cs="Calibri"/>
+                <w:rFonts w:eastAsia="Times New Roman" w:cs="Arial"/>
                 <w:color w:val="000000"/>
                 <w:kern w:val="0"/>
                 <w:lang w:eastAsia="pt-BR"/>
@@ -4868,14 +5526,13 @@
         </w:tc>
         <w:tc>
           <w:tcPr>
-            <w:tcW w:w="880" w:type="dxa"/>
+            <w:tcW w:w="1758" w:type="dxa"/>
             <w:tcBorders>
               <w:top w:val="nil"/>
               <w:left w:val="nil"/>
               <w:bottom w:val="single" w:sz="4" w:space="0" w:color="BFBFBF"/>
               <w:right w:val="single" w:sz="4" w:space="0" w:color="BFBFBF"/>
             </w:tcBorders>
-            <w:shd w:val="clear" w:color="auto" w:fill="auto"/>
             <w:noWrap/>
             <w:vAlign w:val="bottom"/>
             <w:hideMark/>
@@ -4883,9 +5540,10 @@
           <w:p>
             <w:pPr>
               <w:spacing w:after="0" w:line="240" w:lineRule="auto"/>
+              <w:ind w:firstLine="0"/>
               <w:jc w:val="right"/>
               <w:rPr>
-                <w:rFonts w:ascii="Calibri" w:eastAsia="Times New Roman" w:hAnsi="Calibri" w:cs="Calibri"/>
+                <w:rFonts w:eastAsia="Times New Roman" w:cs="Arial"/>
                 <w:color w:val="000000"/>
                 <w:kern w:val="0"/>
                 <w:lang w:eastAsia="pt-BR"/>
@@ -4894,7 +5552,7 @@
             </w:pPr>
             <w:r>
               <w:rPr>
-                <w:rFonts w:ascii="Calibri" w:eastAsia="Times New Roman" w:hAnsi="Calibri" w:cs="Calibri"/>
+                <w:rFonts w:eastAsia="Times New Roman" w:cs="Arial"/>
                 <w:color w:val="000000"/>
                 <w:kern w:val="0"/>
                 <w:lang w:eastAsia="pt-BR"/>
@@ -4906,14 +5564,13 @@
         </w:tc>
         <w:tc>
           <w:tcPr>
-            <w:tcW w:w="1820" w:type="dxa"/>
+            <w:tcW w:w="2597" w:type="dxa"/>
             <w:tcBorders>
               <w:top w:val="nil"/>
               <w:left w:val="nil"/>
               <w:bottom w:val="single" w:sz="4" w:space="0" w:color="BFBFBF"/>
               <w:right w:val="single" w:sz="4" w:space="0" w:color="auto"/>
             </w:tcBorders>
-            <w:shd w:val="clear" w:color="auto" w:fill="auto"/>
             <w:noWrap/>
             <w:vAlign w:val="bottom"/>
             <w:hideMark/>
@@ -4921,9 +5578,10 @@
           <w:p>
             <w:pPr>
               <w:spacing w:after="0" w:line="240" w:lineRule="auto"/>
+              <w:ind w:firstLine="0"/>
               <w:jc w:val="right"/>
               <w:rPr>
-                <w:rFonts w:ascii="Calibri" w:eastAsia="Times New Roman" w:hAnsi="Calibri" w:cs="Calibri"/>
+                <w:rFonts w:eastAsia="Times New Roman" w:cs="Arial"/>
                 <w:color w:val="000000"/>
                 <w:kern w:val="0"/>
                 <w:lang w:eastAsia="pt-BR"/>
@@ -4932,7 +5590,7 @@
             </w:pPr>
             <w:r>
               <w:rPr>
-                <w:rFonts w:ascii="Calibri" w:eastAsia="Times New Roman" w:hAnsi="Calibri" w:cs="Calibri"/>
+                <w:rFonts w:eastAsia="Times New Roman" w:cs="Arial"/>
                 <w:color w:val="000000"/>
                 <w:kern w:val="0"/>
                 <w:lang w:eastAsia="pt-BR"/>
@@ -4957,7 +5615,6 @@
               <w:bottom w:val="single" w:sz="4" w:space="0" w:color="BFBFBF"/>
               <w:right w:val="single" w:sz="4" w:space="0" w:color="BFBFBF"/>
             </w:tcBorders>
-            <w:shd w:val="clear" w:color="auto" w:fill="auto"/>
             <w:noWrap/>
             <w:vAlign w:val="bottom"/>
             <w:hideMark/>
@@ -4965,8 +5622,9 @@
           <w:p>
             <w:pPr>
               <w:spacing w:after="0" w:line="240" w:lineRule="auto"/>
-              <w:rPr>
-                <w:rFonts w:ascii="Calibri" w:eastAsia="Times New Roman" w:hAnsi="Calibri" w:cs="Calibri"/>
+              <w:ind w:firstLine="0"/>
+              <w:rPr>
+                <w:rFonts w:eastAsia="Times New Roman" w:cs="Arial"/>
                 <w:color w:val="000000"/>
                 <w:kern w:val="0"/>
                 <w:lang w:eastAsia="pt-BR"/>
@@ -4975,7 +5633,7 @@
             </w:pPr>
             <w:r>
               <w:rPr>
-                <w:rFonts w:ascii="Calibri" w:eastAsia="Times New Roman" w:hAnsi="Calibri" w:cs="Calibri"/>
+                <w:rFonts w:eastAsia="Times New Roman" w:cs="Arial"/>
                 <w:color w:val="000000"/>
                 <w:kern w:val="0"/>
                 <w:lang w:eastAsia="pt-BR"/>
@@ -4987,14 +5645,13 @@
         </w:tc>
         <w:tc>
           <w:tcPr>
-            <w:tcW w:w="880" w:type="dxa"/>
+            <w:tcW w:w="1758" w:type="dxa"/>
             <w:tcBorders>
               <w:top w:val="nil"/>
               <w:left w:val="nil"/>
               <w:bottom w:val="single" w:sz="4" w:space="0" w:color="BFBFBF"/>
               <w:right w:val="single" w:sz="4" w:space="0" w:color="BFBFBF"/>
             </w:tcBorders>
-            <w:shd w:val="clear" w:color="auto" w:fill="auto"/>
             <w:noWrap/>
             <w:vAlign w:val="bottom"/>
             <w:hideMark/>
@@ -5002,9 +5659,10 @@
           <w:p>
             <w:pPr>
               <w:spacing w:after="0" w:line="240" w:lineRule="auto"/>
+              <w:ind w:firstLine="0"/>
               <w:jc w:val="right"/>
               <w:rPr>
-                <w:rFonts w:ascii="Calibri" w:eastAsia="Times New Roman" w:hAnsi="Calibri" w:cs="Calibri"/>
+                <w:rFonts w:eastAsia="Times New Roman" w:cs="Arial"/>
                 <w:color w:val="000000"/>
                 <w:kern w:val="0"/>
                 <w:lang w:eastAsia="pt-BR"/>
@@ -5013,7 +5671,7 @@
             </w:pPr>
             <w:r>
               <w:rPr>
-                <w:rFonts w:ascii="Calibri" w:eastAsia="Times New Roman" w:hAnsi="Calibri" w:cs="Calibri"/>
+                <w:rFonts w:eastAsia="Times New Roman" w:cs="Arial"/>
                 <w:color w:val="000000"/>
                 <w:kern w:val="0"/>
                 <w:lang w:eastAsia="pt-BR"/>
@@ -5025,14 +5683,13 @@
         </w:tc>
         <w:tc>
           <w:tcPr>
-            <w:tcW w:w="1820" w:type="dxa"/>
+            <w:tcW w:w="2597" w:type="dxa"/>
             <w:tcBorders>
               <w:top w:val="nil"/>
               <w:left w:val="nil"/>
               <w:bottom w:val="single" w:sz="4" w:space="0" w:color="BFBFBF"/>
               <w:right w:val="single" w:sz="4" w:space="0" w:color="auto"/>
             </w:tcBorders>
-            <w:shd w:val="clear" w:color="auto" w:fill="auto"/>
             <w:noWrap/>
             <w:vAlign w:val="bottom"/>
             <w:hideMark/>
@@ -5040,9 +5697,10 @@
           <w:p>
             <w:pPr>
               <w:spacing w:after="0" w:line="240" w:lineRule="auto"/>
+              <w:ind w:firstLine="0"/>
               <w:jc w:val="right"/>
               <w:rPr>
-                <w:rFonts w:ascii="Calibri" w:eastAsia="Times New Roman" w:hAnsi="Calibri" w:cs="Calibri"/>
+                <w:rFonts w:eastAsia="Times New Roman" w:cs="Arial"/>
                 <w:color w:val="000000"/>
                 <w:kern w:val="0"/>
                 <w:lang w:eastAsia="pt-BR"/>
@@ -5051,7 +5709,7 @@
             </w:pPr>
             <w:r>
               <w:rPr>
-                <w:rFonts w:ascii="Calibri" w:eastAsia="Times New Roman" w:hAnsi="Calibri" w:cs="Calibri"/>
+                <w:rFonts w:eastAsia="Times New Roman" w:cs="Arial"/>
                 <w:color w:val="000000"/>
                 <w:kern w:val="0"/>
                 <w:lang w:eastAsia="pt-BR"/>
@@ -5076,7 +5734,6 @@
               <w:bottom w:val="single" w:sz="4" w:space="0" w:color="BFBFBF"/>
               <w:right w:val="single" w:sz="4" w:space="0" w:color="BFBFBF"/>
             </w:tcBorders>
-            <w:shd w:val="clear" w:color="auto" w:fill="auto"/>
             <w:noWrap/>
             <w:vAlign w:val="bottom"/>
             <w:hideMark/>
@@ -5084,8 +5741,9 @@
           <w:p>
             <w:pPr>
               <w:spacing w:after="0" w:line="240" w:lineRule="auto"/>
-              <w:rPr>
-                <w:rFonts w:ascii="Calibri" w:eastAsia="Times New Roman" w:hAnsi="Calibri" w:cs="Calibri"/>
+              <w:ind w:firstLine="0"/>
+              <w:rPr>
+                <w:rFonts w:eastAsia="Times New Roman" w:cs="Arial"/>
                 <w:color w:val="000000"/>
                 <w:kern w:val="0"/>
                 <w:lang w:eastAsia="pt-BR"/>
@@ -5094,7 +5752,7 @@
             </w:pPr>
             <w:r>
               <w:rPr>
-                <w:rFonts w:ascii="Calibri" w:eastAsia="Times New Roman" w:hAnsi="Calibri" w:cs="Calibri"/>
+                <w:rFonts w:eastAsia="Times New Roman" w:cs="Arial"/>
                 <w:color w:val="000000"/>
                 <w:kern w:val="0"/>
                 <w:lang w:eastAsia="pt-BR"/>
@@ -5106,14 +5764,13 @@
         </w:tc>
         <w:tc>
           <w:tcPr>
-            <w:tcW w:w="880" w:type="dxa"/>
+            <w:tcW w:w="1758" w:type="dxa"/>
             <w:tcBorders>
               <w:top w:val="nil"/>
               <w:left w:val="nil"/>
               <w:bottom w:val="single" w:sz="4" w:space="0" w:color="BFBFBF"/>
               <w:right w:val="single" w:sz="4" w:space="0" w:color="BFBFBF"/>
             </w:tcBorders>
-            <w:shd w:val="clear" w:color="auto" w:fill="auto"/>
             <w:noWrap/>
             <w:vAlign w:val="bottom"/>
             <w:hideMark/>
@@ -5121,9 +5778,10 @@
           <w:p>
             <w:pPr>
               <w:spacing w:after="0" w:line="240" w:lineRule="auto"/>
+              <w:ind w:firstLine="0"/>
               <w:jc w:val="right"/>
               <w:rPr>
-                <w:rFonts w:ascii="Calibri" w:eastAsia="Times New Roman" w:hAnsi="Calibri" w:cs="Calibri"/>
+                <w:rFonts w:eastAsia="Times New Roman" w:cs="Arial"/>
                 <w:color w:val="000000"/>
                 <w:kern w:val="0"/>
                 <w:lang w:eastAsia="pt-BR"/>
@@ -5132,7 +5790,7 @@
             </w:pPr>
             <w:r>
               <w:rPr>
-                <w:rFonts w:ascii="Calibri" w:eastAsia="Times New Roman" w:hAnsi="Calibri" w:cs="Calibri"/>
+                <w:rFonts w:eastAsia="Times New Roman" w:cs="Arial"/>
                 <w:color w:val="000000"/>
                 <w:kern w:val="0"/>
                 <w:lang w:eastAsia="pt-BR"/>
@@ -5144,14 +5802,13 @@
         </w:tc>
         <w:tc>
           <w:tcPr>
-            <w:tcW w:w="1820" w:type="dxa"/>
+            <w:tcW w:w="2597" w:type="dxa"/>
             <w:tcBorders>
               <w:top w:val="nil"/>
               <w:left w:val="nil"/>
               <w:bottom w:val="single" w:sz="4" w:space="0" w:color="BFBFBF"/>
               <w:right w:val="single" w:sz="4" w:space="0" w:color="auto"/>
             </w:tcBorders>
-            <w:shd w:val="clear" w:color="auto" w:fill="auto"/>
             <w:noWrap/>
             <w:vAlign w:val="bottom"/>
             <w:hideMark/>
@@ -5159,9 +5816,10 @@
           <w:p>
             <w:pPr>
               <w:spacing w:after="0" w:line="240" w:lineRule="auto"/>
+              <w:ind w:firstLine="0"/>
               <w:jc w:val="right"/>
               <w:rPr>
-                <w:rFonts w:ascii="Calibri" w:eastAsia="Times New Roman" w:hAnsi="Calibri" w:cs="Calibri"/>
+                <w:rFonts w:eastAsia="Times New Roman" w:cs="Arial"/>
                 <w:color w:val="000000"/>
                 <w:kern w:val="0"/>
                 <w:lang w:eastAsia="pt-BR"/>
@@ -5170,7 +5828,7 @@
             </w:pPr>
             <w:r>
               <w:rPr>
-                <w:rFonts w:ascii="Calibri" w:eastAsia="Times New Roman" w:hAnsi="Calibri" w:cs="Calibri"/>
+                <w:rFonts w:eastAsia="Times New Roman" w:cs="Arial"/>
                 <w:color w:val="000000"/>
                 <w:kern w:val="0"/>
                 <w:lang w:eastAsia="pt-BR"/>
@@ -5195,7 +5853,6 @@
               <w:bottom w:val="single" w:sz="4" w:space="0" w:color="BFBFBF"/>
               <w:right w:val="single" w:sz="4" w:space="0" w:color="BFBFBF"/>
             </w:tcBorders>
-            <w:shd w:val="clear" w:color="auto" w:fill="auto"/>
             <w:noWrap/>
             <w:vAlign w:val="bottom"/>
             <w:hideMark/>
@@ -5203,8 +5860,9 @@
           <w:p>
             <w:pPr>
               <w:spacing w:after="0" w:line="240" w:lineRule="auto"/>
-              <w:rPr>
-                <w:rFonts w:ascii="Calibri" w:eastAsia="Times New Roman" w:hAnsi="Calibri" w:cs="Calibri"/>
+              <w:ind w:firstLine="0"/>
+              <w:rPr>
+                <w:rFonts w:eastAsia="Times New Roman" w:cs="Arial"/>
                 <w:color w:val="000000"/>
                 <w:kern w:val="0"/>
                 <w:lang w:eastAsia="pt-BR"/>
@@ -5213,7 +5871,7 @@
             </w:pPr>
             <w:r>
               <w:rPr>
-                <w:rFonts w:ascii="Calibri" w:eastAsia="Times New Roman" w:hAnsi="Calibri" w:cs="Calibri"/>
+                <w:rFonts w:eastAsia="Times New Roman" w:cs="Arial"/>
                 <w:color w:val="000000"/>
                 <w:kern w:val="0"/>
                 <w:lang w:eastAsia="pt-BR"/>
@@ -5225,14 +5883,13 @@
         </w:tc>
         <w:tc>
           <w:tcPr>
-            <w:tcW w:w="880" w:type="dxa"/>
+            <w:tcW w:w="1758" w:type="dxa"/>
             <w:tcBorders>
               <w:top w:val="nil"/>
               <w:left w:val="nil"/>
               <w:bottom w:val="single" w:sz="4" w:space="0" w:color="BFBFBF"/>
               <w:right w:val="single" w:sz="4" w:space="0" w:color="BFBFBF"/>
             </w:tcBorders>
-            <w:shd w:val="clear" w:color="auto" w:fill="auto"/>
             <w:noWrap/>
             <w:vAlign w:val="bottom"/>
             <w:hideMark/>
@@ -5240,9 +5897,10 @@
           <w:p>
             <w:pPr>
               <w:spacing w:after="0" w:line="240" w:lineRule="auto"/>
+              <w:ind w:firstLine="0"/>
               <w:jc w:val="right"/>
               <w:rPr>
-                <w:rFonts w:ascii="Calibri" w:eastAsia="Times New Roman" w:hAnsi="Calibri" w:cs="Calibri"/>
+                <w:rFonts w:eastAsia="Times New Roman" w:cs="Arial"/>
                 <w:color w:val="000000"/>
                 <w:kern w:val="0"/>
                 <w:lang w:eastAsia="pt-BR"/>
@@ -5251,7 +5909,7 @@
             </w:pPr>
             <w:r>
               <w:rPr>
-                <w:rFonts w:ascii="Calibri" w:eastAsia="Times New Roman" w:hAnsi="Calibri" w:cs="Calibri"/>
+                <w:rFonts w:eastAsia="Times New Roman" w:cs="Arial"/>
                 <w:color w:val="000000"/>
                 <w:kern w:val="0"/>
                 <w:lang w:eastAsia="pt-BR"/>
@@ -5263,14 +5921,13 @@
         </w:tc>
         <w:tc>
           <w:tcPr>
-            <w:tcW w:w="1820" w:type="dxa"/>
+            <w:tcW w:w="2597" w:type="dxa"/>
             <w:tcBorders>
               <w:top w:val="nil"/>
               <w:left w:val="nil"/>
               <w:bottom w:val="single" w:sz="4" w:space="0" w:color="BFBFBF"/>
               <w:right w:val="single" w:sz="4" w:space="0" w:color="auto"/>
             </w:tcBorders>
-            <w:shd w:val="clear" w:color="auto" w:fill="auto"/>
             <w:noWrap/>
             <w:vAlign w:val="bottom"/>
             <w:hideMark/>
@@ -5278,9 +5935,10 @@
           <w:p>
             <w:pPr>
               <w:spacing w:after="0" w:line="240" w:lineRule="auto"/>
+              <w:ind w:firstLine="0"/>
               <w:jc w:val="right"/>
               <w:rPr>
-                <w:rFonts w:ascii="Calibri" w:eastAsia="Times New Roman" w:hAnsi="Calibri" w:cs="Calibri"/>
+                <w:rFonts w:eastAsia="Times New Roman" w:cs="Arial"/>
                 <w:color w:val="000000"/>
                 <w:kern w:val="0"/>
                 <w:lang w:eastAsia="pt-BR"/>
@@ -5289,7 +5947,7 @@
             </w:pPr>
             <w:r>
               <w:rPr>
-                <w:rFonts w:ascii="Calibri" w:eastAsia="Times New Roman" w:hAnsi="Calibri" w:cs="Calibri"/>
+                <w:rFonts w:eastAsia="Times New Roman" w:cs="Arial"/>
                 <w:color w:val="000000"/>
                 <w:kern w:val="0"/>
                 <w:lang w:eastAsia="pt-BR"/>
@@ -5314,7 +5972,6 @@
               <w:bottom w:val="single" w:sz="4" w:space="0" w:color="BFBFBF"/>
               <w:right w:val="single" w:sz="4" w:space="0" w:color="BFBFBF"/>
             </w:tcBorders>
-            <w:shd w:val="clear" w:color="auto" w:fill="auto"/>
             <w:noWrap/>
             <w:vAlign w:val="bottom"/>
             <w:hideMark/>
@@ -5322,8 +5979,9 @@
           <w:p>
             <w:pPr>
               <w:spacing w:after="0" w:line="240" w:lineRule="auto"/>
-              <w:rPr>
-                <w:rFonts w:ascii="Calibri" w:eastAsia="Times New Roman" w:hAnsi="Calibri" w:cs="Calibri"/>
+              <w:ind w:firstLine="0"/>
+              <w:rPr>
+                <w:rFonts w:eastAsia="Times New Roman" w:cs="Arial"/>
                 <w:color w:val="000000"/>
                 <w:kern w:val="0"/>
                 <w:lang w:eastAsia="pt-BR"/>
@@ -5332,7 +5990,7 @@
             </w:pPr>
             <w:r>
               <w:rPr>
-                <w:rFonts w:ascii="Calibri" w:eastAsia="Times New Roman" w:hAnsi="Calibri" w:cs="Calibri"/>
+                <w:rFonts w:eastAsia="Times New Roman" w:cs="Arial"/>
                 <w:color w:val="000000"/>
                 <w:kern w:val="0"/>
                 <w:lang w:eastAsia="pt-BR"/>
@@ -5344,14 +6002,13 @@
         </w:tc>
         <w:tc>
           <w:tcPr>
-            <w:tcW w:w="880" w:type="dxa"/>
+            <w:tcW w:w="1758" w:type="dxa"/>
             <w:tcBorders>
               <w:top w:val="nil"/>
               <w:left w:val="nil"/>
               <w:bottom w:val="single" w:sz="4" w:space="0" w:color="BFBFBF"/>
               <w:right w:val="single" w:sz="4" w:space="0" w:color="BFBFBF"/>
             </w:tcBorders>
-            <w:shd w:val="clear" w:color="auto" w:fill="auto"/>
             <w:noWrap/>
             <w:vAlign w:val="bottom"/>
             <w:hideMark/>
@@ -5359,9 +6016,10 @@
           <w:p>
             <w:pPr>
               <w:spacing w:after="0" w:line="240" w:lineRule="auto"/>
+              <w:ind w:firstLine="0"/>
               <w:jc w:val="right"/>
               <w:rPr>
-                <w:rFonts w:ascii="Calibri" w:eastAsia="Times New Roman" w:hAnsi="Calibri" w:cs="Calibri"/>
+                <w:rFonts w:eastAsia="Times New Roman" w:cs="Arial"/>
                 <w:color w:val="000000"/>
                 <w:kern w:val="0"/>
                 <w:lang w:eastAsia="pt-BR"/>
@@ -5370,7 +6028,7 @@
             </w:pPr>
             <w:r>
               <w:rPr>
-                <w:rFonts w:ascii="Calibri" w:eastAsia="Times New Roman" w:hAnsi="Calibri" w:cs="Calibri"/>
+                <w:rFonts w:eastAsia="Times New Roman" w:cs="Arial"/>
                 <w:color w:val="000000"/>
                 <w:kern w:val="0"/>
                 <w:lang w:eastAsia="pt-BR"/>
@@ -5382,14 +6040,13 @@
         </w:tc>
         <w:tc>
           <w:tcPr>
-            <w:tcW w:w="1820" w:type="dxa"/>
+            <w:tcW w:w="2597" w:type="dxa"/>
             <w:tcBorders>
               <w:top w:val="nil"/>
               <w:left w:val="nil"/>
               <w:bottom w:val="single" w:sz="4" w:space="0" w:color="BFBFBF"/>
               <w:right w:val="single" w:sz="4" w:space="0" w:color="auto"/>
             </w:tcBorders>
-            <w:shd w:val="clear" w:color="auto" w:fill="auto"/>
             <w:noWrap/>
             <w:vAlign w:val="bottom"/>
             <w:hideMark/>
@@ -5397,9 +6054,10 @@
           <w:p>
             <w:pPr>
               <w:spacing w:after="0" w:line="240" w:lineRule="auto"/>
+              <w:ind w:firstLine="0"/>
               <w:jc w:val="right"/>
               <w:rPr>
-                <w:rFonts w:ascii="Calibri" w:eastAsia="Times New Roman" w:hAnsi="Calibri" w:cs="Calibri"/>
+                <w:rFonts w:eastAsia="Times New Roman" w:cs="Arial"/>
                 <w:color w:val="000000"/>
                 <w:kern w:val="0"/>
                 <w:lang w:eastAsia="pt-BR"/>
@@ -5408,7 +6066,7 @@
             </w:pPr>
             <w:r>
               <w:rPr>
-                <w:rFonts w:ascii="Calibri" w:eastAsia="Times New Roman" w:hAnsi="Calibri" w:cs="Calibri"/>
+                <w:rFonts w:eastAsia="Times New Roman" w:cs="Arial"/>
                 <w:color w:val="000000"/>
                 <w:kern w:val="0"/>
                 <w:lang w:eastAsia="pt-BR"/>
@@ -5433,7 +6091,6 @@
               <w:bottom w:val="single" w:sz="4" w:space="0" w:color="auto"/>
               <w:right w:val="single" w:sz="4" w:space="0" w:color="BFBFBF"/>
             </w:tcBorders>
-            <w:shd w:val="clear" w:color="auto" w:fill="auto"/>
             <w:noWrap/>
             <w:vAlign w:val="bottom"/>
             <w:hideMark/>
@@ -5441,8 +6098,9 @@
           <w:p>
             <w:pPr>
               <w:spacing w:after="0" w:line="240" w:lineRule="auto"/>
-              <w:rPr>
-                <w:rFonts w:ascii="Calibri" w:eastAsia="Times New Roman" w:hAnsi="Calibri" w:cs="Calibri"/>
+              <w:ind w:firstLine="0"/>
+              <w:rPr>
+                <w:rFonts w:eastAsia="Times New Roman" w:cs="Arial"/>
                 <w:color w:val="000000"/>
                 <w:kern w:val="0"/>
                 <w:lang w:eastAsia="pt-BR"/>
@@ -5451,7 +6109,7 @@
             </w:pPr>
             <w:r>
               <w:rPr>
-                <w:rFonts w:ascii="Calibri" w:eastAsia="Times New Roman" w:hAnsi="Calibri" w:cs="Calibri"/>
+                <w:rFonts w:eastAsia="Times New Roman" w:cs="Arial"/>
                 <w:color w:val="000000"/>
                 <w:kern w:val="0"/>
                 <w:lang w:eastAsia="pt-BR"/>
@@ -5463,14 +6121,13 @@
         </w:tc>
         <w:tc>
           <w:tcPr>
-            <w:tcW w:w="880" w:type="dxa"/>
+            <w:tcW w:w="1758" w:type="dxa"/>
             <w:tcBorders>
               <w:top w:val="nil"/>
               <w:left w:val="nil"/>
               <w:bottom w:val="single" w:sz="4" w:space="0" w:color="auto"/>
               <w:right w:val="single" w:sz="4" w:space="0" w:color="BFBFBF"/>
             </w:tcBorders>
-            <w:shd w:val="clear" w:color="auto" w:fill="auto"/>
             <w:noWrap/>
             <w:vAlign w:val="bottom"/>
             <w:hideMark/>
@@ -5478,9 +6135,10 @@
           <w:p>
             <w:pPr>
               <w:spacing w:after="0" w:line="240" w:lineRule="auto"/>
+              <w:ind w:firstLine="0"/>
               <w:jc w:val="right"/>
               <w:rPr>
-                <w:rFonts w:ascii="Calibri" w:eastAsia="Times New Roman" w:hAnsi="Calibri" w:cs="Calibri"/>
+                <w:rFonts w:eastAsia="Times New Roman" w:cs="Arial"/>
                 <w:color w:val="000000"/>
                 <w:kern w:val="0"/>
                 <w:lang w:eastAsia="pt-BR"/>
@@ -5489,7 +6147,7 @@
             </w:pPr>
             <w:r>
               <w:rPr>
-                <w:rFonts w:ascii="Calibri" w:eastAsia="Times New Roman" w:hAnsi="Calibri" w:cs="Calibri"/>
+                <w:rFonts w:eastAsia="Times New Roman" w:cs="Arial"/>
                 <w:color w:val="000000"/>
                 <w:kern w:val="0"/>
                 <w:lang w:eastAsia="pt-BR"/>
@@ -5501,14 +6159,13 @@
         </w:tc>
         <w:tc>
           <w:tcPr>
-            <w:tcW w:w="1820" w:type="dxa"/>
+            <w:tcW w:w="2597" w:type="dxa"/>
             <w:tcBorders>
               <w:top w:val="nil"/>
               <w:left w:val="nil"/>
               <w:bottom w:val="single" w:sz="4" w:space="0" w:color="auto"/>
               <w:right w:val="single" w:sz="4" w:space="0" w:color="auto"/>
             </w:tcBorders>
-            <w:shd w:val="clear" w:color="auto" w:fill="auto"/>
             <w:noWrap/>
             <w:vAlign w:val="bottom"/>
             <w:hideMark/>
@@ -5516,9 +6173,10 @@
           <w:p>
             <w:pPr>
               <w:spacing w:after="0" w:line="240" w:lineRule="auto"/>
+              <w:ind w:firstLine="0"/>
               <w:jc w:val="right"/>
               <w:rPr>
-                <w:rFonts w:ascii="Calibri" w:eastAsia="Times New Roman" w:hAnsi="Calibri" w:cs="Calibri"/>
+                <w:rFonts w:eastAsia="Times New Roman" w:cs="Arial"/>
                 <w:color w:val="000000"/>
                 <w:kern w:val="0"/>
                 <w:lang w:eastAsia="pt-BR"/>
@@ -5527,7 +6185,7 @@
             </w:pPr>
             <w:r>
               <w:rPr>
-                <w:rFonts w:ascii="Calibri" w:eastAsia="Times New Roman" w:hAnsi="Calibri" w:cs="Calibri"/>
+                <w:rFonts w:eastAsia="Times New Roman" w:cs="Arial"/>
                 <w:color w:val="000000"/>
                 <w:kern w:val="0"/>
                 <w:lang w:eastAsia="pt-BR"/>
@@ -5541,208 +6199,160 @@
     </w:tbl>
     <w:p>
       <w:pPr>
-        <w:pStyle w:val="PargrafodaLista"/>
-        <w:jc w:val="center"/>
+        <w:rPr>
+          <w:rFonts w:cs="Arial"/>
+        </w:rPr>
+      </w:pPr>
+      <w:r>
+        <w:rPr>
+          <w:rFonts w:cs="Arial"/>
+          <w:kern w:val="0"/>
+          <w14:ligatures w14:val="none"/>
+        </w:rPr>
+        <w:br w:type="page"/>
+      </w:r>
+    </w:p>
+    <w:p>
+      <w:pPr>
+        <w:pStyle w:val="Ttulo1"/>
+        <w:ind w:firstLine="0"/>
         <w:rPr>
           <w:rFonts w:ascii="Arial" w:hAnsi="Arial" w:cs="Arial"/>
         </w:rPr>
       </w:pPr>
-    </w:p>
-    <w:p>
-      <w:pPr>
-        <w:pStyle w:val="PargrafodaLista"/>
-        <w:jc w:val="center"/>
+      <w:bookmarkStart w:id="18" w:name="_Toc151658398"/>
+      <w:r>
         <w:rPr>
           <w:rFonts w:ascii="Arial" w:hAnsi="Arial" w:cs="Arial"/>
         </w:rPr>
-      </w:pPr>
-    </w:p>
-    <w:p>
-      <w:pPr>
+        <w:lastRenderedPageBreak/>
+        <w:t>Conclusão</w:t>
+      </w:r>
+      <w:bookmarkEnd w:id="18"/>
+    </w:p>
+    <w:p>
+      <w:pPr>
+        <w:rPr>
+          <w:rFonts w:cs="Arial"/>
+        </w:rPr>
+      </w:pPr>
+      <w:r>
+        <w:rPr>
+          <w:rFonts w:cs="Arial"/>
+        </w:rPr>
+        <w:t>Este estudo avaliou o desempenho de quatro modelos de aprendizado de máquina (KNN, SVM, RNA e RL) para prever a probabilidade de pacientes desenvolverem doenças cardíacas. Os modelos foram treinados em um conjunto de dados de 270 pacientes, incluindo informações como idade, sexo, pressão, colesterol, entre outros.</w:t>
+      </w:r>
+    </w:p>
+    <w:p>
+      <w:pPr>
+        <w:rPr>
+          <w:rFonts w:cs="Arial"/>
+        </w:rPr>
+      </w:pPr>
+      <w:r>
+        <w:rPr>
+          <w:rFonts w:cs="Arial"/>
+        </w:rPr>
+        <w:t>Os resultados do estudo mostraram que todos os quatro modelos foram capazes de prever a probabilidade de doenças cardíacas com precisão. O modelo KNN obteve a melhor precisão geral, com uma acurácia de 82%. O modelo SVM obteve uma acurácia de 88%, o modelo RNA obteve uma acurácia de 75% e o modelo RL obteve uma acurácia de 87%.</w:t>
+      </w:r>
+    </w:p>
+    <w:p>
+      <w:pPr>
+        <w:rPr>
+          <w:rFonts w:cs="Arial"/>
+        </w:rPr>
+      </w:pPr>
+      <w:r>
+        <w:rPr>
+          <w:rFonts w:cs="Arial"/>
+        </w:rPr>
+        <w:t>Este estudo tem algumas limitações. O conjunto de dados usado no estudo foi relativamente pequeno. O estudo não investigou como os modelos de aprendizado de máquina podem ser usados para fornecer cuidados preventivos a pacientes com risco de doenças cardíacas.</w:t>
+      </w:r>
+    </w:p>
+    <w:p>
+      <w:pPr>
+        <w:rPr>
+          <w:rFonts w:cs="Arial"/>
+        </w:rPr>
+      </w:pPr>
+      <w:r>
+        <w:rPr>
+          <w:rFonts w:cs="Arial"/>
+        </w:rPr>
+        <w:t>Para superar essas limitações, futuros estudos devem usar conjuntos de dados maiores e investigar como os modelos de aprendizado de máquina podem ser usados para fornecer cuidados preventivos a pacientes com risco de doenças cardíacas.</w:t>
+      </w:r>
+    </w:p>
+    <w:p>
+      <w:pPr>
+        <w:rPr>
+          <w:rFonts w:cs="Arial"/>
+        </w:rPr>
+      </w:pPr>
+      <w:r>
+        <w:rPr>
+          <w:rFonts w:cs="Arial"/>
+          <w:kern w:val="0"/>
+          <w14:ligatures w14:val="none"/>
+        </w:rPr>
+        <w:br w:type="page"/>
+      </w:r>
+    </w:p>
+    <w:p>
+      <w:pPr>
+        <w:pStyle w:val="Ttulo1"/>
+        <w:ind w:firstLine="0"/>
         <w:rPr>
           <w:rFonts w:ascii="Arial" w:hAnsi="Arial" w:cs="Arial"/>
           <w:b/>
           <w:bCs/>
         </w:rPr>
       </w:pPr>
+      <w:bookmarkStart w:id="19" w:name="_Toc151658399"/>
       <w:r>
         <w:rPr>
           <w:rFonts w:ascii="Arial" w:hAnsi="Arial" w:cs="Arial"/>
           <w:b/>
           <w:bCs/>
         </w:rPr>
-        <w:t>Conclusão</w:t>
-      </w:r>
-    </w:p>
-    <w:p>
-      <w:pPr>
-        <w:jc w:val="both"/>
-        <w:rPr>
-          <w:rFonts w:ascii="Arial" w:hAnsi="Arial" w:cs="Arial"/>
-        </w:rPr>
-      </w:pPr>
-      <w:r>
-        <w:rPr>
-          <w:rFonts w:ascii="Arial" w:hAnsi="Arial" w:cs="Arial"/>
-        </w:rPr>
-        <w:t>Este estudo avaliou o desempenho de quatro modelos de aprendizado de máquina (KNN, SVM, RNA e RL) para prever a probabilidade de pacientes desenvolverem doenças cardíacas. Os modelos foram treinados em um conjunto de dados de 270 pacientes, incluindo informações como idade, sexo, pressão, colesterol, entre outros.</w:t>
-      </w:r>
-    </w:p>
-    <w:p>
-      <w:pPr>
-        <w:jc w:val="both"/>
-        <w:rPr>
-          <w:rFonts w:ascii="Arial" w:hAnsi="Arial" w:cs="Arial"/>
-        </w:rPr>
-      </w:pPr>
-      <w:r>
-        <w:rPr>
-          <w:rFonts w:ascii="Arial" w:hAnsi="Arial" w:cs="Arial"/>
-        </w:rPr>
-        <w:t>Os resultados do estudo mostraram que todos os quatro modelos foram capazes de prever a probabilidade de doenças cardíacas com precisão. O modelo KNN obteve a melhor precisão geral, com uma acurácia de 82%. O modelo SVM obteve uma acurácia de 88%, o modelo RNA obteve uma acurácia de 75% e o modelo RL obteve uma acurácia de 87%.</w:t>
-      </w:r>
-    </w:p>
-    <w:p>
-      <w:pPr>
-        <w:jc w:val="both"/>
-        <w:rPr>
-          <w:rFonts w:ascii="Arial" w:hAnsi="Arial" w:cs="Arial"/>
-        </w:rPr>
-      </w:pPr>
-      <w:r>
-        <w:rPr>
-          <w:rFonts w:ascii="Arial" w:hAnsi="Arial" w:cs="Arial"/>
-        </w:rPr>
-        <w:t>Este estudo tem algumas limitações. O conjunto de dados usado no estudo foi relativamente pequeno. O estudo não investigou como os modelos de aprendizado de máquina podem ser usados para fornecer cuidados preventivos a pacientes com risco de doenças cardíacas.</w:t>
-      </w:r>
-    </w:p>
-    <w:p>
-      <w:pPr>
-        <w:jc w:val="both"/>
-        <w:rPr>
-          <w:rFonts w:ascii="Arial" w:hAnsi="Arial" w:cs="Arial"/>
-        </w:rPr>
-      </w:pPr>
-      <w:r>
-        <w:rPr>
-          <w:rFonts w:ascii="Arial" w:hAnsi="Arial" w:cs="Arial"/>
-        </w:rPr>
-        <w:t>Para superar essas limitações, futuros estudos devem usar conjuntos de dados maiores e investigar como os modelos de aprendizado de máquina podem ser usados para fornecer cuidados preventivos a pacientes com risco de doenças cardíacas.</w:t>
-      </w:r>
-    </w:p>
-    <w:p>
-      <w:pPr>
-        <w:pStyle w:val="PargrafodaLista"/>
-        <w:jc w:val="center"/>
-        <w:rPr>
-          <w:rFonts w:ascii="Arial" w:hAnsi="Arial" w:cs="Arial"/>
-        </w:rPr>
-      </w:pPr>
-    </w:p>
-    <w:p>
-      <w:pPr>
-        <w:pStyle w:val="PargrafodaLista"/>
-        <w:jc w:val="center"/>
-        <w:rPr>
-          <w:rFonts w:ascii="Arial" w:hAnsi="Arial" w:cs="Arial"/>
-        </w:rPr>
-      </w:pPr>
-    </w:p>
-    <w:p>
-      <w:pPr>
-        <w:pStyle w:val="PargrafodaLista"/>
-        <w:jc w:val="center"/>
-        <w:rPr>
-          <w:rFonts w:ascii="Arial" w:hAnsi="Arial" w:cs="Arial"/>
-        </w:rPr>
-      </w:pPr>
-    </w:p>
-    <w:p>
-      <w:pPr>
-        <w:pStyle w:val="PargrafodaLista"/>
-        <w:jc w:val="center"/>
-        <w:rPr>
-          <w:rFonts w:ascii="Arial" w:hAnsi="Arial" w:cs="Arial"/>
-        </w:rPr>
-      </w:pPr>
-    </w:p>
-    <w:p>
-      <w:pPr>
-        <w:pStyle w:val="PargrafodaLista"/>
-        <w:jc w:val="center"/>
-        <w:rPr>
-          <w:rFonts w:ascii="Arial" w:hAnsi="Arial" w:cs="Arial"/>
-        </w:rPr>
-      </w:pPr>
-    </w:p>
-    <w:p>
-      <w:pPr>
-        <w:pStyle w:val="PargrafodaLista"/>
-        <w:jc w:val="center"/>
-        <w:rPr>
-          <w:rFonts w:ascii="Arial" w:hAnsi="Arial" w:cs="Arial"/>
-        </w:rPr>
-      </w:pPr>
-    </w:p>
-    <w:p>
-      <w:pPr>
-        <w:pStyle w:val="PargrafodaLista"/>
+        <w:lastRenderedPageBreak/>
+        <w:t>Referências</w:t>
+      </w:r>
+      <w:bookmarkEnd w:id="19"/>
+      <w:r>
         <w:rPr>
           <w:rFonts w:ascii="Arial" w:hAnsi="Arial" w:cs="Arial"/>
           <w:b/>
           <w:bCs/>
-          <w:sz w:val="24"/>
-          <w:szCs w:val="24"/>
-        </w:rPr>
-      </w:pPr>
-      <w:r>
-        <w:rPr>
-          <w:rFonts w:ascii="Arial" w:hAnsi="Arial" w:cs="Arial"/>
+        </w:rPr>
+        <w:t xml:space="preserve"> </w:t>
+      </w:r>
+    </w:p>
+    <w:p>
+      <w:pPr>
+        <w:pStyle w:val="PargrafodaLista"/>
+        <w:ind w:left="0" w:firstLine="0"/>
+        <w:rPr>
+          <w:rFonts w:cs="Arial"/>
           <w:b/>
           <w:bCs/>
-          <w:sz w:val="24"/>
           <w:szCs w:val="24"/>
         </w:rPr>
-        <w:t xml:space="preserve">Referências </w:t>
-      </w:r>
+      </w:pPr>
     </w:p>
     <w:p>
       <w:pPr>
         <w:pStyle w:val="PargrafodaLista"/>
-        <w:rPr>
-          <w:rFonts w:ascii="Arial" w:hAnsi="Arial" w:cs="Arial"/>
-          <w:b/>
-          <w:bCs/>
-          <w:sz w:val="24"/>
-          <w:szCs w:val="24"/>
-        </w:rPr>
-      </w:pPr>
-    </w:p>
-    <w:p>
-      <w:pPr>
-        <w:pStyle w:val="PargrafodaLista"/>
-        <w:rPr>
-          <w:rFonts w:ascii="Arial" w:hAnsi="Arial" w:cs="Arial"/>
-          <w:b/>
-          <w:bCs/>
-          <w:sz w:val="24"/>
-          <w:szCs w:val="24"/>
-        </w:rPr>
-      </w:pPr>
-    </w:p>
-    <w:p>
-      <w:pPr>
-        <w:pStyle w:val="PargrafodaLista"/>
+        <w:ind w:left="0" w:firstLine="0"/>
         <w:rPr>
           <w:rStyle w:val="Hyperlink"/>
-          <w:rFonts w:ascii="Arial" w:hAnsi="Arial" w:cs="Arial"/>
-        </w:rPr>
-      </w:pPr>
-      <w:hyperlink r:id="rId22" w:history="1">
+          <w:rFonts w:cs="Arial"/>
+        </w:rPr>
+      </w:pPr>
+      <w:hyperlink r:id="rId42" w:history="1">
         <w:r>
           <w:rPr>
             <w:rStyle w:val="Hyperlink"/>
-            <w:rFonts w:ascii="Arial" w:hAnsi="Arial" w:cs="Arial"/>
+            <w:rFonts w:cs="Arial"/>
           </w:rPr>
           <w:t>https://www.kaggle.com/datasets/rishidamarla/heart-disease-prediction</w:t>
         </w:r>
@@ -5751,24 +6361,26 @@
     <w:p>
       <w:pPr>
         <w:pStyle w:val="PargrafodaLista"/>
+        <w:ind w:left="0" w:firstLine="0"/>
         <w:rPr>
           <w:rStyle w:val="Hyperlink"/>
-          <w:rFonts w:ascii="Arial" w:hAnsi="Arial" w:cs="Arial"/>
+          <w:rFonts w:cs="Arial"/>
         </w:rPr>
       </w:pPr>
     </w:p>
     <w:p>
       <w:pPr>
         <w:pStyle w:val="PargrafodaLista"/>
-        <w:rPr>
-          <w:rFonts w:ascii="Arial" w:hAnsi="Arial" w:cs="Arial"/>
-        </w:rPr>
-      </w:pPr>
-      <w:hyperlink r:id="rId23" w:history="1">
+        <w:ind w:left="0" w:firstLine="0"/>
+        <w:rPr>
+          <w:rFonts w:cs="Arial"/>
+        </w:rPr>
+      </w:pPr>
+      <w:hyperlink r:id="rId43" w:history="1">
         <w:r>
           <w:rPr>
             <w:rStyle w:val="Hyperlink"/>
-            <w:rFonts w:ascii="Arial" w:hAnsi="Arial" w:cs="Arial"/>
+            <w:rFonts w:cs="Arial"/>
           </w:rPr>
           <w:t>https://medium.com/data-hackers/knn-k-nearest-neighbor-o-que-%C3%A9-aeebe0f833eb</w:t>
         </w:r>
@@ -5777,23 +6389,25 @@
     <w:p>
       <w:pPr>
         <w:pStyle w:val="PargrafodaLista"/>
-        <w:rPr>
-          <w:rFonts w:ascii="Arial" w:hAnsi="Arial" w:cs="Arial"/>
+        <w:ind w:left="0" w:firstLine="0"/>
+        <w:rPr>
+          <w:rFonts w:cs="Arial"/>
         </w:rPr>
       </w:pPr>
     </w:p>
     <w:p>
       <w:pPr>
         <w:pStyle w:val="PargrafodaLista"/>
-        <w:rPr>
-          <w:rFonts w:ascii="Arial" w:hAnsi="Arial" w:cs="Arial"/>
-        </w:rPr>
-      </w:pPr>
-      <w:hyperlink r:id="rId24" w:history="1">
+        <w:ind w:left="0" w:firstLine="0"/>
+        <w:rPr>
+          <w:rFonts w:cs="Arial"/>
+        </w:rPr>
+      </w:pPr>
+      <w:hyperlink r:id="rId44" w:history="1">
         <w:r>
           <w:rPr>
             <w:rStyle w:val="Hyperlink"/>
-            <w:rFonts w:ascii="Arial" w:hAnsi="Arial" w:cs="Arial"/>
+            <w:rFonts w:cs="Arial"/>
           </w:rPr>
           <w:t>https://scikit-learn.org/stable/modules/generated/sklearn.preprocessing.StandardScaler.html</w:t>
         </w:r>
@@ -5802,23 +6416,25 @@
     <w:p>
       <w:pPr>
         <w:pStyle w:val="PargrafodaLista"/>
-        <w:rPr>
-          <w:rFonts w:ascii="Arial" w:hAnsi="Arial" w:cs="Arial"/>
+        <w:ind w:left="0" w:firstLine="0"/>
+        <w:rPr>
+          <w:rFonts w:cs="Arial"/>
         </w:rPr>
       </w:pPr>
     </w:p>
     <w:p>
       <w:pPr>
         <w:pStyle w:val="PargrafodaLista"/>
-        <w:rPr>
-          <w:rFonts w:ascii="Arial" w:hAnsi="Arial" w:cs="Arial"/>
-        </w:rPr>
-      </w:pPr>
-      <w:hyperlink r:id="rId25" w:history="1">
+        <w:ind w:left="0" w:firstLine="0"/>
+        <w:rPr>
+          <w:rFonts w:cs="Arial"/>
+        </w:rPr>
+      </w:pPr>
+      <w:hyperlink r:id="rId45" w:history="1">
         <w:r>
           <w:rPr>
             <w:rStyle w:val="Hyperlink"/>
-            <w:rFonts w:ascii="Arial" w:hAnsi="Arial" w:cs="Arial"/>
+            <w:rFonts w:cs="Arial"/>
           </w:rPr>
           <w:t>https://scikit-learn.org/stable/modules/generated/sklearn.neighbors.KNeighborsClassifier.html</w:t>
         </w:r>
@@ -5827,23 +6443,25 @@
     <w:p>
       <w:pPr>
         <w:pStyle w:val="PargrafodaLista"/>
-        <w:rPr>
-          <w:rFonts w:ascii="Arial" w:hAnsi="Arial" w:cs="Arial"/>
+        <w:ind w:left="0" w:firstLine="0"/>
+        <w:rPr>
+          <w:rFonts w:cs="Arial"/>
         </w:rPr>
       </w:pPr>
     </w:p>
     <w:p>
       <w:pPr>
         <w:pStyle w:val="PargrafodaLista"/>
-        <w:rPr>
-          <w:rFonts w:ascii="Arial" w:hAnsi="Arial" w:cs="Arial"/>
-        </w:rPr>
-      </w:pPr>
-      <w:hyperlink r:id="rId26" w:history="1">
+        <w:ind w:left="0" w:firstLine="0"/>
+        <w:rPr>
+          <w:rFonts w:cs="Arial"/>
+        </w:rPr>
+      </w:pPr>
+      <w:hyperlink r:id="rId46" w:history="1">
         <w:r>
           <w:rPr>
             <w:rStyle w:val="Hyperlink"/>
-            <w:rFonts w:ascii="Arial" w:hAnsi="Arial" w:cs="Arial"/>
+            <w:rFonts w:cs="Arial"/>
           </w:rPr>
           <w:t>https://scikit-learn.org/stable/modules/generated/sklearn.svm.SVC.html</w:t>
         </w:r>
@@ -5852,23 +6470,25 @@
     <w:p>
       <w:pPr>
         <w:pStyle w:val="PargrafodaLista"/>
-        <w:rPr>
-          <w:rFonts w:ascii="Arial" w:hAnsi="Arial" w:cs="Arial"/>
+        <w:ind w:left="0" w:firstLine="0"/>
+        <w:rPr>
+          <w:rFonts w:cs="Arial"/>
         </w:rPr>
       </w:pPr>
     </w:p>
     <w:p>
       <w:pPr>
         <w:pStyle w:val="PargrafodaLista"/>
-        <w:rPr>
-          <w:rFonts w:ascii="Arial" w:hAnsi="Arial" w:cs="Arial"/>
-        </w:rPr>
-      </w:pPr>
-      <w:hyperlink r:id="rId27" w:history="1">
+        <w:ind w:left="0" w:firstLine="0"/>
+        <w:rPr>
+          <w:rFonts w:cs="Arial"/>
+        </w:rPr>
+      </w:pPr>
+      <w:hyperlink r:id="rId47" w:history="1">
         <w:r>
           <w:rPr>
             <w:rStyle w:val="Hyperlink"/>
-            <w:rFonts w:ascii="Arial" w:hAnsi="Arial" w:cs="Arial"/>
+            <w:rFonts w:cs="Arial"/>
           </w:rPr>
           <w:t>https://scikit-learn.org/stable/modules/generated/sklearn.linear_model.LogisticRegression.html</w:t>
         </w:r>
@@ -5877,23 +6497,25 @@
     <w:p>
       <w:pPr>
         <w:pStyle w:val="PargrafodaLista"/>
-        <w:rPr>
-          <w:rFonts w:ascii="Arial" w:hAnsi="Arial" w:cs="Arial"/>
+        <w:ind w:left="0" w:firstLine="0"/>
+        <w:rPr>
+          <w:rFonts w:cs="Arial"/>
         </w:rPr>
       </w:pPr>
     </w:p>
     <w:p>
       <w:pPr>
         <w:pStyle w:val="PargrafodaLista"/>
-        <w:rPr>
-          <w:rFonts w:ascii="Arial" w:hAnsi="Arial" w:cs="Arial"/>
-        </w:rPr>
-      </w:pPr>
-      <w:hyperlink r:id="rId28" w:history="1">
+        <w:ind w:left="0" w:firstLine="0"/>
+        <w:rPr>
+          <w:rFonts w:cs="Arial"/>
+        </w:rPr>
+      </w:pPr>
+      <w:hyperlink r:id="rId48" w:history="1">
         <w:r>
           <w:rPr>
             <w:rStyle w:val="Hyperlink"/>
-            <w:rFonts w:ascii="Arial" w:hAnsi="Arial" w:cs="Arial"/>
+            <w:rFonts w:cs="Arial"/>
           </w:rPr>
           <w:t>https://scikit-learn.org/stable/modules/neural_networks_supervised.html</w:t>
         </w:r>
@@ -5901,41 +6523,8 @@
     </w:p>
     <w:p>
       <w:pPr>
-        <w:pStyle w:val="PargrafodaLista"/>
-        <w:rPr>
-          <w:rFonts w:ascii="Arial" w:hAnsi="Arial" w:cs="Arial"/>
-        </w:rPr>
-      </w:pPr>
-    </w:p>
-    <w:p>
-      <w:pPr>
-        <w:pStyle w:val="PargrafodaLista"/>
-        <w:rPr>
-          <w:rFonts w:ascii="Arial" w:hAnsi="Arial" w:cs="Arial"/>
-        </w:rPr>
-      </w:pPr>
-    </w:p>
-    <w:p>
-      <w:pPr>
-        <w:pStyle w:val="PargrafodaLista"/>
-        <w:rPr>
-          <w:rFonts w:ascii="Arial" w:hAnsi="Arial" w:cs="Arial"/>
-        </w:rPr>
-      </w:pPr>
-    </w:p>
-    <w:p>
-      <w:pPr>
-        <w:pStyle w:val="PargrafodaLista"/>
-        <w:rPr>
-          <w:rFonts w:ascii="Arial" w:hAnsi="Arial" w:cs="Arial"/>
-        </w:rPr>
-      </w:pPr>
-    </w:p>
-    <w:p>
-      <w:pPr>
-        <w:pStyle w:val="PargrafodaLista"/>
-        <w:rPr>
-          <w:rFonts w:ascii="Arial" w:hAnsi="Arial" w:cs="Arial"/>
+        <w:rPr>
+          <w:rFonts w:cs="Arial"/>
         </w:rPr>
       </w:pPr>
     </w:p>
@@ -6567,6 +7156,119 @@
     </w:lvl>
   </w:abstractNum>
   <w:abstractNum w:abstractNumId="5" w15:restartNumberingAfterBreak="0">
+    <w:nsid w:val="368848A1"/>
+    <w:multiLevelType w:val="hybridMultilevel"/>
+    <w:tmpl w:val="108C065E"/>
+    <w:lvl w:ilvl="0" w:tplc="04160001">
+      <w:start w:val="1"/>
+      <w:numFmt w:val="bullet"/>
+      <w:lvlText w:val=""/>
+      <w:lvlJc w:val="left"/>
+      <w:pPr>
+        <w:ind w:left="1571" w:hanging="360"/>
+      </w:pPr>
+      <w:rPr>
+        <w:rFonts w:ascii="Symbol" w:hAnsi="Symbol" w:hint="default"/>
+      </w:rPr>
+    </w:lvl>
+    <w:lvl w:ilvl="1" w:tplc="04160003">
+      <w:start w:val="1"/>
+      <w:numFmt w:val="bullet"/>
+      <w:lvlText w:val="o"/>
+      <w:lvlJc w:val="left"/>
+      <w:pPr>
+        <w:ind w:left="2291" w:hanging="360"/>
+      </w:pPr>
+      <w:rPr>
+        <w:rFonts w:ascii="Courier New" w:hAnsi="Courier New" w:cs="Courier New" w:hint="default"/>
+      </w:rPr>
+    </w:lvl>
+    <w:lvl w:ilvl="2" w:tplc="04160005">
+      <w:start w:val="1"/>
+      <w:numFmt w:val="bullet"/>
+      <w:lvlText w:val=""/>
+      <w:lvlJc w:val="left"/>
+      <w:pPr>
+        <w:ind w:left="3011" w:hanging="360"/>
+      </w:pPr>
+      <w:rPr>
+        <w:rFonts w:ascii="Wingdings" w:hAnsi="Wingdings" w:hint="default"/>
+      </w:rPr>
+    </w:lvl>
+    <w:lvl w:ilvl="3" w:tplc="04160001">
+      <w:start w:val="1"/>
+      <w:numFmt w:val="bullet"/>
+      <w:lvlText w:val=""/>
+      <w:lvlJc w:val="left"/>
+      <w:pPr>
+        <w:ind w:left="3731" w:hanging="360"/>
+      </w:pPr>
+      <w:rPr>
+        <w:rFonts w:ascii="Symbol" w:hAnsi="Symbol" w:hint="default"/>
+      </w:rPr>
+    </w:lvl>
+    <w:lvl w:ilvl="4" w:tplc="04160003">
+      <w:start w:val="1"/>
+      <w:numFmt w:val="bullet"/>
+      <w:lvlText w:val="o"/>
+      <w:lvlJc w:val="left"/>
+      <w:pPr>
+        <w:ind w:left="4451" w:hanging="360"/>
+      </w:pPr>
+      <w:rPr>
+        <w:rFonts w:ascii="Courier New" w:hAnsi="Courier New" w:cs="Courier New" w:hint="default"/>
+      </w:rPr>
+    </w:lvl>
+    <w:lvl w:ilvl="5" w:tplc="04160005">
+      <w:start w:val="1"/>
+      <w:numFmt w:val="bullet"/>
+      <w:lvlText w:val=""/>
+      <w:lvlJc w:val="left"/>
+      <w:pPr>
+        <w:ind w:left="5171" w:hanging="360"/>
+      </w:pPr>
+      <w:rPr>
+        <w:rFonts w:ascii="Wingdings" w:hAnsi="Wingdings" w:hint="default"/>
+      </w:rPr>
+    </w:lvl>
+    <w:lvl w:ilvl="6" w:tplc="04160001">
+      <w:start w:val="1"/>
+      <w:numFmt w:val="bullet"/>
+      <w:lvlText w:val=""/>
+      <w:lvlJc w:val="left"/>
+      <w:pPr>
+        <w:ind w:left="5891" w:hanging="360"/>
+      </w:pPr>
+      <w:rPr>
+        <w:rFonts w:ascii="Symbol" w:hAnsi="Symbol" w:hint="default"/>
+      </w:rPr>
+    </w:lvl>
+    <w:lvl w:ilvl="7" w:tplc="04160003">
+      <w:start w:val="1"/>
+      <w:numFmt w:val="bullet"/>
+      <w:lvlText w:val="o"/>
+      <w:lvlJc w:val="left"/>
+      <w:pPr>
+        <w:ind w:left="6611" w:hanging="360"/>
+      </w:pPr>
+      <w:rPr>
+        <w:rFonts w:ascii="Courier New" w:hAnsi="Courier New" w:cs="Courier New" w:hint="default"/>
+      </w:rPr>
+    </w:lvl>
+    <w:lvl w:ilvl="8" w:tplc="04160005">
+      <w:start w:val="1"/>
+      <w:numFmt w:val="bullet"/>
+      <w:lvlText w:val=""/>
+      <w:lvlJc w:val="left"/>
+      <w:pPr>
+        <w:ind w:left="7331" w:hanging="360"/>
+      </w:pPr>
+      <w:rPr>
+        <w:rFonts w:ascii="Wingdings" w:hAnsi="Wingdings" w:hint="default"/>
+      </w:rPr>
+    </w:lvl>
+  </w:abstractNum>
+  <w:abstractNum w:abstractNumId="6" w15:restartNumberingAfterBreak="0">
     <w:nsid w:val="36D24AFB"/>
     <w:multiLevelType w:val="hybridMultilevel"/>
     <w:tmpl w:val="A138735A"/>
@@ -6679,7 +7381,7 @@
       </w:rPr>
     </w:lvl>
   </w:abstractNum>
-  <w:abstractNum w:abstractNumId="6" w15:restartNumberingAfterBreak="0">
+  <w:abstractNum w:abstractNumId="7" w15:restartNumberingAfterBreak="0">
     <w:nsid w:val="409D025D"/>
     <w:multiLevelType w:val="hybridMultilevel"/>
     <w:tmpl w:val="91C0E4D2"/>
@@ -6792,7 +7494,120 @@
       </w:rPr>
     </w:lvl>
   </w:abstractNum>
-  <w:abstractNum w:abstractNumId="7" w15:restartNumberingAfterBreak="0">
+  <w:abstractNum w:abstractNumId="8" w15:restartNumberingAfterBreak="0">
+    <w:nsid w:val="478751DC"/>
+    <w:multiLevelType w:val="hybridMultilevel"/>
+    <w:tmpl w:val="5B680948"/>
+    <w:lvl w:ilvl="0" w:tplc="04160001">
+      <w:start w:val="1"/>
+      <w:numFmt w:val="bullet"/>
+      <w:lvlText w:val=""/>
+      <w:lvlJc w:val="left"/>
+      <w:pPr>
+        <w:ind w:left="1571" w:hanging="360"/>
+      </w:pPr>
+      <w:rPr>
+        <w:rFonts w:ascii="Symbol" w:hAnsi="Symbol" w:hint="default"/>
+      </w:rPr>
+    </w:lvl>
+    <w:lvl w:ilvl="1" w:tplc="04160003">
+      <w:start w:val="1"/>
+      <w:numFmt w:val="bullet"/>
+      <w:lvlText w:val="o"/>
+      <w:lvlJc w:val="left"/>
+      <w:pPr>
+        <w:ind w:left="2291" w:hanging="360"/>
+      </w:pPr>
+      <w:rPr>
+        <w:rFonts w:ascii="Courier New" w:hAnsi="Courier New" w:cs="Courier New" w:hint="default"/>
+      </w:rPr>
+    </w:lvl>
+    <w:lvl w:ilvl="2" w:tplc="04160005">
+      <w:start w:val="1"/>
+      <w:numFmt w:val="bullet"/>
+      <w:lvlText w:val=""/>
+      <w:lvlJc w:val="left"/>
+      <w:pPr>
+        <w:ind w:left="3011" w:hanging="360"/>
+      </w:pPr>
+      <w:rPr>
+        <w:rFonts w:ascii="Wingdings" w:hAnsi="Wingdings" w:hint="default"/>
+      </w:rPr>
+    </w:lvl>
+    <w:lvl w:ilvl="3" w:tplc="04160001">
+      <w:start w:val="1"/>
+      <w:numFmt w:val="bullet"/>
+      <w:lvlText w:val=""/>
+      <w:lvlJc w:val="left"/>
+      <w:pPr>
+        <w:ind w:left="3731" w:hanging="360"/>
+      </w:pPr>
+      <w:rPr>
+        <w:rFonts w:ascii="Symbol" w:hAnsi="Symbol" w:hint="default"/>
+      </w:rPr>
+    </w:lvl>
+    <w:lvl w:ilvl="4" w:tplc="04160003">
+      <w:start w:val="1"/>
+      <w:numFmt w:val="bullet"/>
+      <w:lvlText w:val="o"/>
+      <w:lvlJc w:val="left"/>
+      <w:pPr>
+        <w:ind w:left="4451" w:hanging="360"/>
+      </w:pPr>
+      <w:rPr>
+        <w:rFonts w:ascii="Courier New" w:hAnsi="Courier New" w:cs="Courier New" w:hint="default"/>
+      </w:rPr>
+    </w:lvl>
+    <w:lvl w:ilvl="5" w:tplc="04160005">
+      <w:start w:val="1"/>
+      <w:numFmt w:val="bullet"/>
+      <w:lvlText w:val=""/>
+      <w:lvlJc w:val="left"/>
+      <w:pPr>
+        <w:ind w:left="5171" w:hanging="360"/>
+      </w:pPr>
+      <w:rPr>
+        <w:rFonts w:ascii="Wingdings" w:hAnsi="Wingdings" w:hint="default"/>
+      </w:rPr>
+    </w:lvl>
+    <w:lvl w:ilvl="6" w:tplc="04160001">
+      <w:start w:val="1"/>
+      <w:numFmt w:val="bullet"/>
+      <w:lvlText w:val=""/>
+      <w:lvlJc w:val="left"/>
+      <w:pPr>
+        <w:ind w:left="5891" w:hanging="360"/>
+      </w:pPr>
+      <w:rPr>
+        <w:rFonts w:ascii="Symbol" w:hAnsi="Symbol" w:hint="default"/>
+      </w:rPr>
+    </w:lvl>
+    <w:lvl w:ilvl="7" w:tplc="04160003">
+      <w:start w:val="1"/>
+      <w:numFmt w:val="bullet"/>
+      <w:lvlText w:val="o"/>
+      <w:lvlJc w:val="left"/>
+      <w:pPr>
+        <w:ind w:left="6611" w:hanging="360"/>
+      </w:pPr>
+      <w:rPr>
+        <w:rFonts w:ascii="Courier New" w:hAnsi="Courier New" w:cs="Courier New" w:hint="default"/>
+      </w:rPr>
+    </w:lvl>
+    <w:lvl w:ilvl="8" w:tplc="04160005">
+      <w:start w:val="1"/>
+      <w:numFmt w:val="bullet"/>
+      <w:lvlText w:val=""/>
+      <w:lvlJc w:val="left"/>
+      <w:pPr>
+        <w:ind w:left="7331" w:hanging="360"/>
+      </w:pPr>
+      <w:rPr>
+        <w:rFonts w:ascii="Wingdings" w:hAnsi="Wingdings" w:hint="default"/>
+      </w:rPr>
+    </w:lvl>
+  </w:abstractNum>
+  <w:abstractNum w:abstractNumId="9" w15:restartNumberingAfterBreak="0">
     <w:nsid w:val="4DAE57A4"/>
     <w:multiLevelType w:val="hybridMultilevel"/>
     <w:tmpl w:val="F1E446B0"/>
@@ -6905,7 +7720,7 @@
       </w:rPr>
     </w:lvl>
   </w:abstractNum>
-  <w:abstractNum w:abstractNumId="8" w15:restartNumberingAfterBreak="0">
+  <w:abstractNum w:abstractNumId="10" w15:restartNumberingAfterBreak="0">
     <w:nsid w:val="4E9C7808"/>
     <w:multiLevelType w:val="hybridMultilevel"/>
     <w:tmpl w:val="25EA0E94"/>
@@ -7018,7 +7833,7 @@
       </w:rPr>
     </w:lvl>
   </w:abstractNum>
-  <w:abstractNum w:abstractNumId="9" w15:restartNumberingAfterBreak="0">
+  <w:abstractNum w:abstractNumId="11" w15:restartNumberingAfterBreak="0">
     <w:nsid w:val="5E1F1576"/>
     <w:multiLevelType w:val="hybridMultilevel"/>
     <w:tmpl w:val="17544478"/>
@@ -7131,7 +7946,7 @@
       </w:rPr>
     </w:lvl>
   </w:abstractNum>
-  <w:abstractNum w:abstractNumId="10" w15:restartNumberingAfterBreak="0">
+  <w:abstractNum w:abstractNumId="12" w15:restartNumberingAfterBreak="0">
     <w:nsid w:val="69815454"/>
     <w:multiLevelType w:val="hybridMultilevel"/>
     <w:tmpl w:val="D95A13D6"/>
@@ -7244,7 +8059,7 @@
       </w:rPr>
     </w:lvl>
   </w:abstractNum>
-  <w:abstractNum w:abstractNumId="11" w15:restartNumberingAfterBreak="0">
+  <w:abstractNum w:abstractNumId="13" w15:restartNumberingAfterBreak="0">
     <w:nsid w:val="6D441A20"/>
     <w:multiLevelType w:val="hybridMultilevel"/>
     <w:tmpl w:val="DDACBFB8"/>
@@ -7357,7 +8172,7 @@
       </w:rPr>
     </w:lvl>
   </w:abstractNum>
-  <w:abstractNum w:abstractNumId="12" w15:restartNumberingAfterBreak="0">
+  <w:abstractNum w:abstractNumId="14" w15:restartNumberingAfterBreak="0">
     <w:nsid w:val="75F349AB"/>
     <w:multiLevelType w:val="hybridMultilevel"/>
     <w:tmpl w:val="AD4CE91A"/>
@@ -7470,7 +8285,7 @@
       </w:rPr>
     </w:lvl>
   </w:abstractNum>
-  <w:abstractNum w:abstractNumId="13" w15:restartNumberingAfterBreak="0">
+  <w:abstractNum w:abstractNumId="15" w15:restartNumberingAfterBreak="0">
     <w:nsid w:val="77A36E0E"/>
     <w:multiLevelType w:val="hybridMultilevel"/>
     <w:tmpl w:val="CEF41D44"/>
@@ -7587,25 +8402,25 @@
     <w:abstractNumId w:val="1"/>
   </w:num>
   <w:num w:numId="2" w16cid:durableId="612519128">
-    <w:abstractNumId w:val="6"/>
+    <w:abstractNumId w:val="7"/>
   </w:num>
   <w:num w:numId="3" w16cid:durableId="1164738000">
-    <w:abstractNumId w:val="11"/>
+    <w:abstractNumId w:val="13"/>
   </w:num>
   <w:num w:numId="4" w16cid:durableId="1739984260">
     <w:abstractNumId w:val="3"/>
   </w:num>
   <w:num w:numId="5" w16cid:durableId="1466001733">
-    <w:abstractNumId w:val="7"/>
+    <w:abstractNumId w:val="9"/>
   </w:num>
   <w:num w:numId="6" w16cid:durableId="415135591">
     <w:abstractNumId w:val="2"/>
   </w:num>
   <w:num w:numId="7" w16cid:durableId="1325627228">
-    <w:abstractNumId w:val="9"/>
+    <w:abstractNumId w:val="11"/>
   </w:num>
   <w:num w:numId="8" w16cid:durableId="1552813409">
-    <w:abstractNumId w:val="13"/>
+    <w:abstractNumId w:val="15"/>
   </w:num>
   <w:num w:numId="9" w16cid:durableId="1026904099">
     <w:abstractNumId w:val="0"/>
@@ -7614,16 +8429,184 @@
     <w:abstractNumId w:val="4"/>
   </w:num>
   <w:num w:numId="11" w16cid:durableId="2130929248">
-    <w:abstractNumId w:val="8"/>
+    <w:abstractNumId w:val="10"/>
   </w:num>
   <w:num w:numId="12" w16cid:durableId="537357161">
-    <w:abstractNumId w:val="10"/>
+    <w:abstractNumId w:val="12"/>
   </w:num>
   <w:num w:numId="13" w16cid:durableId="703604984">
-    <w:abstractNumId w:val="12"/>
+    <w:abstractNumId w:val="14"/>
   </w:num>
   <w:num w:numId="14" w16cid:durableId="1249313249">
+    <w:abstractNumId w:val="6"/>
+  </w:num>
+  <w:num w:numId="15" w16cid:durableId="994452739">
+    <w:abstractNumId w:val="6"/>
+    <w:lvlOverride w:ilvl="0"/>
+    <w:lvlOverride w:ilvl="1"/>
+    <w:lvlOverride w:ilvl="2"/>
+    <w:lvlOverride w:ilvl="3"/>
+    <w:lvlOverride w:ilvl="4"/>
+    <w:lvlOverride w:ilvl="5"/>
+    <w:lvlOverride w:ilvl="6"/>
+    <w:lvlOverride w:ilvl="7"/>
+    <w:lvlOverride w:ilvl="8"/>
+  </w:num>
+  <w:num w:numId="16" w16cid:durableId="1957060508">
+    <w:abstractNumId w:val="4"/>
+    <w:lvlOverride w:ilvl="0"/>
+    <w:lvlOverride w:ilvl="1"/>
+    <w:lvlOverride w:ilvl="2"/>
+    <w:lvlOverride w:ilvl="3"/>
+    <w:lvlOverride w:ilvl="4"/>
+    <w:lvlOverride w:ilvl="5"/>
+    <w:lvlOverride w:ilvl="6"/>
+    <w:lvlOverride w:ilvl="7"/>
+    <w:lvlOverride w:ilvl="8"/>
+  </w:num>
+  <w:num w:numId="17" w16cid:durableId="528035133">
+    <w:abstractNumId w:val="0"/>
+    <w:lvlOverride w:ilvl="0"/>
+    <w:lvlOverride w:ilvl="1"/>
+    <w:lvlOverride w:ilvl="2"/>
+    <w:lvlOverride w:ilvl="3"/>
+    <w:lvlOverride w:ilvl="4"/>
+    <w:lvlOverride w:ilvl="5"/>
+    <w:lvlOverride w:ilvl="6"/>
+    <w:lvlOverride w:ilvl="7"/>
+    <w:lvlOverride w:ilvl="8"/>
+  </w:num>
+  <w:num w:numId="18" w16cid:durableId="310990697">
+    <w:abstractNumId w:val="10"/>
+    <w:lvlOverride w:ilvl="0"/>
+    <w:lvlOverride w:ilvl="1"/>
+    <w:lvlOverride w:ilvl="2"/>
+    <w:lvlOverride w:ilvl="3"/>
+    <w:lvlOverride w:ilvl="4"/>
+    <w:lvlOverride w:ilvl="5"/>
+    <w:lvlOverride w:ilvl="6"/>
+    <w:lvlOverride w:ilvl="7"/>
+    <w:lvlOverride w:ilvl="8"/>
+  </w:num>
+  <w:num w:numId="19" w16cid:durableId="694162637">
+    <w:abstractNumId w:val="12"/>
+    <w:lvlOverride w:ilvl="0"/>
+    <w:lvlOverride w:ilvl="1"/>
+    <w:lvlOverride w:ilvl="2"/>
+    <w:lvlOverride w:ilvl="3"/>
+    <w:lvlOverride w:ilvl="4"/>
+    <w:lvlOverride w:ilvl="5"/>
+    <w:lvlOverride w:ilvl="6"/>
+    <w:lvlOverride w:ilvl="7"/>
+    <w:lvlOverride w:ilvl="8"/>
+  </w:num>
+  <w:num w:numId="20" w16cid:durableId="619609785">
+    <w:abstractNumId w:val="3"/>
+    <w:lvlOverride w:ilvl="0"/>
+    <w:lvlOverride w:ilvl="1"/>
+    <w:lvlOverride w:ilvl="2"/>
+    <w:lvlOverride w:ilvl="3"/>
+    <w:lvlOverride w:ilvl="4"/>
+    <w:lvlOverride w:ilvl="5"/>
+    <w:lvlOverride w:ilvl="6"/>
+    <w:lvlOverride w:ilvl="7"/>
+    <w:lvlOverride w:ilvl="8"/>
+  </w:num>
+  <w:num w:numId="21" w16cid:durableId="736902063">
+    <w:abstractNumId w:val="13"/>
+    <w:lvlOverride w:ilvl="0"/>
+    <w:lvlOverride w:ilvl="1"/>
+    <w:lvlOverride w:ilvl="2"/>
+    <w:lvlOverride w:ilvl="3"/>
+    <w:lvlOverride w:ilvl="4"/>
+    <w:lvlOverride w:ilvl="5"/>
+    <w:lvlOverride w:ilvl="6"/>
+    <w:lvlOverride w:ilvl="7"/>
+    <w:lvlOverride w:ilvl="8"/>
+  </w:num>
+  <w:num w:numId="22" w16cid:durableId="1689017901">
+    <w:abstractNumId w:val="7"/>
+    <w:lvlOverride w:ilvl="0"/>
+    <w:lvlOverride w:ilvl="1"/>
+    <w:lvlOverride w:ilvl="2"/>
+    <w:lvlOverride w:ilvl="3"/>
+    <w:lvlOverride w:ilvl="4"/>
+    <w:lvlOverride w:ilvl="5"/>
+    <w:lvlOverride w:ilvl="6"/>
+    <w:lvlOverride w:ilvl="7"/>
+    <w:lvlOverride w:ilvl="8"/>
+  </w:num>
+  <w:num w:numId="23" w16cid:durableId="1196113255">
     <w:abstractNumId w:val="5"/>
+    <w:lvlOverride w:ilvl="0"/>
+    <w:lvlOverride w:ilvl="1"/>
+    <w:lvlOverride w:ilvl="2"/>
+    <w:lvlOverride w:ilvl="3"/>
+    <w:lvlOverride w:ilvl="4"/>
+    <w:lvlOverride w:ilvl="5"/>
+    <w:lvlOverride w:ilvl="6"/>
+    <w:lvlOverride w:ilvl="7"/>
+    <w:lvlOverride w:ilvl="8"/>
+  </w:num>
+  <w:num w:numId="24" w16cid:durableId="1727608184">
+    <w:abstractNumId w:val="8"/>
+    <w:lvlOverride w:ilvl="0"/>
+    <w:lvlOverride w:ilvl="1"/>
+    <w:lvlOverride w:ilvl="2"/>
+    <w:lvlOverride w:ilvl="3"/>
+    <w:lvlOverride w:ilvl="4"/>
+    <w:lvlOverride w:ilvl="5"/>
+    <w:lvlOverride w:ilvl="6"/>
+    <w:lvlOverride w:ilvl="7"/>
+    <w:lvlOverride w:ilvl="8"/>
+  </w:num>
+  <w:num w:numId="25" w16cid:durableId="1021321005">
+    <w:abstractNumId w:val="2"/>
+    <w:lvlOverride w:ilvl="0"/>
+    <w:lvlOverride w:ilvl="1"/>
+    <w:lvlOverride w:ilvl="2"/>
+    <w:lvlOverride w:ilvl="3"/>
+    <w:lvlOverride w:ilvl="4"/>
+    <w:lvlOverride w:ilvl="5"/>
+    <w:lvlOverride w:ilvl="6"/>
+    <w:lvlOverride w:ilvl="7"/>
+    <w:lvlOverride w:ilvl="8"/>
+  </w:num>
+  <w:num w:numId="26" w16cid:durableId="394740403">
+    <w:abstractNumId w:val="9"/>
+    <w:lvlOverride w:ilvl="0"/>
+    <w:lvlOverride w:ilvl="1"/>
+    <w:lvlOverride w:ilvl="2"/>
+    <w:lvlOverride w:ilvl="3"/>
+    <w:lvlOverride w:ilvl="4"/>
+    <w:lvlOverride w:ilvl="5"/>
+    <w:lvlOverride w:ilvl="6"/>
+    <w:lvlOverride w:ilvl="7"/>
+    <w:lvlOverride w:ilvl="8"/>
+  </w:num>
+  <w:num w:numId="27" w16cid:durableId="902368271">
+    <w:abstractNumId w:val="15"/>
+    <w:lvlOverride w:ilvl="0"/>
+    <w:lvlOverride w:ilvl="1"/>
+    <w:lvlOverride w:ilvl="2"/>
+    <w:lvlOverride w:ilvl="3"/>
+    <w:lvlOverride w:ilvl="4"/>
+    <w:lvlOverride w:ilvl="5"/>
+    <w:lvlOverride w:ilvl="6"/>
+    <w:lvlOverride w:ilvl="7"/>
+    <w:lvlOverride w:ilvl="8"/>
+  </w:num>
+  <w:num w:numId="28" w16cid:durableId="1487940849">
+    <w:abstractNumId w:val="11"/>
+    <w:lvlOverride w:ilvl="0"/>
+    <w:lvlOverride w:ilvl="1"/>
+    <w:lvlOverride w:ilvl="2"/>
+    <w:lvlOverride w:ilvl="3"/>
+    <w:lvlOverride w:ilvl="4"/>
+    <w:lvlOverride w:ilvl="5"/>
+    <w:lvlOverride w:ilvl="6"/>
+    <w:lvlOverride w:ilvl="7"/>
+    <w:lvlOverride w:ilvl="8"/>
   </w:num>
 </w:numbering>
 </file>
@@ -8028,7 +9011,62 @@
   <w:style w:type="paragraph" w:default="1" w:styleId="Normal">
     <w:name w:val="Normal"/>
     <w:qFormat/>
-    <w:rsid w:val="0028544D"/>
+    <w:rsid w:val="00D00447"/>
+    <w:pPr>
+      <w:spacing w:after="120" w:line="256" w:lineRule="auto"/>
+      <w:ind w:firstLine="851"/>
+      <w:jc w:val="both"/>
+    </w:pPr>
+    <w:rPr>
+      <w:rFonts w:ascii="Arial" w:hAnsi="Arial"/>
+      <w:sz w:val="24"/>
+    </w:rPr>
+  </w:style>
+  <w:style w:type="paragraph" w:styleId="Ttulo1">
+    <w:name w:val="heading 1"/>
+    <w:basedOn w:val="Normal"/>
+    <w:next w:val="Normal"/>
+    <w:link w:val="Ttulo1Char"/>
+    <w:uiPriority w:val="9"/>
+    <w:qFormat/>
+    <w:rsid w:val="00D00447"/>
+    <w:pPr>
+      <w:keepNext/>
+      <w:keepLines/>
+      <w:spacing w:before="240" w:after="0"/>
+      <w:outlineLvl w:val="0"/>
+    </w:pPr>
+    <w:rPr>
+      <w:rFonts w:asciiTheme="majorHAnsi" w:eastAsiaTheme="majorEastAsia" w:hAnsiTheme="majorHAnsi" w:cstheme="majorBidi"/>
+      <w:color w:val="2F5496" w:themeColor="accent1" w:themeShade="BF"/>
+      <w:sz w:val="32"/>
+      <w:szCs w:val="32"/>
+    </w:rPr>
+  </w:style>
+  <w:style w:type="paragraph" w:styleId="Ttulo2">
+    <w:name w:val="heading 2"/>
+    <w:basedOn w:val="Normal"/>
+    <w:next w:val="Normal"/>
+    <w:link w:val="Ttulo2Char"/>
+    <w:uiPriority w:val="9"/>
+    <w:semiHidden/>
+    <w:unhideWhenUsed/>
+    <w:qFormat/>
+    <w:rsid w:val="00D00447"/>
+    <w:pPr>
+      <w:keepNext/>
+      <w:keepLines/>
+      <w:spacing w:before="360"/>
+      <w:ind w:firstLine="0"/>
+      <w:jc w:val="left"/>
+      <w:outlineLvl w:val="1"/>
+    </w:pPr>
+    <w:rPr>
+      <w:rFonts w:eastAsiaTheme="majorEastAsia" w:cstheme="majorBidi"/>
+      <w:b/>
+      <w:color w:val="2F5496" w:themeColor="accent1" w:themeShade="BF"/>
+      <w:szCs w:val="26"/>
+    </w:rPr>
   </w:style>
   <w:style w:type="character" w:default="1" w:styleId="Fontepargpadro">
     <w:name w:val="Default Paragraph Font"/>
@@ -8153,6 +9191,97 @@
     <w:link w:val="Rodap"/>
     <w:uiPriority w:val="99"/>
     <w:rsid w:val="00A35117"/>
+  </w:style>
+  <w:style w:type="paragraph" w:styleId="Sumrio1">
+    <w:name w:val="toc 1"/>
+    <w:basedOn w:val="Normal"/>
+    <w:next w:val="Normal"/>
+    <w:autoRedefine/>
+    <w:uiPriority w:val="39"/>
+    <w:semiHidden/>
+    <w:unhideWhenUsed/>
+    <w:rsid w:val="00D00447"/>
+    <w:pPr>
+      <w:tabs>
+        <w:tab w:val="right" w:leader="dot" w:pos="10456"/>
+      </w:tabs>
+      <w:spacing w:after="100"/>
+    </w:pPr>
+    <w:rPr>
+      <w:rFonts w:eastAsiaTheme="minorEastAsia" w:cs="Times New Roman"/>
+      <w:kern w:val="0"/>
+      <w:lang w:eastAsia="pt-BR"/>
+      <w14:ligatures w14:val="none"/>
+    </w:rPr>
+  </w:style>
+  <w:style w:type="paragraph" w:styleId="Sumrio2">
+    <w:name w:val="toc 2"/>
+    <w:basedOn w:val="Normal"/>
+    <w:next w:val="Normal"/>
+    <w:autoRedefine/>
+    <w:uiPriority w:val="39"/>
+    <w:semiHidden/>
+    <w:unhideWhenUsed/>
+    <w:rsid w:val="00D00447"/>
+    <w:pPr>
+      <w:spacing w:after="100"/>
+      <w:ind w:left="220"/>
+    </w:pPr>
+    <w:rPr>
+      <w:rFonts w:eastAsiaTheme="minorEastAsia" w:cs="Times New Roman"/>
+      <w:kern w:val="0"/>
+      <w:lang w:eastAsia="pt-BR"/>
+      <w14:ligatures w14:val="none"/>
+    </w:rPr>
+  </w:style>
+  <w:style w:type="character" w:customStyle="1" w:styleId="Ttulo1Char">
+    <w:name w:val="Título 1 Char"/>
+    <w:basedOn w:val="Fontepargpadro"/>
+    <w:link w:val="Ttulo1"/>
+    <w:uiPriority w:val="9"/>
+    <w:rsid w:val="00D00447"/>
+    <w:rPr>
+      <w:rFonts w:asciiTheme="majorHAnsi" w:eastAsiaTheme="majorEastAsia" w:hAnsiTheme="majorHAnsi" w:cstheme="majorBidi"/>
+      <w:color w:val="2F5496" w:themeColor="accent1" w:themeShade="BF"/>
+      <w:sz w:val="32"/>
+      <w:szCs w:val="32"/>
+    </w:rPr>
+  </w:style>
+  <w:style w:type="paragraph" w:styleId="CabealhodoSumrio">
+    <w:name w:val="TOC Heading"/>
+    <w:basedOn w:val="Ttulo1"/>
+    <w:next w:val="Normal"/>
+    <w:uiPriority w:val="39"/>
+    <w:semiHidden/>
+    <w:unhideWhenUsed/>
+    <w:qFormat/>
+    <w:rsid w:val="00D00447"/>
+    <w:pPr>
+      <w:spacing w:after="240" w:line="360" w:lineRule="auto"/>
+      <w:outlineLvl w:val="9"/>
+    </w:pPr>
+    <w:rPr>
+      <w:rFonts w:ascii="Arial" w:hAnsi="Arial"/>
+      <w:b/>
+      <w:kern w:val="0"/>
+      <w:lang w:eastAsia="pt-BR"/>
+      <w14:ligatures w14:val="none"/>
+    </w:rPr>
+  </w:style>
+  <w:style w:type="character" w:customStyle="1" w:styleId="Ttulo2Char">
+    <w:name w:val="Título 2 Char"/>
+    <w:basedOn w:val="Fontepargpadro"/>
+    <w:link w:val="Ttulo2"/>
+    <w:uiPriority w:val="9"/>
+    <w:semiHidden/>
+    <w:rsid w:val="00D00447"/>
+    <w:rPr>
+      <w:rFonts w:ascii="Arial" w:eastAsiaTheme="majorEastAsia" w:hAnsi="Arial" w:cstheme="majorBidi"/>
+      <w:b/>
+      <w:color w:val="2F5496" w:themeColor="accent1" w:themeShade="BF"/>
+      <w:sz w:val="24"/>
+      <w:szCs w:val="26"/>
+    </w:rPr>
   </w:style>
 </w:styles>
 </file>

--- a/projetoFinal.docx
+++ b/projetoFinal.docx
@@ -21,7 +21,7 @@
           <w:noProof/>
         </w:rPr>
         <w:drawing>
-          <wp:anchor distT="0" distB="0" distL="114300" distR="114300" simplePos="0" relativeHeight="251658240" behindDoc="1" locked="0" layoutInCell="1" allowOverlap="1" wp14:anchorId="1DDB4388" wp14:editId="3577D058">
+          <wp:anchor distT="0" distB="0" distL="114300" distR="114300" simplePos="0" relativeHeight="251658240" behindDoc="1" locked="0" layoutInCell="1" allowOverlap="1" wp14:anchorId="1DDB4388" wp14:editId="2E42D18A">
             <wp:simplePos x="0" y="0"/>
             <wp:positionH relativeFrom="margin">
               <wp:align>left</wp:align>
@@ -1896,15 +1896,7 @@
           <w:sz w:val="32"/>
           <w:szCs w:val="28"/>
         </w:rPr>
-        <w:t xml:space="preserve">ista de </w:t>
-      </w:r>
-      <w:r>
-        <w:rPr>
-          <w:color w:val="2F5496" w:themeColor="accent1" w:themeShade="BF"/>
-          <w:sz w:val="32"/>
-          <w:szCs w:val="28"/>
-        </w:rPr>
-        <w:t>tabelas</w:t>
+        <w:t>ista de tabelas</w:t>
       </w:r>
     </w:p>
     <w:p>
@@ -3855,24 +3847,14 @@
       <w:r>
         <w:t xml:space="preserve">Figura </w:t>
       </w:r>
-      <w:r>
-        <w:fldChar w:fldCharType="begin"/>
-      </w:r>
-      <w:r>
-        <w:instrText xml:space="preserve"> SEQ Figura \* ARABIC </w:instrText>
-      </w:r>
-      <w:r>
-        <w:fldChar w:fldCharType="separate"/>
-      </w:r>
-      <w:r>
-        <w:rPr>
-          <w:noProof/>
-        </w:rPr>
-        <w:t>1</w:t>
-      </w:r>
-      <w:r>
-        <w:fldChar w:fldCharType="end"/>
-      </w:r>
+      <w:fldSimple w:instr=" SEQ Figura \* ARABIC ">
+        <w:r>
+          <w:rPr>
+            <w:noProof/>
+          </w:rPr>
+          <w:t>1</w:t>
+        </w:r>
+      </w:fldSimple>
       <w:r>
         <w:t xml:space="preserve"> - Distribuição de Pessoas com e sem Problemas Cardíacos</w:t>
       </w:r>
@@ -3959,24 +3941,14 @@
       <w:r>
         <w:t xml:space="preserve">Figura </w:t>
       </w:r>
-      <w:r>
-        <w:fldChar w:fldCharType="begin"/>
-      </w:r>
-      <w:r>
-        <w:instrText xml:space="preserve"> SEQ Figura \* ARABIC </w:instrText>
-      </w:r>
-      <w:r>
-        <w:fldChar w:fldCharType="separate"/>
-      </w:r>
-      <w:r>
-        <w:rPr>
-          <w:noProof/>
-        </w:rPr>
-        <w:t>2</w:t>
-      </w:r>
-      <w:r>
-        <w:fldChar w:fldCharType="end"/>
-      </w:r>
+      <w:fldSimple w:instr=" SEQ Figura \* ARABIC ">
+        <w:r>
+          <w:rPr>
+            <w:noProof/>
+          </w:rPr>
+          <w:t>2</w:t>
+        </w:r>
+      </w:fldSimple>
       <w:r>
         <w:t xml:space="preserve"> - Gráfico de Outliers </w:t>
       </w:r>
@@ -4357,7 +4329,77 @@
         <w:rPr>
           <w:rFonts w:cs="Arial"/>
         </w:rPr>
-        <w:t>Usa a função train_test_split para dividir os dados em conjuntos de treinamento (80%) e teste (20%).</w:t>
+        <w:t xml:space="preserve">Utiliza a função </w:t>
+      </w:r>
+      <w:proofErr w:type="spellStart"/>
+      <w:r>
+        <w:rPr>
+          <w:rFonts w:cs="Arial"/>
+        </w:rPr>
+        <w:t>train_test_split</w:t>
+      </w:r>
+      <w:proofErr w:type="spellEnd"/>
+      <w:r>
+        <w:rPr>
+          <w:rFonts w:cs="Arial"/>
+        </w:rPr>
+        <w:t xml:space="preserve"> para dividir o conjunto de dados em conjuntos de treinamento (</w:t>
+      </w:r>
+      <w:proofErr w:type="spellStart"/>
+      <w:r>
+        <w:rPr>
+          <w:rFonts w:cs="Arial"/>
+        </w:rPr>
+        <w:t>X_train</w:t>
+      </w:r>
+      <w:proofErr w:type="spellEnd"/>
+      <w:r>
+        <w:rPr>
+          <w:rFonts w:cs="Arial"/>
+        </w:rPr>
+        <w:t xml:space="preserve">, </w:t>
+      </w:r>
+      <w:proofErr w:type="spellStart"/>
+      <w:r>
+        <w:rPr>
+          <w:rFonts w:cs="Arial"/>
+        </w:rPr>
+        <w:t>y_train</w:t>
+      </w:r>
+      <w:proofErr w:type="spellEnd"/>
+      <w:r>
+        <w:rPr>
+          <w:rFonts w:cs="Arial"/>
+        </w:rPr>
+        <w:t>) e teste (</w:t>
+      </w:r>
+      <w:proofErr w:type="spellStart"/>
+      <w:r>
+        <w:rPr>
+          <w:rFonts w:cs="Arial"/>
+        </w:rPr>
+        <w:t>X_test</w:t>
+      </w:r>
+      <w:proofErr w:type="spellEnd"/>
+      <w:r>
+        <w:rPr>
+          <w:rFonts w:cs="Arial"/>
+        </w:rPr>
+        <w:t xml:space="preserve">, </w:t>
+      </w:r>
+      <w:proofErr w:type="spellStart"/>
+      <w:r>
+        <w:rPr>
+          <w:rFonts w:cs="Arial"/>
+        </w:rPr>
+        <w:t>y_test</w:t>
+      </w:r>
+      <w:proofErr w:type="spellEnd"/>
+      <w:r>
+        <w:rPr>
+          <w:rFonts w:cs="Arial"/>
+        </w:rPr>
+        <w:t>) na proporção 75% para treinamento e 25% para teste.</w:t>
       </w:r>
     </w:p>
     <w:p>
@@ -4376,7 +4418,21 @@
         <w:rPr>
           <w:rFonts w:cs="Arial"/>
         </w:rPr>
-        <w:t>Aplica padronização aos dados usando StandardScaler para normalizar os recursos.</w:t>
+        <w:t xml:space="preserve">Aplica a padronização aos conjuntos de treinamento e teste usando o </w:t>
+      </w:r>
+      <w:proofErr w:type="spellStart"/>
+      <w:r>
+        <w:rPr>
+          <w:rFonts w:cs="Arial"/>
+        </w:rPr>
+        <w:t>StandardScaler</w:t>
+      </w:r>
+      <w:proofErr w:type="spellEnd"/>
+      <w:r>
+        <w:rPr>
+          <w:rFonts w:cs="Arial"/>
+        </w:rPr>
+        <w:t>. A padronização normaliza os dados para que eles tenham média zero e desvio padrão unitário.</w:t>
       </w:r>
     </w:p>
     <w:p>
@@ -4395,7 +4451,63 @@
         <w:rPr>
           <w:rFonts w:cs="Arial"/>
         </w:rPr>
-        <w:t>Cria um modelo SVM com um kernel linear usando SVC (Support Vector Classifier).</w:t>
+        <w:t>Cria um classificador KNN (</w:t>
+      </w:r>
+      <w:proofErr w:type="spellStart"/>
+      <w:r>
+        <w:rPr>
+          <w:rFonts w:cs="Arial"/>
+        </w:rPr>
+        <w:t>KNeighborsClassifier</w:t>
+      </w:r>
+      <w:proofErr w:type="spellEnd"/>
+      <w:r>
+        <w:rPr>
+          <w:rFonts w:cs="Arial"/>
+        </w:rPr>
+        <w:t>) com 5 vizinhos. Em seguida, treina o modelo com os dados de treinamento (</w:t>
+      </w:r>
+      <w:proofErr w:type="spellStart"/>
+      <w:r>
+        <w:rPr>
+          <w:rFonts w:cs="Arial"/>
+        </w:rPr>
+        <w:t>X_train</w:t>
+      </w:r>
+      <w:proofErr w:type="spellEnd"/>
+      <w:r>
+        <w:rPr>
+          <w:rFonts w:cs="Arial"/>
+        </w:rPr>
+        <w:t xml:space="preserve">, </w:t>
+      </w:r>
+      <w:proofErr w:type="spellStart"/>
+      <w:r>
+        <w:rPr>
+          <w:rFonts w:cs="Arial"/>
+        </w:rPr>
+        <w:t>y_train</w:t>
+      </w:r>
+      <w:proofErr w:type="spellEnd"/>
+      <w:r>
+        <w:rPr>
+          <w:rFonts w:cs="Arial"/>
+        </w:rPr>
+        <w:t xml:space="preserve">) usando o método </w:t>
+      </w:r>
+      <w:proofErr w:type="spellStart"/>
+      <w:r>
+        <w:rPr>
+          <w:rFonts w:cs="Arial"/>
+        </w:rPr>
+        <w:t>fit</w:t>
+      </w:r>
+      <w:proofErr w:type="spellEnd"/>
+      <w:r>
+        <w:rPr>
+          <w:rFonts w:cs="Arial"/>
+        </w:rPr>
+        <w:t>.</w:t>
       </w:r>
     </w:p>
     <w:p>
@@ -4414,35 +4526,58 @@
         <w:rPr>
           <w:rFonts w:cs="Arial"/>
         </w:rPr>
-        <w:t>Treina o modelo no conjunto de treinamento.</w:t>
-      </w:r>
-    </w:p>
-    <w:p>
-      <w:pPr>
-        <w:pStyle w:val="PargrafodaLista"/>
-        <w:numPr>
-          <w:ilvl w:val="0"/>
-          <w:numId w:val="4"/>
-        </w:numPr>
-        <w:ind w:left="1276" w:hanging="425"/>
-        <w:rPr>
-          <w:rFonts w:cs="Arial"/>
-        </w:rPr>
-      </w:pPr>
-      <w:r>
-        <w:rPr>
-          <w:rFonts w:cs="Arial"/>
-        </w:rPr>
-        <w:t>Faz previsões no conjunto de teste e calcula a acurácia do modelo.</w:t>
-      </w:r>
-    </w:p>
-    <w:p>
-      <w:pPr>
-        <w:ind w:left="1276" w:hanging="425"/>
-      </w:pPr>
-      <w:r>
-        <w:t>Acurácia do modelo: 82%</w:t>
-      </w:r>
+        <w:t>Faz previsões utilizando os dados de teste (</w:t>
+      </w:r>
+      <w:proofErr w:type="spellStart"/>
+      <w:r>
+        <w:rPr>
+          <w:rFonts w:cs="Arial"/>
+        </w:rPr>
+        <w:t>X_test</w:t>
+      </w:r>
+      <w:proofErr w:type="spellEnd"/>
+      <w:r>
+        <w:rPr>
+          <w:rFonts w:cs="Arial"/>
+        </w:rPr>
+        <w:t xml:space="preserve">) com o método </w:t>
+      </w:r>
+      <w:proofErr w:type="spellStart"/>
+      <w:r>
+        <w:rPr>
+          <w:rFonts w:cs="Arial"/>
+        </w:rPr>
+        <w:t>predict</w:t>
+      </w:r>
+      <w:proofErr w:type="spellEnd"/>
+      <w:r>
+        <w:rPr>
+          <w:rFonts w:cs="Arial"/>
+        </w:rPr>
+        <w:t xml:space="preserve"> do modelo treinado. Calcula a acurácia do modelo comparando as previsões com os rótulos verdadeiros (</w:t>
+      </w:r>
+      <w:proofErr w:type="spellStart"/>
+      <w:r>
+        <w:rPr>
+          <w:rFonts w:cs="Arial"/>
+        </w:rPr>
+        <w:t>y_test</w:t>
+      </w:r>
+      <w:proofErr w:type="spellEnd"/>
+      <w:r>
+        <w:rPr>
+          <w:rFonts w:cs="Arial"/>
+        </w:rPr>
+        <w:t xml:space="preserve">) usando </w:t>
+      </w:r>
+      <w:proofErr w:type="spellStart"/>
+      <w:r>
+        <w:rPr>
+          <w:rFonts w:cs="Arial"/>
+        </w:rPr>
+        <w:t>accuracy_score.</w:t>
+      </w:r>
+      <w:proofErr w:type="spellEnd"/>
     </w:p>
     <w:p>
       <w:pPr>
@@ -4517,24 +4652,14 @@
       <w:r>
         <w:t xml:space="preserve">Figura </w:t>
       </w:r>
-      <w:r>
-        <w:fldChar w:fldCharType="begin"/>
-      </w:r>
-      <w:r>
-        <w:instrText xml:space="preserve"> SEQ Figura \* ARABIC </w:instrText>
-      </w:r>
-      <w:r>
-        <w:fldChar w:fldCharType="separate"/>
-      </w:r>
-      <w:r>
-        <w:rPr>
-          <w:noProof/>
-        </w:rPr>
-        <w:t>3</w:t>
-      </w:r>
-      <w:r>
-        <w:fldChar w:fldCharType="end"/>
-      </w:r>
+      <w:fldSimple w:instr=" SEQ Figura \* ARABIC ">
+        <w:r>
+          <w:rPr>
+            <w:noProof/>
+          </w:rPr>
+          <w:t>3</w:t>
+        </w:r>
+      </w:fldSimple>
       <w:r>
         <w:t xml:space="preserve"> - Matriz de Confusão do KNN com Padronização</w:t>
       </w:r>
@@ -4586,7 +4711,35 @@
         <w:rPr>
           <w:rFonts w:cs="Arial"/>
         </w:rPr>
-        <w:t>Divide os dados em conjuntos de recursos X e rótulos y.</w:t>
+        <w:t>É criado um classificador KNN (</w:t>
+      </w:r>
+      <w:proofErr w:type="spellStart"/>
+      <w:r>
+        <w:rPr>
+          <w:rFonts w:cs="Arial"/>
+        </w:rPr>
+        <w:t>KNeighborsClassifier</w:t>
+      </w:r>
+      <w:proofErr w:type="spellEnd"/>
+      <w:r>
+        <w:rPr>
+          <w:rFonts w:cs="Arial"/>
+        </w:rPr>
+        <w:t>) com 5 vizinhos (</w:t>
+      </w:r>
+      <w:proofErr w:type="spellStart"/>
+      <w:r>
+        <w:rPr>
+          <w:rFonts w:cs="Arial"/>
+        </w:rPr>
+        <w:t>n_neighbors</w:t>
+      </w:r>
+      <w:proofErr w:type="spellEnd"/>
+      <w:r>
+        <w:rPr>
+          <w:rFonts w:cs="Arial"/>
+        </w:rPr>
+        <w:t>=5).</w:t>
       </w:r>
     </w:p>
     <w:p>
@@ -4605,7 +4758,21 @@
         <w:rPr>
           <w:rFonts w:cs="Arial"/>
         </w:rPr>
-        <w:t>Usa a função train_test_split para dividir os dados em conjuntos de treinamento (75%) e teste (25%).</w:t>
+        <w:t xml:space="preserve">O modelo KNN é treinado com todo o conjunto de dados (X e y) usando o método </w:t>
+      </w:r>
+      <w:proofErr w:type="spellStart"/>
+      <w:r>
+        <w:rPr>
+          <w:rFonts w:cs="Arial"/>
+        </w:rPr>
+        <w:t>fit</w:t>
+      </w:r>
+      <w:proofErr w:type="spellEnd"/>
+      <w:r>
+        <w:rPr>
+          <w:rFonts w:cs="Arial"/>
+        </w:rPr>
+        <w:t>.</w:t>
       </w:r>
     </w:p>
     <w:p>
@@ -4624,7 +4791,7 @@
         <w:rPr>
           <w:rFonts w:cs="Arial"/>
         </w:rPr>
-        <w:t>Cria um modelo SVM com um kernel linear usando SVC.</w:t>
+        <w:t>Com separação de 25% para testes</w:t>
       </w:r>
     </w:p>
     <w:p>
@@ -4643,35 +4810,36 @@
         <w:rPr>
           <w:rFonts w:cs="Arial"/>
         </w:rPr>
-        <w:t>Treina o modelo no conjunto de treinamento.</w:t>
-      </w:r>
-    </w:p>
-    <w:p>
-      <w:pPr>
-        <w:pStyle w:val="PargrafodaLista"/>
-        <w:numPr>
-          <w:ilvl w:val="0"/>
-          <w:numId w:val="3"/>
-        </w:numPr>
-        <w:ind w:left="1276" w:hanging="425"/>
-        <w:rPr>
-          <w:rFonts w:cs="Arial"/>
-        </w:rPr>
-      </w:pPr>
-      <w:r>
-        <w:rPr>
-          <w:rFonts w:cs="Arial"/>
-        </w:rPr>
-        <w:t>Faz previsões no conjunto de teste e calcula a acurácia do modelo.</w:t>
-      </w:r>
-    </w:p>
-    <w:p>
-      <w:pPr>
-        <w:pStyle w:val="PargrafodaLista"/>
-        <w:rPr>
-          <w:rFonts w:cs="Arial"/>
-        </w:rPr>
-      </w:pPr>
+        <w:t xml:space="preserve">O modelo faz previsões usando os mesmos dados de treinamento (X) e armazena as previsões no </w:t>
+      </w:r>
+      <w:proofErr w:type="spellStart"/>
+      <w:r>
+        <w:rPr>
+          <w:rFonts w:cs="Arial"/>
+        </w:rPr>
+        <w:t>array</w:t>
+      </w:r>
+      <w:proofErr w:type="spellEnd"/>
+      <w:r>
+        <w:rPr>
+          <w:rFonts w:cs="Arial"/>
+        </w:rPr>
+        <w:t xml:space="preserve"> </w:t>
+      </w:r>
+      <w:proofErr w:type="spellStart"/>
+      <w:r>
+        <w:rPr>
+          <w:rFonts w:cs="Arial"/>
+        </w:rPr>
+        <w:t>predictions</w:t>
+      </w:r>
+      <w:proofErr w:type="spellEnd"/>
+      <w:r>
+        <w:rPr>
+          <w:rFonts w:cs="Arial"/>
+        </w:rPr>
+        <w:t>.</w:t>
+      </w:r>
     </w:p>
     <w:p>
       <w:r>
@@ -4756,24 +4924,14 @@
       <w:r>
         <w:t xml:space="preserve">Figura </w:t>
       </w:r>
-      <w:r>
-        <w:fldChar w:fldCharType="begin"/>
-      </w:r>
-      <w:r>
-        <w:instrText xml:space="preserve"> SEQ Figura \* ARABIC </w:instrText>
-      </w:r>
-      <w:r>
-        <w:fldChar w:fldCharType="separate"/>
-      </w:r>
-      <w:r>
-        <w:rPr>
-          <w:noProof/>
-        </w:rPr>
-        <w:t>4</w:t>
-      </w:r>
-      <w:r>
-        <w:fldChar w:fldCharType="end"/>
-      </w:r>
+      <w:fldSimple w:instr=" SEQ Figura \* ARABIC ">
+        <w:r>
+          <w:rPr>
+            <w:noProof/>
+          </w:rPr>
+          <w:t>4</w:t>
+        </w:r>
+      </w:fldSimple>
       <w:r>
         <w:t xml:space="preserve"> - Matriz de Confusão do KNN sem Padronização</w:t>
       </w:r>
@@ -4816,16 +4974,15 @@
           <w:ilvl w:val="0"/>
           <w:numId w:val="2"/>
         </w:numPr>
-        <w:ind w:left="1276" w:hanging="425"/>
-        <w:rPr>
-          <w:rFonts w:cs="Arial"/>
-        </w:rPr>
-      </w:pPr>
-      <w:r>
-        <w:rPr>
-          <w:rFonts w:cs="Arial"/>
-        </w:rPr>
-        <w:t xml:space="preserve">Divide os dados em conjuntos de treinamento (80%) e teste (20%) usando </w:t>
+        <w:rPr>
+          <w:rFonts w:cs="Arial"/>
+        </w:rPr>
+      </w:pPr>
+      <w:r>
+        <w:rPr>
+          <w:rFonts w:cs="Arial"/>
+        </w:rPr>
+        <w:t xml:space="preserve">Utiliza a função </w:t>
       </w:r>
       <w:proofErr w:type="spellStart"/>
       <w:r>
@@ -4833,6 +4990,132 @@
           <w:rFonts w:cs="Arial"/>
         </w:rPr>
         <w:t>train_test_split</w:t>
+      </w:r>
+      <w:proofErr w:type="spellEnd"/>
+      <w:r>
+        <w:rPr>
+          <w:rFonts w:cs="Arial"/>
+        </w:rPr>
+        <w:t xml:space="preserve"> para dividir o conjunto de dados (X e y) em conjuntos de treinamento (</w:t>
+      </w:r>
+      <w:proofErr w:type="spellStart"/>
+      <w:r>
+        <w:rPr>
+          <w:rFonts w:cs="Arial"/>
+        </w:rPr>
+        <w:t>X_train</w:t>
+      </w:r>
+      <w:proofErr w:type="spellEnd"/>
+      <w:r>
+        <w:rPr>
+          <w:rFonts w:cs="Arial"/>
+        </w:rPr>
+        <w:t xml:space="preserve">, </w:t>
+      </w:r>
+      <w:proofErr w:type="spellStart"/>
+      <w:r>
+        <w:rPr>
+          <w:rFonts w:cs="Arial"/>
+        </w:rPr>
+        <w:t>y_train</w:t>
+      </w:r>
+      <w:proofErr w:type="spellEnd"/>
+      <w:r>
+        <w:rPr>
+          <w:rFonts w:cs="Arial"/>
+        </w:rPr>
+        <w:t>) e teste (</w:t>
+      </w:r>
+      <w:proofErr w:type="spellStart"/>
+      <w:r>
+        <w:rPr>
+          <w:rFonts w:cs="Arial"/>
+        </w:rPr>
+        <w:t>X_test</w:t>
+      </w:r>
+      <w:proofErr w:type="spellEnd"/>
+      <w:r>
+        <w:rPr>
+          <w:rFonts w:cs="Arial"/>
+        </w:rPr>
+        <w:t xml:space="preserve">, </w:t>
+      </w:r>
+      <w:proofErr w:type="spellStart"/>
+      <w:r>
+        <w:rPr>
+          <w:rFonts w:cs="Arial"/>
+        </w:rPr>
+        <w:t>y_test</w:t>
+      </w:r>
+      <w:proofErr w:type="spellEnd"/>
+      <w:proofErr w:type="gramStart"/>
+      <w:r>
+        <w:rPr>
+          <w:rFonts w:cs="Arial"/>
+        </w:rPr>
+        <w:t>).Define</w:t>
+      </w:r>
+      <w:proofErr w:type="gramEnd"/>
+      <w:r>
+        <w:rPr>
+          <w:rFonts w:cs="Arial"/>
+        </w:rPr>
+        <w:t xml:space="preserve"> o tamanho do conjunto de teste como 25% do tamanho total do conjunto de dados </w:t>
+      </w:r>
+      <w:proofErr w:type="spellStart"/>
+      <w:r>
+        <w:rPr>
+          <w:rFonts w:cs="Arial"/>
+        </w:rPr>
+        <w:t>original.O</w:t>
+      </w:r>
+      <w:proofErr w:type="spellEnd"/>
+      <w:r>
+        <w:rPr>
+          <w:rFonts w:cs="Arial"/>
+        </w:rPr>
+        <w:t xml:space="preserve"> parâmetro </w:t>
+      </w:r>
+      <w:proofErr w:type="spellStart"/>
+      <w:r>
+        <w:rPr>
+          <w:rFonts w:cs="Arial"/>
+        </w:rPr>
+        <w:t>random_state</w:t>
+      </w:r>
+      <w:proofErr w:type="spellEnd"/>
+      <w:r>
+        <w:rPr>
+          <w:rFonts w:cs="Arial"/>
+        </w:rPr>
+        <w:t xml:space="preserve">=42 é utilizado para garantir a reprodutibilidade dos resultados, fixando a aleatoriedade da </w:t>
+      </w:r>
+      <w:proofErr w:type="spellStart"/>
+      <w:r>
+        <w:rPr>
+          <w:rFonts w:cs="Arial"/>
+        </w:rPr>
+        <w:t>divisão.</w:t>
+      </w:r>
+      <w:r>
+        <w:rPr>
+          <w:rFonts w:cs="Arial"/>
+        </w:rPr>
+        <w:t>Aplica</w:t>
+      </w:r>
+      <w:proofErr w:type="spellEnd"/>
+      <w:r>
+        <w:rPr>
+          <w:rFonts w:cs="Arial"/>
+        </w:rPr>
+        <w:t xml:space="preserve"> padronização aos dados usando </w:t>
+      </w:r>
+      <w:proofErr w:type="spellStart"/>
+      <w:r>
+        <w:rPr>
+          <w:rFonts w:cs="Arial"/>
+        </w:rPr>
+        <w:t>StandardScaler</w:t>
       </w:r>
       <w:proofErr w:type="spellEnd"/>
       <w:r>
@@ -4849,16 +5132,79 @@
           <w:ilvl w:val="0"/>
           <w:numId w:val="2"/>
         </w:numPr>
-        <w:ind w:left="1276" w:hanging="425"/>
-        <w:rPr>
-          <w:rFonts w:cs="Arial"/>
-        </w:rPr>
-      </w:pPr>
-      <w:r>
-        <w:rPr>
-          <w:rFonts w:cs="Arial"/>
-        </w:rPr>
-        <w:t>Aplica padronização aos dados usando StandardScaler.</w:t>
+        <w:rPr>
+          <w:rFonts w:cs="Arial"/>
+        </w:rPr>
+      </w:pPr>
+      <w:r>
+        <w:rPr>
+          <w:rFonts w:cs="Arial"/>
+        </w:rPr>
+        <w:t xml:space="preserve">Utiliza o </w:t>
+      </w:r>
+      <w:proofErr w:type="spellStart"/>
+      <w:r>
+        <w:rPr>
+          <w:rFonts w:cs="Arial"/>
+        </w:rPr>
+        <w:t>StandardScaler</w:t>
+      </w:r>
+      <w:proofErr w:type="spellEnd"/>
+      <w:r>
+        <w:rPr>
+          <w:rFonts w:cs="Arial"/>
+        </w:rPr>
+        <w:t xml:space="preserve"> para padronizar os dados de treinamento (</w:t>
+      </w:r>
+      <w:proofErr w:type="spellStart"/>
+      <w:r>
+        <w:rPr>
+          <w:rFonts w:cs="Arial"/>
+        </w:rPr>
+        <w:t>X_train</w:t>
+      </w:r>
+      <w:proofErr w:type="spellEnd"/>
+      <w:r>
+        <w:rPr>
+          <w:rFonts w:cs="Arial"/>
+        </w:rPr>
+        <w:t>) e de teste (</w:t>
+      </w:r>
+      <w:proofErr w:type="spellStart"/>
+      <w:r>
+        <w:rPr>
+          <w:rFonts w:cs="Arial"/>
+        </w:rPr>
+        <w:t>X_test</w:t>
+      </w:r>
+      <w:proofErr w:type="spellEnd"/>
+      <w:proofErr w:type="gramStart"/>
+      <w:r>
+        <w:rPr>
+          <w:rFonts w:cs="Arial"/>
+        </w:rPr>
+        <w:t>).A</w:t>
+      </w:r>
+      <w:proofErr w:type="gramEnd"/>
+      <w:r>
+        <w:rPr>
+          <w:rFonts w:cs="Arial"/>
+        </w:rPr>
+        <w:t xml:space="preserve"> padronização normaliza os recursos (</w:t>
+      </w:r>
+      <w:proofErr w:type="spellStart"/>
+      <w:r>
+        <w:rPr>
+          <w:rFonts w:cs="Arial"/>
+        </w:rPr>
+        <w:t>features</w:t>
+      </w:r>
+      <w:proofErr w:type="spellEnd"/>
+      <w:r>
+        <w:rPr>
+          <w:rFonts w:cs="Arial"/>
+        </w:rPr>
+        <w:t>) para ter média zero e variância unitária.</w:t>
       </w:r>
     </w:p>
     <w:p>
@@ -4868,16 +5214,141 @@
           <w:ilvl w:val="0"/>
           <w:numId w:val="2"/>
         </w:numPr>
-        <w:ind w:left="1276" w:hanging="425"/>
-        <w:rPr>
-          <w:rFonts w:cs="Arial"/>
-        </w:rPr>
-      </w:pPr>
-      <w:r>
-        <w:rPr>
-          <w:rFonts w:cs="Arial"/>
-        </w:rPr>
-        <w:t>Cria um modelo SVM com um kernel linear usando SVC.</w:t>
+        <w:rPr>
+          <w:rFonts w:cs="Arial"/>
+        </w:rPr>
+      </w:pPr>
+      <w:r>
+        <w:rPr>
+          <w:rFonts w:cs="Arial"/>
+        </w:rPr>
+        <w:t xml:space="preserve">Cria um modelo de </w:t>
+      </w:r>
+      <w:proofErr w:type="spellStart"/>
+      <w:r>
+        <w:rPr>
+          <w:rFonts w:cs="Arial"/>
+        </w:rPr>
+        <w:t>Support</w:t>
+      </w:r>
+      <w:proofErr w:type="spellEnd"/>
+      <w:r>
+        <w:rPr>
+          <w:rFonts w:cs="Arial"/>
+        </w:rPr>
+        <w:t xml:space="preserve"> Vector </w:t>
+      </w:r>
+      <w:proofErr w:type="spellStart"/>
+      <w:r>
+        <w:rPr>
+          <w:rFonts w:cs="Arial"/>
+        </w:rPr>
+        <w:t>Classifier</w:t>
+      </w:r>
+      <w:proofErr w:type="spellEnd"/>
+      <w:r>
+        <w:rPr>
+          <w:rFonts w:cs="Arial"/>
+        </w:rPr>
+        <w:t xml:space="preserve"> (SVC) com um kernel linear (kernel='linear'</w:t>
+      </w:r>
+      <w:proofErr w:type="gramStart"/>
+      <w:r>
+        <w:rPr>
+          <w:rFonts w:cs="Arial"/>
+        </w:rPr>
+        <w:t>).O</w:t>
+      </w:r>
+      <w:proofErr w:type="gramEnd"/>
+      <w:r>
+        <w:rPr>
+          <w:rFonts w:cs="Arial"/>
+        </w:rPr>
+        <w:t xml:space="preserve"> parâmetro </w:t>
+      </w:r>
+      <w:proofErr w:type="spellStart"/>
+      <w:r>
+        <w:rPr>
+          <w:rFonts w:cs="Arial"/>
+        </w:rPr>
+        <w:t>probability</w:t>
+      </w:r>
+      <w:proofErr w:type="spellEnd"/>
+      <w:r>
+        <w:rPr>
+          <w:rFonts w:cs="Arial"/>
+        </w:rPr>
+        <w:t>=</w:t>
+      </w:r>
+      <w:proofErr w:type="spellStart"/>
+      <w:r>
+        <w:rPr>
+          <w:rFonts w:cs="Arial"/>
+        </w:rPr>
+        <w:t>True</w:t>
+      </w:r>
+      <w:proofErr w:type="spellEnd"/>
+      <w:r>
+        <w:rPr>
+          <w:rFonts w:cs="Arial"/>
+        </w:rPr>
+        <w:t xml:space="preserve"> é usado para permitir a previsão de </w:t>
+      </w:r>
+      <w:proofErr w:type="spellStart"/>
+      <w:r>
+        <w:rPr>
+          <w:rFonts w:cs="Arial"/>
+        </w:rPr>
+        <w:t>probabilidades.O</w:t>
+      </w:r>
+      <w:proofErr w:type="spellEnd"/>
+      <w:r>
+        <w:rPr>
+          <w:rFonts w:cs="Arial"/>
+        </w:rPr>
+        <w:t xml:space="preserve"> modelo é treinado com o conjunto de dados de treinamento padronizado (</w:t>
+      </w:r>
+      <w:proofErr w:type="spellStart"/>
+      <w:r>
+        <w:rPr>
+          <w:rFonts w:cs="Arial"/>
+        </w:rPr>
+        <w:t>X_train</w:t>
+      </w:r>
+      <w:proofErr w:type="spellEnd"/>
+      <w:r>
+        <w:rPr>
+          <w:rFonts w:cs="Arial"/>
+        </w:rPr>
+        <w:t xml:space="preserve"> e </w:t>
+      </w:r>
+      <w:proofErr w:type="spellStart"/>
+      <w:r>
+        <w:rPr>
+          <w:rFonts w:cs="Arial"/>
+        </w:rPr>
+        <w:t>y_train</w:t>
+      </w:r>
+      <w:proofErr w:type="spellEnd"/>
+      <w:r>
+        <w:rPr>
+          <w:rFonts w:cs="Arial"/>
+        </w:rPr>
+        <w:t xml:space="preserve">) usando o método </w:t>
+      </w:r>
+      <w:proofErr w:type="spellStart"/>
+      <w:r>
+        <w:rPr>
+          <w:rFonts w:cs="Arial"/>
+        </w:rPr>
+        <w:t>fit</w:t>
+      </w:r>
+      <w:proofErr w:type="spellEnd"/>
+      <w:r>
+        <w:rPr>
+          <w:rFonts w:cs="Arial"/>
+        </w:rPr>
+        <w:t>.</w:t>
       </w:r>
     </w:p>
     <w:p>
@@ -4887,50 +5358,44 @@
           <w:ilvl w:val="0"/>
           <w:numId w:val="2"/>
         </w:numPr>
-        <w:ind w:left="1276" w:hanging="425"/>
-        <w:rPr>
-          <w:rFonts w:cs="Arial"/>
-        </w:rPr>
-      </w:pPr>
-      <w:r>
-        <w:rPr>
-          <w:rFonts w:cs="Arial"/>
-        </w:rPr>
-        <w:t>Treina o modelo no conjunto de treinamento.</w:t>
-      </w:r>
-    </w:p>
-    <w:p>
-      <w:pPr>
-        <w:pStyle w:val="PargrafodaLista"/>
-        <w:numPr>
-          <w:ilvl w:val="0"/>
-          <w:numId w:val="2"/>
-        </w:numPr>
-        <w:ind w:left="1276" w:hanging="425"/>
-        <w:rPr>
-          <w:rFonts w:cs="Arial"/>
-        </w:rPr>
-      </w:pPr>
-      <w:r>
-        <w:rPr>
-          <w:rFonts w:cs="Arial"/>
-        </w:rPr>
-        <w:t>Faz previsões no conjunto de teste e calcula a acurácia do modelo</w:t>
-      </w:r>
+        <w:rPr>
+          <w:rFonts w:cs="Arial"/>
+        </w:rPr>
+      </w:pPr>
+      <w:r>
+        <w:rPr>
+          <w:rFonts w:cs="Arial"/>
+        </w:rPr>
+        <w:t>Utiliza o modelo treinado para fazer previsões com os dados do conjunto de teste (</w:t>
+      </w:r>
+      <w:proofErr w:type="spellStart"/>
+      <w:r>
+        <w:rPr>
+          <w:rFonts w:cs="Arial"/>
+        </w:rPr>
+        <w:t>X_test</w:t>
+      </w:r>
+      <w:proofErr w:type="spellEnd"/>
+      <w:r>
+        <w:rPr>
+          <w:rFonts w:cs="Arial"/>
+        </w:rPr>
+        <w:t xml:space="preserve">) usando o método </w:t>
+      </w:r>
+      <w:proofErr w:type="spellStart"/>
+      <w:r>
+        <w:rPr>
+          <w:rFonts w:cs="Arial"/>
+        </w:rPr>
+        <w:t>predict</w:t>
+      </w:r>
+      <w:proofErr w:type="spellEnd"/>
       <w:r>
         <w:rPr>
           <w:rFonts w:cs="Arial"/>
         </w:rPr>
         <w:t>.</w:t>
       </w:r>
-    </w:p>
-    <w:p>
-      <w:pPr>
-        <w:pStyle w:val="PargrafodaLista"/>
-        <w:rPr>
-          <w:rFonts w:cs="Arial"/>
-        </w:rPr>
-      </w:pPr>
     </w:p>
     <w:p>
       <w:r>
@@ -5019,24 +5484,14 @@
       <w:r>
         <w:t xml:space="preserve">Figura </w:t>
       </w:r>
-      <w:r>
-        <w:fldChar w:fldCharType="begin"/>
-      </w:r>
-      <w:r>
-        <w:instrText xml:space="preserve"> SEQ Figura \* ARABIC </w:instrText>
-      </w:r>
-      <w:r>
-        <w:fldChar w:fldCharType="separate"/>
-      </w:r>
-      <w:r>
-        <w:rPr>
-          <w:noProof/>
-        </w:rPr>
-        <w:t>5</w:t>
-      </w:r>
-      <w:r>
-        <w:fldChar w:fldCharType="end"/>
-      </w:r>
+      <w:fldSimple w:instr=" SEQ Figura \* ARABIC ">
+        <w:r>
+          <w:rPr>
+            <w:noProof/>
+          </w:rPr>
+          <w:t>5</w:t>
+        </w:r>
+      </w:fldSimple>
       <w:r>
         <w:t xml:space="preserve"> - Matriz de Confusão do SVM com Padronização</w:t>
       </w:r>
@@ -5082,15 +5537,53 @@
         <w:ind w:left="1276" w:hanging="425"/>
       </w:pPr>
       <w:r>
-        <w:t xml:space="preserve">Extrai as features (X) e os rótulos (y) diretamente do </w:t>
-      </w:r>
-      <w:proofErr w:type="spellStart"/>
-      <w:r>
-        <w:t>DataFrame</w:t>
-      </w:r>
-      <w:proofErr w:type="spellEnd"/>
-      <w:r>
-        <w:t>.</w:t>
+        <w:t xml:space="preserve">Utiliza a função </w:t>
+      </w:r>
+      <w:proofErr w:type="spellStart"/>
+      <w:r>
+        <w:t>train_test_split</w:t>
+      </w:r>
+      <w:proofErr w:type="spellEnd"/>
+      <w:r>
+        <w:t xml:space="preserve"> para dividir o conjunto de dados (data) em conjuntos de treinamento (</w:t>
+      </w:r>
+      <w:proofErr w:type="spellStart"/>
+      <w:r>
+        <w:t>X_train</w:t>
+      </w:r>
+      <w:proofErr w:type="spellEnd"/>
+      <w:r>
+        <w:t xml:space="preserve">, </w:t>
+      </w:r>
+      <w:proofErr w:type="spellStart"/>
+      <w:r>
+        <w:t>y_train</w:t>
+      </w:r>
+      <w:proofErr w:type="spellEnd"/>
+      <w:r>
+        <w:t>) e teste (</w:t>
+      </w:r>
+      <w:proofErr w:type="spellStart"/>
+      <w:r>
+        <w:t>X_test</w:t>
+      </w:r>
+      <w:proofErr w:type="spellEnd"/>
+      <w:r>
+        <w:t xml:space="preserve">, </w:t>
+      </w:r>
+      <w:proofErr w:type="spellStart"/>
+      <w:r>
+        <w:t>y_test</w:t>
+      </w:r>
+      <w:proofErr w:type="spellEnd"/>
+      <w:r>
+        <w:t>).</w:t>
+      </w:r>
+      <w:r>
+        <w:t xml:space="preserve"> </w:t>
+      </w:r>
+      <w:r>
+        <w:t>Define o tamanho do conjunto de teste como 25% do tamanho total do conjunto de dados original.</w:t>
       </w:r>
     </w:p>
     <w:p>
@@ -5103,7 +5596,61 @@
         <w:ind w:left="1276" w:hanging="425"/>
       </w:pPr>
       <w:r>
-        <w:t>Divide os dados em conjuntos de treinamento (75%) e teste (25%) usando train_test_split.</w:t>
+        <w:t xml:space="preserve">Cria um modelo de </w:t>
+      </w:r>
+      <w:proofErr w:type="spellStart"/>
+      <w:r>
+        <w:t>Support</w:t>
+      </w:r>
+      <w:proofErr w:type="spellEnd"/>
+      <w:r>
+        <w:t xml:space="preserve"> Vector </w:t>
+      </w:r>
+      <w:proofErr w:type="spellStart"/>
+      <w:r>
+        <w:t>Classifier</w:t>
+      </w:r>
+      <w:proofErr w:type="spellEnd"/>
+      <w:r>
+        <w:t xml:space="preserve"> (SVC) com um kernel linear usando </w:t>
+      </w:r>
+      <w:proofErr w:type="gramStart"/>
+      <w:r>
+        <w:t>SVC(</w:t>
+      </w:r>
+      <w:proofErr w:type="gramEnd"/>
+      <w:r>
+        <w:t>kernel="linear").</w:t>
+      </w:r>
+      <w:r>
+        <w:t xml:space="preserve"> </w:t>
+      </w:r>
+      <w:r>
+        <w:t>O modelo é treinado com o conjunto de dados de treinamento (</w:t>
+      </w:r>
+      <w:proofErr w:type="spellStart"/>
+      <w:r>
+        <w:t>X_train</w:t>
+      </w:r>
+      <w:proofErr w:type="spellEnd"/>
+      <w:r>
+        <w:t xml:space="preserve"> e </w:t>
+      </w:r>
+      <w:proofErr w:type="spellStart"/>
+      <w:r>
+        <w:t>y_train</w:t>
+      </w:r>
+      <w:proofErr w:type="spellEnd"/>
+      <w:r>
+        <w:t xml:space="preserve">) usando o método </w:t>
+      </w:r>
+      <w:proofErr w:type="spellStart"/>
+      <w:r>
+        <w:t>fit</w:t>
+      </w:r>
+      <w:proofErr w:type="spellEnd"/>
+      <w:r>
+        <w:t>.</w:t>
       </w:r>
     </w:p>
     <w:p>
@@ -5114,44 +5661,51 @@
           <w:numId w:val="15"/>
         </w:numPr>
         <w:ind w:left="1276" w:hanging="425"/>
-      </w:pPr>
-      <w:r>
-        <w:t>Cria um modelo SVM com um kernel linear usando SVC.</w:t>
-      </w:r>
-    </w:p>
-    <w:p>
-      <w:pPr>
-        <w:pStyle w:val="PargrafodaLista"/>
-        <w:numPr>
-          <w:ilvl w:val="0"/>
-          <w:numId w:val="15"/>
-        </w:numPr>
-        <w:ind w:left="1276" w:hanging="425"/>
-      </w:pPr>
-      <w:r>
-        <w:t>Treina o modelo no conjunto de treinamento.</w:t>
-      </w:r>
-    </w:p>
-    <w:p>
-      <w:pPr>
-        <w:pStyle w:val="PargrafodaLista"/>
-        <w:numPr>
-          <w:ilvl w:val="0"/>
-          <w:numId w:val="15"/>
-        </w:numPr>
-        <w:ind w:left="1276" w:hanging="425"/>
-      </w:pPr>
-      <w:r>
-        <w:t>Faz previsões no conjunto de teste e calcula a acurácia do modelo.</w:t>
-      </w:r>
-    </w:p>
-    <w:p>
-      <w:pPr>
-        <w:pStyle w:val="PargrafodaLista"/>
-        <w:rPr>
-          <w:rFonts w:cs="Arial"/>
-        </w:rPr>
-      </w:pPr>
+        <w:rPr>
+          <w:rFonts w:cs="Arial"/>
+        </w:rPr>
+      </w:pPr>
+      <w:r>
+        <w:t>Utiliza o modelo treinado para fazer previsões com os dados do conjunto de teste (</w:t>
+      </w:r>
+      <w:proofErr w:type="spellStart"/>
+      <w:r>
+        <w:t>X_test</w:t>
+      </w:r>
+      <w:proofErr w:type="spellEnd"/>
+      <w:r>
+        <w:t xml:space="preserve">) usando o método </w:t>
+      </w:r>
+      <w:proofErr w:type="spellStart"/>
+      <w:proofErr w:type="gramStart"/>
+      <w:r>
+        <w:t>predict.</w:t>
+      </w:r>
+      <w:r>
+        <w:t>Treina</w:t>
+      </w:r>
+      <w:proofErr w:type="spellEnd"/>
+      <w:proofErr w:type="gramEnd"/>
+      <w:r>
+        <w:t xml:space="preserve"> o modelo no conjunto de treinamento.</w:t>
+      </w:r>
+      <w:r>
+        <w:t xml:space="preserve"> </w:t>
+      </w:r>
+      <w:r>
+        <w:t xml:space="preserve"> </w:t>
+      </w:r>
+      <w:r>
+        <w:t xml:space="preserve">As previsões são armazenadas na variável </w:t>
+      </w:r>
+      <w:proofErr w:type="spellStart"/>
+      <w:r>
+        <w:t>y_pred</w:t>
+      </w:r>
+      <w:proofErr w:type="spellEnd"/>
+      <w:r>
+        <w:t>.</w:t>
+      </w:r>
     </w:p>
     <w:p>
       <w:r>
@@ -5246,24 +5800,14 @@
       <w:r>
         <w:t xml:space="preserve">Figura </w:t>
       </w:r>
-      <w:r>
-        <w:fldChar w:fldCharType="begin"/>
-      </w:r>
-      <w:r>
-        <w:instrText xml:space="preserve"> SEQ Figura \* ARABIC </w:instrText>
-      </w:r>
-      <w:r>
-        <w:fldChar w:fldCharType="separate"/>
-      </w:r>
-      <w:r>
-        <w:rPr>
-          <w:noProof/>
-        </w:rPr>
-        <w:t>6</w:t>
-      </w:r>
-      <w:r>
-        <w:fldChar w:fldCharType="end"/>
-      </w:r>
+      <w:fldSimple w:instr=" SEQ Figura \* ARABIC ">
+        <w:r>
+          <w:rPr>
+            <w:noProof/>
+          </w:rPr>
+          <w:t>6</w:t>
+        </w:r>
+      </w:fldSimple>
       <w:r>
         <w:t xml:space="preserve"> - Matriz de Confusão do SVM sem Padronização</w:t>
       </w:r>
@@ -5304,12 +5848,72 @@
         <w:pStyle w:val="PargrafodaLista"/>
         <w:numPr>
           <w:ilvl w:val="0"/>
-          <w:numId w:val="16"/>
+          <w:numId w:val="17"/>
         </w:numPr>
-        <w:ind w:left="1276" w:hanging="425"/>
-      </w:pPr>
-      <w:r>
-        <w:t>Divide os dados em conjuntos de treinamento e teste usando train_test_split com uma divisão de 80% para treinamento e 20% para teste.</w:t>
+      </w:pPr>
+      <w:r>
+        <w:t xml:space="preserve">Utiliza a função </w:t>
+      </w:r>
+      <w:proofErr w:type="spellStart"/>
+      <w:r>
+        <w:t>train_test_split</w:t>
+      </w:r>
+      <w:proofErr w:type="spellEnd"/>
+      <w:r>
+        <w:t xml:space="preserve"> para dividir o conjunto de dados (X e y) em conjuntos de treinamento (</w:t>
+      </w:r>
+      <w:proofErr w:type="spellStart"/>
+      <w:r>
+        <w:t>X_train</w:t>
+      </w:r>
+      <w:proofErr w:type="spellEnd"/>
+      <w:r>
+        <w:t xml:space="preserve">, </w:t>
+      </w:r>
+      <w:proofErr w:type="spellStart"/>
+      <w:r>
+        <w:t>y_train</w:t>
+      </w:r>
+      <w:proofErr w:type="spellEnd"/>
+      <w:r>
+        <w:t>) e teste (</w:t>
+      </w:r>
+      <w:proofErr w:type="spellStart"/>
+      <w:r>
+        <w:t>X_test</w:t>
+      </w:r>
+      <w:proofErr w:type="spellEnd"/>
+      <w:r>
+        <w:t xml:space="preserve">, </w:t>
+      </w:r>
+      <w:proofErr w:type="spellStart"/>
+      <w:r>
+        <w:t>y_test</w:t>
+      </w:r>
+      <w:proofErr w:type="spellEnd"/>
+      <w:proofErr w:type="gramStart"/>
+      <w:r>
+        <w:t>).Define</w:t>
+      </w:r>
+      <w:proofErr w:type="gramEnd"/>
+      <w:r>
+        <w:t xml:space="preserve"> o tamanho do conjunto de teste como 25% do tamanho total do conjunto de dados </w:t>
+      </w:r>
+      <w:proofErr w:type="spellStart"/>
+      <w:r>
+        <w:t>original.O</w:t>
+      </w:r>
+      <w:proofErr w:type="spellEnd"/>
+      <w:r>
+        <w:t xml:space="preserve"> parâmetro </w:t>
+      </w:r>
+      <w:proofErr w:type="spellStart"/>
+      <w:r>
+        <w:t>random_state</w:t>
+      </w:r>
+      <w:proofErr w:type="spellEnd"/>
+      <w:r>
+        <w:t xml:space="preserve"> é usado para garantir a reprodutibilidade do resultado, fixando a aleatoriedade da divisão dos dados.</w:t>
       </w:r>
     </w:p>
     <w:p>
@@ -5317,32 +5921,65 @@
         <w:pStyle w:val="PargrafodaLista"/>
         <w:numPr>
           <w:ilvl w:val="0"/>
-          <w:numId w:val="6"/>
+          <w:numId w:val="17"/>
         </w:numPr>
-        <w:ind w:left="1276" w:hanging="425"/>
-        <w:rPr>
-          <w:rFonts w:cs="Arial"/>
-        </w:rPr>
-      </w:pPr>
-      <w:r>
-        <w:rPr>
-          <w:rFonts w:cs="Arial"/>
-        </w:rPr>
-        <w:t xml:space="preserve">Aplica padronização aos dados com </w:t>
-      </w:r>
-      <w:proofErr w:type="spellStart"/>
-      <w:r>
-        <w:rPr>
-          <w:rFonts w:cs="Arial"/>
-        </w:rPr>
+      </w:pPr>
+      <w:r>
+        <w:t xml:space="preserve">Utiliza o </w:t>
+      </w:r>
+      <w:proofErr w:type="spellStart"/>
+      <w:r>
         <w:t>StandardScaler</w:t>
       </w:r>
       <w:proofErr w:type="spellEnd"/>
       <w:r>
-        <w:rPr>
-          <w:rFonts w:cs="Arial"/>
-        </w:rPr>
-        <w:t>.</w:t>
+        <w:t xml:space="preserve"> para padronizar os dados.</w:t>
+      </w:r>
+      <w:r>
+        <w:t xml:space="preserve"> </w:t>
+      </w:r>
+      <w:r>
+        <w:t>Ajusta (</w:t>
+      </w:r>
+      <w:proofErr w:type="spellStart"/>
+      <w:r>
+        <w:t>fit_transform</w:t>
+      </w:r>
+      <w:proofErr w:type="spellEnd"/>
+      <w:r>
+        <w:t xml:space="preserve">) o </w:t>
+      </w:r>
+      <w:proofErr w:type="spellStart"/>
+      <w:r>
+        <w:t>scaler</w:t>
+      </w:r>
+      <w:proofErr w:type="spellEnd"/>
+      <w:r>
+        <w:t xml:space="preserve"> nos dados de treinamento (</w:t>
+      </w:r>
+      <w:proofErr w:type="spellStart"/>
+      <w:r>
+        <w:t>X_train</w:t>
+      </w:r>
+      <w:proofErr w:type="spellEnd"/>
+      <w:r>
+        <w:t>) e transforma (</w:t>
+      </w:r>
+      <w:proofErr w:type="spellStart"/>
+      <w:r>
+        <w:t>transform</w:t>
+      </w:r>
+      <w:proofErr w:type="spellEnd"/>
+      <w:r>
+        <w:t>) os dados de teste (</w:t>
+      </w:r>
+      <w:proofErr w:type="spellStart"/>
+      <w:r>
+        <w:t>X_test</w:t>
+      </w:r>
+      <w:proofErr w:type="spellEnd"/>
+      <w:r>
+        <w:t>) com base no ajuste aplicado aos dados de treinamento.</w:t>
       </w:r>
     </w:p>
     <w:p>
@@ -5350,18 +5987,69 @@
         <w:pStyle w:val="PargrafodaLista"/>
         <w:numPr>
           <w:ilvl w:val="0"/>
-          <w:numId w:val="6"/>
+          <w:numId w:val="17"/>
         </w:numPr>
-        <w:ind w:left="1276" w:hanging="425"/>
-        <w:rPr>
-          <w:rFonts w:cs="Arial"/>
-        </w:rPr>
-      </w:pPr>
-      <w:r>
-        <w:rPr>
-          <w:rFonts w:cs="Arial"/>
-        </w:rPr>
-        <w:t>Cria um modelo de RNA com duas camadas ocultas, cada uma com 64 neurônios.</w:t>
+      </w:pPr>
+      <w:r>
+        <w:t>Cria um modelo de Rede Neural Artificial (</w:t>
+      </w:r>
+      <w:proofErr w:type="spellStart"/>
+      <w:r>
+        <w:t>MLPClassifier</w:t>
+      </w:r>
+      <w:proofErr w:type="spellEnd"/>
+      <w:r>
+        <w:t>) com duas camadas ocultas de 64 neurônios cada.</w:t>
+      </w:r>
+      <w:r>
+        <w:t xml:space="preserve"> </w:t>
+      </w:r>
+      <w:r>
+        <w:t>A função de ativação usada nas camadas ocultas é a '</w:t>
+      </w:r>
+      <w:proofErr w:type="spellStart"/>
+      <w:r>
+        <w:t>relu</w:t>
+      </w:r>
+      <w:proofErr w:type="spellEnd"/>
+      <w:r>
+        <w:t>' (</w:t>
+      </w:r>
+      <w:proofErr w:type="spellStart"/>
+      <w:r>
+        <w:t>Rectified</w:t>
+      </w:r>
+      <w:proofErr w:type="spellEnd"/>
+      <w:r>
+        <w:t xml:space="preserve"> Linear </w:t>
+      </w:r>
+      <w:proofErr w:type="spellStart"/>
+      <w:r>
+        <w:t>Activation</w:t>
+      </w:r>
+      <w:proofErr w:type="spellEnd"/>
+      <w:r>
+        <w:t>).</w:t>
+      </w:r>
+      <w:r>
+        <w:t xml:space="preserve"> </w:t>
+      </w:r>
+      <w:r>
+        <w:t>Define o número máximo de iterações (épocas) como 1000.</w:t>
+      </w:r>
+      <w:r>
+        <w:t xml:space="preserve"> </w:t>
+      </w:r>
+      <w:r>
+        <w:t xml:space="preserve">O parâmetro </w:t>
+      </w:r>
+      <w:proofErr w:type="spellStart"/>
+      <w:r>
+        <w:t>random_state</w:t>
+      </w:r>
+      <w:proofErr w:type="spellEnd"/>
+      <w:r>
+        <w:t xml:space="preserve"> é usado para garantir a reprodutibilidade dos resultados do modelo.</w:t>
       </w:r>
     </w:p>
     <w:p>
@@ -5369,27 +6057,50 @@
         <w:pStyle w:val="PargrafodaLista"/>
         <w:numPr>
           <w:ilvl w:val="0"/>
-          <w:numId w:val="6"/>
+          <w:numId w:val="17"/>
         </w:numPr>
-        <w:ind w:left="1276" w:hanging="425"/>
-        <w:rPr>
-          <w:rFonts w:cs="Arial"/>
-        </w:rPr>
-      </w:pPr>
-      <w:r>
-        <w:rPr>
-          <w:rFonts w:cs="Arial"/>
-        </w:rPr>
-        <w:t>Treina o modelo no conjunto de treinamento.</w:t>
-      </w:r>
-    </w:p>
-    <w:p>
-      <w:pPr>
-        <w:ind w:firstLine="0"/>
-        <w:rPr>
-          <w:rFonts w:cs="Arial"/>
-        </w:rPr>
-      </w:pPr>
+      </w:pPr>
+      <w:r>
+        <w:t>Faz previsões no conjunto de teste (</w:t>
+      </w:r>
+      <w:proofErr w:type="spellStart"/>
+      <w:r>
+        <w:t>X_test</w:t>
+      </w:r>
+      <w:proofErr w:type="spellEnd"/>
+      <w:r>
+        <w:t>) usando o modelo treinado (</w:t>
+      </w:r>
+      <w:proofErr w:type="spellStart"/>
+      <w:proofErr w:type="gramStart"/>
+      <w:r>
+        <w:t>model.predict</w:t>
+      </w:r>
+      <w:proofErr w:type="spellEnd"/>
+      <w:proofErr w:type="gramEnd"/>
+      <w:r>
+        <w:t>).</w:t>
+      </w:r>
+    </w:p>
+    <w:p>
+      <w:pPr>
+        <w:pStyle w:val="PargrafodaLista"/>
+        <w:numPr>
+          <w:ilvl w:val="0"/>
+          <w:numId w:val="17"/>
+        </w:numPr>
+      </w:pPr>
+      <w:r>
+        <w:t>Calcula a acurácia do modelo comparando as previsões com as verdadeiras classes do conjunto de teste (</w:t>
+      </w:r>
+      <w:proofErr w:type="spellStart"/>
+      <w:r>
+        <w:t>accuracy_score</w:t>
+      </w:r>
+      <w:proofErr w:type="spellEnd"/>
+      <w:r>
+        <w:t>).</w:t>
+      </w:r>
     </w:p>
     <w:p>
       <w:r>
@@ -5478,24 +6189,14 @@
       <w:r>
         <w:t xml:space="preserve">Figura </w:t>
       </w:r>
-      <w:r>
-        <w:fldChar w:fldCharType="begin"/>
-      </w:r>
-      <w:r>
-        <w:instrText xml:space="preserve"> SEQ Figura \* ARABIC </w:instrText>
-      </w:r>
-      <w:r>
-        <w:fldChar w:fldCharType="separate"/>
-      </w:r>
-      <w:r>
-        <w:rPr>
-          <w:noProof/>
-        </w:rPr>
-        <w:t>7</w:t>
-      </w:r>
-      <w:r>
-        <w:fldChar w:fldCharType="end"/>
-      </w:r>
+      <w:fldSimple w:instr=" SEQ Figura \* ARABIC ">
+        <w:r>
+          <w:rPr>
+            <w:noProof/>
+          </w:rPr>
+          <w:t>7</w:t>
+        </w:r>
+      </w:fldSimple>
       <w:r>
         <w:t xml:space="preserve"> - Matriz de Confusão do RNA com Padronização</w:t>
       </w:r>
@@ -5521,9 +6222,6 @@
     <w:p>
       <w:pPr>
         <w:pStyle w:val="Ttulo1"/>
-        <w:rPr>
-          <w:b w:val="0"/>
-        </w:rPr>
       </w:pPr>
       <w:bookmarkStart w:id="28" w:name="_Toc151658392"/>
       <w:r>
@@ -5540,18 +6238,56 @@
         <w:pStyle w:val="PargrafodaLista"/>
         <w:numPr>
           <w:ilvl w:val="0"/>
-          <w:numId w:val="5"/>
+          <w:numId w:val="18"/>
         </w:numPr>
-        <w:ind w:left="1276" w:hanging="425"/>
-        <w:rPr>
-          <w:rFonts w:cs="Arial"/>
-        </w:rPr>
-      </w:pPr>
-      <w:r>
-        <w:rPr>
-          <w:rFonts w:cs="Arial"/>
-        </w:rPr>
-        <w:t>Divide os dados em conjuntos de treinamento e teste usando train_test_split com uma divisão de 75% para treinamento e 25% para teste.</w:t>
+      </w:pPr>
+      <w:r>
+        <w:t xml:space="preserve">Utiliza a função </w:t>
+      </w:r>
+      <w:proofErr w:type="spellStart"/>
+      <w:r>
+        <w:t>train_test_split</w:t>
+      </w:r>
+      <w:proofErr w:type="spellEnd"/>
+      <w:r>
+        <w:t xml:space="preserve"> para dividir o conjunto de dados (X e y) em conjuntos de treinamento (</w:t>
+      </w:r>
+      <w:proofErr w:type="spellStart"/>
+      <w:r>
+        <w:t>X_train</w:t>
+      </w:r>
+      <w:proofErr w:type="spellEnd"/>
+      <w:r>
+        <w:t xml:space="preserve">, </w:t>
+      </w:r>
+      <w:proofErr w:type="spellStart"/>
+      <w:r>
+        <w:t>y_train</w:t>
+      </w:r>
+      <w:proofErr w:type="spellEnd"/>
+      <w:r>
+        <w:t>) e teste (</w:t>
+      </w:r>
+      <w:proofErr w:type="spellStart"/>
+      <w:r>
+        <w:t>X_test</w:t>
+      </w:r>
+      <w:proofErr w:type="spellEnd"/>
+      <w:r>
+        <w:t xml:space="preserve">, </w:t>
+      </w:r>
+      <w:proofErr w:type="spellStart"/>
+      <w:r>
+        <w:t>y_test</w:t>
+      </w:r>
+      <w:proofErr w:type="spellEnd"/>
+      <w:proofErr w:type="gramStart"/>
+      <w:r>
+        <w:t>).Define</w:t>
+      </w:r>
+      <w:proofErr w:type="gramEnd"/>
+      <w:r>
+        <w:t xml:space="preserve"> o tamanho do conjunto de teste como 25% do tamanho total do conjunto de dados original.</w:t>
       </w:r>
     </w:p>
     <w:p>
@@ -5559,18 +6295,96 @@
         <w:pStyle w:val="PargrafodaLista"/>
         <w:numPr>
           <w:ilvl w:val="0"/>
-          <w:numId w:val="5"/>
+          <w:numId w:val="18"/>
         </w:numPr>
-        <w:ind w:left="1276" w:hanging="425"/>
-        <w:rPr>
-          <w:rFonts w:cs="Arial"/>
-        </w:rPr>
-      </w:pPr>
-      <w:r>
-        <w:rPr>
-          <w:rFonts w:cs="Arial"/>
-        </w:rPr>
-        <w:t>Cria um modelo de RNA com duas camadas ocultas, com tamanhos diferentes (1024 e 512 neurônios), e usa o otimizador "adam".</w:t>
+      </w:pPr>
+      <w:r>
+        <w:t xml:space="preserve">Converte os dados de entrada e saída para </w:t>
+      </w:r>
+      <w:proofErr w:type="spellStart"/>
+      <w:r>
+        <w:t>arrays</w:t>
+      </w:r>
+      <w:proofErr w:type="spellEnd"/>
+      <w:r>
+        <w:t xml:space="preserve"> </w:t>
+      </w:r>
+      <w:proofErr w:type="spellStart"/>
+      <w:r>
+        <w:t>numpy</w:t>
+      </w:r>
+      <w:proofErr w:type="spellEnd"/>
+      <w:r>
+        <w:t xml:space="preserve"> através do método </w:t>
+      </w:r>
+      <w:proofErr w:type="spellStart"/>
+      <w:r>
+        <w:t>values</w:t>
+      </w:r>
+      <w:proofErr w:type="spellEnd"/>
+      <w:r>
+        <w:t>.</w:t>
+      </w:r>
+      <w:r>
+        <w:t xml:space="preserve"> </w:t>
+      </w:r>
+      <w:proofErr w:type="gramStart"/>
+      <w:r>
+        <w:t>Cria</w:t>
+      </w:r>
+      <w:proofErr w:type="gramEnd"/>
+      <w:r>
+        <w:t xml:space="preserve"> um modelo de Rede Neural Artificial (</w:t>
+      </w:r>
+      <w:proofErr w:type="spellStart"/>
+      <w:r>
+        <w:t>MLPClassifier</w:t>
+      </w:r>
+      <w:proofErr w:type="spellEnd"/>
+      <w:r>
+        <w:t>) com duas camadas ocultas, com 1024 e 512 neurônios, respectivamente.</w:t>
+      </w:r>
+      <w:r>
+        <w:t xml:space="preserve"> </w:t>
+      </w:r>
+      <w:r>
+        <w:t>Usa a função de ativação '</w:t>
+      </w:r>
+      <w:proofErr w:type="spellStart"/>
+      <w:r>
+        <w:t>relu</w:t>
+      </w:r>
+      <w:proofErr w:type="spellEnd"/>
+      <w:r>
+        <w:t>' (</w:t>
+      </w:r>
+      <w:proofErr w:type="spellStart"/>
+      <w:r>
+        <w:t>Rectified</w:t>
+      </w:r>
+      <w:proofErr w:type="spellEnd"/>
+      <w:r>
+        <w:t xml:space="preserve"> Linear </w:t>
+      </w:r>
+      <w:proofErr w:type="spellStart"/>
+      <w:r>
+        <w:t>Activation</w:t>
+      </w:r>
+      <w:proofErr w:type="spellEnd"/>
+      <w:r>
+        <w:t>) nas camadas ocultas.</w:t>
+      </w:r>
+      <w:r>
+        <w:t xml:space="preserve"> </w:t>
+      </w:r>
+      <w:r>
+        <w:t>Usa o otimizador 'adam', que é uma variação do gradiente descendente estocástico, para treinar o modelo.</w:t>
+      </w:r>
+      <w:r>
+        <w:t xml:space="preserve"> </w:t>
+      </w:r>
+      <w:r>
+        <w:t>Define o número máximo de iterações (épocas) como 1000.</w:t>
       </w:r>
     </w:p>
     <w:p>
@@ -5578,27 +6392,72 @@
         <w:pStyle w:val="PargrafodaLista"/>
         <w:numPr>
           <w:ilvl w:val="0"/>
-          <w:numId w:val="5"/>
+          <w:numId w:val="18"/>
         </w:numPr>
-        <w:ind w:left="1276" w:hanging="425"/>
-        <w:rPr>
-          <w:rFonts w:cs="Arial"/>
-        </w:rPr>
-      </w:pPr>
-      <w:r>
-        <w:rPr>
-          <w:rFonts w:cs="Arial"/>
-        </w:rPr>
-        <w:t>Treina o modelo no conjunto de treinamento.</w:t>
-      </w:r>
-    </w:p>
-    <w:p>
-      <w:pPr>
-        <w:pStyle w:val="PargrafodaLista"/>
-        <w:rPr>
-          <w:rFonts w:cs="Arial"/>
-        </w:rPr>
-      </w:pPr>
+      </w:pPr>
+      <w:r>
+        <w:t>Treina o modelo com os dados de treinamento (</w:t>
+      </w:r>
+      <w:proofErr w:type="spellStart"/>
+      <w:r>
+        <w:t>X_train</w:t>
+      </w:r>
+      <w:proofErr w:type="spellEnd"/>
+      <w:r>
+        <w:t xml:space="preserve">, </w:t>
+      </w:r>
+      <w:proofErr w:type="spellStart"/>
+      <w:r>
+        <w:t>y_train</w:t>
+      </w:r>
+      <w:proofErr w:type="spellEnd"/>
+      <w:r>
+        <w:t xml:space="preserve">) usando o método </w:t>
+      </w:r>
+      <w:proofErr w:type="spellStart"/>
+      <w:r>
+        <w:t>fit</w:t>
+      </w:r>
+      <w:proofErr w:type="spellEnd"/>
+      <w:r>
+        <w:t>.</w:t>
+      </w:r>
+      <w:r>
+        <w:t xml:space="preserve"> </w:t>
+      </w:r>
+      <w:r>
+        <w:t>Realiza previsões no conjunto de teste (</w:t>
+      </w:r>
+      <w:proofErr w:type="spellStart"/>
+      <w:r>
+        <w:t>X_test</w:t>
+      </w:r>
+      <w:proofErr w:type="spellEnd"/>
+      <w:r>
+        <w:t xml:space="preserve">) usando o método </w:t>
+      </w:r>
+      <w:proofErr w:type="spellStart"/>
+      <w:r>
+        <w:t>predict</w:t>
+      </w:r>
+      <w:proofErr w:type="spellEnd"/>
+      <w:r>
+        <w:t>.</w:t>
+      </w:r>
+      <w:r>
+        <w:t xml:space="preserve"> </w:t>
+      </w:r>
+      <w:r>
+        <w:t>Calcula a acurácia do modelo comparando as previsões com as verdadeiras classes do conjunto de teste (</w:t>
+      </w:r>
+      <w:proofErr w:type="spellStart"/>
+      <w:r>
+        <w:t>accuracy_score</w:t>
+      </w:r>
+      <w:proofErr w:type="spellEnd"/>
+      <w:r>
+        <w:t>).</w:t>
+      </w:r>
     </w:p>
     <w:p>
       <w:r>
@@ -5695,24 +6554,14 @@
       <w:r>
         <w:t xml:space="preserve">Figura </w:t>
       </w:r>
-      <w:r>
-        <w:fldChar w:fldCharType="begin"/>
-      </w:r>
-      <w:r>
-        <w:instrText xml:space="preserve"> SEQ Figura \* ARABIC </w:instrText>
-      </w:r>
-      <w:r>
-        <w:fldChar w:fldCharType="separate"/>
-      </w:r>
-      <w:r>
-        <w:rPr>
-          <w:noProof/>
-        </w:rPr>
-        <w:t>8</w:t>
-      </w:r>
-      <w:r>
-        <w:fldChar w:fldCharType="end"/>
-      </w:r>
+      <w:fldSimple w:instr=" SEQ Figura \* ARABIC ">
+        <w:r>
+          <w:rPr>
+            <w:noProof/>
+          </w:rPr>
+          <w:t>8</w:t>
+        </w:r>
+      </w:fldSimple>
       <w:r>
         <w:t xml:space="preserve"> - Matriz de Confusão do RNA sem Padronização</w:t>
       </w:r>
@@ -5734,9 +6583,6 @@
     <w:p>
       <w:pPr>
         <w:pStyle w:val="Ttulo1"/>
-        <w:rPr>
-          <w:b w:val="0"/>
-        </w:rPr>
       </w:pPr>
       <w:bookmarkStart w:id="30" w:name="_Toc151658393"/>
       <w:r>
@@ -5753,18 +6599,79 @@
         <w:pStyle w:val="PargrafodaLista"/>
         <w:numPr>
           <w:ilvl w:val="0"/>
-          <w:numId w:val="8"/>
+          <w:numId w:val="19"/>
         </w:numPr>
-        <w:ind w:left="1276" w:hanging="425"/>
-        <w:rPr>
-          <w:rFonts w:cs="Arial"/>
-        </w:rPr>
-      </w:pPr>
-      <w:r>
-        <w:rPr>
-          <w:rFonts w:cs="Arial"/>
-        </w:rPr>
-        <w:t>Divide os dados em conjuntos de treinamento e teste usando train_test_split com uma divisão de 80% para treinamento e 20% para teste.</w:t>
+      </w:pPr>
+      <w:r>
+        <w:t xml:space="preserve">Utiliza a função </w:t>
+      </w:r>
+      <w:proofErr w:type="spellStart"/>
+      <w:r>
+        <w:t>train_test_split</w:t>
+      </w:r>
+      <w:proofErr w:type="spellEnd"/>
+      <w:r>
+        <w:t xml:space="preserve"> para dividir o conjunto de dados (X e y) em conjuntos de treinamento (</w:t>
+      </w:r>
+      <w:proofErr w:type="spellStart"/>
+      <w:r>
+        <w:t>X_train</w:t>
+      </w:r>
+      <w:proofErr w:type="spellEnd"/>
+      <w:r>
+        <w:t xml:space="preserve">, </w:t>
+      </w:r>
+      <w:proofErr w:type="spellStart"/>
+      <w:r>
+        <w:t>y_train</w:t>
+      </w:r>
+      <w:proofErr w:type="spellEnd"/>
+      <w:r>
+        <w:t>) e teste (</w:t>
+      </w:r>
+      <w:proofErr w:type="spellStart"/>
+      <w:r>
+        <w:t>X_test</w:t>
+      </w:r>
+      <w:proofErr w:type="spellEnd"/>
+      <w:r>
+        <w:t xml:space="preserve">, </w:t>
+      </w:r>
+      <w:proofErr w:type="spellStart"/>
+      <w:r>
+        <w:t>y_test</w:t>
+      </w:r>
+      <w:proofErr w:type="spellEnd"/>
+      <w:r>
+        <w:t>).</w:t>
+      </w:r>
+      <w:r>
+        <w:t xml:space="preserve"> </w:t>
+      </w:r>
+      <w:r>
+        <w:t>Define o tamanho do conjunto de teste como 25% do tamanho total do conjunto de dados original.</w:t>
+      </w:r>
+      <w:r>
+        <w:t xml:space="preserve"> </w:t>
+      </w:r>
+      <w:r>
+        <w:t xml:space="preserve">O parâmetro </w:t>
+      </w:r>
+      <w:proofErr w:type="spellStart"/>
+      <w:r>
+        <w:t>random_state</w:t>
+      </w:r>
+      <w:proofErr w:type="spellEnd"/>
+      <w:r>
+        <w:t xml:space="preserve">=456 garante que a divisão do conjunto de dados seja reproduzível, ou seja, toda vez que você executar o código com </w:t>
+      </w:r>
+      <w:proofErr w:type="spellStart"/>
+      <w:r>
+        <w:t>random_state</w:t>
+      </w:r>
+      <w:proofErr w:type="spellEnd"/>
+      <w:r>
+        <w:t>=456, obterá a mesma divisão de treinamento/teste.</w:t>
       </w:r>
     </w:p>
     <w:p>
@@ -5772,18 +6679,57 @@
         <w:pStyle w:val="PargrafodaLista"/>
         <w:numPr>
           <w:ilvl w:val="0"/>
-          <w:numId w:val="8"/>
+          <w:numId w:val="19"/>
         </w:numPr>
-        <w:ind w:left="1276" w:hanging="425"/>
-        <w:rPr>
-          <w:rFonts w:cs="Arial"/>
-        </w:rPr>
-      </w:pPr>
-      <w:r>
-        <w:rPr>
-          <w:rFonts w:cs="Arial"/>
-        </w:rPr>
-        <w:t>Aplica padronização aos dados com StandardScaler.</w:t>
+      </w:pPr>
+      <w:r>
+        <w:t xml:space="preserve">Cria um objeto </w:t>
+      </w:r>
+      <w:proofErr w:type="spellStart"/>
+      <w:r>
+        <w:t>StandardScaler</w:t>
+      </w:r>
+      <w:proofErr w:type="spellEnd"/>
+      <w:r>
+        <w:t xml:space="preserve"> para padronizar os dados.</w:t>
+      </w:r>
+      <w:r>
+        <w:t xml:space="preserve"> </w:t>
+      </w:r>
+      <w:proofErr w:type="spellStart"/>
+      <w:r>
+        <w:t>fit_transform</w:t>
+      </w:r>
+      <w:proofErr w:type="spellEnd"/>
+      <w:r>
+        <w:t xml:space="preserve"> é aplicado aos dados de treinamento (</w:t>
+      </w:r>
+      <w:proofErr w:type="spellStart"/>
+      <w:r>
+        <w:t>X_train</w:t>
+      </w:r>
+      <w:proofErr w:type="spellEnd"/>
+      <w:r>
+        <w:t>) para calcular a média e o desvio padrão para posterior padronização.</w:t>
+      </w:r>
+      <w:r>
+        <w:t xml:space="preserve"> </w:t>
+      </w:r>
+      <w:proofErr w:type="spellStart"/>
+      <w:r>
+        <w:t>transform</w:t>
+      </w:r>
+      <w:proofErr w:type="spellEnd"/>
+      <w:r>
+        <w:t xml:space="preserve"> é aplicado aos dados de teste (</w:t>
+      </w:r>
+      <w:proofErr w:type="spellStart"/>
+      <w:r>
+        <w:t>X_test</w:t>
+      </w:r>
+      <w:proofErr w:type="spellEnd"/>
+      <w:r>
+        <w:t>) usando os parâmetros (média e desvio padrão) obtidos a partir dos dados de treinamento.</w:t>
       </w:r>
     </w:p>
     <w:p>
@@ -5791,18 +6737,65 @@
         <w:pStyle w:val="PargrafodaLista"/>
         <w:numPr>
           <w:ilvl w:val="0"/>
-          <w:numId w:val="8"/>
+          <w:numId w:val="19"/>
         </w:numPr>
-        <w:ind w:left="1276" w:hanging="425"/>
-        <w:rPr>
-          <w:rFonts w:cs="Arial"/>
-        </w:rPr>
-      </w:pPr>
-      <w:r>
-        <w:rPr>
-          <w:rFonts w:cs="Arial"/>
-        </w:rPr>
-        <w:t>Cria um modelo de Regressão Logística com o solver padrão (geralmente 'lbfgs' ou similar) e um número padrão de iterações (máximo de 100).</w:t>
+      </w:pPr>
+      <w:r>
+        <w:t xml:space="preserve">Cria um modelo de regressão logística usando </w:t>
+      </w:r>
+      <w:proofErr w:type="spellStart"/>
+      <w:r>
+        <w:t>LogisticRegression</w:t>
+      </w:r>
+      <w:proofErr w:type="spellEnd"/>
+      <w:r>
+        <w:t xml:space="preserve"> do </w:t>
+      </w:r>
+      <w:proofErr w:type="spellStart"/>
+      <w:r>
+        <w:t>Scikit-learn</w:t>
+      </w:r>
+      <w:proofErr w:type="spellEnd"/>
+      <w:r>
+        <w:t xml:space="preserve">, com um </w:t>
+      </w:r>
+      <w:proofErr w:type="spellStart"/>
+      <w:r>
+        <w:t>random_state</w:t>
+      </w:r>
+      <w:proofErr w:type="spellEnd"/>
+      <w:r>
+        <w:t xml:space="preserve"> definido como 456 para garantir a reprodutibilidade dos resultados.</w:t>
+      </w:r>
+      <w:r>
+        <w:t xml:space="preserve"> </w:t>
+      </w:r>
+      <w:r>
+        <w:t>Treina o modelo com os dados de treinamento padronizados (</w:t>
+      </w:r>
+      <w:proofErr w:type="spellStart"/>
+      <w:r>
+        <w:t>X_train</w:t>
+      </w:r>
+      <w:proofErr w:type="spellEnd"/>
+      <w:r>
+        <w:t xml:space="preserve">, </w:t>
+      </w:r>
+      <w:proofErr w:type="spellStart"/>
+      <w:r>
+        <w:t>y_train</w:t>
+      </w:r>
+      <w:proofErr w:type="spellEnd"/>
+      <w:r>
+        <w:t xml:space="preserve">) usando o método </w:t>
+      </w:r>
+      <w:proofErr w:type="spellStart"/>
+      <w:r>
+        <w:t>fit</w:t>
+      </w:r>
+      <w:proofErr w:type="spellEnd"/>
+      <w:r>
+        <w:t>.</w:t>
       </w:r>
     </w:p>
     <w:p>
@@ -5810,27 +6803,42 @@
         <w:pStyle w:val="PargrafodaLista"/>
         <w:numPr>
           <w:ilvl w:val="0"/>
-          <w:numId w:val="8"/>
+          <w:numId w:val="19"/>
         </w:numPr>
-        <w:ind w:left="1276" w:hanging="425"/>
-        <w:rPr>
-          <w:rFonts w:cs="Arial"/>
-        </w:rPr>
-      </w:pPr>
-      <w:r>
-        <w:rPr>
-          <w:rFonts w:cs="Arial"/>
-        </w:rPr>
-        <w:t>Treina o modelo no conjunto de treinamento.</w:t>
-      </w:r>
-    </w:p>
-    <w:p>
-      <w:pPr>
-        <w:pStyle w:val="PargrafodaLista"/>
-        <w:rPr>
-          <w:rFonts w:cs="Arial"/>
-        </w:rPr>
-      </w:pPr>
+      </w:pPr>
+      <w:r>
+        <w:t>Realiza previsões no conjunto de teste (</w:t>
+      </w:r>
+      <w:proofErr w:type="spellStart"/>
+      <w:r>
+        <w:t>X_test</w:t>
+      </w:r>
+      <w:proofErr w:type="spellEnd"/>
+      <w:r>
+        <w:t xml:space="preserve">) usando o método </w:t>
+      </w:r>
+      <w:proofErr w:type="spellStart"/>
+      <w:r>
+        <w:t>predict</w:t>
+      </w:r>
+      <w:proofErr w:type="spellEnd"/>
+      <w:r>
+        <w:t xml:space="preserve"> do modelo treinado.</w:t>
+      </w:r>
+      <w:r>
+        <w:t xml:space="preserve"> </w:t>
+      </w:r>
+      <w:r>
+        <w:t>Calcula a acurácia do modelo comparando as previsões com as verdadeiras classes do conjunto de teste (</w:t>
+      </w:r>
+      <w:proofErr w:type="spellStart"/>
+      <w:r>
+        <w:t>accuracy_score</w:t>
+      </w:r>
+      <w:proofErr w:type="spellEnd"/>
+      <w:r>
+        <w:t>).</w:t>
+      </w:r>
     </w:p>
     <w:p>
       <w:r>
@@ -5916,24 +6924,14 @@
       <w:r>
         <w:t xml:space="preserve">Figura </w:t>
       </w:r>
-      <w:r>
-        <w:fldChar w:fldCharType="begin"/>
-      </w:r>
-      <w:r>
-        <w:instrText xml:space="preserve"> SEQ Figura \* ARABIC </w:instrText>
-      </w:r>
-      <w:r>
-        <w:fldChar w:fldCharType="separate"/>
-      </w:r>
-      <w:r>
-        <w:rPr>
-          <w:noProof/>
-        </w:rPr>
-        <w:t>9</w:t>
-      </w:r>
-      <w:r>
-        <w:fldChar w:fldCharType="end"/>
-      </w:r>
+      <w:fldSimple w:instr=" SEQ Figura \* ARABIC ">
+        <w:r>
+          <w:rPr>
+            <w:noProof/>
+          </w:rPr>
+          <w:t>9</w:t>
+        </w:r>
+      </w:fldSimple>
       <w:r>
         <w:t xml:space="preserve"> - Matriz de Confusão da Regressão Logística com Padronização</w:t>
       </w:r>
@@ -5955,9 +6953,6 @@
     <w:p>
       <w:pPr>
         <w:pStyle w:val="Ttulo1"/>
-        <w:rPr>
-          <w:b w:val="0"/>
-        </w:rPr>
       </w:pPr>
       <w:bookmarkStart w:id="32" w:name="_Toc151658394"/>
       <w:r>
@@ -5974,18 +6969,57 @@
         <w:pStyle w:val="PargrafodaLista"/>
         <w:numPr>
           <w:ilvl w:val="0"/>
-          <w:numId w:val="7"/>
+          <w:numId w:val="20"/>
         </w:numPr>
-        <w:ind w:left="1276" w:hanging="425"/>
-        <w:rPr>
-          <w:rFonts w:cs="Arial"/>
-        </w:rPr>
-      </w:pPr>
-      <w:r>
-        <w:rPr>
-          <w:rFonts w:cs="Arial"/>
-        </w:rPr>
-        <w:t>Divide os dados em conjuntos de treinamento e teste usando train_test_split com uma divisão de 75% para treinamento e 25% para teste.</w:t>
+      </w:pPr>
+      <w:r>
+        <w:t xml:space="preserve">Utiliza a função </w:t>
+      </w:r>
+      <w:proofErr w:type="spellStart"/>
+      <w:r>
+        <w:t>train_test_split</w:t>
+      </w:r>
+      <w:proofErr w:type="spellEnd"/>
+      <w:r>
+        <w:t xml:space="preserve"> para dividir o conjunto de dados (X e y) em conjuntos de treinamento (</w:t>
+      </w:r>
+      <w:proofErr w:type="spellStart"/>
+      <w:r>
+        <w:t>X_train</w:t>
+      </w:r>
+      <w:proofErr w:type="spellEnd"/>
+      <w:r>
+        <w:t xml:space="preserve">, </w:t>
+      </w:r>
+      <w:proofErr w:type="spellStart"/>
+      <w:r>
+        <w:t>y_train</w:t>
+      </w:r>
+      <w:proofErr w:type="spellEnd"/>
+      <w:r>
+        <w:t>) e teste (</w:t>
+      </w:r>
+      <w:proofErr w:type="spellStart"/>
+      <w:r>
+        <w:t>X_test</w:t>
+      </w:r>
+      <w:proofErr w:type="spellEnd"/>
+      <w:r>
+        <w:t xml:space="preserve">, </w:t>
+      </w:r>
+      <w:proofErr w:type="spellStart"/>
+      <w:r>
+        <w:t>y_test</w:t>
+      </w:r>
+      <w:proofErr w:type="spellEnd"/>
+      <w:r>
+        <w:t>).</w:t>
+      </w:r>
+      <w:r>
+        <w:t xml:space="preserve"> </w:t>
+      </w:r>
+      <w:r>
+        <w:t>Define o tamanho do conjunto de teste como 25% do tamanho total do conjunto de dados original.</w:t>
       </w:r>
     </w:p>
     <w:p>
@@ -5993,18 +7027,49 @@
         <w:pStyle w:val="PargrafodaLista"/>
         <w:numPr>
           <w:ilvl w:val="0"/>
-          <w:numId w:val="7"/>
+          <w:numId w:val="20"/>
         </w:numPr>
-        <w:ind w:left="1276" w:hanging="425"/>
-        <w:rPr>
-          <w:rFonts w:cs="Arial"/>
-        </w:rPr>
-      </w:pPr>
-      <w:r>
-        <w:rPr>
-          <w:rFonts w:cs="Arial"/>
-        </w:rPr>
-        <w:t>Não aplica padronização aos dados.</w:t>
+      </w:pPr>
+      <w:r>
+        <w:t>Extrai os recursos (X) e os rótulos/targets (y) dos dados fornecidos.</w:t>
+      </w:r>
+      <w:r>
+        <w:t xml:space="preserve"> </w:t>
+      </w:r>
+      <w:r>
+        <w:t xml:space="preserve">Cria um modelo de regressão logística usando </w:t>
+      </w:r>
+      <w:proofErr w:type="spellStart"/>
+      <w:r>
+        <w:t>LogisticRegression</w:t>
+      </w:r>
+      <w:proofErr w:type="spellEnd"/>
+      <w:r>
+        <w:t xml:space="preserve"> do </w:t>
+      </w:r>
+      <w:proofErr w:type="spellStart"/>
+      <w:r>
+        <w:t>Scikit-learn</w:t>
+      </w:r>
+      <w:proofErr w:type="spellEnd"/>
+      <w:r>
+        <w:t xml:space="preserve"> com o solver </w:t>
+      </w:r>
+      <w:proofErr w:type="spellStart"/>
+      <w:r>
+        <w:t>lbfgs</w:t>
+      </w:r>
+      <w:proofErr w:type="spellEnd"/>
+      <w:r>
+        <w:t xml:space="preserve"> e um número máximo de iterações (</w:t>
+      </w:r>
+      <w:proofErr w:type="spellStart"/>
+      <w:r>
+        <w:t>max_iter</w:t>
+      </w:r>
+      <w:proofErr w:type="spellEnd"/>
+      <w:r>
+        <w:t>) definido como 1000.</w:t>
       </w:r>
     </w:p>
     <w:p>
@@ -6012,52 +7077,36 @@
         <w:pStyle w:val="PargrafodaLista"/>
         <w:numPr>
           <w:ilvl w:val="0"/>
-          <w:numId w:val="7"/>
+          <w:numId w:val="20"/>
         </w:numPr>
-        <w:ind w:left="1276" w:hanging="425"/>
-        <w:rPr>
-          <w:rFonts w:cs="Arial"/>
-        </w:rPr>
-      </w:pPr>
-      <w:r>
-        <w:rPr>
-          <w:rFonts w:cs="Arial"/>
-        </w:rPr>
-        <w:t>Cria um modelo de Regressão Logística com o solver 'lbfgs' e um número maior de iterações (máximo de 1000).</w:t>
-      </w:r>
-    </w:p>
-    <w:p>
-      <w:pPr>
-        <w:pStyle w:val="PargrafodaLista"/>
-        <w:numPr>
-          <w:ilvl w:val="0"/>
-          <w:numId w:val="7"/>
-        </w:numPr>
-        <w:ind w:left="1276" w:hanging="425"/>
-        <w:rPr>
-          <w:rFonts w:cs="Arial"/>
-        </w:rPr>
-      </w:pPr>
-      <w:r>
-        <w:rPr>
-          <w:rFonts w:cs="Arial"/>
-        </w:rPr>
-        <w:t>Treina o modelo no conjunto de treinamento</w:t>
-      </w:r>
-      <w:r>
-        <w:rPr>
-          <w:rFonts w:cs="Arial"/>
-        </w:rPr>
+      </w:pPr>
+      <w:r>
+        <w:t>Treina o modelo com os dados de treinamento (</w:t>
+      </w:r>
+      <w:proofErr w:type="spellStart"/>
+      <w:r>
+        <w:t>X_train</w:t>
+      </w:r>
+      <w:proofErr w:type="spellEnd"/>
+      <w:r>
+        <w:t xml:space="preserve">, </w:t>
+      </w:r>
+      <w:proofErr w:type="spellStart"/>
+      <w:r>
+        <w:t>y_train</w:t>
+      </w:r>
+      <w:proofErr w:type="spellEnd"/>
+      <w:r>
+        <w:t xml:space="preserve">) usando o método </w:t>
+      </w:r>
+      <w:proofErr w:type="spellStart"/>
+      <w:r>
+        <w:t>fit</w:t>
+      </w:r>
+      <w:proofErr w:type="spellEnd"/>
+      <w:r>
         <w:t>.</w:t>
       </w:r>
-    </w:p>
-    <w:p>
-      <w:pPr>
-        <w:pStyle w:val="PargrafodaLista"/>
-        <w:rPr>
-          <w:rFonts w:cs="Arial"/>
-        </w:rPr>
-      </w:pPr>
     </w:p>
     <w:p>
       <w:r>
@@ -6144,24 +7193,14 @@
       <w:r>
         <w:t xml:space="preserve">Figura </w:t>
       </w:r>
-      <w:r>
-        <w:fldChar w:fldCharType="begin"/>
-      </w:r>
-      <w:r>
-        <w:instrText xml:space="preserve"> SEQ Figura \* ARABIC </w:instrText>
-      </w:r>
-      <w:r>
-        <w:fldChar w:fldCharType="separate"/>
-      </w:r>
-      <w:r>
-        <w:rPr>
-          <w:noProof/>
-        </w:rPr>
-        <w:t>10</w:t>
-      </w:r>
-      <w:r>
-        <w:fldChar w:fldCharType="end"/>
-      </w:r>
+      <w:fldSimple w:instr=" SEQ Figura \* ARABIC ">
+        <w:r>
+          <w:rPr>
+            <w:noProof/>
+          </w:rPr>
+          <w:t>10</w:t>
+        </w:r>
+      </w:fldSimple>
       <w:r>
         <w:t xml:space="preserve"> - Matriz de Confusão da Regressão Logística sem Padronização</w:t>
       </w:r>
@@ -6280,24 +7319,14 @@
       <w:r>
         <w:t xml:space="preserve">Figura </w:t>
       </w:r>
-      <w:r>
-        <w:fldChar w:fldCharType="begin"/>
-      </w:r>
-      <w:r>
-        <w:instrText xml:space="preserve"> SEQ Figura \* ARABIC </w:instrText>
-      </w:r>
-      <w:r>
-        <w:fldChar w:fldCharType="separate"/>
-      </w:r>
-      <w:r>
-        <w:rPr>
-          <w:noProof/>
-        </w:rPr>
-        <w:t>11</w:t>
-      </w:r>
-      <w:r>
-        <w:fldChar w:fldCharType="end"/>
-      </w:r>
+      <w:fldSimple w:instr=" SEQ Figura \* ARABIC ">
+        <w:r>
+          <w:rPr>
+            <w:noProof/>
+          </w:rPr>
+          <w:t>11</w:t>
+        </w:r>
+      </w:fldSimple>
       <w:r>
         <w:t xml:space="preserve"> - Tempo de Execução dos Modelos</w:t>
       </w:r>
@@ -6326,7 +7355,7 @@
           <w:noProof/>
         </w:rPr>
         <w:drawing>
-          <wp:inline distT="0" distB="0" distL="0" distR="0" wp14:anchorId="39532B78" wp14:editId="5784317D">
+          <wp:inline distT="0" distB="0" distL="0" distR="0" wp14:anchorId="39532B78" wp14:editId="2FF03C37">
             <wp:extent cx="5966181" cy="3185160"/>
             <wp:effectExtent l="0" t="0" r="0" b="0"/>
             <wp:docPr id="789021714" name="Imagem 5"/>
@@ -6387,24 +7416,14 @@
       <w:r>
         <w:t xml:space="preserve">Figura </w:t>
       </w:r>
-      <w:r>
-        <w:fldChar w:fldCharType="begin"/>
-      </w:r>
-      <w:r>
-        <w:instrText xml:space="preserve"> SEQ Figura \* ARABIC </w:instrText>
-      </w:r>
-      <w:r>
-        <w:fldChar w:fldCharType="separate"/>
-      </w:r>
-      <w:r>
-        <w:rPr>
-          <w:noProof/>
-        </w:rPr>
-        <w:t>12</w:t>
-      </w:r>
-      <w:r>
-        <w:fldChar w:fldCharType="end"/>
-      </w:r>
+      <w:fldSimple w:instr=" SEQ Figura \* ARABIC ">
+        <w:r>
+          <w:rPr>
+            <w:noProof/>
+          </w:rPr>
+          <w:t>12</w:t>
+        </w:r>
+      </w:fldSimple>
       <w:r>
         <w:t xml:space="preserve"> - Acurácia dos Modelos</w:t>
       </w:r>
@@ -7572,24 +8591,14 @@
       <w:r>
         <w:t xml:space="preserve">Tabela </w:t>
       </w:r>
-      <w:r>
-        <w:fldChar w:fldCharType="begin"/>
-      </w:r>
-      <w:r>
-        <w:instrText xml:space="preserve"> SEQ Tabela \* ARABIC </w:instrText>
-      </w:r>
-      <w:r>
-        <w:fldChar w:fldCharType="separate"/>
-      </w:r>
-      <w:r>
-        <w:rPr>
-          <w:noProof/>
-        </w:rPr>
-        <w:t>1</w:t>
-      </w:r>
-      <w:r>
-        <w:fldChar w:fldCharType="end"/>
-      </w:r>
+      <w:fldSimple w:instr=" SEQ Tabela \* ARABIC ">
+        <w:r>
+          <w:rPr>
+            <w:noProof/>
+          </w:rPr>
+          <w:t>1</w:t>
+        </w:r>
+      </w:fldSimple>
       <w:r>
         <w:t xml:space="preserve"> - Acurácia x Tempo</w:t>
       </w:r>
@@ -7688,21 +8697,19 @@
     <w:bookmarkStart w:id="42" w:name="_Toc151658399" w:displacedByCustomXml="next"/>
     <w:sdt>
       <w:sdtPr>
+        <w:rPr>
+          <w:rFonts w:eastAsiaTheme="minorHAnsi" w:cstheme="minorBidi"/>
+          <w:b w:val="0"/>
+          <w:color w:val="auto"/>
+          <w:sz w:val="24"/>
+          <w:szCs w:val="22"/>
+        </w:rPr>
         <w:id w:val="332106751"/>
         <w:docPartObj>
           <w:docPartGallery w:val="Bibliographies"/>
           <w:docPartUnique/>
         </w:docPartObj>
       </w:sdtPr>
-      <w:sdtEndPr>
-        <w:rPr>
-          <w:rFonts w:eastAsiaTheme="minorHAnsi" w:cstheme="minorBidi"/>
-          <w:b w:val="0"/>
-          <w:color w:val="auto"/>
-          <w:sz w:val="24"/>
-          <w:szCs w:val="22"/>
-        </w:rPr>
-      </w:sdtEndPr>
       <w:sdtContent>
         <w:p>
           <w:pPr>
@@ -8044,6 +9051,119 @@
 <file path=word/numbering.xml><?xml version="1.0" encoding="utf-8"?>
 <w:numbering xmlns:wpc="http://schemas.microsoft.com/office/word/2010/wordprocessingCanvas" xmlns:cx="http://schemas.microsoft.com/office/drawing/2014/chartex" xmlns:cx1="http://schemas.microsoft.com/office/drawing/2015/9/8/chartex" xmlns:cx2="http://schemas.microsoft.com/office/drawing/2015/10/21/chartex" xmlns:cx3="http://schemas.microsoft.com/office/drawing/2016/5/9/chartex" xmlns:cx4="http://schemas.microsoft.com/office/drawing/2016/5/10/chartex" xmlns:cx5="http://schemas.microsoft.com/office/drawing/2016/5/11/chartex" xmlns:cx6="http://schemas.microsoft.com/office/drawing/2016/5/12/chartex" xmlns:cx7="http://schemas.microsoft.com/office/drawing/2016/5/13/chartex" xmlns:cx8="http://schemas.microsoft.com/office/drawing/2016/5/14/chartex" xmlns:mc="http://schemas.openxmlformats.org/markup-compatibility/2006" xmlns:aink="http://schemas.microsoft.com/office/drawing/2016/ink" xmlns:am3d="http://schemas.microsoft.com/office/drawing/2017/model3d" xmlns:o="urn:schemas-microsoft-com:office:office" xmlns:oel="http://schemas.microsoft.com/office/2019/extlst" xmlns:r="http://schemas.openxmlformats.org/officeDocument/2006/relationships" xmlns:m="http://schemas.openxmlformats.org/officeDocument/2006/math" xmlns:v="urn:schemas-microsoft-com:vml" xmlns:wp14="http://schemas.microsoft.com/office/word/2010/wordprocessingDrawing" xmlns:wp="http://schemas.openxmlformats.org/drawingml/2006/wordprocessingDrawing" xmlns:w10="urn:schemas-microsoft-com:office:word" xmlns:w="http://schemas.openxmlformats.org/wordprocessingml/2006/main" xmlns:w14="http://schemas.microsoft.com/office/word/2010/wordml" xmlns:w15="http://schemas.microsoft.com/office/word/2012/wordml" xmlns:w16cex="http://schemas.microsoft.com/office/word/2018/wordml/cex" xmlns:w16cid="http://schemas.microsoft.com/office/word/2016/wordml/cid" xmlns:w16="http://schemas.microsoft.com/office/word/2018/wordml" xmlns:w16sdtdh="http://schemas.microsoft.com/office/word/2020/wordml/sdtdatahash" xmlns:w16se="http://schemas.microsoft.com/office/word/2015/wordml/symex" xmlns:wpg="http://schemas.microsoft.com/office/word/2010/wordprocessingGroup" xmlns:wpi="http://schemas.microsoft.com/office/word/2010/wordprocessingInk" xmlns:wne="http://schemas.microsoft.com/office/word/2006/wordml" xmlns:wps="http://schemas.microsoft.com/office/word/2010/wordprocessingShape" mc:Ignorable="w14 w15 w16se w16cid w16 w16cex w16sdtdh wp14">
   <w:abstractNum w:abstractNumId="0" w15:restartNumberingAfterBreak="0">
+    <w:nsid w:val="01E72A33"/>
+    <w:multiLevelType w:val="hybridMultilevel"/>
+    <w:tmpl w:val="4E1A97AE"/>
+    <w:lvl w:ilvl="0" w:tplc="04160001">
+      <w:start w:val="1"/>
+      <w:numFmt w:val="bullet"/>
+      <w:lvlText w:val=""/>
+      <w:lvlJc w:val="left"/>
+      <w:pPr>
+        <w:ind w:left="720" w:hanging="360"/>
+      </w:pPr>
+      <w:rPr>
+        <w:rFonts w:ascii="Symbol" w:hAnsi="Symbol" w:hint="default"/>
+      </w:rPr>
+    </w:lvl>
+    <w:lvl w:ilvl="1" w:tplc="04160003" w:tentative="1">
+      <w:start w:val="1"/>
+      <w:numFmt w:val="bullet"/>
+      <w:lvlText w:val="o"/>
+      <w:lvlJc w:val="left"/>
+      <w:pPr>
+        <w:ind w:left="1440" w:hanging="360"/>
+      </w:pPr>
+      <w:rPr>
+        <w:rFonts w:ascii="Courier New" w:hAnsi="Courier New" w:cs="Courier New" w:hint="default"/>
+      </w:rPr>
+    </w:lvl>
+    <w:lvl w:ilvl="2" w:tplc="04160005" w:tentative="1">
+      <w:start w:val="1"/>
+      <w:numFmt w:val="bullet"/>
+      <w:lvlText w:val=""/>
+      <w:lvlJc w:val="left"/>
+      <w:pPr>
+        <w:ind w:left="2160" w:hanging="360"/>
+      </w:pPr>
+      <w:rPr>
+        <w:rFonts w:ascii="Wingdings" w:hAnsi="Wingdings" w:hint="default"/>
+      </w:rPr>
+    </w:lvl>
+    <w:lvl w:ilvl="3" w:tplc="04160001" w:tentative="1">
+      <w:start w:val="1"/>
+      <w:numFmt w:val="bullet"/>
+      <w:lvlText w:val=""/>
+      <w:lvlJc w:val="left"/>
+      <w:pPr>
+        <w:ind w:left="2880" w:hanging="360"/>
+      </w:pPr>
+      <w:rPr>
+        <w:rFonts w:ascii="Symbol" w:hAnsi="Symbol" w:hint="default"/>
+      </w:rPr>
+    </w:lvl>
+    <w:lvl w:ilvl="4" w:tplc="04160003" w:tentative="1">
+      <w:start w:val="1"/>
+      <w:numFmt w:val="bullet"/>
+      <w:lvlText w:val="o"/>
+      <w:lvlJc w:val="left"/>
+      <w:pPr>
+        <w:ind w:left="3600" w:hanging="360"/>
+      </w:pPr>
+      <w:rPr>
+        <w:rFonts w:ascii="Courier New" w:hAnsi="Courier New" w:cs="Courier New" w:hint="default"/>
+      </w:rPr>
+    </w:lvl>
+    <w:lvl w:ilvl="5" w:tplc="04160005" w:tentative="1">
+      <w:start w:val="1"/>
+      <w:numFmt w:val="bullet"/>
+      <w:lvlText w:val=""/>
+      <w:lvlJc w:val="left"/>
+      <w:pPr>
+        <w:ind w:left="4320" w:hanging="360"/>
+      </w:pPr>
+      <w:rPr>
+        <w:rFonts w:ascii="Wingdings" w:hAnsi="Wingdings" w:hint="default"/>
+      </w:rPr>
+    </w:lvl>
+    <w:lvl w:ilvl="6" w:tplc="04160001" w:tentative="1">
+      <w:start w:val="1"/>
+      <w:numFmt w:val="bullet"/>
+      <w:lvlText w:val=""/>
+      <w:lvlJc w:val="left"/>
+      <w:pPr>
+        <w:ind w:left="5040" w:hanging="360"/>
+      </w:pPr>
+      <w:rPr>
+        <w:rFonts w:ascii="Symbol" w:hAnsi="Symbol" w:hint="default"/>
+      </w:rPr>
+    </w:lvl>
+    <w:lvl w:ilvl="7" w:tplc="04160003" w:tentative="1">
+      <w:start w:val="1"/>
+      <w:numFmt w:val="bullet"/>
+      <w:lvlText w:val="o"/>
+      <w:lvlJc w:val="left"/>
+      <w:pPr>
+        <w:ind w:left="5760" w:hanging="360"/>
+      </w:pPr>
+      <w:rPr>
+        <w:rFonts w:ascii="Courier New" w:hAnsi="Courier New" w:cs="Courier New" w:hint="default"/>
+      </w:rPr>
+    </w:lvl>
+    <w:lvl w:ilvl="8" w:tplc="04160005" w:tentative="1">
+      <w:start w:val="1"/>
+      <w:numFmt w:val="bullet"/>
+      <w:lvlText w:val=""/>
+      <w:lvlJc w:val="left"/>
+      <w:pPr>
+        <w:ind w:left="6480" w:hanging="360"/>
+      </w:pPr>
+      <w:rPr>
+        <w:rFonts w:ascii="Wingdings" w:hAnsi="Wingdings" w:hint="default"/>
+      </w:rPr>
+    </w:lvl>
+  </w:abstractNum>
+  <w:abstractNum w:abstractNumId="1" w15:restartNumberingAfterBreak="0">
     <w:nsid w:val="04F84D5C"/>
     <w:multiLevelType w:val="hybridMultilevel"/>
     <w:tmpl w:val="2DC8C194"/>
@@ -8156,7 +9276,7 @@
       </w:rPr>
     </w:lvl>
   </w:abstractNum>
-  <w:abstractNum w:abstractNumId="1" w15:restartNumberingAfterBreak="0">
+  <w:abstractNum w:abstractNumId="2" w15:restartNumberingAfterBreak="0">
     <w:nsid w:val="06871F19"/>
     <w:multiLevelType w:val="hybridMultilevel"/>
     <w:tmpl w:val="86EA3E98"/>
@@ -8269,7 +9389,7 @@
       </w:rPr>
     </w:lvl>
   </w:abstractNum>
-  <w:abstractNum w:abstractNumId="2" w15:restartNumberingAfterBreak="0">
+  <w:abstractNum w:abstractNumId="3" w15:restartNumberingAfterBreak="0">
     <w:nsid w:val="08857F06"/>
     <w:multiLevelType w:val="hybridMultilevel"/>
     <w:tmpl w:val="B4F6CB44"/>
@@ -8382,7 +9502,7 @@
       </w:rPr>
     </w:lvl>
   </w:abstractNum>
-  <w:abstractNum w:abstractNumId="3" w15:restartNumberingAfterBreak="0">
+  <w:abstractNum w:abstractNumId="4" w15:restartNumberingAfterBreak="0">
     <w:nsid w:val="26DA3D72"/>
     <w:multiLevelType w:val="hybridMultilevel"/>
     <w:tmpl w:val="F984FF3C"/>
@@ -8495,7 +9615,7 @@
       </w:rPr>
     </w:lvl>
   </w:abstractNum>
-  <w:abstractNum w:abstractNumId="4" w15:restartNumberingAfterBreak="0">
+  <w:abstractNum w:abstractNumId="5" w15:restartNumberingAfterBreak="0">
     <w:nsid w:val="2B593988"/>
     <w:multiLevelType w:val="hybridMultilevel"/>
     <w:tmpl w:val="CF34AA4A"/>
@@ -8608,7 +9728,233 @@
       </w:rPr>
     </w:lvl>
   </w:abstractNum>
-  <w:abstractNum w:abstractNumId="5" w15:restartNumberingAfterBreak="0">
+  <w:abstractNum w:abstractNumId="6" w15:restartNumberingAfterBreak="0">
+    <w:nsid w:val="308C38D9"/>
+    <w:multiLevelType w:val="hybridMultilevel"/>
+    <w:tmpl w:val="2CA41D18"/>
+    <w:lvl w:ilvl="0" w:tplc="04160001">
+      <w:start w:val="1"/>
+      <w:numFmt w:val="bullet"/>
+      <w:lvlText w:val=""/>
+      <w:lvlJc w:val="left"/>
+      <w:pPr>
+        <w:ind w:left="720" w:hanging="360"/>
+      </w:pPr>
+      <w:rPr>
+        <w:rFonts w:ascii="Symbol" w:hAnsi="Symbol" w:hint="default"/>
+      </w:rPr>
+    </w:lvl>
+    <w:lvl w:ilvl="1" w:tplc="04160003" w:tentative="1">
+      <w:start w:val="1"/>
+      <w:numFmt w:val="bullet"/>
+      <w:lvlText w:val="o"/>
+      <w:lvlJc w:val="left"/>
+      <w:pPr>
+        <w:ind w:left="1440" w:hanging="360"/>
+      </w:pPr>
+      <w:rPr>
+        <w:rFonts w:ascii="Courier New" w:hAnsi="Courier New" w:cs="Courier New" w:hint="default"/>
+      </w:rPr>
+    </w:lvl>
+    <w:lvl w:ilvl="2" w:tplc="04160005" w:tentative="1">
+      <w:start w:val="1"/>
+      <w:numFmt w:val="bullet"/>
+      <w:lvlText w:val=""/>
+      <w:lvlJc w:val="left"/>
+      <w:pPr>
+        <w:ind w:left="2160" w:hanging="360"/>
+      </w:pPr>
+      <w:rPr>
+        <w:rFonts w:ascii="Wingdings" w:hAnsi="Wingdings" w:hint="default"/>
+      </w:rPr>
+    </w:lvl>
+    <w:lvl w:ilvl="3" w:tplc="04160001" w:tentative="1">
+      <w:start w:val="1"/>
+      <w:numFmt w:val="bullet"/>
+      <w:lvlText w:val=""/>
+      <w:lvlJc w:val="left"/>
+      <w:pPr>
+        <w:ind w:left="2880" w:hanging="360"/>
+      </w:pPr>
+      <w:rPr>
+        <w:rFonts w:ascii="Symbol" w:hAnsi="Symbol" w:hint="default"/>
+      </w:rPr>
+    </w:lvl>
+    <w:lvl w:ilvl="4" w:tplc="04160003" w:tentative="1">
+      <w:start w:val="1"/>
+      <w:numFmt w:val="bullet"/>
+      <w:lvlText w:val="o"/>
+      <w:lvlJc w:val="left"/>
+      <w:pPr>
+        <w:ind w:left="3600" w:hanging="360"/>
+      </w:pPr>
+      <w:rPr>
+        <w:rFonts w:ascii="Courier New" w:hAnsi="Courier New" w:cs="Courier New" w:hint="default"/>
+      </w:rPr>
+    </w:lvl>
+    <w:lvl w:ilvl="5" w:tplc="04160005" w:tentative="1">
+      <w:start w:val="1"/>
+      <w:numFmt w:val="bullet"/>
+      <w:lvlText w:val=""/>
+      <w:lvlJc w:val="left"/>
+      <w:pPr>
+        <w:ind w:left="4320" w:hanging="360"/>
+      </w:pPr>
+      <w:rPr>
+        <w:rFonts w:ascii="Wingdings" w:hAnsi="Wingdings" w:hint="default"/>
+      </w:rPr>
+    </w:lvl>
+    <w:lvl w:ilvl="6" w:tplc="04160001" w:tentative="1">
+      <w:start w:val="1"/>
+      <w:numFmt w:val="bullet"/>
+      <w:lvlText w:val=""/>
+      <w:lvlJc w:val="left"/>
+      <w:pPr>
+        <w:ind w:left="5040" w:hanging="360"/>
+      </w:pPr>
+      <w:rPr>
+        <w:rFonts w:ascii="Symbol" w:hAnsi="Symbol" w:hint="default"/>
+      </w:rPr>
+    </w:lvl>
+    <w:lvl w:ilvl="7" w:tplc="04160003" w:tentative="1">
+      <w:start w:val="1"/>
+      <w:numFmt w:val="bullet"/>
+      <w:lvlText w:val="o"/>
+      <w:lvlJc w:val="left"/>
+      <w:pPr>
+        <w:ind w:left="5760" w:hanging="360"/>
+      </w:pPr>
+      <w:rPr>
+        <w:rFonts w:ascii="Courier New" w:hAnsi="Courier New" w:cs="Courier New" w:hint="default"/>
+      </w:rPr>
+    </w:lvl>
+    <w:lvl w:ilvl="8" w:tplc="04160005" w:tentative="1">
+      <w:start w:val="1"/>
+      <w:numFmt w:val="bullet"/>
+      <w:lvlText w:val=""/>
+      <w:lvlJc w:val="left"/>
+      <w:pPr>
+        <w:ind w:left="6480" w:hanging="360"/>
+      </w:pPr>
+      <w:rPr>
+        <w:rFonts w:ascii="Wingdings" w:hAnsi="Wingdings" w:hint="default"/>
+      </w:rPr>
+    </w:lvl>
+  </w:abstractNum>
+  <w:abstractNum w:abstractNumId="7" w15:restartNumberingAfterBreak="0">
+    <w:nsid w:val="33DE1A6E"/>
+    <w:multiLevelType w:val="hybridMultilevel"/>
+    <w:tmpl w:val="68A4C61A"/>
+    <w:lvl w:ilvl="0" w:tplc="04160001">
+      <w:start w:val="1"/>
+      <w:numFmt w:val="bullet"/>
+      <w:lvlText w:val=""/>
+      <w:lvlJc w:val="left"/>
+      <w:pPr>
+        <w:ind w:left="720" w:hanging="360"/>
+      </w:pPr>
+      <w:rPr>
+        <w:rFonts w:ascii="Symbol" w:hAnsi="Symbol" w:hint="default"/>
+      </w:rPr>
+    </w:lvl>
+    <w:lvl w:ilvl="1" w:tplc="04160003" w:tentative="1">
+      <w:start w:val="1"/>
+      <w:numFmt w:val="bullet"/>
+      <w:lvlText w:val="o"/>
+      <w:lvlJc w:val="left"/>
+      <w:pPr>
+        <w:ind w:left="1440" w:hanging="360"/>
+      </w:pPr>
+      <w:rPr>
+        <w:rFonts w:ascii="Courier New" w:hAnsi="Courier New" w:cs="Courier New" w:hint="default"/>
+      </w:rPr>
+    </w:lvl>
+    <w:lvl w:ilvl="2" w:tplc="04160005" w:tentative="1">
+      <w:start w:val="1"/>
+      <w:numFmt w:val="bullet"/>
+      <w:lvlText w:val=""/>
+      <w:lvlJc w:val="left"/>
+      <w:pPr>
+        <w:ind w:left="2160" w:hanging="360"/>
+      </w:pPr>
+      <w:rPr>
+        <w:rFonts w:ascii="Wingdings" w:hAnsi="Wingdings" w:hint="default"/>
+      </w:rPr>
+    </w:lvl>
+    <w:lvl w:ilvl="3" w:tplc="04160001" w:tentative="1">
+      <w:start w:val="1"/>
+      <w:numFmt w:val="bullet"/>
+      <w:lvlText w:val=""/>
+      <w:lvlJc w:val="left"/>
+      <w:pPr>
+        <w:ind w:left="2880" w:hanging="360"/>
+      </w:pPr>
+      <w:rPr>
+        <w:rFonts w:ascii="Symbol" w:hAnsi="Symbol" w:hint="default"/>
+      </w:rPr>
+    </w:lvl>
+    <w:lvl w:ilvl="4" w:tplc="04160003" w:tentative="1">
+      <w:start w:val="1"/>
+      <w:numFmt w:val="bullet"/>
+      <w:lvlText w:val="o"/>
+      <w:lvlJc w:val="left"/>
+      <w:pPr>
+        <w:ind w:left="3600" w:hanging="360"/>
+      </w:pPr>
+      <w:rPr>
+        <w:rFonts w:ascii="Courier New" w:hAnsi="Courier New" w:cs="Courier New" w:hint="default"/>
+      </w:rPr>
+    </w:lvl>
+    <w:lvl w:ilvl="5" w:tplc="04160005" w:tentative="1">
+      <w:start w:val="1"/>
+      <w:numFmt w:val="bullet"/>
+      <w:lvlText w:val=""/>
+      <w:lvlJc w:val="left"/>
+      <w:pPr>
+        <w:ind w:left="4320" w:hanging="360"/>
+      </w:pPr>
+      <w:rPr>
+        <w:rFonts w:ascii="Wingdings" w:hAnsi="Wingdings" w:hint="default"/>
+      </w:rPr>
+    </w:lvl>
+    <w:lvl w:ilvl="6" w:tplc="04160001" w:tentative="1">
+      <w:start w:val="1"/>
+      <w:numFmt w:val="bullet"/>
+      <w:lvlText w:val=""/>
+      <w:lvlJc w:val="left"/>
+      <w:pPr>
+        <w:ind w:left="5040" w:hanging="360"/>
+      </w:pPr>
+      <w:rPr>
+        <w:rFonts w:ascii="Symbol" w:hAnsi="Symbol" w:hint="default"/>
+      </w:rPr>
+    </w:lvl>
+    <w:lvl w:ilvl="7" w:tplc="04160003" w:tentative="1">
+      <w:start w:val="1"/>
+      <w:numFmt w:val="bullet"/>
+      <w:lvlText w:val="o"/>
+      <w:lvlJc w:val="left"/>
+      <w:pPr>
+        <w:ind w:left="5760" w:hanging="360"/>
+      </w:pPr>
+      <w:rPr>
+        <w:rFonts w:ascii="Courier New" w:hAnsi="Courier New" w:cs="Courier New" w:hint="default"/>
+      </w:rPr>
+    </w:lvl>
+    <w:lvl w:ilvl="8" w:tplc="04160005" w:tentative="1">
+      <w:start w:val="1"/>
+      <w:numFmt w:val="bullet"/>
+      <w:lvlText w:val=""/>
+      <w:lvlJc w:val="left"/>
+      <w:pPr>
+        <w:ind w:left="6480" w:hanging="360"/>
+      </w:pPr>
+      <w:rPr>
+        <w:rFonts w:ascii="Wingdings" w:hAnsi="Wingdings" w:hint="default"/>
+      </w:rPr>
+    </w:lvl>
+  </w:abstractNum>
+  <w:abstractNum w:abstractNumId="8" w15:restartNumberingAfterBreak="0">
     <w:nsid w:val="368848A1"/>
     <w:multiLevelType w:val="hybridMultilevel"/>
     <w:tmpl w:val="108C065E"/>
@@ -8721,7 +10067,7 @@
       </w:rPr>
     </w:lvl>
   </w:abstractNum>
-  <w:abstractNum w:abstractNumId="6" w15:restartNumberingAfterBreak="0">
+  <w:abstractNum w:abstractNumId="9" w15:restartNumberingAfterBreak="0">
     <w:nsid w:val="36D24AFB"/>
     <w:multiLevelType w:val="hybridMultilevel"/>
     <w:tmpl w:val="A138735A"/>
@@ -8834,7 +10180,7 @@
       </w:rPr>
     </w:lvl>
   </w:abstractNum>
-  <w:abstractNum w:abstractNumId="7" w15:restartNumberingAfterBreak="0">
+  <w:abstractNum w:abstractNumId="10" w15:restartNumberingAfterBreak="0">
     <w:nsid w:val="409D025D"/>
     <w:multiLevelType w:val="hybridMultilevel"/>
     <w:tmpl w:val="91C0E4D2"/>
@@ -8947,7 +10293,120 @@
       </w:rPr>
     </w:lvl>
   </w:abstractNum>
-  <w:abstractNum w:abstractNumId="8" w15:restartNumberingAfterBreak="0">
+  <w:abstractNum w:abstractNumId="11" w15:restartNumberingAfterBreak="0">
+    <w:nsid w:val="45FA3A36"/>
+    <w:multiLevelType w:val="hybridMultilevel"/>
+    <w:tmpl w:val="E2ECFC80"/>
+    <w:lvl w:ilvl="0" w:tplc="04160001">
+      <w:start w:val="1"/>
+      <w:numFmt w:val="bullet"/>
+      <w:lvlText w:val=""/>
+      <w:lvlJc w:val="left"/>
+      <w:pPr>
+        <w:ind w:left="720" w:hanging="360"/>
+      </w:pPr>
+      <w:rPr>
+        <w:rFonts w:ascii="Symbol" w:hAnsi="Symbol" w:hint="default"/>
+      </w:rPr>
+    </w:lvl>
+    <w:lvl w:ilvl="1" w:tplc="04160003" w:tentative="1">
+      <w:start w:val="1"/>
+      <w:numFmt w:val="bullet"/>
+      <w:lvlText w:val="o"/>
+      <w:lvlJc w:val="left"/>
+      <w:pPr>
+        <w:ind w:left="1440" w:hanging="360"/>
+      </w:pPr>
+      <w:rPr>
+        <w:rFonts w:ascii="Courier New" w:hAnsi="Courier New" w:cs="Courier New" w:hint="default"/>
+      </w:rPr>
+    </w:lvl>
+    <w:lvl w:ilvl="2" w:tplc="04160005" w:tentative="1">
+      <w:start w:val="1"/>
+      <w:numFmt w:val="bullet"/>
+      <w:lvlText w:val=""/>
+      <w:lvlJc w:val="left"/>
+      <w:pPr>
+        <w:ind w:left="2160" w:hanging="360"/>
+      </w:pPr>
+      <w:rPr>
+        <w:rFonts w:ascii="Wingdings" w:hAnsi="Wingdings" w:hint="default"/>
+      </w:rPr>
+    </w:lvl>
+    <w:lvl w:ilvl="3" w:tplc="04160001" w:tentative="1">
+      <w:start w:val="1"/>
+      <w:numFmt w:val="bullet"/>
+      <w:lvlText w:val=""/>
+      <w:lvlJc w:val="left"/>
+      <w:pPr>
+        <w:ind w:left="2880" w:hanging="360"/>
+      </w:pPr>
+      <w:rPr>
+        <w:rFonts w:ascii="Symbol" w:hAnsi="Symbol" w:hint="default"/>
+      </w:rPr>
+    </w:lvl>
+    <w:lvl w:ilvl="4" w:tplc="04160003" w:tentative="1">
+      <w:start w:val="1"/>
+      <w:numFmt w:val="bullet"/>
+      <w:lvlText w:val="o"/>
+      <w:lvlJc w:val="left"/>
+      <w:pPr>
+        <w:ind w:left="3600" w:hanging="360"/>
+      </w:pPr>
+      <w:rPr>
+        <w:rFonts w:ascii="Courier New" w:hAnsi="Courier New" w:cs="Courier New" w:hint="default"/>
+      </w:rPr>
+    </w:lvl>
+    <w:lvl w:ilvl="5" w:tplc="04160005" w:tentative="1">
+      <w:start w:val="1"/>
+      <w:numFmt w:val="bullet"/>
+      <w:lvlText w:val=""/>
+      <w:lvlJc w:val="left"/>
+      <w:pPr>
+        <w:ind w:left="4320" w:hanging="360"/>
+      </w:pPr>
+      <w:rPr>
+        <w:rFonts w:ascii="Wingdings" w:hAnsi="Wingdings" w:hint="default"/>
+      </w:rPr>
+    </w:lvl>
+    <w:lvl w:ilvl="6" w:tplc="04160001" w:tentative="1">
+      <w:start w:val="1"/>
+      <w:numFmt w:val="bullet"/>
+      <w:lvlText w:val=""/>
+      <w:lvlJc w:val="left"/>
+      <w:pPr>
+        <w:ind w:left="5040" w:hanging="360"/>
+      </w:pPr>
+      <w:rPr>
+        <w:rFonts w:ascii="Symbol" w:hAnsi="Symbol" w:hint="default"/>
+      </w:rPr>
+    </w:lvl>
+    <w:lvl w:ilvl="7" w:tplc="04160003" w:tentative="1">
+      <w:start w:val="1"/>
+      <w:numFmt w:val="bullet"/>
+      <w:lvlText w:val="o"/>
+      <w:lvlJc w:val="left"/>
+      <w:pPr>
+        <w:ind w:left="5760" w:hanging="360"/>
+      </w:pPr>
+      <w:rPr>
+        <w:rFonts w:ascii="Courier New" w:hAnsi="Courier New" w:cs="Courier New" w:hint="default"/>
+      </w:rPr>
+    </w:lvl>
+    <w:lvl w:ilvl="8" w:tplc="04160005" w:tentative="1">
+      <w:start w:val="1"/>
+      <w:numFmt w:val="bullet"/>
+      <w:lvlText w:val=""/>
+      <w:lvlJc w:val="left"/>
+      <w:pPr>
+        <w:ind w:left="6480" w:hanging="360"/>
+      </w:pPr>
+      <w:rPr>
+        <w:rFonts w:ascii="Wingdings" w:hAnsi="Wingdings" w:hint="default"/>
+      </w:rPr>
+    </w:lvl>
+  </w:abstractNum>
+  <w:abstractNum w:abstractNumId="12" w15:restartNumberingAfterBreak="0">
     <w:nsid w:val="478751DC"/>
     <w:multiLevelType w:val="hybridMultilevel"/>
     <w:tmpl w:val="5B680948"/>
@@ -9060,7 +10519,7 @@
       </w:rPr>
     </w:lvl>
   </w:abstractNum>
-  <w:abstractNum w:abstractNumId="9" w15:restartNumberingAfterBreak="0">
+  <w:abstractNum w:abstractNumId="13" w15:restartNumberingAfterBreak="0">
     <w:nsid w:val="4DAE57A4"/>
     <w:multiLevelType w:val="hybridMultilevel"/>
     <w:tmpl w:val="F1E446B0"/>
@@ -9173,7 +10632,7 @@
       </w:rPr>
     </w:lvl>
   </w:abstractNum>
-  <w:abstractNum w:abstractNumId="10" w15:restartNumberingAfterBreak="0">
+  <w:abstractNum w:abstractNumId="14" w15:restartNumberingAfterBreak="0">
     <w:nsid w:val="4E9C7808"/>
     <w:multiLevelType w:val="hybridMultilevel"/>
     <w:tmpl w:val="25EA0E94"/>
@@ -9286,7 +10745,7 @@
       </w:rPr>
     </w:lvl>
   </w:abstractNum>
-  <w:abstractNum w:abstractNumId="11" w15:restartNumberingAfterBreak="0">
+  <w:abstractNum w:abstractNumId="15" w15:restartNumberingAfterBreak="0">
     <w:nsid w:val="5E1F1576"/>
     <w:multiLevelType w:val="hybridMultilevel"/>
     <w:tmpl w:val="17544478"/>
@@ -9399,7 +10858,7 @@
       </w:rPr>
     </w:lvl>
   </w:abstractNum>
-  <w:abstractNum w:abstractNumId="12" w15:restartNumberingAfterBreak="0">
+  <w:abstractNum w:abstractNumId="16" w15:restartNumberingAfterBreak="0">
     <w:nsid w:val="69815454"/>
     <w:multiLevelType w:val="hybridMultilevel"/>
     <w:tmpl w:val="D95A13D6"/>
@@ -9512,7 +10971,7 @@
       </w:rPr>
     </w:lvl>
   </w:abstractNum>
-  <w:abstractNum w:abstractNumId="13" w15:restartNumberingAfterBreak="0">
+  <w:abstractNum w:abstractNumId="17" w15:restartNumberingAfterBreak="0">
     <w:nsid w:val="6D441A20"/>
     <w:multiLevelType w:val="hybridMultilevel"/>
     <w:tmpl w:val="DDACBFB8"/>
@@ -9625,7 +11084,7 @@
       </w:rPr>
     </w:lvl>
   </w:abstractNum>
-  <w:abstractNum w:abstractNumId="14" w15:restartNumberingAfterBreak="0">
+  <w:abstractNum w:abstractNumId="18" w15:restartNumberingAfterBreak="0">
     <w:nsid w:val="75F349AB"/>
     <w:multiLevelType w:val="hybridMultilevel"/>
     <w:tmpl w:val="AD4CE91A"/>
@@ -9738,7 +11197,7 @@
       </w:rPr>
     </w:lvl>
   </w:abstractNum>
-  <w:abstractNum w:abstractNumId="15" w15:restartNumberingAfterBreak="0">
+  <w:abstractNum w:abstractNumId="19" w15:restartNumberingAfterBreak="0">
     <w:nsid w:val="77A36E0E"/>
     <w:multiLevelType w:val="hybridMultilevel"/>
     <w:tmpl w:val="CEF41D44"/>
@@ -9852,52 +11311,64 @@
     </w:lvl>
   </w:abstractNum>
   <w:num w:numId="1" w16cid:durableId="1440568789">
+    <w:abstractNumId w:val="2"/>
+  </w:num>
+  <w:num w:numId="2" w16cid:durableId="612519128">
+    <w:abstractNumId w:val="10"/>
+  </w:num>
+  <w:num w:numId="3" w16cid:durableId="1164738000">
+    <w:abstractNumId w:val="17"/>
+  </w:num>
+  <w:num w:numId="4" w16cid:durableId="1739984260">
+    <w:abstractNumId w:val="4"/>
+  </w:num>
+  <w:num w:numId="5" w16cid:durableId="1466001733">
+    <w:abstractNumId w:val="13"/>
+  </w:num>
+  <w:num w:numId="6" w16cid:durableId="415135591">
+    <w:abstractNumId w:val="3"/>
+  </w:num>
+  <w:num w:numId="7" w16cid:durableId="1325627228">
+    <w:abstractNumId w:val="15"/>
+  </w:num>
+  <w:num w:numId="8" w16cid:durableId="1552813409">
+    <w:abstractNumId w:val="19"/>
+  </w:num>
+  <w:num w:numId="9" w16cid:durableId="1026904099">
     <w:abstractNumId w:val="1"/>
   </w:num>
-  <w:num w:numId="2" w16cid:durableId="612519128">
+  <w:num w:numId="10" w16cid:durableId="1736665859">
+    <w:abstractNumId w:val="5"/>
+  </w:num>
+  <w:num w:numId="11" w16cid:durableId="2130929248">
+    <w:abstractNumId w:val="14"/>
+  </w:num>
+  <w:num w:numId="12" w16cid:durableId="537357161">
+    <w:abstractNumId w:val="16"/>
+  </w:num>
+  <w:num w:numId="13" w16cid:durableId="703604984">
+    <w:abstractNumId w:val="18"/>
+  </w:num>
+  <w:num w:numId="14" w16cid:durableId="1249313249">
+    <w:abstractNumId w:val="9"/>
+  </w:num>
+  <w:num w:numId="15" w16cid:durableId="657000549">
+    <w:abstractNumId w:val="8"/>
+  </w:num>
+  <w:num w:numId="16" w16cid:durableId="2146966804">
+    <w:abstractNumId w:val="12"/>
+  </w:num>
+  <w:num w:numId="17" w16cid:durableId="181363319">
+    <w:abstractNumId w:val="11"/>
+  </w:num>
+  <w:num w:numId="18" w16cid:durableId="752311977">
     <w:abstractNumId w:val="7"/>
   </w:num>
-  <w:num w:numId="3" w16cid:durableId="1164738000">
-    <w:abstractNumId w:val="13"/>
-  </w:num>
-  <w:num w:numId="4" w16cid:durableId="1739984260">
-    <w:abstractNumId w:val="3"/>
-  </w:num>
-  <w:num w:numId="5" w16cid:durableId="1466001733">
-    <w:abstractNumId w:val="9"/>
-  </w:num>
-  <w:num w:numId="6" w16cid:durableId="415135591">
-    <w:abstractNumId w:val="2"/>
-  </w:num>
-  <w:num w:numId="7" w16cid:durableId="1325627228">
-    <w:abstractNumId w:val="11"/>
-  </w:num>
-  <w:num w:numId="8" w16cid:durableId="1552813409">
-    <w:abstractNumId w:val="15"/>
-  </w:num>
-  <w:num w:numId="9" w16cid:durableId="1026904099">
+  <w:num w:numId="19" w16cid:durableId="1575773654">
     <w:abstractNumId w:val="0"/>
   </w:num>
-  <w:num w:numId="10" w16cid:durableId="1736665859">
-    <w:abstractNumId w:val="4"/>
-  </w:num>
-  <w:num w:numId="11" w16cid:durableId="2130929248">
-    <w:abstractNumId w:val="10"/>
-  </w:num>
-  <w:num w:numId="12" w16cid:durableId="537357161">
-    <w:abstractNumId w:val="12"/>
-  </w:num>
-  <w:num w:numId="13" w16cid:durableId="703604984">
-    <w:abstractNumId w:val="14"/>
-  </w:num>
-  <w:num w:numId="14" w16cid:durableId="1249313249">
+  <w:num w:numId="20" w16cid:durableId="332339726">
     <w:abstractNumId w:val="6"/>
-  </w:num>
-  <w:num w:numId="15" w16cid:durableId="657000549">
-    <w:abstractNumId w:val="5"/>
-  </w:num>
-  <w:num w:numId="16" w16cid:durableId="2146966804">
-    <w:abstractNumId w:val="8"/>
   </w:num>
 </w:numbering>
 </file>
